--- a/BẢN MÔ TẢ PROJECT.docx
+++ b/BẢN MÔ TẢ PROJECT.docx
@@ -778,6 +778,15 @@
     </w:p>
     <w:sdt>
       <w:sdtPr>
+        <w:rPr>
+          <w:rFonts w:asciiTheme="minorHAnsi" w:eastAsiaTheme="minorHAnsi" w:hAnsiTheme="minorHAnsi" w:cstheme="minorBidi"/>
+          <w:b w:val="0"/>
+          <w:bCs w:val="0"/>
+          <w:color w:val="auto"/>
+          <w:sz w:val="22"/>
+          <w:szCs w:val="22"/>
+          <w:lang w:eastAsia="en-US"/>
+        </w:rPr>
         <w:id w:val="1778751647"/>
         <w:docPartObj>
           <w:docPartGallery w:val="Table of Contents"/>
@@ -786,12 +795,7 @@
       </w:sdtPr>
       <w:sdtEndPr>
         <w:rPr>
-          <w:rFonts w:asciiTheme="minorHAnsi" w:eastAsiaTheme="minorHAnsi" w:hAnsiTheme="minorHAnsi" w:cstheme="minorBidi"/>
           <w:noProof/>
-          <w:color w:val="auto"/>
-          <w:sz w:val="22"/>
-          <w:szCs w:val="22"/>
-          <w:lang w:eastAsia="en-US"/>
         </w:rPr>
       </w:sdtEndPr>
       <w:sdtContent>
@@ -2824,11 +2828,6 @@
     <w:p>
       <w:pPr>
         <w:pStyle w:val="A1"/>
-        <w:rPr>
-          <w:i/>
-          <w:sz w:val="22"/>
-          <w:szCs w:val="22"/>
-        </w:rPr>
       </w:pPr>
       <w:bookmarkStart w:id="6" w:name="_Toc535782656"/>
       <w:r>
@@ -2836,15 +2835,14 @@
           <w:rStyle w:val="A2Char"/>
           <w:rFonts w:eastAsiaTheme="minorHAnsi"/>
           <w:b/>
+          <w:bCs/>
           <w:i w:val="0"/>
+          <w:iCs w:val="0"/>
         </w:rPr>
         <w:t>XÁC ĐỊNH NHU CẦU</w:t>
       </w:r>
       <w:bookmarkEnd w:id="6"/>
       <w:r>
-        <w:rPr>
-          <w:i/>
-        </w:rPr>
         <w:t xml:space="preserve"> </w:t>
       </w:r>
     </w:p>
@@ -2999,7 +2997,7 @@
       </w:pPr>
       <w:bookmarkStart w:id="9" w:name="_Toc535782659"/>
       <w:r>
-        <w:t>Guest functions (Chức năng khách vãng lai )</w:t>
+        <w:t xml:space="preserve">Chức năng khách vãng lai </w:t>
       </w:r>
       <w:bookmarkEnd w:id="9"/>
     </w:p>
@@ -3475,7 +3473,17 @@
           <w:color w:val="000000"/>
           <w:u w:val="single"/>
         </w:rPr>
-        <w:t>Chức năng xem bài viết</w:t>
+        <w:t>Chức năng hiển thị</w:t>
+      </w:r>
+      <w:r>
+        <w:rPr>
+          <w:rFonts w:ascii="Arial" w:eastAsia="Times New Roman" w:hAnsi="Arial" w:cs="Arial"/>
+          <w:b/>
+          <w:bCs/>
+          <w:color w:val="000000"/>
+          <w:u w:val="single"/>
+        </w:rPr>
+        <w:t xml:space="preserve"> công việc</w:t>
       </w:r>
     </w:p>
     <w:p>
@@ -3830,7 +3838,16 @@
           <w:bCs/>
           <w:color w:val="000000"/>
         </w:rPr>
-        <w:t>3. Chức năng xem thông tin chi tiết công việc</w:t>
+        <w:t>3. Chức năng hiển thị</w:t>
+      </w:r>
+      <w:r>
+        <w:rPr>
+          <w:rFonts w:ascii="Arial" w:eastAsia="Times New Roman" w:hAnsi="Arial" w:cs="Arial"/>
+          <w:b/>
+          <w:bCs/>
+          <w:color w:val="000000"/>
+        </w:rPr>
+        <w:t xml:space="preserve"> chi tiết công việc</w:t>
       </w:r>
     </w:p>
     <w:p>
@@ -4522,7 +4539,16 @@
           <w:bCs/>
           <w:color w:val="000000"/>
         </w:rPr>
-        <w:t>5. Chức năng xem trang Công ty( tính năng phát triển sau)</w:t>
+        <w:t>5. Chức năng hiển thị chi tiết</w:t>
+      </w:r>
+      <w:r>
+        <w:rPr>
+          <w:rFonts w:ascii="Arial" w:eastAsia="Times New Roman" w:hAnsi="Arial" w:cs="Arial"/>
+          <w:b/>
+          <w:bCs/>
+          <w:color w:val="000000"/>
+        </w:rPr>
+        <w:t xml:space="preserve"> Công ty( tính năng phát triển sau)</w:t>
       </w:r>
     </w:p>
     <w:p>
@@ -4550,6 +4576,9 @@
         <w:gridCol w:w="8344"/>
       </w:tblGrid>
       <w:tr>
+        <w:trPr>
+          <w:trHeight w:val="627"/>
+        </w:trPr>
         <w:tc>
           <w:tcPr>
             <w:tcW w:w="0" w:type="auto"/>
@@ -4873,7 +4902,16 @@
           <w:color w:val="000000"/>
         </w:rPr>
         <w:lastRenderedPageBreak/>
-        <w:t>6. Chức năng xem cẩm nang, kinh nghiệm phỏng vấn, làm việc</w:t>
+        <w:t xml:space="preserve">6. Chức năng </w:t>
+      </w:r>
+      <w:r>
+        <w:rPr>
+          <w:rFonts w:ascii="Arial" w:eastAsia="Times New Roman" w:hAnsi="Arial" w:cs="Arial"/>
+          <w:b/>
+          <w:bCs/>
+          <w:color w:val="000000"/>
+        </w:rPr>
+        <w:t>hiển thị bài viết</w:t>
       </w:r>
     </w:p>
     <w:p>
@@ -5198,6 +5236,378 @@
           <w:szCs w:val="24"/>
         </w:rPr>
       </w:pPr>
+      <w:r>
+        <w:rPr>
+          <w:rFonts w:ascii="Times New Roman" w:eastAsia="Times New Roman" w:hAnsi="Times New Roman" w:cs="Times New Roman"/>
+          <w:sz w:val="24"/>
+          <w:szCs w:val="24"/>
+        </w:rPr>
+        <w:tab/>
+      </w:r>
+    </w:p>
+    <w:p>
+      <w:pPr>
+        <w:spacing w:after="240"/>
+        <w:jc w:val="both"/>
+        <w:rPr>
+          <w:rFonts w:ascii="Times New Roman" w:eastAsia="Times New Roman" w:hAnsi="Times New Roman" w:cs="Times New Roman"/>
+          <w:b/>
+          <w:sz w:val="24"/>
+          <w:szCs w:val="24"/>
+        </w:rPr>
+      </w:pPr>
+      <w:r>
+        <w:rPr>
+          <w:rFonts w:ascii="Times New Roman" w:eastAsia="Times New Roman" w:hAnsi="Times New Roman" w:cs="Times New Roman"/>
+          <w:sz w:val="24"/>
+          <w:szCs w:val="24"/>
+        </w:rPr>
+        <w:tab/>
+      </w:r>
+      <w:r>
+        <w:rPr>
+          <w:rFonts w:ascii="Times New Roman" w:eastAsia="Times New Roman" w:hAnsi="Times New Roman" w:cs="Times New Roman"/>
+          <w:b/>
+          <w:sz w:val="24"/>
+          <w:szCs w:val="24"/>
+        </w:rPr>
+        <w:t xml:space="preserve">7. Chức năng </w:t>
+      </w:r>
+      <w:r>
+        <w:rPr>
+          <w:rFonts w:ascii="Times New Roman" w:eastAsia="Times New Roman" w:hAnsi="Times New Roman" w:cs="Times New Roman"/>
+          <w:b/>
+          <w:sz w:val="24"/>
+          <w:szCs w:val="24"/>
+        </w:rPr>
+        <w:t>hiển thị chi tiết bài viết</w:t>
+      </w:r>
+    </w:p>
+    <w:tbl>
+      <w:tblPr>
+        <w:tblW w:w="9360" w:type="dxa"/>
+        <w:tblCellMar>
+          <w:top w:w="15" w:type="dxa"/>
+          <w:left w:w="15" w:type="dxa"/>
+          <w:bottom w:w="15" w:type="dxa"/>
+          <w:right w:w="15" w:type="dxa"/>
+        </w:tblCellMar>
+        <w:tblLook w:val="04A0" w:firstRow="1" w:lastRow="0" w:firstColumn="1" w:lastColumn="0" w:noHBand="0" w:noVBand="1"/>
+      </w:tblPr>
+      <w:tblGrid>
+        <w:gridCol w:w="1238"/>
+        <w:gridCol w:w="8122"/>
+      </w:tblGrid>
+      <w:tr>
+        <w:tc>
+          <w:tcPr>
+            <w:tcW w:w="0" w:type="auto"/>
+            <w:tcBorders>
+              <w:top w:val="single" w:sz="8" w:space="0" w:color="000000"/>
+              <w:left w:val="single" w:sz="8" w:space="0" w:color="000000"/>
+              <w:bottom w:val="single" w:sz="8" w:space="0" w:color="000000"/>
+              <w:right w:val="single" w:sz="8" w:space="0" w:color="000000"/>
+            </w:tcBorders>
+            <w:tcMar>
+              <w:top w:w="100" w:type="dxa"/>
+              <w:left w:w="100" w:type="dxa"/>
+              <w:bottom w:w="100" w:type="dxa"/>
+              <w:right w:w="100" w:type="dxa"/>
+            </w:tcMar>
+            <w:hideMark/>
+          </w:tcPr>
+          <w:p>
+            <w:pPr>
+              <w:spacing w:line="0" w:lineRule="atLeast"/>
+              <w:rPr>
+                <w:rFonts w:ascii="Times New Roman" w:eastAsia="Times New Roman" w:hAnsi="Times New Roman" w:cs="Times New Roman"/>
+                <w:sz w:val="24"/>
+                <w:szCs w:val="24"/>
+              </w:rPr>
+            </w:pPr>
+            <w:r>
+              <w:rPr>
+                <w:rFonts w:ascii="Arial" w:eastAsia="Times New Roman" w:hAnsi="Arial" w:cs="Arial"/>
+                <w:color w:val="000000"/>
+              </w:rPr>
+              <w:t>Mô tả</w:t>
+            </w:r>
+          </w:p>
+        </w:tc>
+        <w:tc>
+          <w:tcPr>
+            <w:tcW w:w="0" w:type="auto"/>
+            <w:tcBorders>
+              <w:top w:val="single" w:sz="8" w:space="0" w:color="000000"/>
+              <w:left w:val="single" w:sz="8" w:space="0" w:color="000000"/>
+              <w:bottom w:val="single" w:sz="8" w:space="0" w:color="000000"/>
+              <w:right w:val="single" w:sz="8" w:space="0" w:color="000000"/>
+            </w:tcBorders>
+            <w:tcMar>
+              <w:top w:w="100" w:type="dxa"/>
+              <w:left w:w="100" w:type="dxa"/>
+              <w:bottom w:w="100" w:type="dxa"/>
+              <w:right w:w="100" w:type="dxa"/>
+            </w:tcMar>
+            <w:hideMark/>
+          </w:tcPr>
+          <w:p>
+            <w:pPr>
+              <w:spacing w:line="0" w:lineRule="atLeast"/>
+              <w:rPr>
+                <w:rFonts w:ascii="Times New Roman" w:eastAsia="Times New Roman" w:hAnsi="Times New Roman" w:cs="Times New Roman"/>
+                <w:sz w:val="24"/>
+                <w:szCs w:val="24"/>
+              </w:rPr>
+            </w:pPr>
+            <w:r>
+              <w:rPr>
+                <w:rFonts w:ascii="Arial" w:eastAsia="Times New Roman" w:hAnsi="Arial" w:cs="Arial"/>
+                <w:color w:val="000000"/>
+              </w:rPr>
+              <w:t>Hiển thị các bài viết về kinh nghiệm, cẩm nang đi xin việc, làm việc</w:t>
+            </w:r>
+          </w:p>
+        </w:tc>
+      </w:tr>
+      <w:tr>
+        <w:tc>
+          <w:tcPr>
+            <w:tcW w:w="0" w:type="auto"/>
+            <w:tcBorders>
+              <w:top w:val="single" w:sz="8" w:space="0" w:color="000000"/>
+              <w:left w:val="single" w:sz="8" w:space="0" w:color="000000"/>
+              <w:bottom w:val="single" w:sz="8" w:space="0" w:color="000000"/>
+              <w:right w:val="single" w:sz="8" w:space="0" w:color="000000"/>
+            </w:tcBorders>
+            <w:tcMar>
+              <w:top w:w="100" w:type="dxa"/>
+              <w:left w:w="100" w:type="dxa"/>
+              <w:bottom w:w="100" w:type="dxa"/>
+              <w:right w:w="100" w:type="dxa"/>
+            </w:tcMar>
+            <w:hideMark/>
+          </w:tcPr>
+          <w:p>
+            <w:pPr>
+              <w:spacing w:line="0" w:lineRule="atLeast"/>
+              <w:rPr>
+                <w:rFonts w:ascii="Times New Roman" w:eastAsia="Times New Roman" w:hAnsi="Times New Roman" w:cs="Times New Roman"/>
+                <w:sz w:val="24"/>
+                <w:szCs w:val="24"/>
+              </w:rPr>
+            </w:pPr>
+            <w:r>
+              <w:rPr>
+                <w:rFonts w:ascii="Arial" w:eastAsia="Times New Roman" w:hAnsi="Arial" w:cs="Arial"/>
+                <w:color w:val="000000"/>
+              </w:rPr>
+              <w:t>Đầu vào</w:t>
+            </w:r>
+          </w:p>
+        </w:tc>
+        <w:tc>
+          <w:tcPr>
+            <w:tcW w:w="0" w:type="auto"/>
+            <w:tcBorders>
+              <w:top w:val="single" w:sz="8" w:space="0" w:color="000000"/>
+              <w:left w:val="single" w:sz="8" w:space="0" w:color="000000"/>
+              <w:bottom w:val="single" w:sz="8" w:space="0" w:color="000000"/>
+              <w:right w:val="single" w:sz="8" w:space="0" w:color="000000"/>
+            </w:tcBorders>
+            <w:tcMar>
+              <w:top w:w="100" w:type="dxa"/>
+              <w:left w:w="100" w:type="dxa"/>
+              <w:bottom w:w="100" w:type="dxa"/>
+              <w:right w:w="100" w:type="dxa"/>
+            </w:tcMar>
+            <w:hideMark/>
+          </w:tcPr>
+          <w:p>
+            <w:pPr>
+              <w:spacing w:line="0" w:lineRule="atLeast"/>
+              <w:rPr>
+                <w:rFonts w:ascii="Times New Roman" w:eastAsia="Times New Roman" w:hAnsi="Times New Roman" w:cs="Times New Roman"/>
+                <w:sz w:val="24"/>
+                <w:szCs w:val="24"/>
+              </w:rPr>
+            </w:pPr>
+            <w:r>
+              <w:rPr>
+                <w:rFonts w:ascii="Arial" w:eastAsia="Times New Roman" w:hAnsi="Arial" w:cs="Arial"/>
+                <w:color w:val="000000"/>
+              </w:rPr>
+              <w:t>Click vào mục cẩm nang kiến thức</w:t>
+            </w:r>
+          </w:p>
+        </w:tc>
+      </w:tr>
+      <w:tr>
+        <w:tc>
+          <w:tcPr>
+            <w:tcW w:w="0" w:type="auto"/>
+            <w:tcBorders>
+              <w:top w:val="single" w:sz="8" w:space="0" w:color="000000"/>
+              <w:left w:val="single" w:sz="8" w:space="0" w:color="000000"/>
+              <w:bottom w:val="single" w:sz="8" w:space="0" w:color="000000"/>
+              <w:right w:val="single" w:sz="8" w:space="0" w:color="000000"/>
+            </w:tcBorders>
+            <w:tcMar>
+              <w:top w:w="100" w:type="dxa"/>
+              <w:left w:w="100" w:type="dxa"/>
+              <w:bottom w:w="100" w:type="dxa"/>
+              <w:right w:w="100" w:type="dxa"/>
+            </w:tcMar>
+            <w:hideMark/>
+          </w:tcPr>
+          <w:p>
+            <w:pPr>
+              <w:spacing w:line="0" w:lineRule="atLeast"/>
+              <w:rPr>
+                <w:rFonts w:ascii="Times New Roman" w:eastAsia="Times New Roman" w:hAnsi="Times New Roman" w:cs="Times New Roman"/>
+                <w:sz w:val="24"/>
+                <w:szCs w:val="24"/>
+              </w:rPr>
+            </w:pPr>
+            <w:r>
+              <w:rPr>
+                <w:rFonts w:ascii="Arial" w:eastAsia="Times New Roman" w:hAnsi="Arial" w:cs="Arial"/>
+                <w:color w:val="000000"/>
+              </w:rPr>
+              <w:t>Xử lý</w:t>
+            </w:r>
+          </w:p>
+        </w:tc>
+        <w:tc>
+          <w:tcPr>
+            <w:tcW w:w="0" w:type="auto"/>
+            <w:tcBorders>
+              <w:top w:val="single" w:sz="8" w:space="0" w:color="000000"/>
+              <w:left w:val="single" w:sz="8" w:space="0" w:color="000000"/>
+              <w:bottom w:val="single" w:sz="8" w:space="0" w:color="000000"/>
+              <w:right w:val="single" w:sz="8" w:space="0" w:color="000000"/>
+            </w:tcBorders>
+            <w:tcMar>
+              <w:top w:w="100" w:type="dxa"/>
+              <w:left w:w="100" w:type="dxa"/>
+              <w:bottom w:w="100" w:type="dxa"/>
+              <w:right w:w="100" w:type="dxa"/>
+            </w:tcMar>
+            <w:hideMark/>
+          </w:tcPr>
+          <w:p>
+            <w:pPr>
+              <w:spacing w:line="0" w:lineRule="atLeast"/>
+              <w:rPr>
+                <w:rFonts w:ascii="Times New Roman" w:eastAsia="Times New Roman" w:hAnsi="Times New Roman" w:cs="Times New Roman"/>
+                <w:sz w:val="24"/>
+                <w:szCs w:val="24"/>
+              </w:rPr>
+            </w:pPr>
+            <w:r>
+              <w:rPr>
+                <w:rFonts w:ascii="Arial" w:eastAsia="Times New Roman" w:hAnsi="Arial" w:cs="Arial"/>
+                <w:color w:val="000000"/>
+              </w:rPr>
+              <w:t>Yêu cầu đăng ký</w:t>
+            </w:r>
+          </w:p>
+        </w:tc>
+      </w:tr>
+      <w:tr>
+        <w:tc>
+          <w:tcPr>
+            <w:tcW w:w="0" w:type="auto"/>
+            <w:tcBorders>
+              <w:top w:val="single" w:sz="8" w:space="0" w:color="000000"/>
+              <w:left w:val="single" w:sz="8" w:space="0" w:color="000000"/>
+              <w:bottom w:val="single" w:sz="8" w:space="0" w:color="000000"/>
+              <w:right w:val="single" w:sz="8" w:space="0" w:color="000000"/>
+            </w:tcBorders>
+            <w:tcMar>
+              <w:top w:w="100" w:type="dxa"/>
+              <w:left w:w="100" w:type="dxa"/>
+              <w:bottom w:w="100" w:type="dxa"/>
+              <w:right w:w="100" w:type="dxa"/>
+            </w:tcMar>
+            <w:hideMark/>
+          </w:tcPr>
+          <w:p>
+            <w:pPr>
+              <w:spacing w:line="0" w:lineRule="atLeast"/>
+              <w:rPr>
+                <w:rFonts w:ascii="Times New Roman" w:eastAsia="Times New Roman" w:hAnsi="Times New Roman" w:cs="Times New Roman"/>
+                <w:sz w:val="24"/>
+                <w:szCs w:val="24"/>
+              </w:rPr>
+            </w:pPr>
+            <w:r>
+              <w:rPr>
+                <w:rFonts w:ascii="Arial" w:eastAsia="Times New Roman" w:hAnsi="Arial" w:cs="Arial"/>
+                <w:color w:val="000000"/>
+              </w:rPr>
+              <w:t>Đầu ra</w:t>
+            </w:r>
+          </w:p>
+        </w:tc>
+        <w:tc>
+          <w:tcPr>
+            <w:tcW w:w="0" w:type="auto"/>
+            <w:tcBorders>
+              <w:top w:val="single" w:sz="8" w:space="0" w:color="000000"/>
+              <w:left w:val="single" w:sz="8" w:space="0" w:color="000000"/>
+              <w:bottom w:val="single" w:sz="8" w:space="0" w:color="000000"/>
+              <w:right w:val="single" w:sz="8" w:space="0" w:color="000000"/>
+            </w:tcBorders>
+            <w:tcMar>
+              <w:top w:w="100" w:type="dxa"/>
+              <w:left w:w="100" w:type="dxa"/>
+              <w:bottom w:w="100" w:type="dxa"/>
+              <w:right w:w="100" w:type="dxa"/>
+            </w:tcMar>
+            <w:hideMark/>
+          </w:tcPr>
+          <w:p>
+            <w:pPr>
+              <w:spacing w:line="0" w:lineRule="atLeast"/>
+              <w:rPr>
+                <w:rFonts w:ascii="Times New Roman" w:eastAsia="Times New Roman" w:hAnsi="Times New Roman" w:cs="Times New Roman"/>
+                <w:sz w:val="24"/>
+                <w:szCs w:val="24"/>
+              </w:rPr>
+            </w:pPr>
+            <w:r>
+              <w:rPr>
+                <w:rFonts w:ascii="Arial" w:eastAsia="Times New Roman" w:hAnsi="Arial" w:cs="Arial"/>
+                <w:color w:val="000000"/>
+              </w:rPr>
+              <w:t>Hiển thị các bài viết</w:t>
+            </w:r>
+          </w:p>
+        </w:tc>
+      </w:tr>
+    </w:tbl>
+    <w:p>
+      <w:pPr>
+        <w:spacing w:after="240"/>
+        <w:jc w:val="both"/>
+        <w:rPr>
+          <w:rFonts w:ascii="Times New Roman" w:eastAsia="Times New Roman" w:hAnsi="Times New Roman" w:cs="Times New Roman"/>
+          <w:b/>
+          <w:sz w:val="24"/>
+          <w:szCs w:val="24"/>
+        </w:rPr>
+      </w:pPr>
+    </w:p>
+    <w:p>
+      <w:pPr>
+        <w:spacing w:after="240"/>
+        <w:rPr>
+          <w:rFonts w:ascii="Times New Roman" w:eastAsia="Times New Roman" w:hAnsi="Times New Roman" w:cs="Times New Roman"/>
+          <w:sz w:val="24"/>
+          <w:szCs w:val="24"/>
+        </w:rPr>
+      </w:pPr>
     </w:p>
     <w:p>
       <w:pPr>
@@ -5213,6 +5623,9 @@
         <w:t>Chức năng thành viên</w:t>
       </w:r>
       <w:bookmarkEnd w:id="10"/>
+      <w:r>
+        <w:t>(cá nhân)</w:t>
+      </w:r>
     </w:p>
     <w:p>
       <w:pPr>
@@ -6679,7 +7092,6 @@
     </w:tbl>
     <w:p>
       <w:pPr>
-        <w:ind w:left="720"/>
         <w:textAlignment w:val="baseline"/>
         <w:rPr>
           <w:rFonts w:ascii="Arial" w:eastAsia="Times New Roman" w:hAnsi="Arial" w:cs="Arial"/>
@@ -6691,7 +7103,6 @@
     </w:p>
     <w:p>
       <w:pPr>
-        <w:ind w:left="-90"/>
         <w:textAlignment w:val="baseline"/>
         <w:rPr>
           <w:rFonts w:ascii="Arial" w:eastAsia="Times New Roman" w:hAnsi="Arial" w:cs="Arial"/>
@@ -6707,7 +7118,7 @@
           <w:bCs/>
           <w:color w:val="000000"/>
         </w:rPr>
-        <w:t xml:space="preserve">Chỉnh sửa thông tin hồ sơ </w:t>
+        <w:t>Cập nhật</w:t>
       </w:r>
       <w:r>
         <w:rPr>
@@ -6716,7 +7127,7 @@
           <w:bCs/>
           <w:color w:val="000000"/>
         </w:rPr>
-        <w:t>cá nhân</w:t>
+        <w:t xml:space="preserve"> thông tin cá nhân</w:t>
       </w:r>
     </w:p>
     <w:tbl>
@@ -6803,7 +7214,7 @@
                 <w:sz w:val="24"/>
                 <w:szCs w:val="24"/>
               </w:rPr>
-              <w:t>Chỉnh sửa, Xoá thông tin</w:t>
+              <w:t>Thêm thông tin cá nhân</w:t>
             </w:r>
           </w:p>
         </w:tc>
@@ -6947,7 +7358,14 @@
                 <w:rFonts w:ascii="Arial" w:eastAsia="Times New Roman" w:hAnsi="Arial" w:cs="Arial"/>
                 <w:color w:val="000000"/>
               </w:rPr>
-              <w:t>Thực thi câu lệnh sql update, delete</w:t>
+              <w:t xml:space="preserve">Thực thi câu lệnh </w:t>
+            </w:r>
+            <w:r>
+              <w:rPr>
+                <w:rFonts w:ascii="Arial" w:eastAsia="Times New Roman" w:hAnsi="Arial" w:cs="Arial"/>
+                <w:color w:val="000000"/>
+              </w:rPr>
+              <w:t>insert</w:t>
             </w:r>
           </w:p>
         </w:tc>
@@ -7020,7 +7438,7 @@
                 <w:sz w:val="24"/>
                 <w:szCs w:val="24"/>
               </w:rPr>
-              <w:t>Thông báo sửa xoá thành công</w:t>
+              <w:t>Thông báo thêm thành công</w:t>
             </w:r>
           </w:p>
         </w:tc>
@@ -7028,7 +7446,6 @@
     </w:tbl>
     <w:p>
       <w:pPr>
-        <w:ind w:left="-90"/>
         <w:textAlignment w:val="baseline"/>
         <w:rPr>
           <w:rFonts w:ascii="Arial" w:eastAsia="Times New Roman" w:hAnsi="Arial" w:cs="Arial"/>
@@ -7040,7 +7457,6 @@
     </w:p>
     <w:p>
       <w:pPr>
-        <w:ind w:left="-90"/>
         <w:textAlignment w:val="baseline"/>
         <w:rPr>
           <w:rFonts w:ascii="Arial" w:eastAsia="Times New Roman" w:hAnsi="Arial" w:cs="Arial"/>
@@ -7049,28 +7465,40 @@
           <w:color w:val="000000"/>
         </w:rPr>
       </w:pPr>
-      <w:r>
+    </w:p>
+    <w:p>
+      <w:pPr>
+        <w:textAlignment w:val="baseline"/>
         <w:rPr>
           <w:rFonts w:ascii="Arial" w:eastAsia="Times New Roman" w:hAnsi="Arial" w:cs="Arial"/>
           <w:b/>
           <w:bCs/>
           <w:color w:val="000000"/>
         </w:rPr>
-        <w:br/>
+      </w:pPr>
+      <w:r>
+        <w:rPr>
+          <w:rFonts w:ascii="Arial" w:eastAsia="Times New Roman" w:hAnsi="Arial" w:cs="Arial"/>
+          <w:b/>
+          <w:bCs/>
+          <w:color w:val="FF0000"/>
+        </w:rPr>
+        <w:t>Đối với doanh nghiệp (có đầy đủ mọi chức năng trên)</w:t>
       </w:r>
-      <w:r>
+    </w:p>
+    <w:p>
+      <w:pPr>
+        <w:textAlignment w:val="baseline"/>
         <w:rPr>
           <w:rFonts w:ascii="Arial" w:eastAsia="Times New Roman" w:hAnsi="Arial" w:cs="Arial"/>
           <w:b/>
           <w:bCs/>
           <w:color w:val="000000"/>
         </w:rPr>
-        <w:t>Đăng bài</w:t>
-      </w:r>
-    </w:p>
-    <w:p>
-      <w:pPr>
-        <w:ind w:left="-90"/>
+      </w:pPr>
+    </w:p>
+    <w:p>
+      <w:pPr>
         <w:textAlignment w:val="baseline"/>
         <w:rPr>
           <w:rFonts w:ascii="Arial" w:eastAsia="Times New Roman" w:hAnsi="Arial" w:cs="Arial"/>
@@ -7086,12 +7514,11 @@
           <w:bCs/>
           <w:color w:val="000000"/>
         </w:rPr>
-        <w:t>Sửa bài</w:t>
+        <w:t>Đăng bài tuyển dụng</w:t>
       </w:r>
     </w:p>
     <w:p>
       <w:pPr>
-        <w:ind w:left="-90"/>
         <w:textAlignment w:val="baseline"/>
         <w:rPr>
           <w:rFonts w:ascii="Arial" w:eastAsia="Times New Roman" w:hAnsi="Arial" w:cs="Arial"/>
@@ -7107,12 +7534,11 @@
           <w:bCs/>
           <w:color w:val="000000"/>
         </w:rPr>
-        <w:t>Xoá bài</w:t>
+        <w:t>Chỉnh sửa bài</w:t>
       </w:r>
     </w:p>
     <w:p>
       <w:pPr>
-        <w:ind w:left="-90"/>
         <w:textAlignment w:val="baseline"/>
         <w:rPr>
           <w:rFonts w:ascii="Arial" w:eastAsia="Times New Roman" w:hAnsi="Arial" w:cs="Arial"/>
@@ -7128,12 +7554,11 @@
           <w:bCs/>
           <w:color w:val="000000"/>
         </w:rPr>
-        <w:t>Bình luận, phản hồi bình luận</w:t>
+        <w:t>Xoá bài</w:t>
       </w:r>
     </w:p>
     <w:p>
       <w:pPr>
-        <w:ind w:left="-90"/>
         <w:textAlignment w:val="baseline"/>
         <w:rPr>
           <w:rFonts w:ascii="Arial" w:eastAsia="Times New Roman" w:hAnsi="Arial" w:cs="Arial"/>
@@ -7142,26 +7567,16 @@
           <w:color w:val="000000"/>
         </w:rPr>
       </w:pPr>
-      <w:r>
+    </w:p>
+    <w:p>
+      <w:pPr>
+        <w:textAlignment w:val="baseline"/>
         <w:rPr>
           <w:rFonts w:ascii="Arial" w:eastAsia="Times New Roman" w:hAnsi="Arial" w:cs="Arial"/>
           <w:b/>
           <w:bCs/>
           <w:color w:val="000000"/>
         </w:rPr>
-        <w:t>Đánh giá mức độ yêu thích</w:t>
-      </w:r>
-    </w:p>
-    <w:p>
-      <w:pPr>
-        <w:ind w:left="-90"/>
-        <w:textAlignment w:val="baseline"/>
-        <w:rPr>
-          <w:rFonts w:ascii="Arial" w:eastAsia="Times New Roman" w:hAnsi="Arial" w:cs="Arial"/>
-          <w:b/>
-          <w:bCs/>
-          <w:color w:val="000000"/>
-        </w:rPr>
       </w:pPr>
     </w:p>
     <w:p>
@@ -7174,6 +7589,11 @@
     </w:p>
     <w:p>
       <w:pPr>
+        <w:pStyle w:val="ListParagraph"/>
+        <w:numPr>
+          <w:ilvl w:val="0"/>
+          <w:numId w:val="18"/>
+        </w:numPr>
         <w:rPr>
           <w:rFonts w:ascii="Arial" w:hAnsi="Arial" w:cs="Arial"/>
           <w:b/>
@@ -7189,6 +7609,11 @@
     </w:p>
     <w:p>
       <w:pPr>
+        <w:pStyle w:val="ListParagraph"/>
+        <w:numPr>
+          <w:ilvl w:val="0"/>
+          <w:numId w:val="18"/>
+        </w:numPr>
         <w:rPr>
           <w:rFonts w:ascii="Arial" w:hAnsi="Arial" w:cs="Arial"/>
           <w:b/>
@@ -7199,63 +7624,117 @@
           <w:rFonts w:ascii="Arial" w:hAnsi="Arial" w:cs="Arial"/>
           <w:b/>
         </w:rPr>
-        <w:t>Đ</w:t>
+        <w:t xml:space="preserve">Đăng xuất </w:t>
       </w:r>
-      <w:r>
+    </w:p>
+    <w:p>
+      <w:pPr>
+        <w:pStyle w:val="ListParagraph"/>
+        <w:numPr>
+          <w:ilvl w:val="0"/>
+          <w:numId w:val="18"/>
+        </w:numPr>
         <w:rPr>
           <w:rFonts w:ascii="Arial" w:hAnsi="Arial" w:cs="Arial"/>
           <w:b/>
         </w:rPr>
-        <w:t xml:space="preserve">ăng xuất </w:t>
-      </w:r>
-    </w:p>
-    <w:p>
-      <w:pPr>
+      </w:pPr>
+      <w:r>
         <w:rPr>
           <w:rFonts w:ascii="Arial" w:hAnsi="Arial" w:cs="Arial"/>
           <w:b/>
         </w:rPr>
-      </w:pPr>
-      <w:r>
+        <w:t>Cập nhật mật khẩu</w:t>
+      </w:r>
+    </w:p>
+    <w:p>
+      <w:pPr>
+        <w:pStyle w:val="ListParagraph"/>
+        <w:numPr>
+          <w:ilvl w:val="0"/>
+          <w:numId w:val="18"/>
+        </w:numPr>
         <w:rPr>
           <w:rFonts w:ascii="Arial" w:hAnsi="Arial" w:cs="Arial"/>
           <w:b/>
         </w:rPr>
-        <w:t>Cập nhật mật khẩu</w:t>
-      </w:r>
-    </w:p>
-    <w:p>
-      <w:pPr>
+      </w:pPr>
+      <w:r>
         <w:rPr>
           <w:rFonts w:ascii="Arial" w:hAnsi="Arial" w:cs="Arial"/>
           <w:b/>
         </w:rPr>
-      </w:pPr>
-      <w:r>
+        <w:t>Tìm kiếm</w:t>
+      </w:r>
+    </w:p>
+    <w:p>
+      <w:pPr>
+        <w:pStyle w:val="ListParagraph"/>
+        <w:numPr>
+          <w:ilvl w:val="0"/>
+          <w:numId w:val="18"/>
+        </w:numPr>
         <w:rPr>
           <w:rFonts w:ascii="Arial" w:hAnsi="Arial" w:cs="Arial"/>
           <w:b/>
         </w:rPr>
-        <w:t>Tìm kiếm</w:t>
-      </w:r>
-    </w:p>
-    <w:p>
-      <w:pPr>
+      </w:pPr>
+      <w:r>
         <w:rPr>
           <w:rFonts w:ascii="Arial" w:hAnsi="Arial" w:cs="Arial"/>
           <w:b/>
         </w:rPr>
-      </w:pPr>
-      <w:r>
+        <w:lastRenderedPageBreak/>
+        <w:t>Chỉnh sửa tài khoản user</w:t>
+      </w:r>
+    </w:p>
+    <w:p>
+      <w:pPr>
+        <w:pStyle w:val="ListParagraph"/>
+        <w:numPr>
+          <w:ilvl w:val="0"/>
+          <w:numId w:val="18"/>
+        </w:numPr>
         <w:rPr>
           <w:rFonts w:ascii="Arial" w:hAnsi="Arial" w:cs="Arial"/>
           <w:b/>
         </w:rPr>
-        <w:t>Xem thông tin chi tiết bài tuyển</w:t>
+      </w:pPr>
+      <w:r>
+        <w:rPr>
+          <w:rFonts w:ascii="Arial" w:hAnsi="Arial" w:cs="Arial"/>
+          <w:b/>
+        </w:rPr>
+        <w:t>Xoá tài khoản</w:t>
       </w:r>
     </w:p>
     <w:p>
       <w:pPr>
+        <w:pStyle w:val="ListParagraph"/>
+        <w:numPr>
+          <w:ilvl w:val="0"/>
+          <w:numId w:val="18"/>
+        </w:numPr>
+        <w:rPr>
+          <w:rFonts w:ascii="Arial" w:hAnsi="Arial" w:cs="Arial"/>
+          <w:b/>
+        </w:rPr>
+      </w:pPr>
+      <w:r>
+        <w:rPr>
+          <w:rFonts w:ascii="Arial" w:hAnsi="Arial" w:cs="Arial"/>
+          <w:b/>
+        </w:rPr>
+        <w:t>Chỉnh sửa nội dung bài viết</w:t>
+      </w:r>
+    </w:p>
+    <w:p>
+      <w:pPr>
+        <w:pStyle w:val="ListParagraph"/>
+        <w:numPr>
+          <w:ilvl w:val="0"/>
+          <w:numId w:val="18"/>
+        </w:numPr>
         <w:rPr>
           <w:rFonts w:ascii="Arial" w:hAnsi="Arial" w:cs="Arial"/>
           <w:b/>
@@ -7273,339 +7752,51 @@
           <w:rFonts w:ascii="Arial" w:hAnsi="Arial" w:cs="Arial"/>
           <w:b/>
         </w:rPr>
-        <w:t>n lý cẩm nang, tin tức</w:t>
+        <w:t>n lý bài Tuy</w:t>
       </w:r>
-    </w:p>
-    <w:p>
-      <w:pPr>
-        <w:spacing w:line="360" w:lineRule="auto"/>
+      <w:r>
         <w:rPr>
           <w:rFonts w:ascii="Arial" w:hAnsi="Arial" w:cs="Arial"/>
           <w:b/>
         </w:rPr>
-      </w:pPr>
-      <w:r>
+        <w:t>ên</w:t>
+      </w:r>
+    </w:p>
+    <w:p>
+      <w:pPr>
         <w:rPr>
           <w:rFonts w:ascii="Arial" w:hAnsi="Arial" w:cs="Arial"/>
           <w:b/>
         </w:rPr>
-        <w:t>Quả</w:t>
+      </w:pPr>
+    </w:p>
+    <w:p>
+      <w:pPr>
+        <w:pStyle w:val="ListParagraph"/>
+        <w:numPr>
+          <w:ilvl w:val="0"/>
+          <w:numId w:val="18"/>
+        </w:numPr>
+        <w:rPr>
+          <w:rFonts w:ascii="Arial" w:hAnsi="Arial" w:cs="Arial"/>
+          <w:b/>
+        </w:rPr>
+      </w:pPr>
+      <w:r>
+        <w:rPr>
+          <w:rFonts w:ascii="Arial" w:hAnsi="Arial" w:cs="Arial"/>
+          <w:b/>
+        </w:rPr>
+        <w:t>Quản lý banner, quảng cáo</w:t>
       </w:r>
       <w:r>
         <w:rPr>
           <w:rFonts w:ascii="Arial" w:hAnsi="Arial" w:cs="Arial"/>
           <w:b/>
         </w:rPr>
-        <w:t>n lý bài Tuyển</w:t>
+        <w:t>, hình ảnh</w:t>
       </w:r>
     </w:p>
-    <w:tbl>
-      <w:tblPr>
-        <w:tblW w:w="9360" w:type="dxa"/>
-        <w:tblCellMar>
-          <w:top w:w="15" w:type="dxa"/>
-          <w:left w:w="15" w:type="dxa"/>
-          <w:bottom w:w="15" w:type="dxa"/>
-          <w:right w:w="15" w:type="dxa"/>
-        </w:tblCellMar>
-        <w:tblLook w:val="04A0" w:firstRow="1" w:lastRow="0" w:firstColumn="1" w:lastColumn="0" w:noHBand="0" w:noVBand="1"/>
-      </w:tblPr>
-      <w:tblGrid>
-        <w:gridCol w:w="1540"/>
-        <w:gridCol w:w="7820"/>
-      </w:tblGrid>
-      <w:tr>
-        <w:tc>
-          <w:tcPr>
-            <w:tcW w:w="1540" w:type="dxa"/>
-            <w:tcBorders>
-              <w:top w:val="single" w:sz="8" w:space="0" w:color="000000"/>
-              <w:left w:val="single" w:sz="8" w:space="0" w:color="000000"/>
-              <w:bottom w:val="single" w:sz="8" w:space="0" w:color="000000"/>
-              <w:right w:val="single" w:sz="8" w:space="0" w:color="000000"/>
-            </w:tcBorders>
-            <w:tcMar>
-              <w:top w:w="100" w:type="dxa"/>
-              <w:left w:w="100" w:type="dxa"/>
-              <w:bottom w:w="100" w:type="dxa"/>
-              <w:right w:w="100" w:type="dxa"/>
-            </w:tcMar>
-            <w:hideMark/>
-          </w:tcPr>
-          <w:p>
-            <w:pPr>
-              <w:spacing w:line="0" w:lineRule="atLeast"/>
-              <w:rPr>
-                <w:rFonts w:ascii="Times New Roman" w:eastAsia="Times New Roman" w:hAnsi="Times New Roman" w:cs="Times New Roman"/>
-                <w:sz w:val="24"/>
-                <w:szCs w:val="24"/>
-              </w:rPr>
-            </w:pPr>
-            <w:r>
-              <w:rPr>
-                <w:rFonts w:ascii="Arial" w:eastAsia="Times New Roman" w:hAnsi="Arial" w:cs="Arial"/>
-                <w:color w:val="000000"/>
-              </w:rPr>
-              <w:t>Mô tả</w:t>
-            </w:r>
-          </w:p>
-        </w:tc>
-        <w:tc>
-          <w:tcPr>
-            <w:tcW w:w="7820" w:type="dxa"/>
-            <w:tcBorders>
-              <w:top w:val="single" w:sz="8" w:space="0" w:color="000000"/>
-              <w:left w:val="single" w:sz="8" w:space="0" w:color="000000"/>
-              <w:bottom w:val="single" w:sz="8" w:space="0" w:color="000000"/>
-              <w:right w:val="single" w:sz="8" w:space="0" w:color="000000"/>
-            </w:tcBorders>
-            <w:tcMar>
-              <w:top w:w="100" w:type="dxa"/>
-              <w:left w:w="100" w:type="dxa"/>
-              <w:bottom w:w="100" w:type="dxa"/>
-              <w:right w:w="100" w:type="dxa"/>
-            </w:tcMar>
-            <w:hideMark/>
-          </w:tcPr>
-          <w:p>
-            <w:pPr>
-              <w:spacing w:line="0" w:lineRule="atLeast"/>
-              <w:jc w:val="both"/>
-              <w:rPr>
-                <w:rFonts w:ascii="Times New Roman" w:eastAsia="Times New Roman" w:hAnsi="Times New Roman" w:cs="Times New Roman"/>
-                <w:sz w:val="24"/>
-                <w:szCs w:val="24"/>
-              </w:rPr>
-            </w:pPr>
-            <w:r>
-              <w:rPr>
-                <w:rFonts w:ascii="Times New Roman" w:eastAsia="Times New Roman" w:hAnsi="Times New Roman" w:cs="Times New Roman"/>
-                <w:sz w:val="24"/>
-                <w:szCs w:val="24"/>
-              </w:rPr>
-              <w:t>Chỉnh sửa, Xoá bài viết</w:t>
-            </w:r>
-          </w:p>
-        </w:tc>
-      </w:tr>
-      <w:tr>
-        <w:tc>
-          <w:tcPr>
-            <w:tcW w:w="0" w:type="auto"/>
-            <w:tcBorders>
-              <w:top w:val="single" w:sz="8" w:space="0" w:color="000000"/>
-              <w:left w:val="single" w:sz="8" w:space="0" w:color="000000"/>
-              <w:bottom w:val="single" w:sz="8" w:space="0" w:color="000000"/>
-              <w:right w:val="single" w:sz="8" w:space="0" w:color="000000"/>
-            </w:tcBorders>
-            <w:tcMar>
-              <w:top w:w="100" w:type="dxa"/>
-              <w:left w:w="100" w:type="dxa"/>
-              <w:bottom w:w="100" w:type="dxa"/>
-              <w:right w:w="100" w:type="dxa"/>
-            </w:tcMar>
-            <w:hideMark/>
-          </w:tcPr>
-          <w:p>
-            <w:pPr>
-              <w:spacing w:line="0" w:lineRule="atLeast"/>
-              <w:rPr>
-                <w:rFonts w:ascii="Times New Roman" w:eastAsia="Times New Roman" w:hAnsi="Times New Roman" w:cs="Times New Roman"/>
-                <w:sz w:val="24"/>
-                <w:szCs w:val="24"/>
-              </w:rPr>
-            </w:pPr>
-            <w:r>
-              <w:rPr>
-                <w:rFonts w:ascii="Arial" w:eastAsia="Times New Roman" w:hAnsi="Arial" w:cs="Arial"/>
-                <w:color w:val="000000"/>
-              </w:rPr>
-              <w:t>Đầu vào</w:t>
-            </w:r>
-          </w:p>
-        </w:tc>
-        <w:tc>
-          <w:tcPr>
-            <w:tcW w:w="0" w:type="auto"/>
-            <w:tcBorders>
-              <w:top w:val="single" w:sz="8" w:space="0" w:color="000000"/>
-              <w:left w:val="single" w:sz="8" w:space="0" w:color="000000"/>
-              <w:bottom w:val="single" w:sz="8" w:space="0" w:color="000000"/>
-              <w:right w:val="single" w:sz="8" w:space="0" w:color="000000"/>
-            </w:tcBorders>
-            <w:tcMar>
-              <w:top w:w="100" w:type="dxa"/>
-              <w:left w:w="100" w:type="dxa"/>
-              <w:bottom w:w="100" w:type="dxa"/>
-              <w:right w:w="100" w:type="dxa"/>
-            </w:tcMar>
-            <w:hideMark/>
-          </w:tcPr>
-          <w:p>
-            <w:pPr>
-              <w:spacing w:line="0" w:lineRule="atLeast"/>
-              <w:rPr>
-                <w:rFonts w:ascii="Times New Roman" w:eastAsia="Times New Roman" w:hAnsi="Times New Roman" w:cs="Times New Roman"/>
-                <w:sz w:val="24"/>
-                <w:szCs w:val="24"/>
-              </w:rPr>
-            </w:pPr>
-            <w:r>
-              <w:rPr>
-                <w:rFonts w:ascii="Arial" w:eastAsia="Times New Roman" w:hAnsi="Arial" w:cs="Arial"/>
-                <w:color w:val="000000"/>
-              </w:rPr>
-              <w:t xml:space="preserve">Click </w:t>
-            </w:r>
-          </w:p>
-        </w:tc>
-      </w:tr>
-      <w:tr>
-        <w:tc>
-          <w:tcPr>
-            <w:tcW w:w="0" w:type="auto"/>
-            <w:tcBorders>
-              <w:top w:val="single" w:sz="8" w:space="0" w:color="000000"/>
-              <w:left w:val="single" w:sz="8" w:space="0" w:color="000000"/>
-              <w:bottom w:val="single" w:sz="8" w:space="0" w:color="000000"/>
-              <w:right w:val="single" w:sz="8" w:space="0" w:color="000000"/>
-            </w:tcBorders>
-            <w:tcMar>
-              <w:top w:w="100" w:type="dxa"/>
-              <w:left w:w="100" w:type="dxa"/>
-              <w:bottom w:w="100" w:type="dxa"/>
-              <w:right w:w="100" w:type="dxa"/>
-            </w:tcMar>
-            <w:hideMark/>
-          </w:tcPr>
-          <w:p>
-            <w:pPr>
-              <w:spacing w:line="0" w:lineRule="atLeast"/>
-              <w:rPr>
-                <w:rFonts w:ascii="Times New Roman" w:eastAsia="Times New Roman" w:hAnsi="Times New Roman" w:cs="Times New Roman"/>
-                <w:sz w:val="24"/>
-                <w:szCs w:val="24"/>
-              </w:rPr>
-            </w:pPr>
-            <w:r>
-              <w:rPr>
-                <w:rFonts w:ascii="Arial" w:eastAsia="Times New Roman" w:hAnsi="Arial" w:cs="Arial"/>
-                <w:color w:val="000000"/>
-              </w:rPr>
-              <w:t>Xử lý</w:t>
-            </w:r>
-          </w:p>
-        </w:tc>
-        <w:tc>
-          <w:tcPr>
-            <w:tcW w:w="0" w:type="auto"/>
-            <w:tcBorders>
-              <w:top w:val="single" w:sz="8" w:space="0" w:color="000000"/>
-              <w:left w:val="single" w:sz="8" w:space="0" w:color="000000"/>
-              <w:bottom w:val="single" w:sz="8" w:space="0" w:color="000000"/>
-              <w:right w:val="single" w:sz="8" w:space="0" w:color="000000"/>
-            </w:tcBorders>
-            <w:tcMar>
-              <w:top w:w="100" w:type="dxa"/>
-              <w:left w:w="100" w:type="dxa"/>
-              <w:bottom w:w="100" w:type="dxa"/>
-              <w:right w:w="100" w:type="dxa"/>
-            </w:tcMar>
-            <w:hideMark/>
-          </w:tcPr>
-          <w:p>
-            <w:pPr>
-              <w:spacing w:line="0" w:lineRule="atLeast"/>
-              <w:rPr>
-                <w:rFonts w:ascii="Times New Roman" w:eastAsia="Times New Roman" w:hAnsi="Times New Roman" w:cs="Times New Roman"/>
-                <w:sz w:val="24"/>
-                <w:szCs w:val="24"/>
-              </w:rPr>
-            </w:pPr>
-            <w:r>
-              <w:rPr>
-                <w:rFonts w:ascii="Arial" w:eastAsia="Times New Roman" w:hAnsi="Arial" w:cs="Arial"/>
-                <w:color w:val="000000"/>
-              </w:rPr>
-              <w:t>Thực thi câu lệnh sql</w:t>
-            </w:r>
-          </w:p>
-        </w:tc>
-      </w:tr>
-      <w:tr>
-        <w:tc>
-          <w:tcPr>
-            <w:tcW w:w="0" w:type="auto"/>
-            <w:tcBorders>
-              <w:top w:val="single" w:sz="8" w:space="0" w:color="000000"/>
-              <w:left w:val="single" w:sz="8" w:space="0" w:color="000000"/>
-              <w:bottom w:val="single" w:sz="8" w:space="0" w:color="000000"/>
-              <w:right w:val="single" w:sz="8" w:space="0" w:color="000000"/>
-            </w:tcBorders>
-            <w:tcMar>
-              <w:top w:w="100" w:type="dxa"/>
-              <w:left w:w="100" w:type="dxa"/>
-              <w:bottom w:w="100" w:type="dxa"/>
-              <w:right w:w="100" w:type="dxa"/>
-            </w:tcMar>
-            <w:hideMark/>
-          </w:tcPr>
-          <w:p>
-            <w:pPr>
-              <w:spacing w:line="0" w:lineRule="atLeast"/>
-              <w:rPr>
-                <w:rFonts w:ascii="Times New Roman" w:eastAsia="Times New Roman" w:hAnsi="Times New Roman" w:cs="Times New Roman"/>
-                <w:sz w:val="24"/>
-                <w:szCs w:val="24"/>
-              </w:rPr>
-            </w:pPr>
-            <w:r>
-              <w:rPr>
-                <w:rFonts w:ascii="Arial" w:eastAsia="Times New Roman" w:hAnsi="Arial" w:cs="Arial"/>
-                <w:color w:val="000000"/>
-              </w:rPr>
-              <w:t>Đầu ra</w:t>
-            </w:r>
-          </w:p>
-        </w:tc>
-        <w:tc>
-          <w:tcPr>
-            <w:tcW w:w="0" w:type="auto"/>
-            <w:tcBorders>
-              <w:top w:val="single" w:sz="8" w:space="0" w:color="000000"/>
-              <w:left w:val="single" w:sz="8" w:space="0" w:color="000000"/>
-              <w:bottom w:val="single" w:sz="8" w:space="0" w:color="000000"/>
-              <w:right w:val="single" w:sz="8" w:space="0" w:color="000000"/>
-            </w:tcBorders>
-            <w:tcMar>
-              <w:top w:w="100" w:type="dxa"/>
-              <w:left w:w="100" w:type="dxa"/>
-              <w:bottom w:w="100" w:type="dxa"/>
-              <w:right w:w="100" w:type="dxa"/>
-            </w:tcMar>
-            <w:hideMark/>
-          </w:tcPr>
-          <w:p>
-            <w:pPr>
-              <w:spacing w:line="0" w:lineRule="atLeast"/>
-              <w:rPr>
-                <w:rFonts w:ascii="Times New Roman" w:eastAsia="Times New Roman" w:hAnsi="Times New Roman" w:cs="Times New Roman"/>
-                <w:sz w:val="24"/>
-                <w:szCs w:val="24"/>
-              </w:rPr>
-            </w:pPr>
-            <w:r>
-              <w:rPr>
-                <w:rFonts w:ascii="Times New Roman" w:eastAsia="Times New Roman" w:hAnsi="Times New Roman" w:cs="Times New Roman"/>
-                <w:sz w:val="24"/>
-                <w:szCs w:val="24"/>
-              </w:rPr>
-              <w:t>Thông báo</w:t>
-            </w:r>
-          </w:p>
-        </w:tc>
-      </w:tr>
-    </w:tbl>
     <w:p>
       <w:pPr>
         <w:rPr>
@@ -7613,376 +7804,6 @@
           <w:b/>
         </w:rPr>
       </w:pPr>
-    </w:p>
-    <w:p>
-      <w:pPr>
-        <w:spacing w:line="360" w:lineRule="auto"/>
-        <w:rPr>
-          <w:rFonts w:ascii="Arial" w:hAnsi="Arial" w:cs="Arial"/>
-          <w:b/>
-        </w:rPr>
-      </w:pPr>
-      <w:r>
-        <w:rPr>
-          <w:rFonts w:ascii="Arial" w:hAnsi="Arial" w:cs="Arial"/>
-          <w:b/>
-        </w:rPr>
-        <w:t>Quản lý tài khoản</w:t>
-      </w:r>
-    </w:p>
-    <w:tbl>
-      <w:tblPr>
-        <w:tblW w:w="9360" w:type="dxa"/>
-        <w:tblCellMar>
-          <w:top w:w="15" w:type="dxa"/>
-          <w:left w:w="15" w:type="dxa"/>
-          <w:bottom w:w="15" w:type="dxa"/>
-          <w:right w:w="15" w:type="dxa"/>
-        </w:tblCellMar>
-        <w:tblLook w:val="04A0" w:firstRow="1" w:lastRow="0" w:firstColumn="1" w:lastColumn="0" w:noHBand="0" w:noVBand="1"/>
-      </w:tblPr>
-      <w:tblGrid>
-        <w:gridCol w:w="1540"/>
-        <w:gridCol w:w="7820"/>
-      </w:tblGrid>
-      <w:tr>
-        <w:tc>
-          <w:tcPr>
-            <w:tcW w:w="1540" w:type="dxa"/>
-            <w:tcBorders>
-              <w:top w:val="single" w:sz="8" w:space="0" w:color="000000"/>
-              <w:left w:val="single" w:sz="8" w:space="0" w:color="000000"/>
-              <w:bottom w:val="single" w:sz="8" w:space="0" w:color="000000"/>
-              <w:right w:val="single" w:sz="8" w:space="0" w:color="000000"/>
-            </w:tcBorders>
-            <w:tcMar>
-              <w:top w:w="100" w:type="dxa"/>
-              <w:left w:w="100" w:type="dxa"/>
-              <w:bottom w:w="100" w:type="dxa"/>
-              <w:right w:w="100" w:type="dxa"/>
-            </w:tcMar>
-            <w:hideMark/>
-          </w:tcPr>
-          <w:p>
-            <w:pPr>
-              <w:spacing w:line="0" w:lineRule="atLeast"/>
-              <w:rPr>
-                <w:rFonts w:ascii="Times New Roman" w:eastAsia="Times New Roman" w:hAnsi="Times New Roman" w:cs="Times New Roman"/>
-                <w:sz w:val="24"/>
-                <w:szCs w:val="24"/>
-              </w:rPr>
-            </w:pPr>
-            <w:r>
-              <w:rPr>
-                <w:rFonts w:ascii="Arial" w:eastAsia="Times New Roman" w:hAnsi="Arial" w:cs="Arial"/>
-                <w:color w:val="000000"/>
-              </w:rPr>
-              <w:lastRenderedPageBreak/>
-              <w:t>Mô tả</w:t>
-            </w:r>
-          </w:p>
-        </w:tc>
-        <w:tc>
-          <w:tcPr>
-            <w:tcW w:w="7820" w:type="dxa"/>
-            <w:tcBorders>
-              <w:top w:val="single" w:sz="8" w:space="0" w:color="000000"/>
-              <w:left w:val="single" w:sz="8" w:space="0" w:color="000000"/>
-              <w:bottom w:val="single" w:sz="8" w:space="0" w:color="000000"/>
-              <w:right w:val="single" w:sz="8" w:space="0" w:color="000000"/>
-            </w:tcBorders>
-            <w:tcMar>
-              <w:top w:w="100" w:type="dxa"/>
-              <w:left w:w="100" w:type="dxa"/>
-              <w:bottom w:w="100" w:type="dxa"/>
-              <w:right w:w="100" w:type="dxa"/>
-            </w:tcMar>
-            <w:hideMark/>
-          </w:tcPr>
-          <w:p>
-            <w:pPr>
-              <w:spacing w:line="0" w:lineRule="atLeast"/>
-              <w:jc w:val="both"/>
-              <w:rPr>
-                <w:rFonts w:ascii="Times New Roman" w:eastAsia="Times New Roman" w:hAnsi="Times New Roman" w:cs="Times New Roman"/>
-                <w:sz w:val="24"/>
-                <w:szCs w:val="24"/>
-              </w:rPr>
-            </w:pPr>
-            <w:r>
-              <w:rPr>
-                <w:rFonts w:ascii="Times New Roman" w:eastAsia="Times New Roman" w:hAnsi="Times New Roman" w:cs="Times New Roman"/>
-                <w:sz w:val="24"/>
-                <w:szCs w:val="24"/>
-              </w:rPr>
-              <w:t>Chỉnh sửa, Xoá tài khoản</w:t>
-            </w:r>
-            <w:r>
-              <w:rPr>
-                <w:rFonts w:ascii="Times New Roman" w:eastAsia="Times New Roman" w:hAnsi="Times New Roman" w:cs="Times New Roman"/>
-                <w:sz w:val="24"/>
-                <w:szCs w:val="24"/>
-              </w:rPr>
-              <w:t>..</w:t>
-            </w:r>
-          </w:p>
-        </w:tc>
-      </w:tr>
-      <w:tr>
-        <w:tc>
-          <w:tcPr>
-            <w:tcW w:w="0" w:type="auto"/>
-            <w:tcBorders>
-              <w:top w:val="single" w:sz="8" w:space="0" w:color="000000"/>
-              <w:left w:val="single" w:sz="8" w:space="0" w:color="000000"/>
-              <w:bottom w:val="single" w:sz="8" w:space="0" w:color="000000"/>
-              <w:right w:val="single" w:sz="8" w:space="0" w:color="000000"/>
-            </w:tcBorders>
-            <w:tcMar>
-              <w:top w:w="100" w:type="dxa"/>
-              <w:left w:w="100" w:type="dxa"/>
-              <w:bottom w:w="100" w:type="dxa"/>
-              <w:right w:w="100" w:type="dxa"/>
-            </w:tcMar>
-            <w:hideMark/>
-          </w:tcPr>
-          <w:p>
-            <w:pPr>
-              <w:spacing w:line="0" w:lineRule="atLeast"/>
-              <w:rPr>
-                <w:rFonts w:ascii="Times New Roman" w:eastAsia="Times New Roman" w:hAnsi="Times New Roman" w:cs="Times New Roman"/>
-                <w:sz w:val="24"/>
-                <w:szCs w:val="24"/>
-              </w:rPr>
-            </w:pPr>
-            <w:r>
-              <w:rPr>
-                <w:rFonts w:ascii="Arial" w:eastAsia="Times New Roman" w:hAnsi="Arial" w:cs="Arial"/>
-                <w:color w:val="000000"/>
-              </w:rPr>
-              <w:t>Đầu vào</w:t>
-            </w:r>
-          </w:p>
-        </w:tc>
-        <w:tc>
-          <w:tcPr>
-            <w:tcW w:w="0" w:type="auto"/>
-            <w:tcBorders>
-              <w:top w:val="single" w:sz="8" w:space="0" w:color="000000"/>
-              <w:left w:val="single" w:sz="8" w:space="0" w:color="000000"/>
-              <w:bottom w:val="single" w:sz="8" w:space="0" w:color="000000"/>
-              <w:right w:val="single" w:sz="8" w:space="0" w:color="000000"/>
-            </w:tcBorders>
-            <w:tcMar>
-              <w:top w:w="100" w:type="dxa"/>
-              <w:left w:w="100" w:type="dxa"/>
-              <w:bottom w:w="100" w:type="dxa"/>
-              <w:right w:w="100" w:type="dxa"/>
-            </w:tcMar>
-            <w:hideMark/>
-          </w:tcPr>
-          <w:p>
-            <w:pPr>
-              <w:spacing w:line="0" w:lineRule="atLeast"/>
-              <w:rPr>
-                <w:rFonts w:ascii="Times New Roman" w:eastAsia="Times New Roman" w:hAnsi="Times New Roman" w:cs="Times New Roman"/>
-                <w:sz w:val="24"/>
-                <w:szCs w:val="24"/>
-              </w:rPr>
-            </w:pPr>
-            <w:r>
-              <w:rPr>
-                <w:rFonts w:ascii="Arial" w:eastAsia="Times New Roman" w:hAnsi="Arial" w:cs="Arial"/>
-                <w:color w:val="000000"/>
-              </w:rPr>
-              <w:t xml:space="preserve">Click </w:t>
-            </w:r>
-          </w:p>
-        </w:tc>
-      </w:tr>
-      <w:tr>
-        <w:tc>
-          <w:tcPr>
-            <w:tcW w:w="0" w:type="auto"/>
-            <w:tcBorders>
-              <w:top w:val="single" w:sz="8" w:space="0" w:color="000000"/>
-              <w:left w:val="single" w:sz="8" w:space="0" w:color="000000"/>
-              <w:bottom w:val="single" w:sz="8" w:space="0" w:color="000000"/>
-              <w:right w:val="single" w:sz="8" w:space="0" w:color="000000"/>
-            </w:tcBorders>
-            <w:tcMar>
-              <w:top w:w="100" w:type="dxa"/>
-              <w:left w:w="100" w:type="dxa"/>
-              <w:bottom w:w="100" w:type="dxa"/>
-              <w:right w:w="100" w:type="dxa"/>
-            </w:tcMar>
-            <w:hideMark/>
-          </w:tcPr>
-          <w:p>
-            <w:pPr>
-              <w:spacing w:line="0" w:lineRule="atLeast"/>
-              <w:rPr>
-                <w:rFonts w:ascii="Times New Roman" w:eastAsia="Times New Roman" w:hAnsi="Times New Roman" w:cs="Times New Roman"/>
-                <w:sz w:val="24"/>
-                <w:szCs w:val="24"/>
-              </w:rPr>
-            </w:pPr>
-            <w:r>
-              <w:rPr>
-                <w:rFonts w:ascii="Arial" w:eastAsia="Times New Roman" w:hAnsi="Arial" w:cs="Arial"/>
-                <w:color w:val="000000"/>
-              </w:rPr>
-              <w:t>Xử lý</w:t>
-            </w:r>
-          </w:p>
-        </w:tc>
-        <w:tc>
-          <w:tcPr>
-            <w:tcW w:w="0" w:type="auto"/>
-            <w:tcBorders>
-              <w:top w:val="single" w:sz="8" w:space="0" w:color="000000"/>
-              <w:left w:val="single" w:sz="8" w:space="0" w:color="000000"/>
-              <w:bottom w:val="single" w:sz="8" w:space="0" w:color="000000"/>
-              <w:right w:val="single" w:sz="8" w:space="0" w:color="000000"/>
-            </w:tcBorders>
-            <w:tcMar>
-              <w:top w:w="100" w:type="dxa"/>
-              <w:left w:w="100" w:type="dxa"/>
-              <w:bottom w:w="100" w:type="dxa"/>
-              <w:right w:w="100" w:type="dxa"/>
-            </w:tcMar>
-            <w:hideMark/>
-          </w:tcPr>
-          <w:p>
-            <w:pPr>
-              <w:spacing w:line="0" w:lineRule="atLeast"/>
-              <w:rPr>
-                <w:rFonts w:ascii="Times New Roman" w:eastAsia="Times New Roman" w:hAnsi="Times New Roman" w:cs="Times New Roman"/>
-                <w:sz w:val="24"/>
-                <w:szCs w:val="24"/>
-              </w:rPr>
-            </w:pPr>
-            <w:r>
-              <w:rPr>
-                <w:rFonts w:ascii="Arial" w:eastAsia="Times New Roman" w:hAnsi="Arial" w:cs="Arial"/>
-                <w:color w:val="000000"/>
-              </w:rPr>
-              <w:t>Thực thi câu lệnh sql</w:t>
-            </w:r>
-          </w:p>
-        </w:tc>
-      </w:tr>
-      <w:tr>
-        <w:tc>
-          <w:tcPr>
-            <w:tcW w:w="0" w:type="auto"/>
-            <w:tcBorders>
-              <w:top w:val="single" w:sz="8" w:space="0" w:color="000000"/>
-              <w:left w:val="single" w:sz="8" w:space="0" w:color="000000"/>
-              <w:bottom w:val="single" w:sz="8" w:space="0" w:color="000000"/>
-              <w:right w:val="single" w:sz="8" w:space="0" w:color="000000"/>
-            </w:tcBorders>
-            <w:tcMar>
-              <w:top w:w="100" w:type="dxa"/>
-              <w:left w:w="100" w:type="dxa"/>
-              <w:bottom w:w="100" w:type="dxa"/>
-              <w:right w:w="100" w:type="dxa"/>
-            </w:tcMar>
-            <w:hideMark/>
-          </w:tcPr>
-          <w:p>
-            <w:pPr>
-              <w:spacing w:line="0" w:lineRule="atLeast"/>
-              <w:rPr>
-                <w:rFonts w:ascii="Times New Roman" w:eastAsia="Times New Roman" w:hAnsi="Times New Roman" w:cs="Times New Roman"/>
-                <w:sz w:val="24"/>
-                <w:szCs w:val="24"/>
-              </w:rPr>
-            </w:pPr>
-            <w:r>
-              <w:rPr>
-                <w:rFonts w:ascii="Arial" w:eastAsia="Times New Roman" w:hAnsi="Arial" w:cs="Arial"/>
-                <w:color w:val="000000"/>
-              </w:rPr>
-              <w:t>Đầu ra</w:t>
-            </w:r>
-          </w:p>
-        </w:tc>
-        <w:tc>
-          <w:tcPr>
-            <w:tcW w:w="0" w:type="auto"/>
-            <w:tcBorders>
-              <w:top w:val="single" w:sz="8" w:space="0" w:color="000000"/>
-              <w:left w:val="single" w:sz="8" w:space="0" w:color="000000"/>
-              <w:bottom w:val="single" w:sz="8" w:space="0" w:color="000000"/>
-              <w:right w:val="single" w:sz="8" w:space="0" w:color="000000"/>
-            </w:tcBorders>
-            <w:tcMar>
-              <w:top w:w="100" w:type="dxa"/>
-              <w:left w:w="100" w:type="dxa"/>
-              <w:bottom w:w="100" w:type="dxa"/>
-              <w:right w:w="100" w:type="dxa"/>
-            </w:tcMar>
-            <w:hideMark/>
-          </w:tcPr>
-          <w:p>
-            <w:pPr>
-              <w:spacing w:line="0" w:lineRule="atLeast"/>
-              <w:rPr>
-                <w:rFonts w:ascii="Times New Roman" w:eastAsia="Times New Roman" w:hAnsi="Times New Roman" w:cs="Times New Roman"/>
-                <w:sz w:val="24"/>
-                <w:szCs w:val="24"/>
-              </w:rPr>
-            </w:pPr>
-            <w:r>
-              <w:rPr>
-                <w:rFonts w:ascii="Times New Roman" w:eastAsia="Times New Roman" w:hAnsi="Times New Roman" w:cs="Times New Roman"/>
-                <w:sz w:val="24"/>
-                <w:szCs w:val="24"/>
-              </w:rPr>
-              <w:t>Thông báo</w:t>
-            </w:r>
-          </w:p>
-        </w:tc>
-      </w:tr>
-    </w:tbl>
-    <w:p>
-      <w:pPr>
-        <w:rPr>
-          <w:rFonts w:ascii="Arial" w:hAnsi="Arial" w:cs="Arial"/>
-          <w:b/>
-        </w:rPr>
-      </w:pPr>
-    </w:p>
-    <w:p>
-      <w:pPr>
-        <w:rPr>
-          <w:rFonts w:ascii="Arial" w:hAnsi="Arial" w:cs="Arial"/>
-          <w:b/>
-        </w:rPr>
-      </w:pPr>
-      <w:r>
-        <w:rPr>
-          <w:rFonts w:ascii="Arial" w:hAnsi="Arial" w:cs="Arial"/>
-          <w:b/>
-        </w:rPr>
-        <w:t>Quản lý banner, quảng cáo</w:t>
-      </w:r>
-    </w:p>
-    <w:p>
-      <w:pPr>
-        <w:rPr>
-          <w:rFonts w:ascii="Arial" w:hAnsi="Arial" w:cs="Arial"/>
-          <w:b/>
-        </w:rPr>
-      </w:pPr>
-      <w:r>
-        <w:rPr>
-          <w:rFonts w:ascii="Arial" w:hAnsi="Arial" w:cs="Arial"/>
-          <w:b/>
-        </w:rPr>
-        <w:t>Quản lý</w:t>
-      </w:r>
     </w:p>
     <w:p>
       <w:pPr>
@@ -8019,8 +7840,6 @@
       <w:r>
         <w:t>(tb_tk)</w:t>
       </w:r>
-      <w:bookmarkStart w:id="14" w:name="_GoBack"/>
-      <w:bookmarkEnd w:id="14"/>
     </w:p>
     <w:p>
       <w:r>
@@ -8229,7 +8048,7 @@
           </w:tcPr>
           <w:p>
             <w:r>
-              <w:t>Quyen</w:t>
+              <w:t>Id_loaitk</w:t>
             </w:r>
           </w:p>
         </w:tc>
@@ -8267,7 +8086,7 @@
           </w:tcPr>
           <w:p>
             <w:r>
-              <w:t>Id_loaitk</w:t>
+              <w:t>Sdt</w:t>
             </w:r>
           </w:p>
         </w:tc>
@@ -8278,7 +8097,7 @@
           </w:tcPr>
           <w:p>
             <w:r>
-              <w:t>Varchar(2)</w:t>
+              <w:t>Varchar(12)</w:t>
             </w:r>
           </w:p>
         </w:tc>
@@ -8305,7 +8124,7 @@
           </w:tcPr>
           <w:p>
             <w:r>
-              <w:t>Sdt</w:t>
+              <w:t>Email</w:t>
             </w:r>
           </w:p>
         </w:tc>
@@ -8316,7 +8135,7 @@
           </w:tcPr>
           <w:p>
             <w:r>
-              <w:t>Varchar(12)</w:t>
+              <w:t xml:space="preserve">Varchar(50) </w:t>
             </w:r>
           </w:p>
         </w:tc>
@@ -8343,7 +8162,7 @@
           </w:tcPr>
           <w:p>
             <w:r>
-              <w:t>Email</w:t>
+              <w:t>Diachi</w:t>
             </w:r>
           </w:p>
         </w:tc>
@@ -8354,7 +8173,7 @@
           </w:tcPr>
           <w:p>
             <w:r>
-              <w:t xml:space="preserve">Varchar(50) </w:t>
+              <w:t>Varchar(100)</w:t>
             </w:r>
           </w:p>
         </w:tc>
@@ -8381,7 +8200,7 @@
           </w:tcPr>
           <w:p>
             <w:r>
-              <w:t>Diachi</w:t>
+              <w:t>Congty</w:t>
             </w:r>
           </w:p>
         </w:tc>
@@ -8401,11 +8220,7 @@
             <w:tcW w:w="3600" w:type="dxa"/>
             <w:vAlign w:val="center"/>
           </w:tcPr>
-          <w:p>
-            <w:r>
-              <w:t>Not null</w:t>
-            </w:r>
-          </w:p>
+          <w:p/>
         </w:tc>
       </w:tr>
       <w:tr>
@@ -8419,7 +8234,7 @@
           </w:tcPr>
           <w:p>
             <w:r>
-              <w:t>Id_baidang</w:t>
+              <w:t>Bangcap</w:t>
             </w:r>
           </w:p>
         </w:tc>
@@ -8430,7 +8245,7 @@
           </w:tcPr>
           <w:p>
             <w:r>
-              <w:t>Int(2)</w:t>
+              <w:t>Varchar(100)</w:t>
             </w:r>
           </w:p>
         </w:tc>
@@ -8439,11 +8254,105 @@
             <w:tcW w:w="3600" w:type="dxa"/>
             <w:vAlign w:val="center"/>
           </w:tcPr>
+          <w:p/>
+        </w:tc>
+      </w:tr>
+      <w:tr>
+        <w:trPr>
+          <w:trHeight w:val="432"/>
+        </w:trPr>
+        <w:tc>
+          <w:tcPr>
+            <w:tcW w:w="3024" w:type="dxa"/>
+            <w:vAlign w:val="center"/>
+          </w:tcPr>
+          <w:p>
+            <w:r>
+              <w:t>Gioitinh</w:t>
+            </w:r>
+          </w:p>
+        </w:tc>
+        <w:tc>
+          <w:tcPr>
+            <w:tcW w:w="3024" w:type="dxa"/>
+            <w:vAlign w:val="center"/>
+          </w:tcPr>
+          <w:p>
+            <w:r>
+              <w:t>Boolean(2)</w:t>
+            </w:r>
+          </w:p>
+        </w:tc>
+        <w:tc>
+          <w:tcPr>
+            <w:tcW w:w="3600" w:type="dxa"/>
+            <w:vAlign w:val="center"/>
+          </w:tcPr>
+          <w:p/>
+        </w:tc>
+      </w:tr>
+      <w:tr>
+        <w:trPr>
+          <w:trHeight w:val="432"/>
+        </w:trPr>
+        <w:tc>
+          <w:tcPr>
+            <w:tcW w:w="3024" w:type="dxa"/>
+            <w:vAlign w:val="center"/>
+          </w:tcPr>
+          <w:p>
+            <w:r>
+              <w:t>Slogan</w:t>
+            </w:r>
+          </w:p>
+        </w:tc>
+        <w:tc>
+          <w:tcPr>
+            <w:tcW w:w="3024" w:type="dxa"/>
+            <w:vAlign w:val="center"/>
+          </w:tcPr>
+          <w:p>
+            <w:r>
+              <w:t>Varchar(150)</w:t>
+            </w:r>
+          </w:p>
+        </w:tc>
+        <w:tc>
+          <w:tcPr>
+            <w:tcW w:w="3600" w:type="dxa"/>
+            <w:vAlign w:val="center"/>
+          </w:tcPr>
           <w:p>
             <w:r>
               <w:t>Not null</w:t>
             </w:r>
           </w:p>
+        </w:tc>
+      </w:tr>
+      <w:tr>
+        <w:trPr>
+          <w:trHeight w:val="432"/>
+        </w:trPr>
+        <w:tc>
+          <w:tcPr>
+            <w:tcW w:w="3024" w:type="dxa"/>
+            <w:vAlign w:val="center"/>
+          </w:tcPr>
+          <w:p/>
+        </w:tc>
+        <w:tc>
+          <w:tcPr>
+            <w:tcW w:w="3024" w:type="dxa"/>
+            <w:vAlign w:val="center"/>
+          </w:tcPr>
+          <w:p/>
+        </w:tc>
+        <w:tc>
+          <w:tcPr>
+            <w:tcW w:w="3600" w:type="dxa"/>
+            <w:vAlign w:val="center"/>
+          </w:tcPr>
+          <w:p/>
         </w:tc>
       </w:tr>
     </w:tbl>
@@ -8456,11 +8365,11 @@
       <w:pPr>
         <w:pStyle w:val="A3"/>
       </w:pPr>
-      <w:bookmarkStart w:id="15" w:name="_Toc535782664"/>
+      <w:bookmarkStart w:id="14" w:name="_Toc535782664"/>
       <w:r>
         <w:t>Bảng loại tài khoản</w:t>
       </w:r>
-      <w:bookmarkEnd w:id="15"/>
+      <w:bookmarkEnd w:id="14"/>
       <w:r>
         <w:t>(tb_loaitk)</w:t>
       </w:r>
@@ -8563,7 +8472,10 @@
           </w:tcPr>
           <w:p>
             <w:r>
-              <w:t>Int(2)</w:t>
+              <w:t>Int(10</w:t>
+            </w:r>
+            <w:r>
+              <w:t>)</w:t>
             </w:r>
           </w:p>
         </w:tc>
@@ -8631,12 +8543,11 @@
       <w:pPr>
         <w:pStyle w:val="A3"/>
       </w:pPr>
-      <w:bookmarkStart w:id="16" w:name="_Toc535782665"/>
+      <w:bookmarkStart w:id="15" w:name="_Toc535782665"/>
       <w:r>
-        <w:lastRenderedPageBreak/>
         <w:t>Bảng bài tuyển</w:t>
       </w:r>
-      <w:bookmarkEnd w:id="16"/>
+      <w:bookmarkEnd w:id="15"/>
       <w:r>
         <w:t>(tb_baituyen)</w:t>
       </w:r>
@@ -8995,7 +8906,7 @@
           </w:tcPr>
           <w:p>
             <w:r>
-              <w:t>Id_bangcap</w:t>
+              <w:t>Bangcap</w:t>
             </w:r>
           </w:p>
         </w:tc>
@@ -9259,7 +9170,7 @@
           </w:tcPr>
           <w:p>
             <w:r>
-              <w:t>Quyenloi</w:t>
+              <w:t>Yeucauhoso</w:t>
             </w:r>
           </w:p>
         </w:tc>
@@ -9270,7 +9181,7 @@
           </w:tcPr>
           <w:p>
             <w:r>
-              <w:t>Text</w:t>
+              <w:t>Varcharr(250)</w:t>
             </w:r>
           </w:p>
         </w:tc>
@@ -9313,7 +9224,7 @@
           </w:tcPr>
           <w:p>
             <w:r>
-              <w:t>Yeucauhoso</w:t>
+              <w:t>Lienhe</w:t>
             </w:r>
           </w:p>
         </w:tc>
@@ -9324,61 +9235,7 @@
           </w:tcPr>
           <w:p>
             <w:r>
-              <w:t>Text</w:t>
-            </w:r>
-          </w:p>
-        </w:tc>
-        <w:tc>
-          <w:tcPr>
-            <w:tcW w:w="3072" w:type="dxa"/>
-            <w:vAlign w:val="center"/>
-          </w:tcPr>
-          <w:p>
-            <w:pPr>
-              <w:spacing w:before="24" w:after="24"/>
-              <w:ind w:left="24" w:right="24"/>
-              <w:rPr>
-                <w:rFonts w:ascii="Arial" w:hAnsi="Arial" w:cs="Arial"/>
-                <w:color w:val="444444"/>
-                <w:sz w:val="20"/>
-                <w:szCs w:val="20"/>
-              </w:rPr>
-            </w:pPr>
-            <w:r>
-              <w:rPr>
-                <w:rFonts w:ascii="Arial" w:hAnsi="Arial" w:cs="Arial"/>
-                <w:color w:val="444444"/>
-                <w:sz w:val="20"/>
-                <w:szCs w:val="20"/>
-              </w:rPr>
-              <w:t>Not null</w:t>
-            </w:r>
-          </w:p>
-        </w:tc>
-      </w:tr>
-      <w:tr>
-        <w:trPr>
-          <w:trHeight w:val="432"/>
-        </w:trPr>
-        <w:tc>
-          <w:tcPr>
-            <w:tcW w:w="3072" w:type="dxa"/>
-            <w:vAlign w:val="center"/>
-          </w:tcPr>
-          <w:p>
-            <w:r>
-              <w:t>Lienhe</w:t>
-            </w:r>
-          </w:p>
-        </w:tc>
-        <w:tc>
-          <w:tcPr>
-            <w:tcW w:w="3072" w:type="dxa"/>
-            <w:vAlign w:val="center"/>
-          </w:tcPr>
-          <w:p>
-            <w:r>
-              <w:t>Text</w:t>
+              <w:t>Varchar(250)</w:t>
             </w:r>
           </w:p>
         </w:tc>
@@ -9576,34 +9433,6 @@
           </w:p>
         </w:tc>
       </w:tr>
-    </w:tbl>
-    <w:p>
-      <w:pPr>
-        <w:ind w:left="360"/>
-        <w:rPr>
-          <w:rFonts w:ascii="Arial" w:hAnsi="Arial" w:cs="Arial"/>
-        </w:rPr>
-      </w:pPr>
-    </w:p>
-    <w:p>
-      <w:pPr>
-        <w:pStyle w:val="A3"/>
-      </w:pPr>
-      <w:r>
-        <w:t>Bảng danh mục bằng cấp(tb_bangcap)</w:t>
-      </w:r>
-    </w:p>
-    <w:tbl>
-      <w:tblPr>
-        <w:tblStyle w:val="TableGrid"/>
-        <w:tblW w:w="0" w:type="auto"/>
-        <w:tblLook w:val="04A0" w:firstRow="1" w:lastRow="0" w:firstColumn="1" w:lastColumn="0" w:noHBand="0" w:noVBand="1"/>
-      </w:tblPr>
-      <w:tblGrid>
-        <w:gridCol w:w="3192"/>
-        <w:gridCol w:w="3192"/>
-        <w:gridCol w:w="3192"/>
-      </w:tblGrid>
       <w:tr>
         <w:trPr>
           <w:trHeight w:val="432"/>
@@ -9611,68 +9440,14 @@
         <w:tc>
           <w:tcPr>
             <w:tcW w:w="3192" w:type="dxa"/>
-            <w:shd w:val="clear" w:color="auto" w:fill="DDD9C3" w:themeFill="background2" w:themeFillShade="E6"/>
             <w:vAlign w:val="center"/>
           </w:tcPr>
           <w:p>
-            <w:pPr>
-              <w:rPr>
-                <w:b/>
-              </w:rPr>
-            </w:pPr>
-            <w:r>
-              <w:rPr>
-                <w:b/>
-              </w:rPr>
-              <w:t>Field_Name</w:t>
-            </w:r>
-          </w:p>
-        </w:tc>
-        <w:tc>
-          <w:tcPr>
-            <w:tcW w:w="3192" w:type="dxa"/>
-            <w:shd w:val="clear" w:color="auto" w:fill="DDD9C3" w:themeFill="background2" w:themeFillShade="E6"/>
-            <w:vAlign w:val="center"/>
-          </w:tcPr>
-          <w:p>
-            <w:pPr>
-              <w:rPr>
-                <w:b/>
-              </w:rPr>
-            </w:pPr>
-            <w:r>
-              <w:rPr>
-                <w:b/>
-              </w:rPr>
-              <w:t>Data Type</w:t>
-            </w:r>
-          </w:p>
-        </w:tc>
-        <w:tc>
-          <w:tcPr>
-            <w:tcW w:w="3192" w:type="dxa"/>
-            <w:shd w:val="clear" w:color="auto" w:fill="DDD9C3" w:themeFill="background2" w:themeFillShade="E6"/>
-            <w:vAlign w:val="center"/>
-          </w:tcPr>
-          <w:p>
-            <w:pPr>
-              <w:rPr>
-                <w:b/>
-              </w:rPr>
-            </w:pPr>
-            <w:r>
-              <w:rPr>
-                <w:b/>
-              </w:rPr>
-              <w:t>Constraint</w:t>
-            </w:r>
-          </w:p>
-        </w:tc>
-      </w:tr>
-      <w:tr>
-        <w:trPr>
-          <w:trHeight w:val="432"/>
-        </w:trPr>
+            <w:r>
+              <w:t>Mota</w:t>
+            </w:r>
+          </w:p>
+        </w:tc>
         <w:tc>
           <w:tcPr>
             <w:tcW w:w="3192" w:type="dxa"/>
@@ -9680,7 +9455,7 @@
           </w:tcPr>
           <w:p>
             <w:r>
-              <w:t>Id_bangcap</w:t>
+              <w:t xml:space="preserve">Text </w:t>
             </w:r>
           </w:p>
         </w:tc>
@@ -9691,55 +9466,6 @@
           </w:tcPr>
           <w:p>
             <w:r>
-              <w:t>Int(3)</w:t>
-            </w:r>
-          </w:p>
-        </w:tc>
-        <w:tc>
-          <w:tcPr>
-            <w:tcW w:w="3192" w:type="dxa"/>
-            <w:vAlign w:val="center"/>
-          </w:tcPr>
-          <w:p>
-            <w:r>
-              <w:t>Primary_key,auto_increment</w:t>
-            </w:r>
-          </w:p>
-        </w:tc>
-      </w:tr>
-      <w:tr>
-        <w:trPr>
-          <w:trHeight w:val="432"/>
-        </w:trPr>
-        <w:tc>
-          <w:tcPr>
-            <w:tcW w:w="3192" w:type="dxa"/>
-            <w:vAlign w:val="center"/>
-          </w:tcPr>
-          <w:p>
-            <w:r>
-              <w:t>Ten_bang</w:t>
-            </w:r>
-          </w:p>
-        </w:tc>
-        <w:tc>
-          <w:tcPr>
-            <w:tcW w:w="3192" w:type="dxa"/>
-            <w:vAlign w:val="center"/>
-          </w:tcPr>
-          <w:p>
-            <w:r>
-              <w:t>Varchar(50)</w:t>
-            </w:r>
-          </w:p>
-        </w:tc>
-        <w:tc>
-          <w:tcPr>
-            <w:tcW w:w="3192" w:type="dxa"/>
-            <w:vAlign w:val="center"/>
-          </w:tcPr>
-          <w:p>
-            <w:r>
               <w:t>Not null</w:t>
             </w:r>
           </w:p>
@@ -9748,13 +9474,15 @@
     </w:tbl>
     <w:p>
       <w:pPr>
-        <w:pStyle w:val="A3"/>
-        <w:numPr>
-          <w:ilvl w:val="0"/>
-          <w:numId w:val="0"/>
-        </w:numPr>
-        <w:ind w:left="1224"/>
-      </w:pPr>
+        <w:ind w:left="360"/>
+        <w:rPr>
+          <w:rFonts w:ascii="Arial" w:hAnsi="Arial" w:cs="Arial"/>
+        </w:rPr>
+      </w:pPr>
+    </w:p>
+    <w:p>
+      <w:bookmarkStart w:id="16" w:name="_GoBack"/>
+      <w:bookmarkEnd w:id="16"/>
     </w:p>
     <w:p>
       <w:pPr>
@@ -9762,7 +9490,6 @@
       </w:pPr>
       <w:bookmarkStart w:id="17" w:name="_Toc535782666"/>
       <w:r>
-        <w:lastRenderedPageBreak/>
         <w:t>Thiết kế giao diện</w:t>
       </w:r>
       <w:bookmarkEnd w:id="17"/>
@@ -11471,7 +11198,7 @@
   <w:abstractNum w:abstractNumId="12">
     <w:nsid w:val="5445348A"/>
     <w:multiLevelType w:val="multilevel"/>
-    <w:tmpl w:val="95D8E702"/>
+    <w:tmpl w:val="3CB2C138"/>
     <w:lvl w:ilvl="0">
       <w:start w:val="1"/>
       <w:numFmt w:val="upperRoman"/>
@@ -11720,6 +11447,119 @@
     </w:lvl>
   </w:abstractNum>
   <w:abstractNum w:abstractNumId="14">
+    <w:nsid w:val="732C3DDE"/>
+    <w:multiLevelType w:val="hybridMultilevel"/>
+    <w:tmpl w:val="7410E51C"/>
+    <w:lvl w:ilvl="0" w:tplc="04090001">
+      <w:start w:val="1"/>
+      <w:numFmt w:val="bullet"/>
+      <w:lvlText w:val=""/>
+      <w:lvlJc w:val="left"/>
+      <w:pPr>
+        <w:ind w:left="720" w:hanging="360"/>
+      </w:pPr>
+      <w:rPr>
+        <w:rFonts w:ascii="Symbol" w:hAnsi="Symbol" w:hint="default"/>
+      </w:rPr>
+    </w:lvl>
+    <w:lvl w:ilvl="1" w:tplc="04090003" w:tentative="1">
+      <w:start w:val="1"/>
+      <w:numFmt w:val="bullet"/>
+      <w:lvlText w:val="o"/>
+      <w:lvlJc w:val="left"/>
+      <w:pPr>
+        <w:ind w:left="1440" w:hanging="360"/>
+      </w:pPr>
+      <w:rPr>
+        <w:rFonts w:ascii="Courier New" w:hAnsi="Courier New" w:cs="Courier New" w:hint="default"/>
+      </w:rPr>
+    </w:lvl>
+    <w:lvl w:ilvl="2" w:tplc="04090005" w:tentative="1">
+      <w:start w:val="1"/>
+      <w:numFmt w:val="bullet"/>
+      <w:lvlText w:val=""/>
+      <w:lvlJc w:val="left"/>
+      <w:pPr>
+        <w:ind w:left="2160" w:hanging="360"/>
+      </w:pPr>
+      <w:rPr>
+        <w:rFonts w:ascii="Wingdings" w:hAnsi="Wingdings" w:hint="default"/>
+      </w:rPr>
+    </w:lvl>
+    <w:lvl w:ilvl="3" w:tplc="04090001" w:tentative="1">
+      <w:start w:val="1"/>
+      <w:numFmt w:val="bullet"/>
+      <w:lvlText w:val=""/>
+      <w:lvlJc w:val="left"/>
+      <w:pPr>
+        <w:ind w:left="2880" w:hanging="360"/>
+      </w:pPr>
+      <w:rPr>
+        <w:rFonts w:ascii="Symbol" w:hAnsi="Symbol" w:hint="default"/>
+      </w:rPr>
+    </w:lvl>
+    <w:lvl w:ilvl="4" w:tplc="04090003" w:tentative="1">
+      <w:start w:val="1"/>
+      <w:numFmt w:val="bullet"/>
+      <w:lvlText w:val="o"/>
+      <w:lvlJc w:val="left"/>
+      <w:pPr>
+        <w:ind w:left="3600" w:hanging="360"/>
+      </w:pPr>
+      <w:rPr>
+        <w:rFonts w:ascii="Courier New" w:hAnsi="Courier New" w:cs="Courier New" w:hint="default"/>
+      </w:rPr>
+    </w:lvl>
+    <w:lvl w:ilvl="5" w:tplc="04090005" w:tentative="1">
+      <w:start w:val="1"/>
+      <w:numFmt w:val="bullet"/>
+      <w:lvlText w:val=""/>
+      <w:lvlJc w:val="left"/>
+      <w:pPr>
+        <w:ind w:left="4320" w:hanging="360"/>
+      </w:pPr>
+      <w:rPr>
+        <w:rFonts w:ascii="Wingdings" w:hAnsi="Wingdings" w:hint="default"/>
+      </w:rPr>
+    </w:lvl>
+    <w:lvl w:ilvl="6" w:tplc="04090001" w:tentative="1">
+      <w:start w:val="1"/>
+      <w:numFmt w:val="bullet"/>
+      <w:lvlText w:val=""/>
+      <w:lvlJc w:val="left"/>
+      <w:pPr>
+        <w:ind w:left="5040" w:hanging="360"/>
+      </w:pPr>
+      <w:rPr>
+        <w:rFonts w:ascii="Symbol" w:hAnsi="Symbol" w:hint="default"/>
+      </w:rPr>
+    </w:lvl>
+    <w:lvl w:ilvl="7" w:tplc="04090003" w:tentative="1">
+      <w:start w:val="1"/>
+      <w:numFmt w:val="bullet"/>
+      <w:lvlText w:val="o"/>
+      <w:lvlJc w:val="left"/>
+      <w:pPr>
+        <w:ind w:left="5760" w:hanging="360"/>
+      </w:pPr>
+      <w:rPr>
+        <w:rFonts w:ascii="Courier New" w:hAnsi="Courier New" w:cs="Courier New" w:hint="default"/>
+      </w:rPr>
+    </w:lvl>
+    <w:lvl w:ilvl="8" w:tplc="04090005" w:tentative="1">
+      <w:start w:val="1"/>
+      <w:numFmt w:val="bullet"/>
+      <w:lvlText w:val=""/>
+      <w:lvlJc w:val="left"/>
+      <w:pPr>
+        <w:ind w:left="6480" w:hanging="360"/>
+      </w:pPr>
+      <w:rPr>
+        <w:rFonts w:ascii="Wingdings" w:hAnsi="Wingdings" w:hint="default"/>
+      </w:rPr>
+    </w:lvl>
+  </w:abstractNum>
+  <w:abstractNum w:abstractNumId="15">
     <w:nsid w:val="75440678"/>
     <w:multiLevelType w:val="multilevel"/>
     <w:tmpl w:val="C50835B0"/>
@@ -11868,7 +11708,7 @@
       </w:rPr>
     </w:lvl>
   </w:abstractNum>
-  <w:abstractNum w:abstractNumId="15">
+  <w:abstractNum w:abstractNumId="16">
     <w:nsid w:val="790B70B2"/>
     <w:multiLevelType w:val="multilevel"/>
     <w:tmpl w:val="3C584842"/>
@@ -12017,7 +11857,7 @@
       </w:rPr>
     </w:lvl>
   </w:abstractNum>
-  <w:abstractNum w:abstractNumId="16">
+  <w:abstractNum w:abstractNumId="17">
     <w:nsid w:val="7C4C50BF"/>
     <w:multiLevelType w:val="multilevel"/>
     <w:tmpl w:val="FA0AE9E0"/>
@@ -12182,10 +12022,10 @@
     <w:abstractNumId w:val="4"/>
   </w:num>
   <w:num w:numId="6">
-    <w:abstractNumId w:val="16"/>
+    <w:abstractNumId w:val="17"/>
   </w:num>
   <w:num w:numId="7">
-    <w:abstractNumId w:val="15"/>
+    <w:abstractNumId w:val="16"/>
   </w:num>
   <w:num w:numId="8">
     <w:abstractNumId w:val="7"/>
@@ -12194,7 +12034,7 @@
     <w:abstractNumId w:val="8"/>
   </w:num>
   <w:num w:numId="10">
-    <w:abstractNumId w:val="14"/>
+    <w:abstractNumId w:val="15"/>
   </w:num>
   <w:num w:numId="11">
     <w:abstractNumId w:val="0"/>
@@ -12216,6 +12056,9 @@
   </w:num>
   <w:num w:numId="17">
     <w:abstractNumId w:val="12"/>
+  </w:num>
+  <w:num w:numId="18">
+    <w:abstractNumId w:val="14"/>
   </w:num>
 </w:numbering>
 </file>
@@ -12778,7 +12621,7 @@
     <w:link w:val="A1Char"/>
     <w:autoRedefine/>
     <w:qFormat/>
-    <w:rsid w:val="00940212"/>
+    <w:rsid w:val="00E84B02"/>
     <w:pPr>
       <w:numPr>
         <w:numId w:val="17"/>
@@ -12837,7 +12680,7 @@
     <w:name w:val="A1 Char"/>
     <w:basedOn w:val="ListParagraphChar"/>
     <w:link w:val="A1"/>
-    <w:rsid w:val="00940212"/>
+    <w:rsid w:val="00E84B02"/>
     <w:rPr>
       <w:rFonts w:ascii="Arial" w:hAnsi="Arial" w:cs="Arial"/>
       <w:b/>
@@ -12854,7 +12697,7 @@
     <w:link w:val="A3Char"/>
     <w:autoRedefine/>
     <w:qFormat/>
-    <w:rsid w:val="00940212"/>
+    <w:rsid w:val="000C0757"/>
     <w:pPr>
       <w:numPr>
         <w:ilvl w:val="2"/>
@@ -12891,7 +12734,7 @@
     <w:name w:val="A3 Char"/>
     <w:basedOn w:val="DefaultParagraphFont"/>
     <w:link w:val="A3"/>
-    <w:rsid w:val="00940212"/>
+    <w:rsid w:val="000C0757"/>
     <w:rPr>
       <w:rFonts w:ascii="Arial" w:eastAsia="Times New Roman" w:hAnsi="Arial" w:cs="Arial"/>
       <w:b/>
@@ -13483,7 +13326,7 @@
     <w:link w:val="A1Char"/>
     <w:autoRedefine/>
     <w:qFormat/>
-    <w:rsid w:val="00940212"/>
+    <w:rsid w:val="00E84B02"/>
     <w:pPr>
       <w:numPr>
         <w:numId w:val="17"/>
@@ -13542,7 +13385,7 @@
     <w:name w:val="A1 Char"/>
     <w:basedOn w:val="ListParagraphChar"/>
     <w:link w:val="A1"/>
-    <w:rsid w:val="00940212"/>
+    <w:rsid w:val="00E84B02"/>
     <w:rPr>
       <w:rFonts w:ascii="Arial" w:hAnsi="Arial" w:cs="Arial"/>
       <w:b/>
@@ -13559,7 +13402,7 @@
     <w:link w:val="A3Char"/>
     <w:autoRedefine/>
     <w:qFormat/>
-    <w:rsid w:val="00940212"/>
+    <w:rsid w:val="000C0757"/>
     <w:pPr>
       <w:numPr>
         <w:ilvl w:val="2"/>
@@ -13596,7 +13439,7 @@
     <w:name w:val="A3 Char"/>
     <w:basedOn w:val="DefaultParagraphFont"/>
     <w:link w:val="A3"/>
-    <w:rsid w:val="00940212"/>
+    <w:rsid w:val="000C0757"/>
     <w:rPr>
       <w:rFonts w:ascii="Arial" w:eastAsia="Times New Roman" w:hAnsi="Arial" w:cs="Arial"/>
       <w:b/>
@@ -13920,7 +13763,7 @@
 </file>
 
 <file path=customXml/itemProps1.xml><?xml version="1.0" encoding="utf-8"?>
-<ds:datastoreItem xmlns:ds="http://schemas.openxmlformats.org/officeDocument/2006/customXml" ds:itemID="{4353CDE1-77F5-46E5-94D2-B79A5B72689E}">
+<ds:datastoreItem xmlns:ds="http://schemas.openxmlformats.org/officeDocument/2006/customXml" ds:itemID="{836696F5-C0A3-4D5F-B1FE-B5D4B6653ADE}">
   <ds:schemaRefs>
     <ds:schemaRef ds:uri="http://schemas.openxmlformats.org/officeDocument/2006/bibliography"/>
   </ds:schemaRefs>

--- a/BẢN MÔ TẢ PROJECT.docx
+++ b/BẢN MÔ TẢ PROJECT.docx
@@ -8537,17 +8537,20 @@
     </w:p>
     <w:p/>
     <w:p/>
+    <w:p>
+      <w:bookmarkStart w:id="15" w:name="_GoBack"/>
+      <w:bookmarkEnd w:id="15"/>
+    </w:p>
     <w:p/>
-    <w:p/>
     <w:p>
       <w:pPr>
         <w:pStyle w:val="A3"/>
       </w:pPr>
-      <w:bookmarkStart w:id="15" w:name="_Toc535782665"/>
+      <w:bookmarkStart w:id="16" w:name="_Toc535782665"/>
       <w:r>
         <w:t>Bảng bài tuyển</w:t>
       </w:r>
-      <w:bookmarkEnd w:id="15"/>
+      <w:bookmarkEnd w:id="16"/>
       <w:r>
         <w:t>(tb_baituyen)</w:t>
       </w:r>
@@ -9480,10 +9483,7 @@
         </w:rPr>
       </w:pPr>
     </w:p>
-    <w:p>
-      <w:bookmarkStart w:id="16" w:name="_GoBack"/>
-      <w:bookmarkEnd w:id="16"/>
-    </w:p>
+    <w:p/>
     <w:p>
       <w:pPr>
         <w:pStyle w:val="A2"/>
@@ -13763,7 +13763,7 @@
 </file>
 
 <file path=customXml/itemProps1.xml><?xml version="1.0" encoding="utf-8"?>
-<ds:datastoreItem xmlns:ds="http://schemas.openxmlformats.org/officeDocument/2006/customXml" ds:itemID="{836696F5-C0A3-4D5F-B1FE-B5D4B6653ADE}">
+<ds:datastoreItem xmlns:ds="http://schemas.openxmlformats.org/officeDocument/2006/customXml" ds:itemID="{65A0AF4E-81F3-4D7D-B2B7-64C0D046DF89}">
   <ds:schemaRefs>
     <ds:schemaRef ds:uri="http://schemas.openxmlformats.org/officeDocument/2006/bibliography"/>
   </ds:schemaRefs>

--- a/BẢN MÔ TẢ PROJECT.docx
+++ b/BẢN MÔ TẢ PROJECT.docx
@@ -778,15 +778,6 @@
     </w:p>
     <w:sdt>
       <w:sdtPr>
-        <w:rPr>
-          <w:rFonts w:asciiTheme="minorHAnsi" w:eastAsiaTheme="minorHAnsi" w:hAnsiTheme="minorHAnsi" w:cstheme="minorBidi"/>
-          <w:b w:val="0"/>
-          <w:bCs w:val="0"/>
-          <w:color w:val="auto"/>
-          <w:sz w:val="22"/>
-          <w:szCs w:val="22"/>
-          <w:lang w:eastAsia="en-US"/>
-        </w:rPr>
         <w:id w:val="1778751647"/>
         <w:docPartObj>
           <w:docPartGallery w:val="Table of Contents"/>
@@ -795,7 +786,12 @@
       </w:sdtPr>
       <w:sdtEndPr>
         <w:rPr>
+          <w:rFonts w:asciiTheme="minorHAnsi" w:eastAsiaTheme="minorHAnsi" w:hAnsiTheme="minorHAnsi" w:cstheme="minorBidi"/>
           <w:noProof/>
+          <w:color w:val="auto"/>
+          <w:sz w:val="22"/>
+          <w:szCs w:val="22"/>
+          <w:lang w:eastAsia="en-US"/>
         </w:rPr>
       </w:sdtEndPr>
       <w:sdtContent>
@@ -2828,6 +2824,11 @@
     <w:p>
       <w:pPr>
         <w:pStyle w:val="A1"/>
+        <w:rPr>
+          <w:i/>
+          <w:sz w:val="22"/>
+          <w:szCs w:val="22"/>
+        </w:rPr>
       </w:pPr>
       <w:bookmarkStart w:id="6" w:name="_Toc535782656"/>
       <w:r>
@@ -2835,14 +2836,15 @@
           <w:rStyle w:val="A2Char"/>
           <w:rFonts w:eastAsiaTheme="minorHAnsi"/>
           <w:b/>
-          <w:bCs/>
           <w:i w:val="0"/>
-          <w:iCs w:val="0"/>
         </w:rPr>
         <w:t>XÁC ĐỊNH NHU CẦU</w:t>
       </w:r>
       <w:bookmarkEnd w:id="6"/>
       <w:r>
+        <w:rPr>
+          <w:i/>
+        </w:rPr>
         <w:t xml:space="preserve"> </w:t>
       </w:r>
     </w:p>
@@ -2997,7 +2999,7 @@
       </w:pPr>
       <w:bookmarkStart w:id="9" w:name="_Toc535782659"/>
       <w:r>
-        <w:t xml:space="preserve">Chức năng khách vãng lai </w:t>
+        <w:t>Guest functions (Chức năng khách vãng lai )</w:t>
       </w:r>
       <w:bookmarkEnd w:id="9"/>
     </w:p>
@@ -3473,17 +3475,7 @@
           <w:color w:val="000000"/>
           <w:u w:val="single"/>
         </w:rPr>
-        <w:t>Chức năng hiển thị</w:t>
-      </w:r>
-      <w:r>
-        <w:rPr>
-          <w:rFonts w:ascii="Arial" w:eastAsia="Times New Roman" w:hAnsi="Arial" w:cs="Arial"/>
-          <w:b/>
-          <w:bCs/>
-          <w:color w:val="000000"/>
-          <w:u w:val="single"/>
-        </w:rPr>
-        <w:t xml:space="preserve"> công việc</w:t>
+        <w:t>Chức năng xem bài viết</w:t>
       </w:r>
     </w:p>
     <w:p>
@@ -3838,16 +3830,7 @@
           <w:bCs/>
           <w:color w:val="000000"/>
         </w:rPr>
-        <w:t>3. Chức năng hiển thị</w:t>
-      </w:r>
-      <w:r>
-        <w:rPr>
-          <w:rFonts w:ascii="Arial" w:eastAsia="Times New Roman" w:hAnsi="Arial" w:cs="Arial"/>
-          <w:b/>
-          <w:bCs/>
-          <w:color w:val="000000"/>
-        </w:rPr>
-        <w:t xml:space="preserve"> chi tiết công việc</w:t>
+        <w:t>3. Chức năng xem thông tin chi tiết công việc</w:t>
       </w:r>
     </w:p>
     <w:p>
@@ -4539,16 +4522,7 @@
           <w:bCs/>
           <w:color w:val="000000"/>
         </w:rPr>
-        <w:t>5. Chức năng hiển thị chi tiết</w:t>
-      </w:r>
-      <w:r>
-        <w:rPr>
-          <w:rFonts w:ascii="Arial" w:eastAsia="Times New Roman" w:hAnsi="Arial" w:cs="Arial"/>
-          <w:b/>
-          <w:bCs/>
-          <w:color w:val="000000"/>
-        </w:rPr>
-        <w:t xml:space="preserve"> Công ty( tính năng phát triển sau)</w:t>
+        <w:t>5. Chức năng xem trang Công ty( tính năng phát triển sau)</w:t>
       </w:r>
     </w:p>
     <w:p>
@@ -4576,9 +4550,6 @@
         <w:gridCol w:w="8344"/>
       </w:tblGrid>
       <w:tr>
-        <w:trPr>
-          <w:trHeight w:val="627"/>
-        </w:trPr>
         <w:tc>
           <w:tcPr>
             <w:tcW w:w="0" w:type="auto"/>
@@ -4902,16 +4873,7 @@
           <w:color w:val="000000"/>
         </w:rPr>
         <w:lastRenderedPageBreak/>
-        <w:t xml:space="preserve">6. Chức năng </w:t>
-      </w:r>
-      <w:r>
-        <w:rPr>
-          <w:rFonts w:ascii="Arial" w:eastAsia="Times New Roman" w:hAnsi="Arial" w:cs="Arial"/>
-          <w:b/>
-          <w:bCs/>
-          <w:color w:val="000000"/>
-        </w:rPr>
-        <w:t>hiển thị bài viết</w:t>
+        <w:t>6. Chức năng xem cẩm nang, kinh nghiệm phỏng vấn, làm việc</w:t>
       </w:r>
     </w:p>
     <w:p>
@@ -5236,378 +5198,6 @@
           <w:szCs w:val="24"/>
         </w:rPr>
       </w:pPr>
-      <w:r>
-        <w:rPr>
-          <w:rFonts w:ascii="Times New Roman" w:eastAsia="Times New Roman" w:hAnsi="Times New Roman" w:cs="Times New Roman"/>
-          <w:sz w:val="24"/>
-          <w:szCs w:val="24"/>
-        </w:rPr>
-        <w:tab/>
-      </w:r>
-    </w:p>
-    <w:p>
-      <w:pPr>
-        <w:spacing w:after="240"/>
-        <w:jc w:val="both"/>
-        <w:rPr>
-          <w:rFonts w:ascii="Times New Roman" w:eastAsia="Times New Roman" w:hAnsi="Times New Roman" w:cs="Times New Roman"/>
-          <w:b/>
-          <w:sz w:val="24"/>
-          <w:szCs w:val="24"/>
-        </w:rPr>
-      </w:pPr>
-      <w:r>
-        <w:rPr>
-          <w:rFonts w:ascii="Times New Roman" w:eastAsia="Times New Roman" w:hAnsi="Times New Roman" w:cs="Times New Roman"/>
-          <w:sz w:val="24"/>
-          <w:szCs w:val="24"/>
-        </w:rPr>
-        <w:tab/>
-      </w:r>
-      <w:r>
-        <w:rPr>
-          <w:rFonts w:ascii="Times New Roman" w:eastAsia="Times New Roman" w:hAnsi="Times New Roman" w:cs="Times New Roman"/>
-          <w:b/>
-          <w:sz w:val="24"/>
-          <w:szCs w:val="24"/>
-        </w:rPr>
-        <w:t xml:space="preserve">7. Chức năng </w:t>
-      </w:r>
-      <w:r>
-        <w:rPr>
-          <w:rFonts w:ascii="Times New Roman" w:eastAsia="Times New Roman" w:hAnsi="Times New Roman" w:cs="Times New Roman"/>
-          <w:b/>
-          <w:sz w:val="24"/>
-          <w:szCs w:val="24"/>
-        </w:rPr>
-        <w:t>hiển thị chi tiết bài viết</w:t>
-      </w:r>
-    </w:p>
-    <w:tbl>
-      <w:tblPr>
-        <w:tblW w:w="9360" w:type="dxa"/>
-        <w:tblCellMar>
-          <w:top w:w="15" w:type="dxa"/>
-          <w:left w:w="15" w:type="dxa"/>
-          <w:bottom w:w="15" w:type="dxa"/>
-          <w:right w:w="15" w:type="dxa"/>
-        </w:tblCellMar>
-        <w:tblLook w:val="04A0" w:firstRow="1" w:lastRow="0" w:firstColumn="1" w:lastColumn="0" w:noHBand="0" w:noVBand="1"/>
-      </w:tblPr>
-      <w:tblGrid>
-        <w:gridCol w:w="1238"/>
-        <w:gridCol w:w="8122"/>
-      </w:tblGrid>
-      <w:tr>
-        <w:tc>
-          <w:tcPr>
-            <w:tcW w:w="0" w:type="auto"/>
-            <w:tcBorders>
-              <w:top w:val="single" w:sz="8" w:space="0" w:color="000000"/>
-              <w:left w:val="single" w:sz="8" w:space="0" w:color="000000"/>
-              <w:bottom w:val="single" w:sz="8" w:space="0" w:color="000000"/>
-              <w:right w:val="single" w:sz="8" w:space="0" w:color="000000"/>
-            </w:tcBorders>
-            <w:tcMar>
-              <w:top w:w="100" w:type="dxa"/>
-              <w:left w:w="100" w:type="dxa"/>
-              <w:bottom w:w="100" w:type="dxa"/>
-              <w:right w:w="100" w:type="dxa"/>
-            </w:tcMar>
-            <w:hideMark/>
-          </w:tcPr>
-          <w:p>
-            <w:pPr>
-              <w:spacing w:line="0" w:lineRule="atLeast"/>
-              <w:rPr>
-                <w:rFonts w:ascii="Times New Roman" w:eastAsia="Times New Roman" w:hAnsi="Times New Roman" w:cs="Times New Roman"/>
-                <w:sz w:val="24"/>
-                <w:szCs w:val="24"/>
-              </w:rPr>
-            </w:pPr>
-            <w:r>
-              <w:rPr>
-                <w:rFonts w:ascii="Arial" w:eastAsia="Times New Roman" w:hAnsi="Arial" w:cs="Arial"/>
-                <w:color w:val="000000"/>
-              </w:rPr>
-              <w:t>Mô tả</w:t>
-            </w:r>
-          </w:p>
-        </w:tc>
-        <w:tc>
-          <w:tcPr>
-            <w:tcW w:w="0" w:type="auto"/>
-            <w:tcBorders>
-              <w:top w:val="single" w:sz="8" w:space="0" w:color="000000"/>
-              <w:left w:val="single" w:sz="8" w:space="0" w:color="000000"/>
-              <w:bottom w:val="single" w:sz="8" w:space="0" w:color="000000"/>
-              <w:right w:val="single" w:sz="8" w:space="0" w:color="000000"/>
-            </w:tcBorders>
-            <w:tcMar>
-              <w:top w:w="100" w:type="dxa"/>
-              <w:left w:w="100" w:type="dxa"/>
-              <w:bottom w:w="100" w:type="dxa"/>
-              <w:right w:w="100" w:type="dxa"/>
-            </w:tcMar>
-            <w:hideMark/>
-          </w:tcPr>
-          <w:p>
-            <w:pPr>
-              <w:spacing w:line="0" w:lineRule="atLeast"/>
-              <w:rPr>
-                <w:rFonts w:ascii="Times New Roman" w:eastAsia="Times New Roman" w:hAnsi="Times New Roman" w:cs="Times New Roman"/>
-                <w:sz w:val="24"/>
-                <w:szCs w:val="24"/>
-              </w:rPr>
-            </w:pPr>
-            <w:r>
-              <w:rPr>
-                <w:rFonts w:ascii="Arial" w:eastAsia="Times New Roman" w:hAnsi="Arial" w:cs="Arial"/>
-                <w:color w:val="000000"/>
-              </w:rPr>
-              <w:t>Hiển thị các bài viết về kinh nghiệm, cẩm nang đi xin việc, làm việc</w:t>
-            </w:r>
-          </w:p>
-        </w:tc>
-      </w:tr>
-      <w:tr>
-        <w:tc>
-          <w:tcPr>
-            <w:tcW w:w="0" w:type="auto"/>
-            <w:tcBorders>
-              <w:top w:val="single" w:sz="8" w:space="0" w:color="000000"/>
-              <w:left w:val="single" w:sz="8" w:space="0" w:color="000000"/>
-              <w:bottom w:val="single" w:sz="8" w:space="0" w:color="000000"/>
-              <w:right w:val="single" w:sz="8" w:space="0" w:color="000000"/>
-            </w:tcBorders>
-            <w:tcMar>
-              <w:top w:w="100" w:type="dxa"/>
-              <w:left w:w="100" w:type="dxa"/>
-              <w:bottom w:w="100" w:type="dxa"/>
-              <w:right w:w="100" w:type="dxa"/>
-            </w:tcMar>
-            <w:hideMark/>
-          </w:tcPr>
-          <w:p>
-            <w:pPr>
-              <w:spacing w:line="0" w:lineRule="atLeast"/>
-              <w:rPr>
-                <w:rFonts w:ascii="Times New Roman" w:eastAsia="Times New Roman" w:hAnsi="Times New Roman" w:cs="Times New Roman"/>
-                <w:sz w:val="24"/>
-                <w:szCs w:val="24"/>
-              </w:rPr>
-            </w:pPr>
-            <w:r>
-              <w:rPr>
-                <w:rFonts w:ascii="Arial" w:eastAsia="Times New Roman" w:hAnsi="Arial" w:cs="Arial"/>
-                <w:color w:val="000000"/>
-              </w:rPr>
-              <w:t>Đầu vào</w:t>
-            </w:r>
-          </w:p>
-        </w:tc>
-        <w:tc>
-          <w:tcPr>
-            <w:tcW w:w="0" w:type="auto"/>
-            <w:tcBorders>
-              <w:top w:val="single" w:sz="8" w:space="0" w:color="000000"/>
-              <w:left w:val="single" w:sz="8" w:space="0" w:color="000000"/>
-              <w:bottom w:val="single" w:sz="8" w:space="0" w:color="000000"/>
-              <w:right w:val="single" w:sz="8" w:space="0" w:color="000000"/>
-            </w:tcBorders>
-            <w:tcMar>
-              <w:top w:w="100" w:type="dxa"/>
-              <w:left w:w="100" w:type="dxa"/>
-              <w:bottom w:w="100" w:type="dxa"/>
-              <w:right w:w="100" w:type="dxa"/>
-            </w:tcMar>
-            <w:hideMark/>
-          </w:tcPr>
-          <w:p>
-            <w:pPr>
-              <w:spacing w:line="0" w:lineRule="atLeast"/>
-              <w:rPr>
-                <w:rFonts w:ascii="Times New Roman" w:eastAsia="Times New Roman" w:hAnsi="Times New Roman" w:cs="Times New Roman"/>
-                <w:sz w:val="24"/>
-                <w:szCs w:val="24"/>
-              </w:rPr>
-            </w:pPr>
-            <w:r>
-              <w:rPr>
-                <w:rFonts w:ascii="Arial" w:eastAsia="Times New Roman" w:hAnsi="Arial" w:cs="Arial"/>
-                <w:color w:val="000000"/>
-              </w:rPr>
-              <w:t>Click vào mục cẩm nang kiến thức</w:t>
-            </w:r>
-          </w:p>
-        </w:tc>
-      </w:tr>
-      <w:tr>
-        <w:tc>
-          <w:tcPr>
-            <w:tcW w:w="0" w:type="auto"/>
-            <w:tcBorders>
-              <w:top w:val="single" w:sz="8" w:space="0" w:color="000000"/>
-              <w:left w:val="single" w:sz="8" w:space="0" w:color="000000"/>
-              <w:bottom w:val="single" w:sz="8" w:space="0" w:color="000000"/>
-              <w:right w:val="single" w:sz="8" w:space="0" w:color="000000"/>
-            </w:tcBorders>
-            <w:tcMar>
-              <w:top w:w="100" w:type="dxa"/>
-              <w:left w:w="100" w:type="dxa"/>
-              <w:bottom w:w="100" w:type="dxa"/>
-              <w:right w:w="100" w:type="dxa"/>
-            </w:tcMar>
-            <w:hideMark/>
-          </w:tcPr>
-          <w:p>
-            <w:pPr>
-              <w:spacing w:line="0" w:lineRule="atLeast"/>
-              <w:rPr>
-                <w:rFonts w:ascii="Times New Roman" w:eastAsia="Times New Roman" w:hAnsi="Times New Roman" w:cs="Times New Roman"/>
-                <w:sz w:val="24"/>
-                <w:szCs w:val="24"/>
-              </w:rPr>
-            </w:pPr>
-            <w:r>
-              <w:rPr>
-                <w:rFonts w:ascii="Arial" w:eastAsia="Times New Roman" w:hAnsi="Arial" w:cs="Arial"/>
-                <w:color w:val="000000"/>
-              </w:rPr>
-              <w:t>Xử lý</w:t>
-            </w:r>
-          </w:p>
-        </w:tc>
-        <w:tc>
-          <w:tcPr>
-            <w:tcW w:w="0" w:type="auto"/>
-            <w:tcBorders>
-              <w:top w:val="single" w:sz="8" w:space="0" w:color="000000"/>
-              <w:left w:val="single" w:sz="8" w:space="0" w:color="000000"/>
-              <w:bottom w:val="single" w:sz="8" w:space="0" w:color="000000"/>
-              <w:right w:val="single" w:sz="8" w:space="0" w:color="000000"/>
-            </w:tcBorders>
-            <w:tcMar>
-              <w:top w:w="100" w:type="dxa"/>
-              <w:left w:w="100" w:type="dxa"/>
-              <w:bottom w:w="100" w:type="dxa"/>
-              <w:right w:w="100" w:type="dxa"/>
-            </w:tcMar>
-            <w:hideMark/>
-          </w:tcPr>
-          <w:p>
-            <w:pPr>
-              <w:spacing w:line="0" w:lineRule="atLeast"/>
-              <w:rPr>
-                <w:rFonts w:ascii="Times New Roman" w:eastAsia="Times New Roman" w:hAnsi="Times New Roman" w:cs="Times New Roman"/>
-                <w:sz w:val="24"/>
-                <w:szCs w:val="24"/>
-              </w:rPr>
-            </w:pPr>
-            <w:r>
-              <w:rPr>
-                <w:rFonts w:ascii="Arial" w:eastAsia="Times New Roman" w:hAnsi="Arial" w:cs="Arial"/>
-                <w:color w:val="000000"/>
-              </w:rPr>
-              <w:t>Yêu cầu đăng ký</w:t>
-            </w:r>
-          </w:p>
-        </w:tc>
-      </w:tr>
-      <w:tr>
-        <w:tc>
-          <w:tcPr>
-            <w:tcW w:w="0" w:type="auto"/>
-            <w:tcBorders>
-              <w:top w:val="single" w:sz="8" w:space="0" w:color="000000"/>
-              <w:left w:val="single" w:sz="8" w:space="0" w:color="000000"/>
-              <w:bottom w:val="single" w:sz="8" w:space="0" w:color="000000"/>
-              <w:right w:val="single" w:sz="8" w:space="0" w:color="000000"/>
-            </w:tcBorders>
-            <w:tcMar>
-              <w:top w:w="100" w:type="dxa"/>
-              <w:left w:w="100" w:type="dxa"/>
-              <w:bottom w:w="100" w:type="dxa"/>
-              <w:right w:w="100" w:type="dxa"/>
-            </w:tcMar>
-            <w:hideMark/>
-          </w:tcPr>
-          <w:p>
-            <w:pPr>
-              <w:spacing w:line="0" w:lineRule="atLeast"/>
-              <w:rPr>
-                <w:rFonts w:ascii="Times New Roman" w:eastAsia="Times New Roman" w:hAnsi="Times New Roman" w:cs="Times New Roman"/>
-                <w:sz w:val="24"/>
-                <w:szCs w:val="24"/>
-              </w:rPr>
-            </w:pPr>
-            <w:r>
-              <w:rPr>
-                <w:rFonts w:ascii="Arial" w:eastAsia="Times New Roman" w:hAnsi="Arial" w:cs="Arial"/>
-                <w:color w:val="000000"/>
-              </w:rPr>
-              <w:t>Đầu ra</w:t>
-            </w:r>
-          </w:p>
-        </w:tc>
-        <w:tc>
-          <w:tcPr>
-            <w:tcW w:w="0" w:type="auto"/>
-            <w:tcBorders>
-              <w:top w:val="single" w:sz="8" w:space="0" w:color="000000"/>
-              <w:left w:val="single" w:sz="8" w:space="0" w:color="000000"/>
-              <w:bottom w:val="single" w:sz="8" w:space="0" w:color="000000"/>
-              <w:right w:val="single" w:sz="8" w:space="0" w:color="000000"/>
-            </w:tcBorders>
-            <w:tcMar>
-              <w:top w:w="100" w:type="dxa"/>
-              <w:left w:w="100" w:type="dxa"/>
-              <w:bottom w:w="100" w:type="dxa"/>
-              <w:right w:w="100" w:type="dxa"/>
-            </w:tcMar>
-            <w:hideMark/>
-          </w:tcPr>
-          <w:p>
-            <w:pPr>
-              <w:spacing w:line="0" w:lineRule="atLeast"/>
-              <w:rPr>
-                <w:rFonts w:ascii="Times New Roman" w:eastAsia="Times New Roman" w:hAnsi="Times New Roman" w:cs="Times New Roman"/>
-                <w:sz w:val="24"/>
-                <w:szCs w:val="24"/>
-              </w:rPr>
-            </w:pPr>
-            <w:r>
-              <w:rPr>
-                <w:rFonts w:ascii="Arial" w:eastAsia="Times New Roman" w:hAnsi="Arial" w:cs="Arial"/>
-                <w:color w:val="000000"/>
-              </w:rPr>
-              <w:t>Hiển thị các bài viết</w:t>
-            </w:r>
-          </w:p>
-        </w:tc>
-      </w:tr>
-    </w:tbl>
-    <w:p>
-      <w:pPr>
-        <w:spacing w:after="240"/>
-        <w:jc w:val="both"/>
-        <w:rPr>
-          <w:rFonts w:ascii="Times New Roman" w:eastAsia="Times New Roman" w:hAnsi="Times New Roman" w:cs="Times New Roman"/>
-          <w:b/>
-          <w:sz w:val="24"/>
-          <w:szCs w:val="24"/>
-        </w:rPr>
-      </w:pPr>
-    </w:p>
-    <w:p>
-      <w:pPr>
-        <w:spacing w:after="240"/>
-        <w:rPr>
-          <w:rFonts w:ascii="Times New Roman" w:eastAsia="Times New Roman" w:hAnsi="Times New Roman" w:cs="Times New Roman"/>
-          <w:sz w:val="24"/>
-          <w:szCs w:val="24"/>
-        </w:rPr>
-      </w:pPr>
     </w:p>
     <w:p>
       <w:pPr>
@@ -5623,9 +5213,6 @@
         <w:t>Chức năng thành viên</w:t>
       </w:r>
       <w:bookmarkEnd w:id="10"/>
-      <w:r>
-        <w:t>(cá nhân)</w:t>
-      </w:r>
     </w:p>
     <w:p>
       <w:pPr>
@@ -7092,6 +6679,7 @@
     </w:tbl>
     <w:p>
       <w:pPr>
+        <w:ind w:left="720"/>
         <w:textAlignment w:val="baseline"/>
         <w:rPr>
           <w:rFonts w:ascii="Arial" w:eastAsia="Times New Roman" w:hAnsi="Arial" w:cs="Arial"/>
@@ -7103,6 +6691,7 @@
     </w:p>
     <w:p>
       <w:pPr>
+        <w:ind w:left="-90"/>
         <w:textAlignment w:val="baseline"/>
         <w:rPr>
           <w:rFonts w:ascii="Arial" w:eastAsia="Times New Roman" w:hAnsi="Arial" w:cs="Arial"/>
@@ -7118,7 +6707,7 @@
           <w:bCs/>
           <w:color w:val="000000"/>
         </w:rPr>
-        <w:t>Cập nhật</w:t>
+        <w:t xml:space="preserve">Chỉnh sửa thông tin hồ sơ </w:t>
       </w:r>
       <w:r>
         <w:rPr>
@@ -7127,7 +6716,7 @@
           <w:bCs/>
           <w:color w:val="000000"/>
         </w:rPr>
-        <w:t xml:space="preserve"> thông tin cá nhân</w:t>
+        <w:t>cá nhân</w:t>
       </w:r>
     </w:p>
     <w:tbl>
@@ -7214,7 +6803,7 @@
                 <w:sz w:val="24"/>
                 <w:szCs w:val="24"/>
               </w:rPr>
-              <w:t>Thêm thông tin cá nhân</w:t>
+              <w:t>Chỉnh sửa, Xoá thông tin</w:t>
             </w:r>
           </w:p>
         </w:tc>
@@ -7358,14 +6947,7 @@
                 <w:rFonts w:ascii="Arial" w:eastAsia="Times New Roman" w:hAnsi="Arial" w:cs="Arial"/>
                 <w:color w:val="000000"/>
               </w:rPr>
-              <w:t xml:space="preserve">Thực thi câu lệnh </w:t>
-            </w:r>
-            <w:r>
-              <w:rPr>
-                <w:rFonts w:ascii="Arial" w:eastAsia="Times New Roman" w:hAnsi="Arial" w:cs="Arial"/>
-                <w:color w:val="000000"/>
-              </w:rPr>
-              <w:t>insert</w:t>
+              <w:t>Thực thi câu lệnh sql update, delete</w:t>
             </w:r>
           </w:p>
         </w:tc>
@@ -7438,7 +7020,7 @@
                 <w:sz w:val="24"/>
                 <w:szCs w:val="24"/>
               </w:rPr>
-              <w:t>Thông báo thêm thành công</w:t>
+              <w:t>Thông báo sửa xoá thành công</w:t>
             </w:r>
           </w:p>
         </w:tc>
@@ -7446,6 +7028,7 @@
     </w:tbl>
     <w:p>
       <w:pPr>
+        <w:ind w:left="-90"/>
         <w:textAlignment w:val="baseline"/>
         <w:rPr>
           <w:rFonts w:ascii="Arial" w:eastAsia="Times New Roman" w:hAnsi="Arial" w:cs="Arial"/>
@@ -7457,6 +7040,7 @@
     </w:p>
     <w:p>
       <w:pPr>
+        <w:ind w:left="-90"/>
         <w:textAlignment w:val="baseline"/>
         <w:rPr>
           <w:rFonts w:ascii="Arial" w:eastAsia="Times New Roman" w:hAnsi="Arial" w:cs="Arial"/>
@@ -7465,40 +7049,28 @@
           <w:color w:val="000000"/>
         </w:rPr>
       </w:pPr>
-    </w:p>
-    <w:p>
-      <w:pPr>
-        <w:textAlignment w:val="baseline"/>
+      <w:r>
         <w:rPr>
           <w:rFonts w:ascii="Arial" w:eastAsia="Times New Roman" w:hAnsi="Arial" w:cs="Arial"/>
           <w:b/>
           <w:bCs/>
           <w:color w:val="000000"/>
         </w:rPr>
-      </w:pPr>
+        <w:br/>
+      </w:r>
       <w:r>
-        <w:rPr>
-          <w:rFonts w:ascii="Arial" w:eastAsia="Times New Roman" w:hAnsi="Arial" w:cs="Arial"/>
-          <w:b/>
-          <w:bCs/>
-          <w:color w:val="FF0000"/>
-        </w:rPr>
-        <w:t>Đối với doanh nghiệp (có đầy đủ mọi chức năng trên)</w:t>
-      </w:r>
-    </w:p>
-    <w:p>
-      <w:pPr>
-        <w:textAlignment w:val="baseline"/>
         <w:rPr>
           <w:rFonts w:ascii="Arial" w:eastAsia="Times New Roman" w:hAnsi="Arial" w:cs="Arial"/>
           <w:b/>
           <w:bCs/>
           <w:color w:val="000000"/>
         </w:rPr>
-      </w:pPr>
+        <w:t>Đăng bài</w:t>
+      </w:r>
     </w:p>
     <w:p>
       <w:pPr>
+        <w:ind w:left="-90"/>
         <w:textAlignment w:val="baseline"/>
         <w:rPr>
           <w:rFonts w:ascii="Arial" w:eastAsia="Times New Roman" w:hAnsi="Arial" w:cs="Arial"/>
@@ -7514,11 +7086,12 @@
           <w:bCs/>
           <w:color w:val="000000"/>
         </w:rPr>
-        <w:t>Đăng bài tuyển dụng</w:t>
+        <w:t>Sửa bài</w:t>
       </w:r>
     </w:p>
     <w:p>
       <w:pPr>
+        <w:ind w:left="-90"/>
         <w:textAlignment w:val="baseline"/>
         <w:rPr>
           <w:rFonts w:ascii="Arial" w:eastAsia="Times New Roman" w:hAnsi="Arial" w:cs="Arial"/>
@@ -7534,11 +7107,12 @@
           <w:bCs/>
           <w:color w:val="000000"/>
         </w:rPr>
-        <w:t>Chỉnh sửa bài</w:t>
+        <w:t>Xoá bài</w:t>
       </w:r>
     </w:p>
     <w:p>
       <w:pPr>
+        <w:ind w:left="-90"/>
         <w:textAlignment w:val="baseline"/>
         <w:rPr>
           <w:rFonts w:ascii="Arial" w:eastAsia="Times New Roman" w:hAnsi="Arial" w:cs="Arial"/>
@@ -7554,11 +7128,12 @@
           <w:bCs/>
           <w:color w:val="000000"/>
         </w:rPr>
-        <w:t>Xoá bài</w:t>
+        <w:t>Bình luận, phản hồi bình luận</w:t>
       </w:r>
     </w:p>
     <w:p>
       <w:pPr>
+        <w:ind w:left="-90"/>
         <w:textAlignment w:val="baseline"/>
         <w:rPr>
           <w:rFonts w:ascii="Arial" w:eastAsia="Times New Roman" w:hAnsi="Arial" w:cs="Arial"/>
@@ -7567,9 +7142,19 @@
           <w:color w:val="000000"/>
         </w:rPr>
       </w:pPr>
+      <w:r>
+        <w:rPr>
+          <w:rFonts w:ascii="Arial" w:eastAsia="Times New Roman" w:hAnsi="Arial" w:cs="Arial"/>
+          <w:b/>
+          <w:bCs/>
+          <w:color w:val="000000"/>
+        </w:rPr>
+        <w:t>Đánh giá mức độ yêu thích</w:t>
+      </w:r>
     </w:p>
     <w:p>
       <w:pPr>
+        <w:ind w:left="-90"/>
         <w:textAlignment w:val="baseline"/>
         <w:rPr>
           <w:rFonts w:ascii="Arial" w:eastAsia="Times New Roman" w:hAnsi="Arial" w:cs="Arial"/>
@@ -7589,11 +7174,6 @@
     </w:p>
     <w:p>
       <w:pPr>
-        <w:pStyle w:val="ListParagraph"/>
-        <w:numPr>
-          <w:ilvl w:val="0"/>
-          <w:numId w:val="18"/>
-        </w:numPr>
         <w:rPr>
           <w:rFonts w:ascii="Arial" w:hAnsi="Arial" w:cs="Arial"/>
           <w:b/>
@@ -7609,11 +7189,6 @@
     </w:p>
     <w:p>
       <w:pPr>
-        <w:pStyle w:val="ListParagraph"/>
-        <w:numPr>
-          <w:ilvl w:val="0"/>
-          <w:numId w:val="18"/>
-        </w:numPr>
         <w:rPr>
           <w:rFonts w:ascii="Arial" w:hAnsi="Arial" w:cs="Arial"/>
           <w:b/>
@@ -7624,16 +7199,18 @@
           <w:rFonts w:ascii="Arial" w:hAnsi="Arial" w:cs="Arial"/>
           <w:b/>
         </w:rPr>
-        <w:t xml:space="preserve">Đăng xuất </w:t>
+        <w:t>Đ</w:t>
+      </w:r>
+      <w:r>
+        <w:rPr>
+          <w:rFonts w:ascii="Arial" w:hAnsi="Arial" w:cs="Arial"/>
+          <w:b/>
+        </w:rPr>
+        <w:t xml:space="preserve">ăng xuất </w:t>
       </w:r>
     </w:p>
     <w:p>
       <w:pPr>
-        <w:pStyle w:val="ListParagraph"/>
-        <w:numPr>
-          <w:ilvl w:val="0"/>
-          <w:numId w:val="18"/>
-        </w:numPr>
         <w:rPr>
           <w:rFonts w:ascii="Arial" w:hAnsi="Arial" w:cs="Arial"/>
           <w:b/>
@@ -7649,11 +7226,6 @@
     </w:p>
     <w:p>
       <w:pPr>
-        <w:pStyle w:val="ListParagraph"/>
-        <w:numPr>
-          <w:ilvl w:val="0"/>
-          <w:numId w:val="18"/>
-        </w:numPr>
         <w:rPr>
           <w:rFonts w:ascii="Arial" w:hAnsi="Arial" w:cs="Arial"/>
           <w:b/>
@@ -7669,11 +7241,6 @@
     </w:p>
     <w:p>
       <w:pPr>
-        <w:pStyle w:val="ListParagraph"/>
-        <w:numPr>
-          <w:ilvl w:val="0"/>
-          <w:numId w:val="18"/>
-        </w:numPr>
         <w:rPr>
           <w:rFonts w:ascii="Arial" w:hAnsi="Arial" w:cs="Arial"/>
           <w:b/>
@@ -7684,17 +7251,11 @@
           <w:rFonts w:ascii="Arial" w:hAnsi="Arial" w:cs="Arial"/>
           <w:b/>
         </w:rPr>
-        <w:lastRenderedPageBreak/>
-        <w:t>Chỉnh sửa tài khoản user</w:t>
+        <w:t>Xem thông tin chi tiết bài tuyển</w:t>
       </w:r>
     </w:p>
     <w:p>
       <w:pPr>
-        <w:pStyle w:val="ListParagraph"/>
-        <w:numPr>
-          <w:ilvl w:val="0"/>
-          <w:numId w:val="18"/>
-        </w:numPr>
         <w:rPr>
           <w:rFonts w:ascii="Arial" w:hAnsi="Arial" w:cs="Arial"/>
           <w:b/>
@@ -7705,16 +7266,19 @@
           <w:rFonts w:ascii="Arial" w:hAnsi="Arial" w:cs="Arial"/>
           <w:b/>
         </w:rPr>
-        <w:t>Xoá tài khoản</w:t>
+        <w:t>Quả</w:t>
+      </w:r>
+      <w:r>
+        <w:rPr>
+          <w:rFonts w:ascii="Arial" w:hAnsi="Arial" w:cs="Arial"/>
+          <w:b/>
+        </w:rPr>
+        <w:t>n lý cẩm nang, tin tức</w:t>
       </w:r>
     </w:p>
     <w:p>
       <w:pPr>
-        <w:pStyle w:val="ListParagraph"/>
-        <w:numPr>
-          <w:ilvl w:val="0"/>
-          <w:numId w:val="18"/>
-        </w:numPr>
+        <w:spacing w:line="360" w:lineRule="auto"/>
         <w:rPr>
           <w:rFonts w:ascii="Arial" w:hAnsi="Arial" w:cs="Arial"/>
           <w:b/>
@@ -7725,16 +7289,688 @@
           <w:rFonts w:ascii="Arial" w:hAnsi="Arial" w:cs="Arial"/>
           <w:b/>
         </w:rPr>
-        <w:t>Chỉnh sửa nội dung bài viết</w:t>
+        <w:t>Quả</w:t>
+      </w:r>
+      <w:r>
+        <w:rPr>
+          <w:rFonts w:ascii="Arial" w:hAnsi="Arial" w:cs="Arial"/>
+          <w:b/>
+        </w:rPr>
+        <w:t>n lý bài Tuyển</w:t>
+      </w:r>
+    </w:p>
+    <w:tbl>
+      <w:tblPr>
+        <w:tblW w:w="9360" w:type="dxa"/>
+        <w:tblCellMar>
+          <w:top w:w="15" w:type="dxa"/>
+          <w:left w:w="15" w:type="dxa"/>
+          <w:bottom w:w="15" w:type="dxa"/>
+          <w:right w:w="15" w:type="dxa"/>
+        </w:tblCellMar>
+        <w:tblLook w:val="04A0" w:firstRow="1" w:lastRow="0" w:firstColumn="1" w:lastColumn="0" w:noHBand="0" w:noVBand="1"/>
+      </w:tblPr>
+      <w:tblGrid>
+        <w:gridCol w:w="1540"/>
+        <w:gridCol w:w="7820"/>
+      </w:tblGrid>
+      <w:tr>
+        <w:tc>
+          <w:tcPr>
+            <w:tcW w:w="1540" w:type="dxa"/>
+            <w:tcBorders>
+              <w:top w:val="single" w:sz="8" w:space="0" w:color="000000"/>
+              <w:left w:val="single" w:sz="8" w:space="0" w:color="000000"/>
+              <w:bottom w:val="single" w:sz="8" w:space="0" w:color="000000"/>
+              <w:right w:val="single" w:sz="8" w:space="0" w:color="000000"/>
+            </w:tcBorders>
+            <w:tcMar>
+              <w:top w:w="100" w:type="dxa"/>
+              <w:left w:w="100" w:type="dxa"/>
+              <w:bottom w:w="100" w:type="dxa"/>
+              <w:right w:w="100" w:type="dxa"/>
+            </w:tcMar>
+            <w:hideMark/>
+          </w:tcPr>
+          <w:p>
+            <w:pPr>
+              <w:spacing w:line="0" w:lineRule="atLeast"/>
+              <w:rPr>
+                <w:rFonts w:ascii="Times New Roman" w:eastAsia="Times New Roman" w:hAnsi="Times New Roman" w:cs="Times New Roman"/>
+                <w:sz w:val="24"/>
+                <w:szCs w:val="24"/>
+              </w:rPr>
+            </w:pPr>
+            <w:r>
+              <w:rPr>
+                <w:rFonts w:ascii="Arial" w:eastAsia="Times New Roman" w:hAnsi="Arial" w:cs="Arial"/>
+                <w:color w:val="000000"/>
+              </w:rPr>
+              <w:t>Mô tả</w:t>
+            </w:r>
+          </w:p>
+        </w:tc>
+        <w:tc>
+          <w:tcPr>
+            <w:tcW w:w="7820" w:type="dxa"/>
+            <w:tcBorders>
+              <w:top w:val="single" w:sz="8" w:space="0" w:color="000000"/>
+              <w:left w:val="single" w:sz="8" w:space="0" w:color="000000"/>
+              <w:bottom w:val="single" w:sz="8" w:space="0" w:color="000000"/>
+              <w:right w:val="single" w:sz="8" w:space="0" w:color="000000"/>
+            </w:tcBorders>
+            <w:tcMar>
+              <w:top w:w="100" w:type="dxa"/>
+              <w:left w:w="100" w:type="dxa"/>
+              <w:bottom w:w="100" w:type="dxa"/>
+              <w:right w:w="100" w:type="dxa"/>
+            </w:tcMar>
+            <w:hideMark/>
+          </w:tcPr>
+          <w:p>
+            <w:pPr>
+              <w:spacing w:line="0" w:lineRule="atLeast"/>
+              <w:jc w:val="both"/>
+              <w:rPr>
+                <w:rFonts w:ascii="Times New Roman" w:eastAsia="Times New Roman" w:hAnsi="Times New Roman" w:cs="Times New Roman"/>
+                <w:sz w:val="24"/>
+                <w:szCs w:val="24"/>
+              </w:rPr>
+            </w:pPr>
+            <w:r>
+              <w:rPr>
+                <w:rFonts w:ascii="Times New Roman" w:eastAsia="Times New Roman" w:hAnsi="Times New Roman" w:cs="Times New Roman"/>
+                <w:sz w:val="24"/>
+                <w:szCs w:val="24"/>
+              </w:rPr>
+              <w:t>Chỉnh sửa, Xoá bài viết</w:t>
+            </w:r>
+          </w:p>
+        </w:tc>
+      </w:tr>
+      <w:tr>
+        <w:tc>
+          <w:tcPr>
+            <w:tcW w:w="0" w:type="auto"/>
+            <w:tcBorders>
+              <w:top w:val="single" w:sz="8" w:space="0" w:color="000000"/>
+              <w:left w:val="single" w:sz="8" w:space="0" w:color="000000"/>
+              <w:bottom w:val="single" w:sz="8" w:space="0" w:color="000000"/>
+              <w:right w:val="single" w:sz="8" w:space="0" w:color="000000"/>
+            </w:tcBorders>
+            <w:tcMar>
+              <w:top w:w="100" w:type="dxa"/>
+              <w:left w:w="100" w:type="dxa"/>
+              <w:bottom w:w="100" w:type="dxa"/>
+              <w:right w:w="100" w:type="dxa"/>
+            </w:tcMar>
+            <w:hideMark/>
+          </w:tcPr>
+          <w:p>
+            <w:pPr>
+              <w:spacing w:line="0" w:lineRule="atLeast"/>
+              <w:rPr>
+                <w:rFonts w:ascii="Times New Roman" w:eastAsia="Times New Roman" w:hAnsi="Times New Roman" w:cs="Times New Roman"/>
+                <w:sz w:val="24"/>
+                <w:szCs w:val="24"/>
+              </w:rPr>
+            </w:pPr>
+            <w:r>
+              <w:rPr>
+                <w:rFonts w:ascii="Arial" w:eastAsia="Times New Roman" w:hAnsi="Arial" w:cs="Arial"/>
+                <w:color w:val="000000"/>
+              </w:rPr>
+              <w:t>Đầu vào</w:t>
+            </w:r>
+          </w:p>
+        </w:tc>
+        <w:tc>
+          <w:tcPr>
+            <w:tcW w:w="0" w:type="auto"/>
+            <w:tcBorders>
+              <w:top w:val="single" w:sz="8" w:space="0" w:color="000000"/>
+              <w:left w:val="single" w:sz="8" w:space="0" w:color="000000"/>
+              <w:bottom w:val="single" w:sz="8" w:space="0" w:color="000000"/>
+              <w:right w:val="single" w:sz="8" w:space="0" w:color="000000"/>
+            </w:tcBorders>
+            <w:tcMar>
+              <w:top w:w="100" w:type="dxa"/>
+              <w:left w:w="100" w:type="dxa"/>
+              <w:bottom w:w="100" w:type="dxa"/>
+              <w:right w:w="100" w:type="dxa"/>
+            </w:tcMar>
+            <w:hideMark/>
+          </w:tcPr>
+          <w:p>
+            <w:pPr>
+              <w:spacing w:line="0" w:lineRule="atLeast"/>
+              <w:rPr>
+                <w:rFonts w:ascii="Times New Roman" w:eastAsia="Times New Roman" w:hAnsi="Times New Roman" w:cs="Times New Roman"/>
+                <w:sz w:val="24"/>
+                <w:szCs w:val="24"/>
+              </w:rPr>
+            </w:pPr>
+            <w:r>
+              <w:rPr>
+                <w:rFonts w:ascii="Arial" w:eastAsia="Times New Roman" w:hAnsi="Arial" w:cs="Arial"/>
+                <w:color w:val="000000"/>
+              </w:rPr>
+              <w:t xml:space="preserve">Click </w:t>
+            </w:r>
+          </w:p>
+        </w:tc>
+      </w:tr>
+      <w:tr>
+        <w:tc>
+          <w:tcPr>
+            <w:tcW w:w="0" w:type="auto"/>
+            <w:tcBorders>
+              <w:top w:val="single" w:sz="8" w:space="0" w:color="000000"/>
+              <w:left w:val="single" w:sz="8" w:space="0" w:color="000000"/>
+              <w:bottom w:val="single" w:sz="8" w:space="0" w:color="000000"/>
+              <w:right w:val="single" w:sz="8" w:space="0" w:color="000000"/>
+            </w:tcBorders>
+            <w:tcMar>
+              <w:top w:w="100" w:type="dxa"/>
+              <w:left w:w="100" w:type="dxa"/>
+              <w:bottom w:w="100" w:type="dxa"/>
+              <w:right w:w="100" w:type="dxa"/>
+            </w:tcMar>
+            <w:hideMark/>
+          </w:tcPr>
+          <w:p>
+            <w:pPr>
+              <w:spacing w:line="0" w:lineRule="atLeast"/>
+              <w:rPr>
+                <w:rFonts w:ascii="Times New Roman" w:eastAsia="Times New Roman" w:hAnsi="Times New Roman" w:cs="Times New Roman"/>
+                <w:sz w:val="24"/>
+                <w:szCs w:val="24"/>
+              </w:rPr>
+            </w:pPr>
+            <w:r>
+              <w:rPr>
+                <w:rFonts w:ascii="Arial" w:eastAsia="Times New Roman" w:hAnsi="Arial" w:cs="Arial"/>
+                <w:color w:val="000000"/>
+              </w:rPr>
+              <w:t>Xử lý</w:t>
+            </w:r>
+          </w:p>
+        </w:tc>
+        <w:tc>
+          <w:tcPr>
+            <w:tcW w:w="0" w:type="auto"/>
+            <w:tcBorders>
+              <w:top w:val="single" w:sz="8" w:space="0" w:color="000000"/>
+              <w:left w:val="single" w:sz="8" w:space="0" w:color="000000"/>
+              <w:bottom w:val="single" w:sz="8" w:space="0" w:color="000000"/>
+              <w:right w:val="single" w:sz="8" w:space="0" w:color="000000"/>
+            </w:tcBorders>
+            <w:tcMar>
+              <w:top w:w="100" w:type="dxa"/>
+              <w:left w:w="100" w:type="dxa"/>
+              <w:bottom w:w="100" w:type="dxa"/>
+              <w:right w:w="100" w:type="dxa"/>
+            </w:tcMar>
+            <w:hideMark/>
+          </w:tcPr>
+          <w:p>
+            <w:pPr>
+              <w:spacing w:line="0" w:lineRule="atLeast"/>
+              <w:rPr>
+                <w:rFonts w:ascii="Times New Roman" w:eastAsia="Times New Roman" w:hAnsi="Times New Roman" w:cs="Times New Roman"/>
+                <w:sz w:val="24"/>
+                <w:szCs w:val="24"/>
+              </w:rPr>
+            </w:pPr>
+            <w:r>
+              <w:rPr>
+                <w:rFonts w:ascii="Arial" w:eastAsia="Times New Roman" w:hAnsi="Arial" w:cs="Arial"/>
+                <w:color w:val="000000"/>
+              </w:rPr>
+              <w:t>Thực thi câu lệnh sql</w:t>
+            </w:r>
+          </w:p>
+        </w:tc>
+      </w:tr>
+      <w:tr>
+        <w:tc>
+          <w:tcPr>
+            <w:tcW w:w="0" w:type="auto"/>
+            <w:tcBorders>
+              <w:top w:val="single" w:sz="8" w:space="0" w:color="000000"/>
+              <w:left w:val="single" w:sz="8" w:space="0" w:color="000000"/>
+              <w:bottom w:val="single" w:sz="8" w:space="0" w:color="000000"/>
+              <w:right w:val="single" w:sz="8" w:space="0" w:color="000000"/>
+            </w:tcBorders>
+            <w:tcMar>
+              <w:top w:w="100" w:type="dxa"/>
+              <w:left w:w="100" w:type="dxa"/>
+              <w:bottom w:w="100" w:type="dxa"/>
+              <w:right w:w="100" w:type="dxa"/>
+            </w:tcMar>
+            <w:hideMark/>
+          </w:tcPr>
+          <w:p>
+            <w:pPr>
+              <w:spacing w:line="0" w:lineRule="atLeast"/>
+              <w:rPr>
+                <w:rFonts w:ascii="Times New Roman" w:eastAsia="Times New Roman" w:hAnsi="Times New Roman" w:cs="Times New Roman"/>
+                <w:sz w:val="24"/>
+                <w:szCs w:val="24"/>
+              </w:rPr>
+            </w:pPr>
+            <w:r>
+              <w:rPr>
+                <w:rFonts w:ascii="Arial" w:eastAsia="Times New Roman" w:hAnsi="Arial" w:cs="Arial"/>
+                <w:color w:val="000000"/>
+              </w:rPr>
+              <w:t>Đầu ra</w:t>
+            </w:r>
+          </w:p>
+        </w:tc>
+        <w:tc>
+          <w:tcPr>
+            <w:tcW w:w="0" w:type="auto"/>
+            <w:tcBorders>
+              <w:top w:val="single" w:sz="8" w:space="0" w:color="000000"/>
+              <w:left w:val="single" w:sz="8" w:space="0" w:color="000000"/>
+              <w:bottom w:val="single" w:sz="8" w:space="0" w:color="000000"/>
+              <w:right w:val="single" w:sz="8" w:space="0" w:color="000000"/>
+            </w:tcBorders>
+            <w:tcMar>
+              <w:top w:w="100" w:type="dxa"/>
+              <w:left w:w="100" w:type="dxa"/>
+              <w:bottom w:w="100" w:type="dxa"/>
+              <w:right w:w="100" w:type="dxa"/>
+            </w:tcMar>
+            <w:hideMark/>
+          </w:tcPr>
+          <w:p>
+            <w:pPr>
+              <w:spacing w:line="0" w:lineRule="atLeast"/>
+              <w:rPr>
+                <w:rFonts w:ascii="Times New Roman" w:eastAsia="Times New Roman" w:hAnsi="Times New Roman" w:cs="Times New Roman"/>
+                <w:sz w:val="24"/>
+                <w:szCs w:val="24"/>
+              </w:rPr>
+            </w:pPr>
+            <w:r>
+              <w:rPr>
+                <w:rFonts w:ascii="Times New Roman" w:eastAsia="Times New Roman" w:hAnsi="Times New Roman" w:cs="Times New Roman"/>
+                <w:sz w:val="24"/>
+                <w:szCs w:val="24"/>
+              </w:rPr>
+              <w:t>Thông báo</w:t>
+            </w:r>
+          </w:p>
+        </w:tc>
+      </w:tr>
+    </w:tbl>
+    <w:p>
+      <w:pPr>
+        <w:rPr>
+          <w:rFonts w:ascii="Arial" w:hAnsi="Arial" w:cs="Arial"/>
+          <w:b/>
+        </w:rPr>
+      </w:pPr>
+    </w:p>
+    <w:p>
+      <w:pPr>
+        <w:spacing w:line="360" w:lineRule="auto"/>
+        <w:rPr>
+          <w:rFonts w:ascii="Arial" w:hAnsi="Arial" w:cs="Arial"/>
+          <w:b/>
+        </w:rPr>
+      </w:pPr>
+      <w:r>
+        <w:rPr>
+          <w:rFonts w:ascii="Arial" w:hAnsi="Arial" w:cs="Arial"/>
+          <w:b/>
+        </w:rPr>
+        <w:t>Quản lý tài khoản</w:t>
+      </w:r>
+    </w:p>
+    <w:tbl>
+      <w:tblPr>
+        <w:tblW w:w="9360" w:type="dxa"/>
+        <w:tblCellMar>
+          <w:top w:w="15" w:type="dxa"/>
+          <w:left w:w="15" w:type="dxa"/>
+          <w:bottom w:w="15" w:type="dxa"/>
+          <w:right w:w="15" w:type="dxa"/>
+        </w:tblCellMar>
+        <w:tblLook w:val="04A0" w:firstRow="1" w:lastRow="0" w:firstColumn="1" w:lastColumn="0" w:noHBand="0" w:noVBand="1"/>
+      </w:tblPr>
+      <w:tblGrid>
+        <w:gridCol w:w="1540"/>
+        <w:gridCol w:w="7820"/>
+      </w:tblGrid>
+      <w:tr>
+        <w:tc>
+          <w:tcPr>
+            <w:tcW w:w="1540" w:type="dxa"/>
+            <w:tcBorders>
+              <w:top w:val="single" w:sz="8" w:space="0" w:color="000000"/>
+              <w:left w:val="single" w:sz="8" w:space="0" w:color="000000"/>
+              <w:bottom w:val="single" w:sz="8" w:space="0" w:color="000000"/>
+              <w:right w:val="single" w:sz="8" w:space="0" w:color="000000"/>
+            </w:tcBorders>
+            <w:tcMar>
+              <w:top w:w="100" w:type="dxa"/>
+              <w:left w:w="100" w:type="dxa"/>
+              <w:bottom w:w="100" w:type="dxa"/>
+              <w:right w:w="100" w:type="dxa"/>
+            </w:tcMar>
+            <w:hideMark/>
+          </w:tcPr>
+          <w:p>
+            <w:pPr>
+              <w:spacing w:line="0" w:lineRule="atLeast"/>
+              <w:rPr>
+                <w:rFonts w:ascii="Times New Roman" w:eastAsia="Times New Roman" w:hAnsi="Times New Roman" w:cs="Times New Roman"/>
+                <w:sz w:val="24"/>
+                <w:szCs w:val="24"/>
+              </w:rPr>
+            </w:pPr>
+            <w:r>
+              <w:rPr>
+                <w:rFonts w:ascii="Arial" w:eastAsia="Times New Roman" w:hAnsi="Arial" w:cs="Arial"/>
+                <w:color w:val="000000"/>
+              </w:rPr>
+              <w:lastRenderedPageBreak/>
+              <w:t>Mô tả</w:t>
+            </w:r>
+          </w:p>
+        </w:tc>
+        <w:tc>
+          <w:tcPr>
+            <w:tcW w:w="7820" w:type="dxa"/>
+            <w:tcBorders>
+              <w:top w:val="single" w:sz="8" w:space="0" w:color="000000"/>
+              <w:left w:val="single" w:sz="8" w:space="0" w:color="000000"/>
+              <w:bottom w:val="single" w:sz="8" w:space="0" w:color="000000"/>
+              <w:right w:val="single" w:sz="8" w:space="0" w:color="000000"/>
+            </w:tcBorders>
+            <w:tcMar>
+              <w:top w:w="100" w:type="dxa"/>
+              <w:left w:w="100" w:type="dxa"/>
+              <w:bottom w:w="100" w:type="dxa"/>
+              <w:right w:w="100" w:type="dxa"/>
+            </w:tcMar>
+            <w:hideMark/>
+          </w:tcPr>
+          <w:p>
+            <w:pPr>
+              <w:spacing w:line="0" w:lineRule="atLeast"/>
+              <w:jc w:val="both"/>
+              <w:rPr>
+                <w:rFonts w:ascii="Times New Roman" w:eastAsia="Times New Roman" w:hAnsi="Times New Roman" w:cs="Times New Roman"/>
+                <w:sz w:val="24"/>
+                <w:szCs w:val="24"/>
+              </w:rPr>
+            </w:pPr>
+            <w:r>
+              <w:rPr>
+                <w:rFonts w:ascii="Times New Roman" w:eastAsia="Times New Roman" w:hAnsi="Times New Roman" w:cs="Times New Roman"/>
+                <w:sz w:val="24"/>
+                <w:szCs w:val="24"/>
+              </w:rPr>
+              <w:t>Chỉnh sửa, Xoá tài khoản</w:t>
+            </w:r>
+            <w:r>
+              <w:rPr>
+                <w:rFonts w:ascii="Times New Roman" w:eastAsia="Times New Roman" w:hAnsi="Times New Roman" w:cs="Times New Roman"/>
+                <w:sz w:val="24"/>
+                <w:szCs w:val="24"/>
+              </w:rPr>
+              <w:t>..</w:t>
+            </w:r>
+          </w:p>
+        </w:tc>
+      </w:tr>
+      <w:tr>
+        <w:tc>
+          <w:tcPr>
+            <w:tcW w:w="0" w:type="auto"/>
+            <w:tcBorders>
+              <w:top w:val="single" w:sz="8" w:space="0" w:color="000000"/>
+              <w:left w:val="single" w:sz="8" w:space="0" w:color="000000"/>
+              <w:bottom w:val="single" w:sz="8" w:space="0" w:color="000000"/>
+              <w:right w:val="single" w:sz="8" w:space="0" w:color="000000"/>
+            </w:tcBorders>
+            <w:tcMar>
+              <w:top w:w="100" w:type="dxa"/>
+              <w:left w:w="100" w:type="dxa"/>
+              <w:bottom w:w="100" w:type="dxa"/>
+              <w:right w:w="100" w:type="dxa"/>
+            </w:tcMar>
+            <w:hideMark/>
+          </w:tcPr>
+          <w:p>
+            <w:pPr>
+              <w:spacing w:line="0" w:lineRule="atLeast"/>
+              <w:rPr>
+                <w:rFonts w:ascii="Times New Roman" w:eastAsia="Times New Roman" w:hAnsi="Times New Roman" w:cs="Times New Roman"/>
+                <w:sz w:val="24"/>
+                <w:szCs w:val="24"/>
+              </w:rPr>
+            </w:pPr>
+            <w:r>
+              <w:rPr>
+                <w:rFonts w:ascii="Arial" w:eastAsia="Times New Roman" w:hAnsi="Arial" w:cs="Arial"/>
+                <w:color w:val="000000"/>
+              </w:rPr>
+              <w:t>Đầu vào</w:t>
+            </w:r>
+          </w:p>
+        </w:tc>
+        <w:tc>
+          <w:tcPr>
+            <w:tcW w:w="0" w:type="auto"/>
+            <w:tcBorders>
+              <w:top w:val="single" w:sz="8" w:space="0" w:color="000000"/>
+              <w:left w:val="single" w:sz="8" w:space="0" w:color="000000"/>
+              <w:bottom w:val="single" w:sz="8" w:space="0" w:color="000000"/>
+              <w:right w:val="single" w:sz="8" w:space="0" w:color="000000"/>
+            </w:tcBorders>
+            <w:tcMar>
+              <w:top w:w="100" w:type="dxa"/>
+              <w:left w:w="100" w:type="dxa"/>
+              <w:bottom w:w="100" w:type="dxa"/>
+              <w:right w:w="100" w:type="dxa"/>
+            </w:tcMar>
+            <w:hideMark/>
+          </w:tcPr>
+          <w:p>
+            <w:pPr>
+              <w:spacing w:line="0" w:lineRule="atLeast"/>
+              <w:rPr>
+                <w:rFonts w:ascii="Times New Roman" w:eastAsia="Times New Roman" w:hAnsi="Times New Roman" w:cs="Times New Roman"/>
+                <w:sz w:val="24"/>
+                <w:szCs w:val="24"/>
+              </w:rPr>
+            </w:pPr>
+            <w:r>
+              <w:rPr>
+                <w:rFonts w:ascii="Arial" w:eastAsia="Times New Roman" w:hAnsi="Arial" w:cs="Arial"/>
+                <w:color w:val="000000"/>
+              </w:rPr>
+              <w:t xml:space="preserve">Click </w:t>
+            </w:r>
+          </w:p>
+        </w:tc>
+      </w:tr>
+      <w:tr>
+        <w:tc>
+          <w:tcPr>
+            <w:tcW w:w="0" w:type="auto"/>
+            <w:tcBorders>
+              <w:top w:val="single" w:sz="8" w:space="0" w:color="000000"/>
+              <w:left w:val="single" w:sz="8" w:space="0" w:color="000000"/>
+              <w:bottom w:val="single" w:sz="8" w:space="0" w:color="000000"/>
+              <w:right w:val="single" w:sz="8" w:space="0" w:color="000000"/>
+            </w:tcBorders>
+            <w:tcMar>
+              <w:top w:w="100" w:type="dxa"/>
+              <w:left w:w="100" w:type="dxa"/>
+              <w:bottom w:w="100" w:type="dxa"/>
+              <w:right w:w="100" w:type="dxa"/>
+            </w:tcMar>
+            <w:hideMark/>
+          </w:tcPr>
+          <w:p>
+            <w:pPr>
+              <w:spacing w:line="0" w:lineRule="atLeast"/>
+              <w:rPr>
+                <w:rFonts w:ascii="Times New Roman" w:eastAsia="Times New Roman" w:hAnsi="Times New Roman" w:cs="Times New Roman"/>
+                <w:sz w:val="24"/>
+                <w:szCs w:val="24"/>
+              </w:rPr>
+            </w:pPr>
+            <w:r>
+              <w:rPr>
+                <w:rFonts w:ascii="Arial" w:eastAsia="Times New Roman" w:hAnsi="Arial" w:cs="Arial"/>
+                <w:color w:val="000000"/>
+              </w:rPr>
+              <w:t>Xử lý</w:t>
+            </w:r>
+          </w:p>
+        </w:tc>
+        <w:tc>
+          <w:tcPr>
+            <w:tcW w:w="0" w:type="auto"/>
+            <w:tcBorders>
+              <w:top w:val="single" w:sz="8" w:space="0" w:color="000000"/>
+              <w:left w:val="single" w:sz="8" w:space="0" w:color="000000"/>
+              <w:bottom w:val="single" w:sz="8" w:space="0" w:color="000000"/>
+              <w:right w:val="single" w:sz="8" w:space="0" w:color="000000"/>
+            </w:tcBorders>
+            <w:tcMar>
+              <w:top w:w="100" w:type="dxa"/>
+              <w:left w:w="100" w:type="dxa"/>
+              <w:bottom w:w="100" w:type="dxa"/>
+              <w:right w:w="100" w:type="dxa"/>
+            </w:tcMar>
+            <w:hideMark/>
+          </w:tcPr>
+          <w:p>
+            <w:pPr>
+              <w:spacing w:line="0" w:lineRule="atLeast"/>
+              <w:rPr>
+                <w:rFonts w:ascii="Times New Roman" w:eastAsia="Times New Roman" w:hAnsi="Times New Roman" w:cs="Times New Roman"/>
+                <w:sz w:val="24"/>
+                <w:szCs w:val="24"/>
+              </w:rPr>
+            </w:pPr>
+            <w:r>
+              <w:rPr>
+                <w:rFonts w:ascii="Arial" w:eastAsia="Times New Roman" w:hAnsi="Arial" w:cs="Arial"/>
+                <w:color w:val="000000"/>
+              </w:rPr>
+              <w:t>Thực thi câu lệnh sql</w:t>
+            </w:r>
+          </w:p>
+        </w:tc>
+      </w:tr>
+      <w:tr>
+        <w:tc>
+          <w:tcPr>
+            <w:tcW w:w="0" w:type="auto"/>
+            <w:tcBorders>
+              <w:top w:val="single" w:sz="8" w:space="0" w:color="000000"/>
+              <w:left w:val="single" w:sz="8" w:space="0" w:color="000000"/>
+              <w:bottom w:val="single" w:sz="8" w:space="0" w:color="000000"/>
+              <w:right w:val="single" w:sz="8" w:space="0" w:color="000000"/>
+            </w:tcBorders>
+            <w:tcMar>
+              <w:top w:w="100" w:type="dxa"/>
+              <w:left w:w="100" w:type="dxa"/>
+              <w:bottom w:w="100" w:type="dxa"/>
+              <w:right w:w="100" w:type="dxa"/>
+            </w:tcMar>
+            <w:hideMark/>
+          </w:tcPr>
+          <w:p>
+            <w:pPr>
+              <w:spacing w:line="0" w:lineRule="atLeast"/>
+              <w:rPr>
+                <w:rFonts w:ascii="Times New Roman" w:eastAsia="Times New Roman" w:hAnsi="Times New Roman" w:cs="Times New Roman"/>
+                <w:sz w:val="24"/>
+                <w:szCs w:val="24"/>
+              </w:rPr>
+            </w:pPr>
+            <w:r>
+              <w:rPr>
+                <w:rFonts w:ascii="Arial" w:eastAsia="Times New Roman" w:hAnsi="Arial" w:cs="Arial"/>
+                <w:color w:val="000000"/>
+              </w:rPr>
+              <w:t>Đầu ra</w:t>
+            </w:r>
+          </w:p>
+        </w:tc>
+        <w:tc>
+          <w:tcPr>
+            <w:tcW w:w="0" w:type="auto"/>
+            <w:tcBorders>
+              <w:top w:val="single" w:sz="8" w:space="0" w:color="000000"/>
+              <w:left w:val="single" w:sz="8" w:space="0" w:color="000000"/>
+              <w:bottom w:val="single" w:sz="8" w:space="0" w:color="000000"/>
+              <w:right w:val="single" w:sz="8" w:space="0" w:color="000000"/>
+            </w:tcBorders>
+            <w:tcMar>
+              <w:top w:w="100" w:type="dxa"/>
+              <w:left w:w="100" w:type="dxa"/>
+              <w:bottom w:w="100" w:type="dxa"/>
+              <w:right w:w="100" w:type="dxa"/>
+            </w:tcMar>
+            <w:hideMark/>
+          </w:tcPr>
+          <w:p>
+            <w:pPr>
+              <w:spacing w:line="0" w:lineRule="atLeast"/>
+              <w:rPr>
+                <w:rFonts w:ascii="Times New Roman" w:eastAsia="Times New Roman" w:hAnsi="Times New Roman" w:cs="Times New Roman"/>
+                <w:sz w:val="24"/>
+                <w:szCs w:val="24"/>
+              </w:rPr>
+            </w:pPr>
+            <w:r>
+              <w:rPr>
+                <w:rFonts w:ascii="Times New Roman" w:eastAsia="Times New Roman" w:hAnsi="Times New Roman" w:cs="Times New Roman"/>
+                <w:sz w:val="24"/>
+                <w:szCs w:val="24"/>
+              </w:rPr>
+              <w:t>Thông báo</w:t>
+            </w:r>
+          </w:p>
+        </w:tc>
+      </w:tr>
+    </w:tbl>
+    <w:p>
+      <w:pPr>
+        <w:rPr>
+          <w:rFonts w:ascii="Arial" w:hAnsi="Arial" w:cs="Arial"/>
+          <w:b/>
+        </w:rPr>
+      </w:pPr>
+    </w:p>
+    <w:p>
+      <w:pPr>
+        <w:rPr>
+          <w:rFonts w:ascii="Arial" w:hAnsi="Arial" w:cs="Arial"/>
+          <w:b/>
+        </w:rPr>
+      </w:pPr>
+      <w:r>
+        <w:rPr>
+          <w:rFonts w:ascii="Arial" w:hAnsi="Arial" w:cs="Arial"/>
+          <w:b/>
+        </w:rPr>
+        <w:t>Quản lý banner, quảng cáo</w:t>
       </w:r>
     </w:p>
     <w:p>
       <w:pPr>
-        <w:pStyle w:val="ListParagraph"/>
-        <w:numPr>
-          <w:ilvl w:val="0"/>
-          <w:numId w:val="18"/>
-        </w:numPr>
         <w:rPr>
           <w:rFonts w:ascii="Arial" w:hAnsi="Arial" w:cs="Arial"/>
           <w:b/>
@@ -7745,65 +7981,8 @@
           <w:rFonts w:ascii="Arial" w:hAnsi="Arial" w:cs="Arial"/>
           <w:b/>
         </w:rPr>
-        <w:t>Quả</w:t>
+        <w:t>Quản lý</w:t>
       </w:r>
-      <w:r>
-        <w:rPr>
-          <w:rFonts w:ascii="Arial" w:hAnsi="Arial" w:cs="Arial"/>
-          <w:b/>
-        </w:rPr>
-        <w:t>n lý bài Tuy</w:t>
-      </w:r>
-      <w:r>
-        <w:rPr>
-          <w:rFonts w:ascii="Arial" w:hAnsi="Arial" w:cs="Arial"/>
-          <w:b/>
-        </w:rPr>
-        <w:t>ên</w:t>
-      </w:r>
-    </w:p>
-    <w:p>
-      <w:pPr>
-        <w:rPr>
-          <w:rFonts w:ascii="Arial" w:hAnsi="Arial" w:cs="Arial"/>
-          <w:b/>
-        </w:rPr>
-      </w:pPr>
-    </w:p>
-    <w:p>
-      <w:pPr>
-        <w:pStyle w:val="ListParagraph"/>
-        <w:numPr>
-          <w:ilvl w:val="0"/>
-          <w:numId w:val="18"/>
-        </w:numPr>
-        <w:rPr>
-          <w:rFonts w:ascii="Arial" w:hAnsi="Arial" w:cs="Arial"/>
-          <w:b/>
-        </w:rPr>
-      </w:pPr>
-      <w:r>
-        <w:rPr>
-          <w:rFonts w:ascii="Arial" w:hAnsi="Arial" w:cs="Arial"/>
-          <w:b/>
-        </w:rPr>
-        <w:t>Quản lý banner, quảng cáo</w:t>
-      </w:r>
-      <w:r>
-        <w:rPr>
-          <w:rFonts w:ascii="Arial" w:hAnsi="Arial" w:cs="Arial"/>
-          <w:b/>
-        </w:rPr>
-        <w:t>, hình ảnh</w:t>
-      </w:r>
-    </w:p>
-    <w:p>
-      <w:pPr>
-        <w:rPr>
-          <w:rFonts w:ascii="Arial" w:hAnsi="Arial" w:cs="Arial"/>
-          <w:b/>
-        </w:rPr>
-      </w:pPr>
     </w:p>
     <w:p>
       <w:pPr>
@@ -7840,6 +8019,8 @@
       <w:r>
         <w:t>(tb_tk)</w:t>
       </w:r>
+      <w:bookmarkStart w:id="14" w:name="_GoBack"/>
+      <w:bookmarkEnd w:id="14"/>
     </w:p>
     <w:p>
       <w:r>
@@ -8048,7 +8229,7 @@
           </w:tcPr>
           <w:p>
             <w:r>
-              <w:t>Id_loaitk</w:t>
+              <w:t>Quyen</w:t>
             </w:r>
           </w:p>
         </w:tc>
@@ -8086,7 +8267,7 @@
           </w:tcPr>
           <w:p>
             <w:r>
-              <w:t>Sdt</w:t>
+              <w:t>Id_loaitk</w:t>
             </w:r>
           </w:p>
         </w:tc>
@@ -8097,7 +8278,7 @@
           </w:tcPr>
           <w:p>
             <w:r>
-              <w:t>Varchar(12)</w:t>
+              <w:t>Varchar(2)</w:t>
             </w:r>
           </w:p>
         </w:tc>
@@ -8124,7 +8305,7 @@
           </w:tcPr>
           <w:p>
             <w:r>
-              <w:t>Email</w:t>
+              <w:t>Sdt</w:t>
             </w:r>
           </w:p>
         </w:tc>
@@ -8135,7 +8316,7 @@
           </w:tcPr>
           <w:p>
             <w:r>
-              <w:t xml:space="preserve">Varchar(50) </w:t>
+              <w:t>Varchar(12)</w:t>
             </w:r>
           </w:p>
         </w:tc>
@@ -8162,7 +8343,7 @@
           </w:tcPr>
           <w:p>
             <w:r>
-              <w:t>Diachi</w:t>
+              <w:t>Email</w:t>
             </w:r>
           </w:p>
         </w:tc>
@@ -8173,7 +8354,7 @@
           </w:tcPr>
           <w:p>
             <w:r>
-              <w:t>Varchar(100)</w:t>
+              <w:t xml:space="preserve">Varchar(50) </w:t>
             </w:r>
           </w:p>
         </w:tc>
@@ -8200,7 +8381,7 @@
           </w:tcPr>
           <w:p>
             <w:r>
-              <w:t>Congty</w:t>
+              <w:t>Diachi</w:t>
             </w:r>
           </w:p>
         </w:tc>
@@ -8220,7 +8401,11 @@
             <w:tcW w:w="3600" w:type="dxa"/>
             <w:vAlign w:val="center"/>
           </w:tcPr>
-          <w:p/>
+          <w:p>
+            <w:r>
+              <w:t>Not null</w:t>
+            </w:r>
+          </w:p>
         </w:tc>
       </w:tr>
       <w:tr>
@@ -8234,7 +8419,7 @@
           </w:tcPr>
           <w:p>
             <w:r>
-              <w:t>Bangcap</w:t>
+              <w:t>Id_baidang</w:t>
             </w:r>
           </w:p>
         </w:tc>
@@ -8245,7 +8430,7 @@
           </w:tcPr>
           <w:p>
             <w:r>
-              <w:t>Varchar(100)</w:t>
+              <w:t>Int(2)</w:t>
             </w:r>
           </w:p>
         </w:tc>
@@ -8254,105 +8439,11 @@
             <w:tcW w:w="3600" w:type="dxa"/>
             <w:vAlign w:val="center"/>
           </w:tcPr>
-          <w:p/>
-        </w:tc>
-      </w:tr>
-      <w:tr>
-        <w:trPr>
-          <w:trHeight w:val="432"/>
-        </w:trPr>
-        <w:tc>
-          <w:tcPr>
-            <w:tcW w:w="3024" w:type="dxa"/>
-            <w:vAlign w:val="center"/>
-          </w:tcPr>
-          <w:p>
-            <w:r>
-              <w:t>Gioitinh</w:t>
-            </w:r>
-          </w:p>
-        </w:tc>
-        <w:tc>
-          <w:tcPr>
-            <w:tcW w:w="3024" w:type="dxa"/>
-            <w:vAlign w:val="center"/>
-          </w:tcPr>
-          <w:p>
-            <w:r>
-              <w:t>Boolean(2)</w:t>
-            </w:r>
-          </w:p>
-        </w:tc>
-        <w:tc>
-          <w:tcPr>
-            <w:tcW w:w="3600" w:type="dxa"/>
-            <w:vAlign w:val="center"/>
-          </w:tcPr>
-          <w:p/>
-        </w:tc>
-      </w:tr>
-      <w:tr>
-        <w:trPr>
-          <w:trHeight w:val="432"/>
-        </w:trPr>
-        <w:tc>
-          <w:tcPr>
-            <w:tcW w:w="3024" w:type="dxa"/>
-            <w:vAlign w:val="center"/>
-          </w:tcPr>
-          <w:p>
-            <w:r>
-              <w:t>Slogan</w:t>
-            </w:r>
-          </w:p>
-        </w:tc>
-        <w:tc>
-          <w:tcPr>
-            <w:tcW w:w="3024" w:type="dxa"/>
-            <w:vAlign w:val="center"/>
-          </w:tcPr>
-          <w:p>
-            <w:r>
-              <w:t>Varchar(150)</w:t>
-            </w:r>
-          </w:p>
-        </w:tc>
-        <w:tc>
-          <w:tcPr>
-            <w:tcW w:w="3600" w:type="dxa"/>
-            <w:vAlign w:val="center"/>
-          </w:tcPr>
           <w:p>
             <w:r>
               <w:t>Not null</w:t>
             </w:r>
           </w:p>
-        </w:tc>
-      </w:tr>
-      <w:tr>
-        <w:trPr>
-          <w:trHeight w:val="432"/>
-        </w:trPr>
-        <w:tc>
-          <w:tcPr>
-            <w:tcW w:w="3024" w:type="dxa"/>
-            <w:vAlign w:val="center"/>
-          </w:tcPr>
-          <w:p/>
-        </w:tc>
-        <w:tc>
-          <w:tcPr>
-            <w:tcW w:w="3024" w:type="dxa"/>
-            <w:vAlign w:val="center"/>
-          </w:tcPr>
-          <w:p/>
-        </w:tc>
-        <w:tc>
-          <w:tcPr>
-            <w:tcW w:w="3600" w:type="dxa"/>
-            <w:vAlign w:val="center"/>
-          </w:tcPr>
-          <w:p/>
         </w:tc>
       </w:tr>
     </w:tbl>
@@ -8365,11 +8456,11 @@
       <w:pPr>
         <w:pStyle w:val="A3"/>
       </w:pPr>
-      <w:bookmarkStart w:id="14" w:name="_Toc535782664"/>
+      <w:bookmarkStart w:id="15" w:name="_Toc535782664"/>
       <w:r>
         <w:t>Bảng loại tài khoản</w:t>
       </w:r>
-      <w:bookmarkEnd w:id="14"/>
+      <w:bookmarkEnd w:id="15"/>
       <w:r>
         <w:t>(tb_loaitk)</w:t>
       </w:r>
@@ -8472,10 +8563,7 @@
           </w:tcPr>
           <w:p>
             <w:r>
-              <w:t>Int(10</w:t>
-            </w:r>
-            <w:r>
-              <w:t>)</w:t>
+              <w:t>Int(2)</w:t>
             </w:r>
           </w:p>
         </w:tc>
@@ -8543,11 +8631,12 @@
       <w:pPr>
         <w:pStyle w:val="A3"/>
       </w:pPr>
-      <w:bookmarkStart w:id="15" w:name="_Toc535782665"/>
+      <w:bookmarkStart w:id="16" w:name="_Toc535782665"/>
       <w:r>
+        <w:lastRenderedPageBreak/>
         <w:t>Bảng bài tuyển</w:t>
       </w:r>
-      <w:bookmarkEnd w:id="15"/>
+      <w:bookmarkEnd w:id="16"/>
       <w:r>
         <w:t>(tb_baituyen)</w:t>
       </w:r>
@@ -8906,7 +8995,7 @@
           </w:tcPr>
           <w:p>
             <w:r>
-              <w:t>Bangcap</w:t>
+              <w:t>Id_bangcap</w:t>
             </w:r>
           </w:p>
         </w:tc>
@@ -9170,7 +9259,7 @@
           </w:tcPr>
           <w:p>
             <w:r>
-              <w:t>Yeucauhoso</w:t>
+              <w:t>Quyenloi</w:t>
             </w:r>
           </w:p>
         </w:tc>
@@ -9181,7 +9270,7 @@
           </w:tcPr>
           <w:p>
             <w:r>
-              <w:t>Varcharr(250)</w:t>
+              <w:t>Text</w:t>
             </w:r>
           </w:p>
         </w:tc>
@@ -9224,7 +9313,7 @@
           </w:tcPr>
           <w:p>
             <w:r>
-              <w:t>Lienhe</w:t>
+              <w:t>Yeucauhoso</w:t>
             </w:r>
           </w:p>
         </w:tc>
@@ -9235,7 +9324,61 @@
           </w:tcPr>
           <w:p>
             <w:r>
-              <w:t>Varchar(250)</w:t>
+              <w:t>Text</w:t>
+            </w:r>
+          </w:p>
+        </w:tc>
+        <w:tc>
+          <w:tcPr>
+            <w:tcW w:w="3072" w:type="dxa"/>
+            <w:vAlign w:val="center"/>
+          </w:tcPr>
+          <w:p>
+            <w:pPr>
+              <w:spacing w:before="24" w:after="24"/>
+              <w:ind w:left="24" w:right="24"/>
+              <w:rPr>
+                <w:rFonts w:ascii="Arial" w:hAnsi="Arial" w:cs="Arial"/>
+                <w:color w:val="444444"/>
+                <w:sz w:val="20"/>
+                <w:szCs w:val="20"/>
+              </w:rPr>
+            </w:pPr>
+            <w:r>
+              <w:rPr>
+                <w:rFonts w:ascii="Arial" w:hAnsi="Arial" w:cs="Arial"/>
+                <w:color w:val="444444"/>
+                <w:sz w:val="20"/>
+                <w:szCs w:val="20"/>
+              </w:rPr>
+              <w:t>Not null</w:t>
+            </w:r>
+          </w:p>
+        </w:tc>
+      </w:tr>
+      <w:tr>
+        <w:trPr>
+          <w:trHeight w:val="432"/>
+        </w:trPr>
+        <w:tc>
+          <w:tcPr>
+            <w:tcW w:w="3072" w:type="dxa"/>
+            <w:vAlign w:val="center"/>
+          </w:tcPr>
+          <w:p>
+            <w:r>
+              <w:t>Lienhe</w:t>
+            </w:r>
+          </w:p>
+        </w:tc>
+        <w:tc>
+          <w:tcPr>
+            <w:tcW w:w="3072" w:type="dxa"/>
+            <w:vAlign w:val="center"/>
+          </w:tcPr>
+          <w:p>
+            <w:r>
+              <w:t>Text</w:t>
             </w:r>
           </w:p>
         </w:tc>
@@ -9433,6 +9576,34 @@
           </w:p>
         </w:tc>
       </w:tr>
+    </w:tbl>
+    <w:p>
+      <w:pPr>
+        <w:ind w:left="360"/>
+        <w:rPr>
+          <w:rFonts w:ascii="Arial" w:hAnsi="Arial" w:cs="Arial"/>
+        </w:rPr>
+      </w:pPr>
+    </w:p>
+    <w:p>
+      <w:pPr>
+        <w:pStyle w:val="A3"/>
+      </w:pPr>
+      <w:r>
+        <w:t>Bảng danh mục bằng cấp(tb_bangcap)</w:t>
+      </w:r>
+    </w:p>
+    <w:tbl>
+      <w:tblPr>
+        <w:tblStyle w:val="TableGrid"/>
+        <w:tblW w:w="0" w:type="auto"/>
+        <w:tblLook w:val="04A0" w:firstRow="1" w:lastRow="0" w:firstColumn="1" w:lastColumn="0" w:noHBand="0" w:noVBand="1"/>
+      </w:tblPr>
+      <w:tblGrid>
+        <w:gridCol w:w="3192"/>
+        <w:gridCol w:w="3192"/>
+        <w:gridCol w:w="3192"/>
+      </w:tblGrid>
       <w:tr>
         <w:trPr>
           <w:trHeight w:val="432"/>
@@ -9440,14 +9611,68 @@
         <w:tc>
           <w:tcPr>
             <w:tcW w:w="3192" w:type="dxa"/>
+            <w:shd w:val="clear" w:color="auto" w:fill="DDD9C3" w:themeFill="background2" w:themeFillShade="E6"/>
             <w:vAlign w:val="center"/>
           </w:tcPr>
           <w:p>
-            <w:r>
-              <w:t>Mota</w:t>
-            </w:r>
-          </w:p>
-        </w:tc>
+            <w:pPr>
+              <w:rPr>
+                <w:b/>
+              </w:rPr>
+            </w:pPr>
+            <w:r>
+              <w:rPr>
+                <w:b/>
+              </w:rPr>
+              <w:t>Field_Name</w:t>
+            </w:r>
+          </w:p>
+        </w:tc>
+        <w:tc>
+          <w:tcPr>
+            <w:tcW w:w="3192" w:type="dxa"/>
+            <w:shd w:val="clear" w:color="auto" w:fill="DDD9C3" w:themeFill="background2" w:themeFillShade="E6"/>
+            <w:vAlign w:val="center"/>
+          </w:tcPr>
+          <w:p>
+            <w:pPr>
+              <w:rPr>
+                <w:b/>
+              </w:rPr>
+            </w:pPr>
+            <w:r>
+              <w:rPr>
+                <w:b/>
+              </w:rPr>
+              <w:t>Data Type</w:t>
+            </w:r>
+          </w:p>
+        </w:tc>
+        <w:tc>
+          <w:tcPr>
+            <w:tcW w:w="3192" w:type="dxa"/>
+            <w:shd w:val="clear" w:color="auto" w:fill="DDD9C3" w:themeFill="background2" w:themeFillShade="E6"/>
+            <w:vAlign w:val="center"/>
+          </w:tcPr>
+          <w:p>
+            <w:pPr>
+              <w:rPr>
+                <w:b/>
+              </w:rPr>
+            </w:pPr>
+            <w:r>
+              <w:rPr>
+                <w:b/>
+              </w:rPr>
+              <w:t>Constraint</w:t>
+            </w:r>
+          </w:p>
+        </w:tc>
+      </w:tr>
+      <w:tr>
+        <w:trPr>
+          <w:trHeight w:val="432"/>
+        </w:trPr>
         <w:tc>
           <w:tcPr>
             <w:tcW w:w="3192" w:type="dxa"/>
@@ -9455,7 +9680,56 @@
           </w:tcPr>
           <w:p>
             <w:r>
-              <w:t xml:space="preserve">Text </w:t>
+              <w:t>Id_bangcap</w:t>
+            </w:r>
+          </w:p>
+        </w:tc>
+        <w:tc>
+          <w:tcPr>
+            <w:tcW w:w="3192" w:type="dxa"/>
+            <w:vAlign w:val="center"/>
+          </w:tcPr>
+          <w:p>
+            <w:r>
+              <w:t>Int(3)</w:t>
+            </w:r>
+          </w:p>
+        </w:tc>
+        <w:tc>
+          <w:tcPr>
+            <w:tcW w:w="3192" w:type="dxa"/>
+            <w:vAlign w:val="center"/>
+          </w:tcPr>
+          <w:p>
+            <w:r>
+              <w:t>Primary_key,auto_increment</w:t>
+            </w:r>
+          </w:p>
+        </w:tc>
+      </w:tr>
+      <w:tr>
+        <w:trPr>
+          <w:trHeight w:val="432"/>
+        </w:trPr>
+        <w:tc>
+          <w:tcPr>
+            <w:tcW w:w="3192" w:type="dxa"/>
+            <w:vAlign w:val="center"/>
+          </w:tcPr>
+          <w:p>
+            <w:r>
+              <w:t>Ten_bang</w:t>
+            </w:r>
+          </w:p>
+        </w:tc>
+        <w:tc>
+          <w:tcPr>
+            <w:tcW w:w="3192" w:type="dxa"/>
+            <w:vAlign w:val="center"/>
+          </w:tcPr>
+          <w:p>
+            <w:r>
+              <w:t>Varchar(50)</w:t>
             </w:r>
           </w:p>
         </w:tc>
@@ -9474,22 +9748,21 @@
     </w:tbl>
     <w:p>
       <w:pPr>
-        <w:ind w:left="360"/>
-        <w:rPr>
-          <w:rFonts w:ascii="Arial" w:hAnsi="Arial" w:cs="Arial"/>
-        </w:rPr>
+        <w:pStyle w:val="A3"/>
+        <w:numPr>
+          <w:ilvl w:val="0"/>
+          <w:numId w:val="0"/>
+        </w:numPr>
+        <w:ind w:left="1224"/>
       </w:pPr>
     </w:p>
     <w:p>
-      <w:bookmarkStart w:id="16" w:name="_GoBack"/>
-      <w:bookmarkEnd w:id="16"/>
-    </w:p>
-    <w:p>
       <w:pPr>
         <w:pStyle w:val="A2"/>
       </w:pPr>
       <w:bookmarkStart w:id="17" w:name="_Toc535782666"/>
       <w:r>
+        <w:lastRenderedPageBreak/>
         <w:t>Thiết kế giao diện</w:t>
       </w:r>
       <w:bookmarkEnd w:id="17"/>
@@ -11198,7 +11471,7 @@
   <w:abstractNum w:abstractNumId="12">
     <w:nsid w:val="5445348A"/>
     <w:multiLevelType w:val="multilevel"/>
-    <w:tmpl w:val="3CB2C138"/>
+    <w:tmpl w:val="95D8E702"/>
     <w:lvl w:ilvl="0">
       <w:start w:val="1"/>
       <w:numFmt w:val="upperRoman"/>
@@ -11447,119 +11720,6 @@
     </w:lvl>
   </w:abstractNum>
   <w:abstractNum w:abstractNumId="14">
-    <w:nsid w:val="732C3DDE"/>
-    <w:multiLevelType w:val="hybridMultilevel"/>
-    <w:tmpl w:val="7410E51C"/>
-    <w:lvl w:ilvl="0" w:tplc="04090001">
-      <w:start w:val="1"/>
-      <w:numFmt w:val="bullet"/>
-      <w:lvlText w:val=""/>
-      <w:lvlJc w:val="left"/>
-      <w:pPr>
-        <w:ind w:left="720" w:hanging="360"/>
-      </w:pPr>
-      <w:rPr>
-        <w:rFonts w:ascii="Symbol" w:hAnsi="Symbol" w:hint="default"/>
-      </w:rPr>
-    </w:lvl>
-    <w:lvl w:ilvl="1" w:tplc="04090003" w:tentative="1">
-      <w:start w:val="1"/>
-      <w:numFmt w:val="bullet"/>
-      <w:lvlText w:val="o"/>
-      <w:lvlJc w:val="left"/>
-      <w:pPr>
-        <w:ind w:left="1440" w:hanging="360"/>
-      </w:pPr>
-      <w:rPr>
-        <w:rFonts w:ascii="Courier New" w:hAnsi="Courier New" w:cs="Courier New" w:hint="default"/>
-      </w:rPr>
-    </w:lvl>
-    <w:lvl w:ilvl="2" w:tplc="04090005" w:tentative="1">
-      <w:start w:val="1"/>
-      <w:numFmt w:val="bullet"/>
-      <w:lvlText w:val=""/>
-      <w:lvlJc w:val="left"/>
-      <w:pPr>
-        <w:ind w:left="2160" w:hanging="360"/>
-      </w:pPr>
-      <w:rPr>
-        <w:rFonts w:ascii="Wingdings" w:hAnsi="Wingdings" w:hint="default"/>
-      </w:rPr>
-    </w:lvl>
-    <w:lvl w:ilvl="3" w:tplc="04090001" w:tentative="1">
-      <w:start w:val="1"/>
-      <w:numFmt w:val="bullet"/>
-      <w:lvlText w:val=""/>
-      <w:lvlJc w:val="left"/>
-      <w:pPr>
-        <w:ind w:left="2880" w:hanging="360"/>
-      </w:pPr>
-      <w:rPr>
-        <w:rFonts w:ascii="Symbol" w:hAnsi="Symbol" w:hint="default"/>
-      </w:rPr>
-    </w:lvl>
-    <w:lvl w:ilvl="4" w:tplc="04090003" w:tentative="1">
-      <w:start w:val="1"/>
-      <w:numFmt w:val="bullet"/>
-      <w:lvlText w:val="o"/>
-      <w:lvlJc w:val="left"/>
-      <w:pPr>
-        <w:ind w:left="3600" w:hanging="360"/>
-      </w:pPr>
-      <w:rPr>
-        <w:rFonts w:ascii="Courier New" w:hAnsi="Courier New" w:cs="Courier New" w:hint="default"/>
-      </w:rPr>
-    </w:lvl>
-    <w:lvl w:ilvl="5" w:tplc="04090005" w:tentative="1">
-      <w:start w:val="1"/>
-      <w:numFmt w:val="bullet"/>
-      <w:lvlText w:val=""/>
-      <w:lvlJc w:val="left"/>
-      <w:pPr>
-        <w:ind w:left="4320" w:hanging="360"/>
-      </w:pPr>
-      <w:rPr>
-        <w:rFonts w:ascii="Wingdings" w:hAnsi="Wingdings" w:hint="default"/>
-      </w:rPr>
-    </w:lvl>
-    <w:lvl w:ilvl="6" w:tplc="04090001" w:tentative="1">
-      <w:start w:val="1"/>
-      <w:numFmt w:val="bullet"/>
-      <w:lvlText w:val=""/>
-      <w:lvlJc w:val="left"/>
-      <w:pPr>
-        <w:ind w:left="5040" w:hanging="360"/>
-      </w:pPr>
-      <w:rPr>
-        <w:rFonts w:ascii="Symbol" w:hAnsi="Symbol" w:hint="default"/>
-      </w:rPr>
-    </w:lvl>
-    <w:lvl w:ilvl="7" w:tplc="04090003" w:tentative="1">
-      <w:start w:val="1"/>
-      <w:numFmt w:val="bullet"/>
-      <w:lvlText w:val="o"/>
-      <w:lvlJc w:val="left"/>
-      <w:pPr>
-        <w:ind w:left="5760" w:hanging="360"/>
-      </w:pPr>
-      <w:rPr>
-        <w:rFonts w:ascii="Courier New" w:hAnsi="Courier New" w:cs="Courier New" w:hint="default"/>
-      </w:rPr>
-    </w:lvl>
-    <w:lvl w:ilvl="8" w:tplc="04090005" w:tentative="1">
-      <w:start w:val="1"/>
-      <w:numFmt w:val="bullet"/>
-      <w:lvlText w:val=""/>
-      <w:lvlJc w:val="left"/>
-      <w:pPr>
-        <w:ind w:left="6480" w:hanging="360"/>
-      </w:pPr>
-      <w:rPr>
-        <w:rFonts w:ascii="Wingdings" w:hAnsi="Wingdings" w:hint="default"/>
-      </w:rPr>
-    </w:lvl>
-  </w:abstractNum>
-  <w:abstractNum w:abstractNumId="15">
     <w:nsid w:val="75440678"/>
     <w:multiLevelType w:val="multilevel"/>
     <w:tmpl w:val="C50835B0"/>
@@ -11708,7 +11868,7 @@
       </w:rPr>
     </w:lvl>
   </w:abstractNum>
-  <w:abstractNum w:abstractNumId="16">
+  <w:abstractNum w:abstractNumId="15">
     <w:nsid w:val="790B70B2"/>
     <w:multiLevelType w:val="multilevel"/>
     <w:tmpl w:val="3C584842"/>
@@ -11857,7 +12017,7 @@
       </w:rPr>
     </w:lvl>
   </w:abstractNum>
-  <w:abstractNum w:abstractNumId="17">
+  <w:abstractNum w:abstractNumId="16">
     <w:nsid w:val="7C4C50BF"/>
     <w:multiLevelType w:val="multilevel"/>
     <w:tmpl w:val="FA0AE9E0"/>
@@ -12022,10 +12182,10 @@
     <w:abstractNumId w:val="4"/>
   </w:num>
   <w:num w:numId="6">
-    <w:abstractNumId w:val="17"/>
+    <w:abstractNumId w:val="16"/>
   </w:num>
   <w:num w:numId="7">
-    <w:abstractNumId w:val="16"/>
+    <w:abstractNumId w:val="15"/>
   </w:num>
   <w:num w:numId="8">
     <w:abstractNumId w:val="7"/>
@@ -12034,7 +12194,7 @@
     <w:abstractNumId w:val="8"/>
   </w:num>
   <w:num w:numId="10">
-    <w:abstractNumId w:val="15"/>
+    <w:abstractNumId w:val="14"/>
   </w:num>
   <w:num w:numId="11">
     <w:abstractNumId w:val="0"/>
@@ -12056,9 +12216,6 @@
   </w:num>
   <w:num w:numId="17">
     <w:abstractNumId w:val="12"/>
-  </w:num>
-  <w:num w:numId="18">
-    <w:abstractNumId w:val="14"/>
   </w:num>
 </w:numbering>
 </file>
@@ -12621,7 +12778,7 @@
     <w:link w:val="A1Char"/>
     <w:autoRedefine/>
     <w:qFormat/>
-    <w:rsid w:val="00E84B02"/>
+    <w:rsid w:val="00940212"/>
     <w:pPr>
       <w:numPr>
         <w:numId w:val="17"/>
@@ -12680,7 +12837,7 @@
     <w:name w:val="A1 Char"/>
     <w:basedOn w:val="ListParagraphChar"/>
     <w:link w:val="A1"/>
-    <w:rsid w:val="00E84B02"/>
+    <w:rsid w:val="00940212"/>
     <w:rPr>
       <w:rFonts w:ascii="Arial" w:hAnsi="Arial" w:cs="Arial"/>
       <w:b/>
@@ -12697,7 +12854,7 @@
     <w:link w:val="A3Char"/>
     <w:autoRedefine/>
     <w:qFormat/>
-    <w:rsid w:val="000C0757"/>
+    <w:rsid w:val="00940212"/>
     <w:pPr>
       <w:numPr>
         <w:ilvl w:val="2"/>
@@ -12734,7 +12891,7 @@
     <w:name w:val="A3 Char"/>
     <w:basedOn w:val="DefaultParagraphFont"/>
     <w:link w:val="A3"/>
-    <w:rsid w:val="000C0757"/>
+    <w:rsid w:val="00940212"/>
     <w:rPr>
       <w:rFonts w:ascii="Arial" w:eastAsia="Times New Roman" w:hAnsi="Arial" w:cs="Arial"/>
       <w:b/>
@@ -13326,7 +13483,7 @@
     <w:link w:val="A1Char"/>
     <w:autoRedefine/>
     <w:qFormat/>
-    <w:rsid w:val="00E84B02"/>
+    <w:rsid w:val="00940212"/>
     <w:pPr>
       <w:numPr>
         <w:numId w:val="17"/>
@@ -13385,7 +13542,7 @@
     <w:name w:val="A1 Char"/>
     <w:basedOn w:val="ListParagraphChar"/>
     <w:link w:val="A1"/>
-    <w:rsid w:val="00E84B02"/>
+    <w:rsid w:val="00940212"/>
     <w:rPr>
       <w:rFonts w:ascii="Arial" w:hAnsi="Arial" w:cs="Arial"/>
       <w:b/>
@@ -13402,7 +13559,7 @@
     <w:link w:val="A3Char"/>
     <w:autoRedefine/>
     <w:qFormat/>
-    <w:rsid w:val="000C0757"/>
+    <w:rsid w:val="00940212"/>
     <w:pPr>
       <w:numPr>
         <w:ilvl w:val="2"/>
@@ -13439,7 +13596,7 @@
     <w:name w:val="A3 Char"/>
     <w:basedOn w:val="DefaultParagraphFont"/>
     <w:link w:val="A3"/>
-    <w:rsid w:val="000C0757"/>
+    <w:rsid w:val="00940212"/>
     <w:rPr>
       <w:rFonts w:ascii="Arial" w:eastAsia="Times New Roman" w:hAnsi="Arial" w:cs="Arial"/>
       <w:b/>
@@ -13763,7 +13920,7 @@
 </file>
 
 <file path=customXml/itemProps1.xml><?xml version="1.0" encoding="utf-8"?>
-<ds:datastoreItem xmlns:ds="http://schemas.openxmlformats.org/officeDocument/2006/customXml" ds:itemID="{836696F5-C0A3-4D5F-B1FE-B5D4B6653ADE}">
+<ds:datastoreItem xmlns:ds="http://schemas.openxmlformats.org/officeDocument/2006/customXml" ds:itemID="{4353CDE1-77F5-46E5-94D2-B79A5B72689E}">
   <ds:schemaRefs>
     <ds:schemaRef ds:uri="http://schemas.openxmlformats.org/officeDocument/2006/bibliography"/>
   </ds:schemaRefs>

--- a/BẢN MÔ TẢ PROJECT.docx
+++ b/BẢN MÔ TẢ PROJECT.docx
@@ -7476,6 +7476,17 @@
           <w:color w:val="000000"/>
         </w:rPr>
       </w:pPr>
+    </w:p>
+    <w:p>
+      <w:pPr>
+        <w:textAlignment w:val="baseline"/>
+        <w:rPr>
+          <w:rFonts w:ascii="Arial" w:eastAsia="Times New Roman" w:hAnsi="Arial" w:cs="Arial"/>
+          <w:b/>
+          <w:bCs/>
+          <w:color w:val="000000"/>
+        </w:rPr>
+      </w:pPr>
       <w:r>
         <w:rPr>
           <w:rFonts w:ascii="Arial" w:eastAsia="Times New Roman" w:hAnsi="Arial" w:cs="Arial"/>
@@ -7664,6 +7675,7 @@
           <w:rFonts w:ascii="Arial" w:hAnsi="Arial" w:cs="Arial"/>
           <w:b/>
         </w:rPr>
+        <w:lastRenderedPageBreak/>
         <w:t>Tìm kiếm</w:t>
       </w:r>
     </w:p>
@@ -7684,7 +7696,6 @@
           <w:rFonts w:ascii="Arial" w:hAnsi="Arial" w:cs="Arial"/>
           <w:b/>
         </w:rPr>
-        <w:lastRenderedPageBreak/>
         <w:t>Chỉnh sửa tài khoản user</w:t>
       </w:r>
     </w:p>
@@ -8075,286 +8086,6 @@
           </w:p>
         </w:tc>
       </w:tr>
-      <w:tr>
-        <w:trPr>
-          <w:trHeight w:val="432"/>
-        </w:trPr>
-        <w:tc>
-          <w:tcPr>
-            <w:tcW w:w="3024" w:type="dxa"/>
-            <w:vAlign w:val="center"/>
-          </w:tcPr>
-          <w:p>
-            <w:r>
-              <w:t>Sdt</w:t>
-            </w:r>
-          </w:p>
-        </w:tc>
-        <w:tc>
-          <w:tcPr>
-            <w:tcW w:w="3024" w:type="dxa"/>
-            <w:vAlign w:val="center"/>
-          </w:tcPr>
-          <w:p>
-            <w:r>
-              <w:t>Varchar(12)</w:t>
-            </w:r>
-          </w:p>
-        </w:tc>
-        <w:tc>
-          <w:tcPr>
-            <w:tcW w:w="3600" w:type="dxa"/>
-            <w:vAlign w:val="center"/>
-          </w:tcPr>
-          <w:p>
-            <w:r>
-              <w:t>Not null</w:t>
-            </w:r>
-          </w:p>
-        </w:tc>
-      </w:tr>
-      <w:tr>
-        <w:trPr>
-          <w:trHeight w:val="432"/>
-        </w:trPr>
-        <w:tc>
-          <w:tcPr>
-            <w:tcW w:w="3024" w:type="dxa"/>
-            <w:vAlign w:val="center"/>
-          </w:tcPr>
-          <w:p>
-            <w:r>
-              <w:t>Email</w:t>
-            </w:r>
-          </w:p>
-        </w:tc>
-        <w:tc>
-          <w:tcPr>
-            <w:tcW w:w="3024" w:type="dxa"/>
-            <w:vAlign w:val="center"/>
-          </w:tcPr>
-          <w:p>
-            <w:r>
-              <w:t xml:space="preserve">Varchar(50) </w:t>
-            </w:r>
-          </w:p>
-        </w:tc>
-        <w:tc>
-          <w:tcPr>
-            <w:tcW w:w="3600" w:type="dxa"/>
-            <w:vAlign w:val="center"/>
-          </w:tcPr>
-          <w:p>
-            <w:r>
-              <w:t>Not null</w:t>
-            </w:r>
-          </w:p>
-        </w:tc>
-      </w:tr>
-      <w:tr>
-        <w:trPr>
-          <w:trHeight w:val="432"/>
-        </w:trPr>
-        <w:tc>
-          <w:tcPr>
-            <w:tcW w:w="3024" w:type="dxa"/>
-            <w:vAlign w:val="center"/>
-          </w:tcPr>
-          <w:p>
-            <w:r>
-              <w:t>Diachi</w:t>
-            </w:r>
-          </w:p>
-        </w:tc>
-        <w:tc>
-          <w:tcPr>
-            <w:tcW w:w="3024" w:type="dxa"/>
-            <w:vAlign w:val="center"/>
-          </w:tcPr>
-          <w:p>
-            <w:r>
-              <w:t>Varchar(100)</w:t>
-            </w:r>
-          </w:p>
-        </w:tc>
-        <w:tc>
-          <w:tcPr>
-            <w:tcW w:w="3600" w:type="dxa"/>
-            <w:vAlign w:val="center"/>
-          </w:tcPr>
-          <w:p>
-            <w:r>
-              <w:t>Not null</w:t>
-            </w:r>
-          </w:p>
-        </w:tc>
-      </w:tr>
-      <w:tr>
-        <w:trPr>
-          <w:trHeight w:val="432"/>
-        </w:trPr>
-        <w:tc>
-          <w:tcPr>
-            <w:tcW w:w="3024" w:type="dxa"/>
-            <w:vAlign w:val="center"/>
-          </w:tcPr>
-          <w:p>
-            <w:r>
-              <w:t>Congty</w:t>
-            </w:r>
-          </w:p>
-        </w:tc>
-        <w:tc>
-          <w:tcPr>
-            <w:tcW w:w="3024" w:type="dxa"/>
-            <w:vAlign w:val="center"/>
-          </w:tcPr>
-          <w:p>
-            <w:r>
-              <w:t>Varchar(100)</w:t>
-            </w:r>
-          </w:p>
-        </w:tc>
-        <w:tc>
-          <w:tcPr>
-            <w:tcW w:w="3600" w:type="dxa"/>
-            <w:vAlign w:val="center"/>
-          </w:tcPr>
-          <w:p/>
-        </w:tc>
-      </w:tr>
-      <w:tr>
-        <w:trPr>
-          <w:trHeight w:val="432"/>
-        </w:trPr>
-        <w:tc>
-          <w:tcPr>
-            <w:tcW w:w="3024" w:type="dxa"/>
-            <w:vAlign w:val="center"/>
-          </w:tcPr>
-          <w:p>
-            <w:r>
-              <w:t>Bangcap</w:t>
-            </w:r>
-          </w:p>
-        </w:tc>
-        <w:tc>
-          <w:tcPr>
-            <w:tcW w:w="3024" w:type="dxa"/>
-            <w:vAlign w:val="center"/>
-          </w:tcPr>
-          <w:p>
-            <w:r>
-              <w:t>Varchar(100)</w:t>
-            </w:r>
-          </w:p>
-        </w:tc>
-        <w:tc>
-          <w:tcPr>
-            <w:tcW w:w="3600" w:type="dxa"/>
-            <w:vAlign w:val="center"/>
-          </w:tcPr>
-          <w:p/>
-        </w:tc>
-      </w:tr>
-      <w:tr>
-        <w:trPr>
-          <w:trHeight w:val="432"/>
-        </w:trPr>
-        <w:tc>
-          <w:tcPr>
-            <w:tcW w:w="3024" w:type="dxa"/>
-            <w:vAlign w:val="center"/>
-          </w:tcPr>
-          <w:p>
-            <w:r>
-              <w:t>Gioitinh</w:t>
-            </w:r>
-          </w:p>
-        </w:tc>
-        <w:tc>
-          <w:tcPr>
-            <w:tcW w:w="3024" w:type="dxa"/>
-            <w:vAlign w:val="center"/>
-          </w:tcPr>
-          <w:p>
-            <w:r>
-              <w:t>Boolean(2)</w:t>
-            </w:r>
-          </w:p>
-        </w:tc>
-        <w:tc>
-          <w:tcPr>
-            <w:tcW w:w="3600" w:type="dxa"/>
-            <w:vAlign w:val="center"/>
-          </w:tcPr>
-          <w:p/>
-        </w:tc>
-      </w:tr>
-      <w:tr>
-        <w:trPr>
-          <w:trHeight w:val="432"/>
-        </w:trPr>
-        <w:tc>
-          <w:tcPr>
-            <w:tcW w:w="3024" w:type="dxa"/>
-            <w:vAlign w:val="center"/>
-          </w:tcPr>
-          <w:p>
-            <w:r>
-              <w:t>Slogan</w:t>
-            </w:r>
-          </w:p>
-        </w:tc>
-        <w:tc>
-          <w:tcPr>
-            <w:tcW w:w="3024" w:type="dxa"/>
-            <w:vAlign w:val="center"/>
-          </w:tcPr>
-          <w:p>
-            <w:r>
-              <w:t>Varchar(150)</w:t>
-            </w:r>
-          </w:p>
-        </w:tc>
-        <w:tc>
-          <w:tcPr>
-            <w:tcW w:w="3600" w:type="dxa"/>
-            <w:vAlign w:val="center"/>
-          </w:tcPr>
-          <w:p>
-            <w:r>
-              <w:t>Not null</w:t>
-            </w:r>
-          </w:p>
-        </w:tc>
-      </w:tr>
-      <w:tr>
-        <w:trPr>
-          <w:trHeight w:val="432"/>
-        </w:trPr>
-        <w:tc>
-          <w:tcPr>
-            <w:tcW w:w="3024" w:type="dxa"/>
-            <w:vAlign w:val="center"/>
-          </w:tcPr>
-          <w:p/>
-        </w:tc>
-        <w:tc>
-          <w:tcPr>
-            <w:tcW w:w="3024" w:type="dxa"/>
-            <w:vAlign w:val="center"/>
-          </w:tcPr>
-          <w:p/>
-        </w:tc>
-        <w:tc>
-          <w:tcPr>
-            <w:tcW w:w="3600" w:type="dxa"/>
-            <w:vAlign w:val="center"/>
-          </w:tcPr>
-          <w:p/>
-        </w:tc>
-      </w:tr>
     </w:tbl>
     <w:p>
       <w:r>
@@ -8461,7 +8192,10 @@
           </w:tcPr>
           <w:p>
             <w:r>
-              <w:t>Id_loaitk</w:t>
+              <w:t>Id</w:t>
+            </w:r>
+            <w:r>
+              <w:t>_loaitk</w:t>
             </w:r>
           </w:p>
         </w:tc>
@@ -8502,7 +8236,7 @@
           </w:tcPr>
           <w:p>
             <w:r>
-              <w:t>Ten_loaitk</w:t>
+              <w:t>Quyen</w:t>
             </w:r>
           </w:p>
         </w:tc>
@@ -8513,7 +8247,45 @@
           </w:tcPr>
           <w:p>
             <w:r>
-              <w:t>Varchar(50)</w:t>
+              <w:t>Int(5)</w:t>
+            </w:r>
+          </w:p>
+        </w:tc>
+        <w:tc>
+          <w:tcPr>
+            <w:tcW w:w="3192" w:type="dxa"/>
+            <w:vAlign w:val="center"/>
+          </w:tcPr>
+          <w:p>
+            <w:r>
+              <w:t>Not null</w:t>
+            </w:r>
+          </w:p>
+        </w:tc>
+      </w:tr>
+      <w:tr>
+        <w:trPr>
+          <w:trHeight w:val="432"/>
+        </w:trPr>
+        <w:tc>
+          <w:tcPr>
+            <w:tcW w:w="3192" w:type="dxa"/>
+            <w:vAlign w:val="center"/>
+          </w:tcPr>
+          <w:p>
+            <w:r>
+              <w:t>Tenloai</w:t>
+            </w:r>
+          </w:p>
+        </w:tc>
+        <w:tc>
+          <w:tcPr>
+            <w:tcW w:w="3192" w:type="dxa"/>
+            <w:vAlign w:val="center"/>
+          </w:tcPr>
+          <w:p>
+            <w:r>
+              <w:t>Varchar(40)</w:t>
             </w:r>
           </w:p>
         </w:tc>
@@ -8537,20 +8309,17 @@
     </w:p>
     <w:p/>
     <w:p/>
-    <w:p>
-      <w:bookmarkStart w:id="15" w:name="_GoBack"/>
-      <w:bookmarkEnd w:id="15"/>
-    </w:p>
     <w:p/>
+    <w:p/>
     <w:p>
       <w:pPr>
         <w:pStyle w:val="A3"/>
       </w:pPr>
-      <w:bookmarkStart w:id="16" w:name="_Toc535782665"/>
+      <w:bookmarkStart w:id="15" w:name="_Toc535782665"/>
       <w:r>
         <w:t>Bảng bài tuyển</w:t>
       </w:r>
-      <w:bookmarkEnd w:id="16"/>
+      <w:bookmarkEnd w:id="15"/>
       <w:r>
         <w:t>(tb_baituyen)</w:t>
       </w:r>
@@ -8757,6 +8526,7 @@
           </w:tcPr>
           <w:p>
             <w:r>
+              <w:lastRenderedPageBreak/>
               <w:t>Hinhthuc</w:t>
             </w:r>
           </w:p>
@@ -8871,7 +8641,10 @@
           </w:tcPr>
           <w:p>
             <w:r>
-              <w:t>Id_nghanh</w:t>
+              <w:t>Id_ng</w:t>
+            </w:r>
+            <w:r>
+              <w:t>anh</w:t>
             </w:r>
           </w:p>
         </w:tc>
@@ -8882,7 +8655,10 @@
           </w:tcPr>
           <w:p>
             <w:r>
-              <w:t>Int(3)</w:t>
+              <w:t>Int(5</w:t>
+            </w:r>
+            <w:r>
+              <w:t>)</w:t>
             </w:r>
           </w:p>
         </w:tc>
@@ -8909,7 +8685,7 @@
           </w:tcPr>
           <w:p>
             <w:r>
-              <w:t>Bangcap</w:t>
+              <w:t>Id_thanhpho</w:t>
             </w:r>
           </w:p>
         </w:tc>
@@ -8920,7 +8696,7 @@
           </w:tcPr>
           <w:p>
             <w:r>
-              <w:t>Varchar(100)</w:t>
+              <w:t>Int(4)</w:t>
             </w:r>
           </w:p>
         </w:tc>
@@ -8947,7 +8723,7 @@
           </w:tcPr>
           <w:p>
             <w:r>
-              <w:t>Tinhtrang</w:t>
+              <w:t>Bangcap</w:t>
             </w:r>
           </w:p>
         </w:tc>
@@ -8958,7 +8734,7 @@
           </w:tcPr>
           <w:p>
             <w:r>
-              <w:t>Varchar(10)</w:t>
+              <w:t>Varchar(100)</w:t>
             </w:r>
           </w:p>
         </w:tc>
@@ -8985,7 +8761,7 @@
           </w:tcPr>
           <w:p>
             <w:r>
-              <w:t>Mucluong</w:t>
+              <w:t>Trangthai</w:t>
             </w:r>
           </w:p>
         </w:tc>
@@ -8996,7 +8772,7 @@
           </w:tcPr>
           <w:p>
             <w:r>
-              <w:t>Varchar(50)</w:t>
+              <w:t>Varchar(10)</w:t>
             </w:r>
           </w:p>
         </w:tc>
@@ -9023,7 +8799,7 @@
           </w:tcPr>
           <w:p>
             <w:r>
-              <w:t>Hannop</w:t>
+              <w:t>Mucluong</w:t>
             </w:r>
           </w:p>
         </w:tc>
@@ -9034,7 +8810,7 @@
           </w:tcPr>
           <w:p>
             <w:r>
-              <w:t>Varchar(20)</w:t>
+              <w:t>Varchar(50)</w:t>
             </w:r>
           </w:p>
         </w:tc>
@@ -9044,10 +8820,6 @@
             <w:vAlign w:val="center"/>
           </w:tcPr>
           <w:p>
-            <w:pPr>
-              <w:spacing w:before="24" w:after="24"/>
-              <w:ind w:left="24" w:right="24"/>
-            </w:pPr>
             <w:r>
               <w:t>Not null</w:t>
             </w:r>
@@ -9065,7 +8837,7 @@
           </w:tcPr>
           <w:p>
             <w:r>
-              <w:t>Diadiem</w:t>
+              <w:t>Hannop</w:t>
             </w:r>
           </w:p>
         </w:tc>
@@ -9076,7 +8848,7 @@
           </w:tcPr>
           <w:p>
             <w:r>
-              <w:t>Varchar(120)</w:t>
+              <w:t>Varchar(20)</w:t>
             </w:r>
           </w:p>
         </w:tc>
@@ -9089,20 +8861,8 @@
             <w:pPr>
               <w:spacing w:before="24" w:after="24"/>
               <w:ind w:left="24" w:right="24"/>
-              <w:rPr>
-                <w:rFonts w:ascii="Arial" w:hAnsi="Arial" w:cs="Arial"/>
-                <w:color w:val="444444"/>
-                <w:sz w:val="20"/>
-                <w:szCs w:val="20"/>
-              </w:rPr>
             </w:pPr>
             <w:r>
-              <w:rPr>
-                <w:rFonts w:ascii="Arial" w:hAnsi="Arial" w:cs="Arial"/>
-                <w:color w:val="444444"/>
-                <w:sz w:val="20"/>
-                <w:szCs w:val="20"/>
-              </w:rPr>
               <w:t>Not null</w:t>
             </w:r>
           </w:p>
@@ -9119,7 +8879,7 @@
           </w:tcPr>
           <w:p>
             <w:r>
-              <w:t>Mota</w:t>
+              <w:t>Diadiem</w:t>
             </w:r>
           </w:p>
         </w:tc>
@@ -9130,7 +8890,7 @@
           </w:tcPr>
           <w:p>
             <w:r>
-              <w:t>Text</w:t>
+              <w:t>Varchar(120)</w:t>
             </w:r>
           </w:p>
         </w:tc>
@@ -9157,7 +8917,7 @@
                 <w:sz w:val="20"/>
                 <w:szCs w:val="20"/>
               </w:rPr>
-              <w:t>Not nll</w:t>
+              <w:t>Not null</w:t>
             </w:r>
           </w:p>
         </w:tc>
@@ -9173,7 +8933,7 @@
           </w:tcPr>
           <w:p>
             <w:r>
-              <w:t>Yeucauhoso</w:t>
+              <w:t>Mota</w:t>
             </w:r>
           </w:p>
         </w:tc>
@@ -9184,7 +8944,7 @@
           </w:tcPr>
           <w:p>
             <w:r>
-              <w:t>Varcharr(250)</w:t>
+              <w:t>Text</w:t>
             </w:r>
           </w:p>
         </w:tc>
@@ -9211,7 +8971,7 @@
                 <w:sz w:val="20"/>
                 <w:szCs w:val="20"/>
               </w:rPr>
-              <w:t>Not null</w:t>
+              <w:t>Not nll</w:t>
             </w:r>
           </w:p>
         </w:tc>
@@ -9270,6 +9030,60 @@
           </w:p>
         </w:tc>
       </w:tr>
+      <w:tr>
+        <w:trPr>
+          <w:trHeight w:val="432"/>
+        </w:trPr>
+        <w:tc>
+          <w:tcPr>
+            <w:tcW w:w="3072" w:type="dxa"/>
+            <w:vAlign w:val="center"/>
+          </w:tcPr>
+          <w:p>
+            <w:r>
+              <w:t>Ngaydang</w:t>
+            </w:r>
+          </w:p>
+        </w:tc>
+        <w:tc>
+          <w:tcPr>
+            <w:tcW w:w="3072" w:type="dxa"/>
+            <w:vAlign w:val="center"/>
+          </w:tcPr>
+          <w:p>
+            <w:r>
+              <w:t>Datetime()</w:t>
+            </w:r>
+          </w:p>
+        </w:tc>
+        <w:tc>
+          <w:tcPr>
+            <w:tcW w:w="3072" w:type="dxa"/>
+            <w:vAlign w:val="center"/>
+          </w:tcPr>
+          <w:p>
+            <w:pPr>
+              <w:spacing w:before="24" w:after="24"/>
+              <w:ind w:left="24" w:right="24"/>
+              <w:rPr>
+                <w:rFonts w:ascii="Arial" w:hAnsi="Arial" w:cs="Arial"/>
+                <w:color w:val="444444"/>
+                <w:sz w:val="20"/>
+                <w:szCs w:val="20"/>
+              </w:rPr>
+            </w:pPr>
+            <w:r>
+              <w:rPr>
+                <w:rFonts w:ascii="Arial" w:hAnsi="Arial" w:cs="Arial"/>
+                <w:color w:val="444444"/>
+                <w:sz w:val="20"/>
+                <w:szCs w:val="20"/>
+              </w:rPr>
+              <w:t>Timestamp, currenttimestamp</w:t>
+            </w:r>
+          </w:p>
+        </w:tc>
+      </w:tr>
     </w:tbl>
     <w:p>
       <w:pPr>
@@ -9281,7 +9095,10 @@
         <w:pStyle w:val="A3"/>
       </w:pPr>
       <w:r>
-        <w:t>Bảng danh mục ngành nghề(tb_nganh)</w:t>
+        <w:t>Bảng</w:t>
+      </w:r>
+      <w:r>
+        <w:t xml:space="preserve"> ngành nghề(tb_nganh)</w:t>
       </w:r>
     </w:p>
     <w:tbl>
@@ -9483,40 +9300,2253 @@
         </w:rPr>
       </w:pPr>
     </w:p>
+    <w:p>
+      <w:pPr>
+        <w:pStyle w:val="A3"/>
+      </w:pPr>
+      <w:r>
+        <w:t>Bảng bài viết(tb_baiviet)</w:t>
+      </w:r>
+    </w:p>
+    <w:tbl>
+      <w:tblPr>
+        <w:tblStyle w:val="TableGrid"/>
+        <w:tblW w:w="0" w:type="auto"/>
+        <w:tblLook w:val="04A0" w:firstRow="1" w:lastRow="0" w:firstColumn="1" w:lastColumn="0" w:noHBand="0" w:noVBand="1"/>
+      </w:tblPr>
+      <w:tblGrid>
+        <w:gridCol w:w="3192"/>
+        <w:gridCol w:w="3192"/>
+        <w:gridCol w:w="3192"/>
+      </w:tblGrid>
+      <w:tr>
+        <w:trPr>
+          <w:trHeight w:val="432"/>
+        </w:trPr>
+        <w:tc>
+          <w:tcPr>
+            <w:tcW w:w="3192" w:type="dxa"/>
+            <w:shd w:val="clear" w:color="auto" w:fill="DDD9C3" w:themeFill="background2" w:themeFillShade="E6"/>
+            <w:vAlign w:val="center"/>
+          </w:tcPr>
+          <w:p>
+            <w:pPr>
+              <w:rPr>
+                <w:b/>
+              </w:rPr>
+            </w:pPr>
+            <w:r>
+              <w:rPr>
+                <w:b/>
+              </w:rPr>
+              <w:t>Field_Name</w:t>
+            </w:r>
+          </w:p>
+        </w:tc>
+        <w:tc>
+          <w:tcPr>
+            <w:tcW w:w="3192" w:type="dxa"/>
+            <w:shd w:val="clear" w:color="auto" w:fill="DDD9C3" w:themeFill="background2" w:themeFillShade="E6"/>
+            <w:vAlign w:val="center"/>
+          </w:tcPr>
+          <w:p>
+            <w:pPr>
+              <w:rPr>
+                <w:b/>
+              </w:rPr>
+            </w:pPr>
+            <w:r>
+              <w:rPr>
+                <w:b/>
+              </w:rPr>
+              <w:t>Data Type</w:t>
+            </w:r>
+          </w:p>
+        </w:tc>
+        <w:tc>
+          <w:tcPr>
+            <w:tcW w:w="3192" w:type="dxa"/>
+            <w:shd w:val="clear" w:color="auto" w:fill="DDD9C3" w:themeFill="background2" w:themeFillShade="E6"/>
+            <w:vAlign w:val="center"/>
+          </w:tcPr>
+          <w:p>
+            <w:pPr>
+              <w:rPr>
+                <w:b/>
+              </w:rPr>
+            </w:pPr>
+            <w:r>
+              <w:rPr>
+                <w:b/>
+              </w:rPr>
+              <w:t>Constraint</w:t>
+            </w:r>
+          </w:p>
+        </w:tc>
+      </w:tr>
+      <w:tr>
+        <w:trPr>
+          <w:trHeight w:val="432"/>
+        </w:trPr>
+        <w:tc>
+          <w:tcPr>
+            <w:tcW w:w="3192" w:type="dxa"/>
+            <w:vAlign w:val="center"/>
+          </w:tcPr>
+          <w:p>
+            <w:r>
+              <w:t>Id_bai</w:t>
+            </w:r>
+          </w:p>
+        </w:tc>
+        <w:tc>
+          <w:tcPr>
+            <w:tcW w:w="3192" w:type="dxa"/>
+            <w:vAlign w:val="center"/>
+          </w:tcPr>
+          <w:p>
+            <w:r>
+              <w:t>Int(4)</w:t>
+            </w:r>
+          </w:p>
+        </w:tc>
+        <w:tc>
+          <w:tcPr>
+            <w:tcW w:w="3192" w:type="dxa"/>
+            <w:vAlign w:val="center"/>
+          </w:tcPr>
+          <w:p>
+            <w:r>
+              <w:t>Primary_key,auto_increment</w:t>
+            </w:r>
+          </w:p>
+        </w:tc>
+      </w:tr>
+      <w:tr>
+        <w:trPr>
+          <w:trHeight w:val="432"/>
+        </w:trPr>
+        <w:tc>
+          <w:tcPr>
+            <w:tcW w:w="3192" w:type="dxa"/>
+            <w:vAlign w:val="center"/>
+          </w:tcPr>
+          <w:p>
+            <w:r>
+              <w:t>Tieude</w:t>
+            </w:r>
+          </w:p>
+        </w:tc>
+        <w:tc>
+          <w:tcPr>
+            <w:tcW w:w="3192" w:type="dxa"/>
+            <w:vAlign w:val="center"/>
+          </w:tcPr>
+          <w:p>
+            <w:r>
+              <w:t>Varchar(50)</w:t>
+            </w:r>
+          </w:p>
+        </w:tc>
+        <w:tc>
+          <w:tcPr>
+            <w:tcW w:w="3192" w:type="dxa"/>
+            <w:vAlign w:val="center"/>
+          </w:tcPr>
+          <w:p>
+            <w:r>
+              <w:t>Not null</w:t>
+            </w:r>
+          </w:p>
+        </w:tc>
+      </w:tr>
+      <w:tr>
+        <w:trPr>
+          <w:trHeight w:val="432"/>
+        </w:trPr>
+        <w:tc>
+          <w:tcPr>
+            <w:tcW w:w="3192" w:type="dxa"/>
+            <w:vAlign w:val="center"/>
+          </w:tcPr>
+          <w:p>
+            <w:r>
+              <w:t>Noidung</w:t>
+            </w:r>
+          </w:p>
+        </w:tc>
+        <w:tc>
+          <w:tcPr>
+            <w:tcW w:w="3192" w:type="dxa"/>
+            <w:vAlign w:val="center"/>
+          </w:tcPr>
+          <w:p>
+            <w:r>
+              <w:t xml:space="preserve">Text </w:t>
+            </w:r>
+          </w:p>
+        </w:tc>
+        <w:tc>
+          <w:tcPr>
+            <w:tcW w:w="3192" w:type="dxa"/>
+            <w:vAlign w:val="center"/>
+          </w:tcPr>
+          <w:p>
+            <w:r>
+              <w:t>Not null</w:t>
+            </w:r>
+          </w:p>
+        </w:tc>
+      </w:tr>
+      <w:tr>
+        <w:trPr>
+          <w:trHeight w:val="432"/>
+        </w:trPr>
+        <w:tc>
+          <w:tcPr>
+            <w:tcW w:w="3192" w:type="dxa"/>
+            <w:vAlign w:val="center"/>
+          </w:tcPr>
+          <w:p>
+            <w:r>
+              <w:t>Id_nganh</w:t>
+            </w:r>
+          </w:p>
+        </w:tc>
+        <w:tc>
+          <w:tcPr>
+            <w:tcW w:w="3192" w:type="dxa"/>
+            <w:vAlign w:val="center"/>
+          </w:tcPr>
+          <w:p>
+            <w:r>
+              <w:t>Int(3)</w:t>
+            </w:r>
+          </w:p>
+        </w:tc>
+        <w:tc>
+          <w:tcPr>
+            <w:tcW w:w="3192" w:type="dxa"/>
+            <w:vAlign w:val="center"/>
+          </w:tcPr>
+          <w:p>
+            <w:r>
+              <w:t>Not null</w:t>
+            </w:r>
+          </w:p>
+        </w:tc>
+      </w:tr>
+    </w:tbl>
+    <w:p>
+      <w:pPr>
+        <w:pStyle w:val="A3"/>
+      </w:pPr>
+      <w:r>
+        <w:t xml:space="preserve">Bảng </w:t>
+      </w:r>
+      <w:r>
+        <w:t>thành phố(tb_thanhpho)</w:t>
+      </w:r>
+    </w:p>
+    <w:tbl>
+      <w:tblPr>
+        <w:tblStyle w:val="TableGrid"/>
+        <w:tblW w:w="0" w:type="auto"/>
+        <w:tblLook w:val="04A0" w:firstRow="1" w:lastRow="0" w:firstColumn="1" w:lastColumn="0" w:noHBand="0" w:noVBand="1"/>
+      </w:tblPr>
+      <w:tblGrid>
+        <w:gridCol w:w="3192"/>
+        <w:gridCol w:w="3192"/>
+        <w:gridCol w:w="3192"/>
+      </w:tblGrid>
+      <w:tr>
+        <w:trPr>
+          <w:trHeight w:val="432"/>
+        </w:trPr>
+        <w:tc>
+          <w:tcPr>
+            <w:tcW w:w="3192" w:type="dxa"/>
+            <w:shd w:val="clear" w:color="auto" w:fill="DDD9C3" w:themeFill="background2" w:themeFillShade="E6"/>
+            <w:vAlign w:val="center"/>
+          </w:tcPr>
+          <w:p>
+            <w:pPr>
+              <w:rPr>
+                <w:b/>
+              </w:rPr>
+            </w:pPr>
+            <w:r>
+              <w:rPr>
+                <w:b/>
+              </w:rPr>
+              <w:t>Field_Name</w:t>
+            </w:r>
+          </w:p>
+        </w:tc>
+        <w:tc>
+          <w:tcPr>
+            <w:tcW w:w="3192" w:type="dxa"/>
+            <w:shd w:val="clear" w:color="auto" w:fill="DDD9C3" w:themeFill="background2" w:themeFillShade="E6"/>
+            <w:vAlign w:val="center"/>
+          </w:tcPr>
+          <w:p>
+            <w:pPr>
+              <w:rPr>
+                <w:b/>
+              </w:rPr>
+            </w:pPr>
+            <w:r>
+              <w:rPr>
+                <w:b/>
+              </w:rPr>
+              <w:t>Data Type</w:t>
+            </w:r>
+          </w:p>
+        </w:tc>
+        <w:tc>
+          <w:tcPr>
+            <w:tcW w:w="3192" w:type="dxa"/>
+            <w:shd w:val="clear" w:color="auto" w:fill="DDD9C3" w:themeFill="background2" w:themeFillShade="E6"/>
+            <w:vAlign w:val="center"/>
+          </w:tcPr>
+          <w:p>
+            <w:pPr>
+              <w:rPr>
+                <w:b/>
+              </w:rPr>
+            </w:pPr>
+            <w:r>
+              <w:rPr>
+                <w:b/>
+              </w:rPr>
+              <w:t>Constraint</w:t>
+            </w:r>
+          </w:p>
+        </w:tc>
+      </w:tr>
+      <w:tr>
+        <w:trPr>
+          <w:trHeight w:val="432"/>
+        </w:trPr>
+        <w:tc>
+          <w:tcPr>
+            <w:tcW w:w="3192" w:type="dxa"/>
+            <w:vAlign w:val="center"/>
+          </w:tcPr>
+          <w:p>
+            <w:r>
+              <w:lastRenderedPageBreak/>
+              <w:t>Id_thanhpho</w:t>
+            </w:r>
+          </w:p>
+        </w:tc>
+        <w:tc>
+          <w:tcPr>
+            <w:tcW w:w="3192" w:type="dxa"/>
+            <w:vAlign w:val="center"/>
+          </w:tcPr>
+          <w:p>
+            <w:r>
+              <w:t>Int(4)</w:t>
+            </w:r>
+          </w:p>
+        </w:tc>
+        <w:tc>
+          <w:tcPr>
+            <w:tcW w:w="3192" w:type="dxa"/>
+            <w:vAlign w:val="center"/>
+          </w:tcPr>
+          <w:p>
+            <w:r>
+              <w:t>Primary_key,auto_increment</w:t>
+            </w:r>
+          </w:p>
+        </w:tc>
+      </w:tr>
+      <w:tr>
+        <w:trPr>
+          <w:trHeight w:val="432"/>
+        </w:trPr>
+        <w:tc>
+          <w:tcPr>
+            <w:tcW w:w="3192" w:type="dxa"/>
+            <w:vAlign w:val="center"/>
+          </w:tcPr>
+          <w:p>
+            <w:r>
+              <w:t>Ten</w:t>
+            </w:r>
+          </w:p>
+        </w:tc>
+        <w:tc>
+          <w:tcPr>
+            <w:tcW w:w="3192" w:type="dxa"/>
+            <w:vAlign w:val="center"/>
+          </w:tcPr>
+          <w:p>
+            <w:r>
+              <w:t>Varchar(50)</w:t>
+            </w:r>
+          </w:p>
+        </w:tc>
+        <w:tc>
+          <w:tcPr>
+            <w:tcW w:w="3192" w:type="dxa"/>
+            <w:vAlign w:val="center"/>
+          </w:tcPr>
+          <w:p>
+            <w:r>
+              <w:t>Not null</w:t>
+            </w:r>
+          </w:p>
+        </w:tc>
+      </w:tr>
+    </w:tbl>
     <w:p/>
     <w:p>
       <w:pPr>
+        <w:pStyle w:val="A3"/>
+      </w:pPr>
+      <w:r>
+        <w:t>Bảng user cá nhân(tb_thanhvien)</w:t>
+      </w:r>
+    </w:p>
+    <w:tbl>
+      <w:tblPr>
+        <w:tblStyle w:val="TableGrid"/>
+        <w:tblW w:w="0" w:type="auto"/>
+        <w:tblLook w:val="04A0" w:firstRow="1" w:lastRow="0" w:firstColumn="1" w:lastColumn="0" w:noHBand="0" w:noVBand="1"/>
+      </w:tblPr>
+      <w:tblGrid>
+        <w:gridCol w:w="3192"/>
+        <w:gridCol w:w="3192"/>
+        <w:gridCol w:w="3192"/>
+      </w:tblGrid>
+      <w:tr>
+        <w:trPr>
+          <w:trHeight w:val="432"/>
+        </w:trPr>
+        <w:tc>
+          <w:tcPr>
+            <w:tcW w:w="3192" w:type="dxa"/>
+            <w:shd w:val="clear" w:color="auto" w:fill="DDD9C3" w:themeFill="background2" w:themeFillShade="E6"/>
+            <w:vAlign w:val="center"/>
+          </w:tcPr>
+          <w:p>
+            <w:pPr>
+              <w:rPr>
+                <w:b/>
+              </w:rPr>
+            </w:pPr>
+            <w:r>
+              <w:rPr>
+                <w:b/>
+              </w:rPr>
+              <w:t>Field_Name</w:t>
+            </w:r>
+          </w:p>
+        </w:tc>
+        <w:tc>
+          <w:tcPr>
+            <w:tcW w:w="3192" w:type="dxa"/>
+            <w:shd w:val="clear" w:color="auto" w:fill="DDD9C3" w:themeFill="background2" w:themeFillShade="E6"/>
+            <w:vAlign w:val="center"/>
+          </w:tcPr>
+          <w:p>
+            <w:pPr>
+              <w:rPr>
+                <w:b/>
+              </w:rPr>
+            </w:pPr>
+            <w:r>
+              <w:rPr>
+                <w:b/>
+              </w:rPr>
+              <w:t>Data Type</w:t>
+            </w:r>
+          </w:p>
+        </w:tc>
+        <w:tc>
+          <w:tcPr>
+            <w:tcW w:w="3192" w:type="dxa"/>
+            <w:shd w:val="clear" w:color="auto" w:fill="DDD9C3" w:themeFill="background2" w:themeFillShade="E6"/>
+            <w:vAlign w:val="center"/>
+          </w:tcPr>
+          <w:p>
+            <w:pPr>
+              <w:rPr>
+                <w:b/>
+              </w:rPr>
+            </w:pPr>
+            <w:r>
+              <w:rPr>
+                <w:b/>
+              </w:rPr>
+              <w:t>Constraint</w:t>
+            </w:r>
+          </w:p>
+        </w:tc>
+      </w:tr>
+      <w:tr>
+        <w:trPr>
+          <w:trHeight w:val="432"/>
+        </w:trPr>
+        <w:tc>
+          <w:tcPr>
+            <w:tcW w:w="3192" w:type="dxa"/>
+            <w:vAlign w:val="center"/>
+          </w:tcPr>
+          <w:p>
+            <w:r>
+              <w:t>Id_thanhvien</w:t>
+            </w:r>
+          </w:p>
+        </w:tc>
+        <w:tc>
+          <w:tcPr>
+            <w:tcW w:w="3192" w:type="dxa"/>
+            <w:vAlign w:val="center"/>
+          </w:tcPr>
+          <w:p>
+            <w:r>
+              <w:t>Int(10)</w:t>
+            </w:r>
+          </w:p>
+        </w:tc>
+        <w:tc>
+          <w:tcPr>
+            <w:tcW w:w="3192" w:type="dxa"/>
+            <w:vAlign w:val="center"/>
+          </w:tcPr>
+          <w:p>
+            <w:r>
+              <w:t>Primary_key,auto_increment</w:t>
+            </w:r>
+          </w:p>
+        </w:tc>
+      </w:tr>
+      <w:tr>
+        <w:trPr>
+          <w:trHeight w:val="432"/>
+        </w:trPr>
+        <w:tc>
+          <w:tcPr>
+            <w:tcW w:w="3192" w:type="dxa"/>
+            <w:vAlign w:val="center"/>
+          </w:tcPr>
+          <w:p>
+            <w:r>
+              <w:t>Ten</w:t>
+            </w:r>
+          </w:p>
+        </w:tc>
+        <w:tc>
+          <w:tcPr>
+            <w:tcW w:w="3192" w:type="dxa"/>
+            <w:vAlign w:val="center"/>
+          </w:tcPr>
+          <w:p>
+            <w:r>
+              <w:t>Varchar(40)</w:t>
+            </w:r>
+          </w:p>
+        </w:tc>
+        <w:tc>
+          <w:tcPr>
+            <w:tcW w:w="3192" w:type="dxa"/>
+            <w:vAlign w:val="center"/>
+          </w:tcPr>
+          <w:p>
+            <w:r>
+              <w:t>Not null</w:t>
+            </w:r>
+          </w:p>
+        </w:tc>
+      </w:tr>
+      <w:tr>
+        <w:trPr>
+          <w:trHeight w:val="432"/>
+        </w:trPr>
+        <w:tc>
+          <w:tcPr>
+            <w:tcW w:w="3192" w:type="dxa"/>
+            <w:vAlign w:val="center"/>
+          </w:tcPr>
+          <w:p>
+            <w:r>
+              <w:t>Diachi</w:t>
+            </w:r>
+          </w:p>
+        </w:tc>
+        <w:tc>
+          <w:tcPr>
+            <w:tcW w:w="3192" w:type="dxa"/>
+            <w:vAlign w:val="center"/>
+          </w:tcPr>
+          <w:p>
+            <w:r>
+              <w:t>Varchar(100)</w:t>
+            </w:r>
+          </w:p>
+        </w:tc>
+        <w:tc>
+          <w:tcPr>
+            <w:tcW w:w="3192" w:type="dxa"/>
+            <w:vAlign w:val="center"/>
+          </w:tcPr>
+          <w:p>
+            <w:r>
+              <w:t>Not null</w:t>
+            </w:r>
+          </w:p>
+        </w:tc>
+      </w:tr>
+      <w:tr>
+        <w:trPr>
+          <w:trHeight w:val="432"/>
+        </w:trPr>
+        <w:tc>
+          <w:tcPr>
+            <w:tcW w:w="3192" w:type="dxa"/>
+            <w:vAlign w:val="center"/>
+          </w:tcPr>
+          <w:p>
+            <w:r>
+              <w:t>Sdt</w:t>
+            </w:r>
+          </w:p>
+        </w:tc>
+        <w:tc>
+          <w:tcPr>
+            <w:tcW w:w="3192" w:type="dxa"/>
+            <w:vAlign w:val="center"/>
+          </w:tcPr>
+          <w:p>
+            <w:r>
+              <w:t>Varchar(11)</w:t>
+            </w:r>
+          </w:p>
+        </w:tc>
+        <w:tc>
+          <w:tcPr>
+            <w:tcW w:w="3192" w:type="dxa"/>
+            <w:vAlign w:val="center"/>
+          </w:tcPr>
+          <w:p>
+            <w:r>
+              <w:t>Not null</w:t>
+            </w:r>
+          </w:p>
+        </w:tc>
+      </w:tr>
+      <w:tr>
+        <w:trPr>
+          <w:trHeight w:val="432"/>
+        </w:trPr>
+        <w:tc>
+          <w:tcPr>
+            <w:tcW w:w="3192" w:type="dxa"/>
+            <w:vAlign w:val="center"/>
+          </w:tcPr>
+          <w:p>
+            <w:r>
+              <w:t>Gioitinh</w:t>
+            </w:r>
+          </w:p>
+        </w:tc>
+        <w:tc>
+          <w:tcPr>
+            <w:tcW w:w="3192" w:type="dxa"/>
+            <w:vAlign w:val="center"/>
+          </w:tcPr>
+          <w:p>
+            <w:r>
+              <w:t>Boolean(2)</w:t>
+            </w:r>
+          </w:p>
+        </w:tc>
+        <w:tc>
+          <w:tcPr>
+            <w:tcW w:w="3192" w:type="dxa"/>
+            <w:vAlign w:val="center"/>
+          </w:tcPr>
+          <w:p>
+            <w:r>
+              <w:t>Not null</w:t>
+            </w:r>
+          </w:p>
+        </w:tc>
+      </w:tr>
+      <w:tr>
+        <w:trPr>
+          <w:trHeight w:val="432"/>
+        </w:trPr>
+        <w:tc>
+          <w:tcPr>
+            <w:tcW w:w="3192" w:type="dxa"/>
+            <w:vAlign w:val="center"/>
+          </w:tcPr>
+          <w:p>
+            <w:r>
+              <w:t>Bangcap</w:t>
+            </w:r>
+          </w:p>
+        </w:tc>
+        <w:tc>
+          <w:tcPr>
+            <w:tcW w:w="3192" w:type="dxa"/>
+            <w:vAlign w:val="center"/>
+          </w:tcPr>
+          <w:p>
+            <w:r>
+              <w:t>Varchar(50)</w:t>
+            </w:r>
+          </w:p>
+        </w:tc>
+        <w:tc>
+          <w:tcPr>
+            <w:tcW w:w="3192" w:type="dxa"/>
+            <w:vAlign w:val="center"/>
+          </w:tcPr>
+          <w:p>
+            <w:r>
+              <w:t>Not null</w:t>
+            </w:r>
+          </w:p>
+        </w:tc>
+      </w:tr>
+      <w:tr>
+        <w:trPr>
+          <w:trHeight w:val="432"/>
+        </w:trPr>
+        <w:tc>
+          <w:tcPr>
+            <w:tcW w:w="3192" w:type="dxa"/>
+            <w:vAlign w:val="center"/>
+          </w:tcPr>
+          <w:p>
+            <w:r>
+              <w:t>Id_nganh</w:t>
+            </w:r>
+          </w:p>
+        </w:tc>
+        <w:tc>
+          <w:tcPr>
+            <w:tcW w:w="3192" w:type="dxa"/>
+            <w:vAlign w:val="center"/>
+          </w:tcPr>
+          <w:p>
+            <w:r>
+              <w:t>Varchar(5</w:t>
+            </w:r>
+            <w:r>
+              <w:t>)</w:t>
+            </w:r>
+          </w:p>
+        </w:tc>
+        <w:tc>
+          <w:tcPr>
+            <w:tcW w:w="3192" w:type="dxa"/>
+            <w:vAlign w:val="center"/>
+          </w:tcPr>
+          <w:p>
+            <w:r>
+              <w:t>Not null</w:t>
+            </w:r>
+          </w:p>
+        </w:tc>
+      </w:tr>
+      <w:tr>
+        <w:trPr>
+          <w:trHeight w:val="432"/>
+        </w:trPr>
+        <w:tc>
+          <w:tcPr>
+            <w:tcW w:w="3192" w:type="dxa"/>
+            <w:vAlign w:val="center"/>
+          </w:tcPr>
+          <w:p>
+            <w:r>
+              <w:t>Loai</w:t>
+            </w:r>
+          </w:p>
+        </w:tc>
+        <w:tc>
+          <w:tcPr>
+            <w:tcW w:w="3192" w:type="dxa"/>
+            <w:vAlign w:val="center"/>
+          </w:tcPr>
+          <w:p>
+            <w:r>
+              <w:t>Int(10)</w:t>
+            </w:r>
+          </w:p>
+        </w:tc>
+        <w:tc>
+          <w:tcPr>
+            <w:tcW w:w="3192" w:type="dxa"/>
+            <w:vAlign w:val="center"/>
+          </w:tcPr>
+          <w:p>
+            <w:r>
+              <w:t>not null, default 0</w:t>
+            </w:r>
+          </w:p>
+        </w:tc>
+      </w:tr>
+      <w:tr>
+        <w:trPr>
+          <w:trHeight w:val="432"/>
+        </w:trPr>
+        <w:tc>
+          <w:tcPr>
+            <w:tcW w:w="3192" w:type="dxa"/>
+            <w:vAlign w:val="center"/>
+          </w:tcPr>
+          <w:p>
+            <w:r>
+              <w:t>Ngoaingu</w:t>
+            </w:r>
+          </w:p>
+        </w:tc>
+        <w:tc>
+          <w:tcPr>
+            <w:tcW w:w="3192" w:type="dxa"/>
+            <w:vAlign w:val="center"/>
+          </w:tcPr>
+          <w:p>
+            <w:r>
+              <w:t>Int(10)</w:t>
+            </w:r>
+          </w:p>
+        </w:tc>
+        <w:tc>
+          <w:tcPr>
+            <w:tcW w:w="3192" w:type="dxa"/>
+            <w:vAlign w:val="center"/>
+          </w:tcPr>
+          <w:p>
+            <w:r>
+              <w:t>Not  null, default 0</w:t>
+            </w:r>
+          </w:p>
+        </w:tc>
+      </w:tr>
+      <w:tr>
+        <w:trPr>
+          <w:trHeight w:val="432"/>
+        </w:trPr>
+        <w:tc>
+          <w:tcPr>
+            <w:tcW w:w="3192" w:type="dxa"/>
+            <w:vAlign w:val="center"/>
+          </w:tcPr>
+          <w:p>
+            <w:r>
+              <w:t>Anh</w:t>
+            </w:r>
+          </w:p>
+        </w:tc>
+        <w:tc>
+          <w:tcPr>
+            <w:tcW w:w="3192" w:type="dxa"/>
+            <w:vAlign w:val="center"/>
+          </w:tcPr>
+          <w:p>
+            <w:r>
+              <w:t>Text</w:t>
+            </w:r>
+          </w:p>
+        </w:tc>
+        <w:tc>
+          <w:tcPr>
+            <w:tcW w:w="3192" w:type="dxa"/>
+            <w:vAlign w:val="center"/>
+          </w:tcPr>
+          <w:p>
+            <w:r>
+              <w:t>Not null</w:t>
+            </w:r>
+          </w:p>
+        </w:tc>
+      </w:tr>
+      <w:tr>
+        <w:trPr>
+          <w:trHeight w:val="432"/>
+        </w:trPr>
+        <w:tc>
+          <w:tcPr>
+            <w:tcW w:w="3192" w:type="dxa"/>
+            <w:vAlign w:val="center"/>
+          </w:tcPr>
+          <w:p>
+            <w:r>
+              <w:t>Hinhthuc</w:t>
+            </w:r>
+          </w:p>
+        </w:tc>
+        <w:tc>
+          <w:tcPr>
+            <w:tcW w:w="3192" w:type="dxa"/>
+            <w:vAlign w:val="center"/>
+          </w:tcPr>
+          <w:p>
+            <w:r>
+              <w:t>Varchar(50)</w:t>
+            </w:r>
+          </w:p>
+        </w:tc>
+        <w:tc>
+          <w:tcPr>
+            <w:tcW w:w="3192" w:type="dxa"/>
+            <w:vAlign w:val="center"/>
+          </w:tcPr>
+          <w:p>
+            <w:r>
+              <w:t>Not null</w:t>
+            </w:r>
+          </w:p>
+        </w:tc>
+      </w:tr>
+      <w:tr>
+        <w:trPr>
+          <w:trHeight w:val="432"/>
+        </w:trPr>
+        <w:tc>
+          <w:tcPr>
+            <w:tcW w:w="3192" w:type="dxa"/>
+            <w:vAlign w:val="center"/>
+          </w:tcPr>
+          <w:p>
+            <w:r>
+              <w:t>Kinhnghiem</w:t>
+            </w:r>
+          </w:p>
+        </w:tc>
+        <w:tc>
+          <w:tcPr>
+            <w:tcW w:w="3192" w:type="dxa"/>
+            <w:vAlign w:val="center"/>
+          </w:tcPr>
+          <w:p>
+            <w:r>
+              <w:t>Varchar(30)</w:t>
+            </w:r>
+          </w:p>
+        </w:tc>
+        <w:tc>
+          <w:tcPr>
+            <w:tcW w:w="3192" w:type="dxa"/>
+            <w:vAlign w:val="center"/>
+          </w:tcPr>
+          <w:p>
+            <w:r>
+              <w:t>Not null</w:t>
+            </w:r>
+          </w:p>
+        </w:tc>
+      </w:tr>
+      <w:tr>
+        <w:trPr>
+          <w:trHeight w:val="432"/>
+        </w:trPr>
+        <w:tc>
+          <w:tcPr>
+            <w:tcW w:w="3192" w:type="dxa"/>
+            <w:vAlign w:val="center"/>
+          </w:tcPr>
+          <w:p>
+            <w:r>
+              <w:t>Slogan</w:t>
+            </w:r>
+          </w:p>
+        </w:tc>
+        <w:tc>
+          <w:tcPr>
+            <w:tcW w:w="3192" w:type="dxa"/>
+            <w:vAlign w:val="center"/>
+          </w:tcPr>
+          <w:p>
+            <w:r>
+              <w:t>Varchar(100)</w:t>
+            </w:r>
+          </w:p>
+        </w:tc>
+        <w:tc>
+          <w:tcPr>
+            <w:tcW w:w="3192" w:type="dxa"/>
+            <w:vAlign w:val="center"/>
+          </w:tcPr>
+          <w:p>
+            <w:r>
+              <w:t>Not null</w:t>
+            </w:r>
+          </w:p>
+        </w:tc>
+      </w:tr>
+      <w:tr>
+        <w:trPr>
+          <w:trHeight w:val="432"/>
+        </w:trPr>
+        <w:tc>
+          <w:tcPr>
+            <w:tcW w:w="3192" w:type="dxa"/>
+            <w:vAlign w:val="center"/>
+          </w:tcPr>
+          <w:p>
+            <w:r>
+              <w:t>Id_thanhpho</w:t>
+            </w:r>
+          </w:p>
+        </w:tc>
+        <w:tc>
+          <w:tcPr>
+            <w:tcW w:w="3192" w:type="dxa"/>
+            <w:vAlign w:val="center"/>
+          </w:tcPr>
+          <w:p>
+            <w:r>
+              <w:t>Int(4)</w:t>
+            </w:r>
+          </w:p>
+        </w:tc>
+        <w:tc>
+          <w:tcPr>
+            <w:tcW w:w="3192" w:type="dxa"/>
+            <w:vAlign w:val="center"/>
+          </w:tcPr>
+          <w:p>
+            <w:r>
+              <w:t>Not null</w:t>
+            </w:r>
+          </w:p>
+        </w:tc>
+      </w:tr>
+    </w:tbl>
+    <w:p/>
+    <w:p/>
+    <w:p>
+      <w:pPr>
+        <w:pStyle w:val="A3"/>
+      </w:pPr>
+      <w:r>
+        <w:t>Bảng quảng cáo(tb_quangcao)</w:t>
+      </w:r>
+    </w:p>
+    <w:tbl>
+      <w:tblPr>
+        <w:tblStyle w:val="TableGrid"/>
+        <w:tblW w:w="0" w:type="auto"/>
+        <w:tblLook w:val="04A0" w:firstRow="1" w:lastRow="0" w:firstColumn="1" w:lastColumn="0" w:noHBand="0" w:noVBand="1"/>
+      </w:tblPr>
+      <w:tblGrid>
+        <w:gridCol w:w="3192"/>
+        <w:gridCol w:w="3192"/>
+        <w:gridCol w:w="3192"/>
+      </w:tblGrid>
+      <w:tr>
+        <w:trPr>
+          <w:trHeight w:val="432"/>
+        </w:trPr>
+        <w:tc>
+          <w:tcPr>
+            <w:tcW w:w="3192" w:type="dxa"/>
+            <w:shd w:val="clear" w:color="auto" w:fill="DDD9C3" w:themeFill="background2" w:themeFillShade="E6"/>
+            <w:vAlign w:val="center"/>
+          </w:tcPr>
+          <w:p>
+            <w:pPr>
+              <w:rPr>
+                <w:b/>
+              </w:rPr>
+            </w:pPr>
+            <w:r>
+              <w:rPr>
+                <w:b/>
+              </w:rPr>
+              <w:t>Field_Name</w:t>
+            </w:r>
+          </w:p>
+        </w:tc>
+        <w:tc>
+          <w:tcPr>
+            <w:tcW w:w="3192" w:type="dxa"/>
+            <w:shd w:val="clear" w:color="auto" w:fill="DDD9C3" w:themeFill="background2" w:themeFillShade="E6"/>
+            <w:vAlign w:val="center"/>
+          </w:tcPr>
+          <w:p>
+            <w:pPr>
+              <w:rPr>
+                <w:b/>
+              </w:rPr>
+            </w:pPr>
+            <w:r>
+              <w:rPr>
+                <w:b/>
+              </w:rPr>
+              <w:t>Data Type</w:t>
+            </w:r>
+          </w:p>
+        </w:tc>
+        <w:tc>
+          <w:tcPr>
+            <w:tcW w:w="3192" w:type="dxa"/>
+            <w:shd w:val="clear" w:color="auto" w:fill="DDD9C3" w:themeFill="background2" w:themeFillShade="E6"/>
+            <w:vAlign w:val="center"/>
+          </w:tcPr>
+          <w:p>
+            <w:pPr>
+              <w:rPr>
+                <w:b/>
+              </w:rPr>
+            </w:pPr>
+            <w:r>
+              <w:rPr>
+                <w:b/>
+              </w:rPr>
+              <w:t>Constraint</w:t>
+            </w:r>
+          </w:p>
+        </w:tc>
+      </w:tr>
+      <w:tr>
+        <w:trPr>
+          <w:trHeight w:val="432"/>
+        </w:trPr>
+        <w:tc>
+          <w:tcPr>
+            <w:tcW w:w="3192" w:type="dxa"/>
+            <w:vAlign w:val="center"/>
+          </w:tcPr>
+          <w:p>
+            <w:r>
+              <w:t>Id_qc</w:t>
+            </w:r>
+          </w:p>
+        </w:tc>
+        <w:tc>
+          <w:tcPr>
+            <w:tcW w:w="3192" w:type="dxa"/>
+            <w:vAlign w:val="center"/>
+          </w:tcPr>
+          <w:p>
+            <w:r>
+              <w:t>Int(10)</w:t>
+            </w:r>
+          </w:p>
+        </w:tc>
+        <w:tc>
+          <w:tcPr>
+            <w:tcW w:w="3192" w:type="dxa"/>
+            <w:vAlign w:val="center"/>
+          </w:tcPr>
+          <w:p>
+            <w:r>
+              <w:t>Primary_key,auto_increment</w:t>
+            </w:r>
+          </w:p>
+        </w:tc>
+      </w:tr>
+      <w:tr>
+        <w:trPr>
+          <w:trHeight w:val="432"/>
+        </w:trPr>
+        <w:tc>
+          <w:tcPr>
+            <w:tcW w:w="3192" w:type="dxa"/>
+            <w:vAlign w:val="center"/>
+          </w:tcPr>
+          <w:p>
+            <w:r>
+              <w:t>Ten</w:t>
+            </w:r>
+          </w:p>
+        </w:tc>
+        <w:tc>
+          <w:tcPr>
+            <w:tcW w:w="3192" w:type="dxa"/>
+            <w:vAlign w:val="center"/>
+          </w:tcPr>
+          <w:p>
+            <w:r>
+              <w:t>Varchar(50)</w:t>
+            </w:r>
+          </w:p>
+        </w:tc>
+        <w:tc>
+          <w:tcPr>
+            <w:tcW w:w="3192" w:type="dxa"/>
+            <w:vAlign w:val="center"/>
+          </w:tcPr>
+          <w:p>
+            <w:r>
+              <w:t>Not null</w:t>
+            </w:r>
+          </w:p>
+        </w:tc>
+      </w:tr>
+      <w:tr>
+        <w:trPr>
+          <w:trHeight w:val="432"/>
+        </w:trPr>
+        <w:tc>
+          <w:tcPr>
+            <w:tcW w:w="3192" w:type="dxa"/>
+            <w:vAlign w:val="center"/>
+          </w:tcPr>
+          <w:p>
+            <w:r>
+              <w:t>Noidung</w:t>
+            </w:r>
+          </w:p>
+        </w:tc>
+        <w:tc>
+          <w:tcPr>
+            <w:tcW w:w="3192" w:type="dxa"/>
+            <w:vAlign w:val="center"/>
+          </w:tcPr>
+          <w:p>
+            <w:r>
+              <w:t xml:space="preserve">Text </w:t>
+            </w:r>
+          </w:p>
+        </w:tc>
+        <w:tc>
+          <w:tcPr>
+            <w:tcW w:w="3192" w:type="dxa"/>
+            <w:vAlign w:val="center"/>
+          </w:tcPr>
+          <w:p>
+            <w:r>
+              <w:t>Not null</w:t>
+            </w:r>
+          </w:p>
+        </w:tc>
+      </w:tr>
+      <w:tr>
+        <w:trPr>
+          <w:trHeight w:val="432"/>
+        </w:trPr>
+        <w:tc>
+          <w:tcPr>
+            <w:tcW w:w="3192" w:type="dxa"/>
+            <w:vAlign w:val="center"/>
+          </w:tcPr>
+          <w:p>
+            <w:r>
+              <w:t>Link</w:t>
+            </w:r>
+          </w:p>
+        </w:tc>
+        <w:tc>
+          <w:tcPr>
+            <w:tcW w:w="3192" w:type="dxa"/>
+            <w:vAlign w:val="center"/>
+          </w:tcPr>
+          <w:p>
+            <w:r>
+              <w:t>Varchar(100)</w:t>
+            </w:r>
+          </w:p>
+        </w:tc>
+        <w:tc>
+          <w:tcPr>
+            <w:tcW w:w="3192" w:type="dxa"/>
+            <w:vAlign w:val="center"/>
+          </w:tcPr>
+          <w:p>
+            <w:r>
+              <w:t>Not null</w:t>
+            </w:r>
+          </w:p>
+        </w:tc>
+      </w:tr>
+    </w:tbl>
+    <w:p/>
+    <w:p>
+      <w:pPr>
+        <w:ind w:left="360"/>
+      </w:pPr>
+    </w:p>
+    <w:p>
+      <w:pPr>
+        <w:pStyle w:val="A3"/>
+      </w:pPr>
+      <w:r>
+        <w:t>Bảng nhà tuyển dụng(tb_nhatd)</w:t>
+      </w:r>
+    </w:p>
+    <w:p/>
+    <w:tbl>
+      <w:tblPr>
+        <w:tblStyle w:val="TableGrid"/>
+        <w:tblW w:w="0" w:type="auto"/>
+        <w:tblLook w:val="04A0" w:firstRow="1" w:lastRow="0" w:firstColumn="1" w:lastColumn="0" w:noHBand="0" w:noVBand="1"/>
+      </w:tblPr>
+      <w:tblGrid>
+        <w:gridCol w:w="3192"/>
+        <w:gridCol w:w="3192"/>
+        <w:gridCol w:w="3192"/>
+      </w:tblGrid>
+      <w:tr>
+        <w:trPr>
+          <w:trHeight w:val="432"/>
+        </w:trPr>
+        <w:tc>
+          <w:tcPr>
+            <w:tcW w:w="3192" w:type="dxa"/>
+            <w:shd w:val="clear" w:color="auto" w:fill="DDD9C3" w:themeFill="background2" w:themeFillShade="E6"/>
+            <w:vAlign w:val="center"/>
+          </w:tcPr>
+          <w:p>
+            <w:pPr>
+              <w:rPr>
+                <w:b/>
+              </w:rPr>
+            </w:pPr>
+            <w:r>
+              <w:rPr>
+                <w:b/>
+              </w:rPr>
+              <w:t>Field_Name</w:t>
+            </w:r>
+          </w:p>
+        </w:tc>
+        <w:tc>
+          <w:tcPr>
+            <w:tcW w:w="3192" w:type="dxa"/>
+            <w:shd w:val="clear" w:color="auto" w:fill="DDD9C3" w:themeFill="background2" w:themeFillShade="E6"/>
+            <w:vAlign w:val="center"/>
+          </w:tcPr>
+          <w:p>
+            <w:pPr>
+              <w:rPr>
+                <w:b/>
+              </w:rPr>
+            </w:pPr>
+            <w:r>
+              <w:rPr>
+                <w:b/>
+              </w:rPr>
+              <w:t>Data Type</w:t>
+            </w:r>
+          </w:p>
+        </w:tc>
+        <w:tc>
+          <w:tcPr>
+            <w:tcW w:w="3192" w:type="dxa"/>
+            <w:shd w:val="clear" w:color="auto" w:fill="DDD9C3" w:themeFill="background2" w:themeFillShade="E6"/>
+            <w:vAlign w:val="center"/>
+          </w:tcPr>
+          <w:p>
+            <w:pPr>
+              <w:rPr>
+                <w:b/>
+              </w:rPr>
+            </w:pPr>
+            <w:r>
+              <w:rPr>
+                <w:b/>
+              </w:rPr>
+              <w:t>Constraint</w:t>
+            </w:r>
+          </w:p>
+        </w:tc>
+      </w:tr>
+      <w:tr>
+        <w:trPr>
+          <w:trHeight w:val="432"/>
+        </w:trPr>
+        <w:tc>
+          <w:tcPr>
+            <w:tcW w:w="3192" w:type="dxa"/>
+            <w:vAlign w:val="center"/>
+          </w:tcPr>
+          <w:p>
+            <w:r>
+              <w:t>Id_nhatd</w:t>
+            </w:r>
+          </w:p>
+        </w:tc>
+        <w:tc>
+          <w:tcPr>
+            <w:tcW w:w="3192" w:type="dxa"/>
+            <w:vAlign w:val="center"/>
+          </w:tcPr>
+          <w:p>
+            <w:r>
+              <w:t>Int(10)</w:t>
+            </w:r>
+          </w:p>
+        </w:tc>
+        <w:tc>
+          <w:tcPr>
+            <w:tcW w:w="3192" w:type="dxa"/>
+            <w:vAlign w:val="center"/>
+          </w:tcPr>
+          <w:p>
+            <w:r>
+              <w:t>Primary_key,auto_increment</w:t>
+            </w:r>
+          </w:p>
+        </w:tc>
+      </w:tr>
+      <w:tr>
+        <w:trPr>
+          <w:trHeight w:val="432"/>
+        </w:trPr>
+        <w:tc>
+          <w:tcPr>
+            <w:tcW w:w="3192" w:type="dxa"/>
+            <w:vAlign w:val="center"/>
+          </w:tcPr>
+          <w:p>
+            <w:r>
+              <w:t>Ten</w:t>
+            </w:r>
+          </w:p>
+        </w:tc>
+        <w:tc>
+          <w:tcPr>
+            <w:tcW w:w="3192" w:type="dxa"/>
+            <w:vAlign w:val="center"/>
+          </w:tcPr>
+          <w:p>
+            <w:r>
+              <w:t>Varchar(50)</w:t>
+            </w:r>
+          </w:p>
+        </w:tc>
+        <w:tc>
+          <w:tcPr>
+            <w:tcW w:w="3192" w:type="dxa"/>
+            <w:vAlign w:val="center"/>
+          </w:tcPr>
+          <w:p>
+            <w:r>
+              <w:t>Not null</w:t>
+            </w:r>
+          </w:p>
+        </w:tc>
+      </w:tr>
+      <w:tr>
+        <w:trPr>
+          <w:trHeight w:val="432"/>
+        </w:trPr>
+        <w:tc>
+          <w:tcPr>
+            <w:tcW w:w="3192" w:type="dxa"/>
+            <w:vAlign w:val="center"/>
+          </w:tcPr>
+          <w:p>
+            <w:r>
+              <w:t>Mota</w:t>
+            </w:r>
+          </w:p>
+        </w:tc>
+        <w:tc>
+          <w:tcPr>
+            <w:tcW w:w="3192" w:type="dxa"/>
+            <w:vAlign w:val="center"/>
+          </w:tcPr>
+          <w:p>
+            <w:r>
+              <w:t xml:space="preserve">Text </w:t>
+            </w:r>
+          </w:p>
+        </w:tc>
+        <w:tc>
+          <w:tcPr>
+            <w:tcW w:w="3192" w:type="dxa"/>
+            <w:vAlign w:val="center"/>
+          </w:tcPr>
+          <w:p>
+            <w:r>
+              <w:t>Not null</w:t>
+            </w:r>
+            <w:r>
+              <w:t>s</w:t>
+            </w:r>
+          </w:p>
+        </w:tc>
+      </w:tr>
+      <w:tr>
+        <w:trPr>
+          <w:trHeight w:val="432"/>
+        </w:trPr>
+        <w:tc>
+          <w:tcPr>
+            <w:tcW w:w="3192" w:type="dxa"/>
+            <w:vAlign w:val="center"/>
+          </w:tcPr>
+          <w:p>
+            <w:r>
+              <w:t>Link</w:t>
+            </w:r>
+          </w:p>
+        </w:tc>
+        <w:tc>
+          <w:tcPr>
+            <w:tcW w:w="3192" w:type="dxa"/>
+            <w:vAlign w:val="center"/>
+          </w:tcPr>
+          <w:p>
+            <w:r>
+              <w:t>Varchar(100)</w:t>
+            </w:r>
+          </w:p>
+        </w:tc>
+        <w:tc>
+          <w:tcPr>
+            <w:tcW w:w="3192" w:type="dxa"/>
+            <w:vAlign w:val="center"/>
+          </w:tcPr>
+          <w:p>
+            <w:r>
+              <w:t>Not null</w:t>
+            </w:r>
+          </w:p>
+        </w:tc>
+      </w:tr>
+      <w:tr>
+        <w:trPr>
+          <w:trHeight w:val="432"/>
+        </w:trPr>
+        <w:tc>
+          <w:tcPr>
+            <w:tcW w:w="3192" w:type="dxa"/>
+            <w:vAlign w:val="center"/>
+          </w:tcPr>
+          <w:p>
+            <w:r>
+              <w:t>Id_nganh</w:t>
+            </w:r>
+          </w:p>
+        </w:tc>
+        <w:tc>
+          <w:tcPr>
+            <w:tcW w:w="3192" w:type="dxa"/>
+            <w:vAlign w:val="center"/>
+          </w:tcPr>
+          <w:p>
+            <w:r>
+              <w:t>Int(3)</w:t>
+            </w:r>
+          </w:p>
+        </w:tc>
+        <w:tc>
+          <w:tcPr>
+            <w:tcW w:w="3192" w:type="dxa"/>
+            <w:vAlign w:val="center"/>
+          </w:tcPr>
+          <w:p>
+            <w:r>
+              <w:t>Not null</w:t>
+            </w:r>
+          </w:p>
+        </w:tc>
+      </w:tr>
+    </w:tbl>
+    <w:p/>
+    <w:p>
+      <w:pPr>
+        <w:pStyle w:val="A3"/>
+      </w:pPr>
+      <w:r>
+        <w:t xml:space="preserve"> Bảng bài viết –ngành (tb_bv_n)</w:t>
+      </w:r>
+    </w:p>
+    <w:tbl>
+      <w:tblPr>
+        <w:tblStyle w:val="TableGrid"/>
+        <w:tblW w:w="0" w:type="auto"/>
+        <w:tblLook w:val="04A0" w:firstRow="1" w:lastRow="0" w:firstColumn="1" w:lastColumn="0" w:noHBand="0" w:noVBand="1"/>
+      </w:tblPr>
+      <w:tblGrid>
+        <w:gridCol w:w="3192"/>
+        <w:gridCol w:w="3192"/>
+        <w:gridCol w:w="3192"/>
+      </w:tblGrid>
+      <w:tr>
+        <w:trPr>
+          <w:trHeight w:val="432"/>
+        </w:trPr>
+        <w:tc>
+          <w:tcPr>
+            <w:tcW w:w="3192" w:type="dxa"/>
+            <w:shd w:val="clear" w:color="auto" w:fill="DDD9C3" w:themeFill="background2" w:themeFillShade="E6"/>
+            <w:vAlign w:val="center"/>
+          </w:tcPr>
+          <w:p>
+            <w:pPr>
+              <w:rPr>
+                <w:b/>
+              </w:rPr>
+            </w:pPr>
+            <w:r>
+              <w:rPr>
+                <w:b/>
+              </w:rPr>
+              <w:t>Field_Name</w:t>
+            </w:r>
+          </w:p>
+        </w:tc>
+        <w:tc>
+          <w:tcPr>
+            <w:tcW w:w="3192" w:type="dxa"/>
+            <w:shd w:val="clear" w:color="auto" w:fill="DDD9C3" w:themeFill="background2" w:themeFillShade="E6"/>
+            <w:vAlign w:val="center"/>
+          </w:tcPr>
+          <w:p>
+            <w:pPr>
+              <w:rPr>
+                <w:b/>
+              </w:rPr>
+            </w:pPr>
+            <w:r>
+              <w:rPr>
+                <w:b/>
+              </w:rPr>
+              <w:t>Data Type</w:t>
+            </w:r>
+          </w:p>
+        </w:tc>
+        <w:tc>
+          <w:tcPr>
+            <w:tcW w:w="3192" w:type="dxa"/>
+            <w:shd w:val="clear" w:color="auto" w:fill="DDD9C3" w:themeFill="background2" w:themeFillShade="E6"/>
+            <w:vAlign w:val="center"/>
+          </w:tcPr>
+          <w:p>
+            <w:pPr>
+              <w:rPr>
+                <w:b/>
+              </w:rPr>
+            </w:pPr>
+            <w:r>
+              <w:rPr>
+                <w:b/>
+              </w:rPr>
+              <w:t>Constraint</w:t>
+            </w:r>
+          </w:p>
+        </w:tc>
+      </w:tr>
+      <w:tr>
+        <w:trPr>
+          <w:trHeight w:val="432"/>
+        </w:trPr>
+        <w:tc>
+          <w:tcPr>
+            <w:tcW w:w="3192" w:type="dxa"/>
+            <w:vAlign w:val="center"/>
+          </w:tcPr>
+          <w:p>
+            <w:r>
+              <w:t>Id</w:t>
+            </w:r>
+          </w:p>
+        </w:tc>
+        <w:tc>
+          <w:tcPr>
+            <w:tcW w:w="3192" w:type="dxa"/>
+            <w:vAlign w:val="center"/>
+          </w:tcPr>
+          <w:p>
+            <w:r>
+              <w:t>Int(10)</w:t>
+            </w:r>
+          </w:p>
+        </w:tc>
+        <w:tc>
+          <w:tcPr>
+            <w:tcW w:w="3192" w:type="dxa"/>
+            <w:vAlign w:val="center"/>
+          </w:tcPr>
+          <w:p>
+            <w:r>
+              <w:t>Primary_key,auto_increment</w:t>
+            </w:r>
+          </w:p>
+        </w:tc>
+      </w:tr>
+      <w:tr>
+        <w:trPr>
+          <w:trHeight w:val="432"/>
+        </w:trPr>
+        <w:tc>
+          <w:tcPr>
+            <w:tcW w:w="3192" w:type="dxa"/>
+            <w:vAlign w:val="center"/>
+          </w:tcPr>
+          <w:p>
+            <w:r>
+              <w:t>Id_nganh</w:t>
+            </w:r>
+          </w:p>
+        </w:tc>
+        <w:tc>
+          <w:tcPr>
+            <w:tcW w:w="3192" w:type="dxa"/>
+            <w:vAlign w:val="center"/>
+          </w:tcPr>
+          <w:p>
+            <w:r>
+              <w:t>Int(3)</w:t>
+            </w:r>
+          </w:p>
+        </w:tc>
+        <w:tc>
+          <w:tcPr>
+            <w:tcW w:w="3192" w:type="dxa"/>
+            <w:vAlign w:val="center"/>
+          </w:tcPr>
+          <w:p>
+            <w:r>
+              <w:t>Not null</w:t>
+            </w:r>
+          </w:p>
+        </w:tc>
+      </w:tr>
+      <w:tr>
+        <w:trPr>
+          <w:trHeight w:val="432"/>
+        </w:trPr>
+        <w:tc>
+          <w:tcPr>
+            <w:tcW w:w="3192" w:type="dxa"/>
+            <w:vAlign w:val="center"/>
+          </w:tcPr>
+          <w:p>
+            <w:r>
+              <w:t>Id_baiviet</w:t>
+            </w:r>
+          </w:p>
+        </w:tc>
+        <w:tc>
+          <w:tcPr>
+            <w:tcW w:w="3192" w:type="dxa"/>
+            <w:vAlign w:val="center"/>
+          </w:tcPr>
+          <w:p>
+            <w:r>
+              <w:t>Int(4)</w:t>
+            </w:r>
+          </w:p>
+        </w:tc>
+        <w:tc>
+          <w:tcPr>
+            <w:tcW w:w="3192" w:type="dxa"/>
+            <w:vAlign w:val="center"/>
+          </w:tcPr>
+          <w:p>
+            <w:r>
+              <w:t>Not null</w:t>
+            </w:r>
+          </w:p>
+        </w:tc>
+      </w:tr>
+    </w:tbl>
+    <w:p>
+      <w:pPr>
+        <w:pStyle w:val="A3"/>
+      </w:pPr>
+      <w:r>
+        <w:t>Bảng thành viên – Ngành (tb_tv_n)</w:t>
+      </w:r>
+    </w:p>
+    <w:tbl>
+      <w:tblPr>
+        <w:tblStyle w:val="TableGrid"/>
+        <w:tblW w:w="0" w:type="auto"/>
+        <w:tblLook w:val="04A0" w:firstRow="1" w:lastRow="0" w:firstColumn="1" w:lastColumn="0" w:noHBand="0" w:noVBand="1"/>
+      </w:tblPr>
+      <w:tblGrid>
+        <w:gridCol w:w="3192"/>
+        <w:gridCol w:w="3192"/>
+        <w:gridCol w:w="3192"/>
+      </w:tblGrid>
+      <w:tr>
+        <w:trPr>
+          <w:trHeight w:val="432"/>
+        </w:trPr>
+        <w:tc>
+          <w:tcPr>
+            <w:tcW w:w="3192" w:type="dxa"/>
+            <w:shd w:val="clear" w:color="auto" w:fill="DDD9C3" w:themeFill="background2" w:themeFillShade="E6"/>
+            <w:vAlign w:val="center"/>
+          </w:tcPr>
+          <w:p>
+            <w:pPr>
+              <w:rPr>
+                <w:b/>
+              </w:rPr>
+            </w:pPr>
+            <w:r>
+              <w:rPr>
+                <w:b/>
+              </w:rPr>
+              <w:t>Field_Name</w:t>
+            </w:r>
+          </w:p>
+        </w:tc>
+        <w:tc>
+          <w:tcPr>
+            <w:tcW w:w="3192" w:type="dxa"/>
+            <w:shd w:val="clear" w:color="auto" w:fill="DDD9C3" w:themeFill="background2" w:themeFillShade="E6"/>
+            <w:vAlign w:val="center"/>
+          </w:tcPr>
+          <w:p>
+            <w:pPr>
+              <w:rPr>
+                <w:b/>
+              </w:rPr>
+            </w:pPr>
+            <w:r>
+              <w:rPr>
+                <w:b/>
+              </w:rPr>
+              <w:t>Data Type</w:t>
+            </w:r>
+          </w:p>
+        </w:tc>
+        <w:tc>
+          <w:tcPr>
+            <w:tcW w:w="3192" w:type="dxa"/>
+            <w:shd w:val="clear" w:color="auto" w:fill="DDD9C3" w:themeFill="background2" w:themeFillShade="E6"/>
+            <w:vAlign w:val="center"/>
+          </w:tcPr>
+          <w:p>
+            <w:pPr>
+              <w:rPr>
+                <w:b/>
+              </w:rPr>
+            </w:pPr>
+            <w:r>
+              <w:rPr>
+                <w:b/>
+              </w:rPr>
+              <w:t>Constraint</w:t>
+            </w:r>
+          </w:p>
+        </w:tc>
+      </w:tr>
+      <w:tr>
+        <w:trPr>
+          <w:trHeight w:val="432"/>
+        </w:trPr>
+        <w:tc>
+          <w:tcPr>
+            <w:tcW w:w="3192" w:type="dxa"/>
+            <w:vAlign w:val="center"/>
+          </w:tcPr>
+          <w:p>
+            <w:r>
+              <w:t>Id</w:t>
+            </w:r>
+          </w:p>
+        </w:tc>
+        <w:tc>
+          <w:tcPr>
+            <w:tcW w:w="3192" w:type="dxa"/>
+            <w:vAlign w:val="center"/>
+          </w:tcPr>
+          <w:p>
+            <w:r>
+              <w:t>Int(10)</w:t>
+            </w:r>
+          </w:p>
+        </w:tc>
+        <w:tc>
+          <w:tcPr>
+            <w:tcW w:w="3192" w:type="dxa"/>
+            <w:vAlign w:val="center"/>
+          </w:tcPr>
+          <w:p>
+            <w:r>
+              <w:t>Primary_key,auto_increment</w:t>
+            </w:r>
+          </w:p>
+        </w:tc>
+      </w:tr>
+      <w:tr>
+        <w:trPr>
+          <w:trHeight w:val="432"/>
+        </w:trPr>
+        <w:tc>
+          <w:tcPr>
+            <w:tcW w:w="3192" w:type="dxa"/>
+            <w:vAlign w:val="center"/>
+          </w:tcPr>
+          <w:p>
+            <w:r>
+              <w:t>Id_nganh</w:t>
+            </w:r>
+          </w:p>
+        </w:tc>
+        <w:tc>
+          <w:tcPr>
+            <w:tcW w:w="3192" w:type="dxa"/>
+            <w:vAlign w:val="center"/>
+          </w:tcPr>
+          <w:p>
+            <w:r>
+              <w:t>Int(3)</w:t>
+            </w:r>
+          </w:p>
+        </w:tc>
+        <w:tc>
+          <w:tcPr>
+            <w:tcW w:w="3192" w:type="dxa"/>
+            <w:vAlign w:val="center"/>
+          </w:tcPr>
+          <w:p>
+            <w:r>
+              <w:t>Not null</w:t>
+            </w:r>
+          </w:p>
+        </w:tc>
+      </w:tr>
+      <w:tr>
+        <w:trPr>
+          <w:trHeight w:val="432"/>
+        </w:trPr>
+        <w:tc>
+          <w:tcPr>
+            <w:tcW w:w="3192" w:type="dxa"/>
+            <w:vAlign w:val="center"/>
+          </w:tcPr>
+          <w:p>
+            <w:r>
+              <w:t>Id_thanhvien</w:t>
+            </w:r>
+          </w:p>
+        </w:tc>
+        <w:tc>
+          <w:tcPr>
+            <w:tcW w:w="3192" w:type="dxa"/>
+            <w:vAlign w:val="center"/>
+          </w:tcPr>
+          <w:p>
+            <w:r>
+              <w:t>Int(4)</w:t>
+            </w:r>
+          </w:p>
+        </w:tc>
+        <w:tc>
+          <w:tcPr>
+            <w:tcW w:w="3192" w:type="dxa"/>
+            <w:vAlign w:val="center"/>
+          </w:tcPr>
+          <w:p>
+            <w:r>
+              <w:t>Not null</w:t>
+            </w:r>
+          </w:p>
+        </w:tc>
+      </w:tr>
+    </w:tbl>
+    <w:p/>
+    <w:p>
+      <w:pPr>
         <w:pStyle w:val="A2"/>
       </w:pPr>
-      <w:bookmarkStart w:id="17" w:name="_Toc535782666"/>
       <w:r>
-        <w:t>Thiết kế giao diện</w:t>
+        <w:t xml:space="preserve">Quan hệ các bảng </w:t>
       </w:r>
-      <w:bookmarkEnd w:id="17"/>
+    </w:p>
+    <w:p>
+      <w:pPr>
+        <w:pStyle w:val="ListParagraph"/>
+        <w:numPr>
+          <w:ilvl w:val="0"/>
+          <w:numId w:val="20"/>
+        </w:numPr>
+        <w:rPr>
+          <w:sz w:val="24"/>
+          <w:szCs w:val="24"/>
+        </w:rPr>
+      </w:pPr>
+      <w:r>
+        <w:rPr>
+          <w:sz w:val="24"/>
+          <w:szCs w:val="24"/>
+        </w:rPr>
+        <w:t>Tb_tk – Tb_loaitk : n – 1</w:t>
+      </w:r>
+    </w:p>
+    <w:p>
+      <w:pPr>
+        <w:pStyle w:val="ListParagraph"/>
+        <w:numPr>
+          <w:ilvl w:val="0"/>
+          <w:numId w:val="20"/>
+        </w:numPr>
+        <w:rPr>
+          <w:sz w:val="24"/>
+          <w:szCs w:val="24"/>
+        </w:rPr>
+      </w:pPr>
+      <w:r>
+        <w:rPr>
+          <w:sz w:val="24"/>
+          <w:szCs w:val="24"/>
+        </w:rPr>
+        <w:t>Tb_nganh –</w:t>
+      </w:r>
+      <w:r>
+        <w:rPr>
+          <w:sz w:val="24"/>
+          <w:szCs w:val="24"/>
+        </w:rPr>
+        <w:t xml:space="preserve"> Tb_baituyen</w:t>
+      </w:r>
+      <w:r>
+        <w:rPr>
+          <w:sz w:val="24"/>
+          <w:szCs w:val="24"/>
+        </w:rPr>
+        <w:t xml:space="preserve"> : 1-n</w:t>
+      </w:r>
+    </w:p>
+    <w:p>
+      <w:pPr>
+        <w:pStyle w:val="ListParagraph"/>
+        <w:numPr>
+          <w:ilvl w:val="0"/>
+          <w:numId w:val="20"/>
+        </w:numPr>
+        <w:rPr>
+          <w:sz w:val="24"/>
+          <w:szCs w:val="24"/>
+        </w:rPr>
+      </w:pPr>
+      <w:r>
+        <w:rPr>
+          <w:sz w:val="24"/>
+          <w:szCs w:val="24"/>
+        </w:rPr>
+        <w:t>Tb_thanhpho – Tb_baituyen :  1-n</w:t>
+      </w:r>
+    </w:p>
+    <w:p>
+      <w:pPr>
+        <w:pStyle w:val="ListParagraph"/>
+        <w:numPr>
+          <w:ilvl w:val="0"/>
+          <w:numId w:val="20"/>
+        </w:numPr>
+        <w:rPr>
+          <w:sz w:val="24"/>
+          <w:szCs w:val="24"/>
+        </w:rPr>
+      </w:pPr>
+      <w:r>
+        <w:rPr>
+          <w:sz w:val="24"/>
+          <w:szCs w:val="24"/>
+        </w:rPr>
+        <w:t>Tb_nhatd – Tb_baituyen : 1-n</w:t>
+      </w:r>
+    </w:p>
+    <w:p>
+      <w:pPr>
+        <w:pStyle w:val="ListParagraph"/>
+        <w:numPr>
+          <w:ilvl w:val="0"/>
+          <w:numId w:val="20"/>
+        </w:numPr>
+        <w:rPr>
+          <w:sz w:val="24"/>
+          <w:szCs w:val="24"/>
+        </w:rPr>
+      </w:pPr>
+      <w:r>
+        <w:rPr>
+          <w:sz w:val="24"/>
+          <w:szCs w:val="24"/>
+        </w:rPr>
+        <w:t>Tb_baiviet – Tb_</w:t>
+      </w:r>
+      <w:r>
+        <w:rPr>
+          <w:sz w:val="24"/>
+          <w:szCs w:val="24"/>
+        </w:rPr>
+        <w:t>nganh: n-n</w:t>
+      </w:r>
+    </w:p>
+    <w:p>
+      <w:pPr>
+        <w:pStyle w:val="ListParagraph"/>
+        <w:numPr>
+          <w:ilvl w:val="0"/>
+          <w:numId w:val="20"/>
+        </w:numPr>
+        <w:rPr>
+          <w:sz w:val="24"/>
+          <w:szCs w:val="24"/>
+        </w:rPr>
+      </w:pPr>
+      <w:r>
+        <w:rPr>
+          <w:sz w:val="24"/>
+          <w:szCs w:val="24"/>
+        </w:rPr>
+        <w:t>Tb_thanhvien – Tb_thanhpho : n-1</w:t>
+      </w:r>
+    </w:p>
+    <w:p>
+      <w:pPr>
+        <w:pStyle w:val="ListParagraph"/>
+        <w:numPr>
+          <w:ilvl w:val="0"/>
+          <w:numId w:val="20"/>
+        </w:numPr>
+        <w:rPr>
+          <w:sz w:val="24"/>
+          <w:szCs w:val="24"/>
+        </w:rPr>
+      </w:pPr>
+      <w:r>
+        <w:rPr>
+          <w:sz w:val="24"/>
+          <w:szCs w:val="24"/>
+        </w:rPr>
+        <w:t>Tb_thanhvien – Tb_nganh : n-n</w:t>
+      </w:r>
+    </w:p>
+    <w:p>
+      <w:pPr>
+        <w:pStyle w:val="ListParagraph"/>
+        <w:numPr>
+          <w:ilvl w:val="0"/>
+          <w:numId w:val="20"/>
+        </w:numPr>
+        <w:rPr>
+          <w:sz w:val="24"/>
+          <w:szCs w:val="24"/>
+        </w:rPr>
+      </w:pPr>
+      <w:r>
+        <w:rPr>
+          <w:sz w:val="24"/>
+          <w:szCs w:val="24"/>
+        </w:rPr>
+        <w:t>Tb_nhatd – Tb_nganh : n-n</w:t>
+      </w:r>
+      <w:bookmarkStart w:id="16" w:name="_GoBack"/>
+      <w:bookmarkEnd w:id="16"/>
+    </w:p>
+    <w:p>
+      <w:pPr>
+        <w:pStyle w:val="ListParagraph"/>
+        <w:rPr>
+          <w:sz w:val="24"/>
+          <w:szCs w:val="24"/>
+        </w:rPr>
+      </w:pPr>
+    </w:p>
+    <w:p>
+      <w:pPr>
+        <w:pStyle w:val="ListParagraph"/>
+        <w:rPr>
+          <w:del w:id="17" w:author="khoi" w:date="2019-02-18T22:51:00Z"/>
+          <w:sz w:val="24"/>
+          <w:szCs w:val="24"/>
+        </w:rPr>
+        <w:pPrChange w:id="18" w:author="khoi" w:date="2019-02-18T22:51:00Z">
+          <w:pPr>
+            <w:pStyle w:val="ListParagraph"/>
+            <w:numPr>
+              <w:numId w:val="20"/>
+            </w:numPr>
+            <w:ind w:hanging="360"/>
+          </w:pPr>
+        </w:pPrChange>
+      </w:pPr>
+      <w:commentRangeStart w:id="19"/>
+      <w:commentRangeStart w:id="20"/>
+      <w:commentRangeStart w:id="21"/>
+      <w:commentRangeStart w:id="22"/>
+      <w:commentRangeStart w:id="23"/>
+      <w:del w:id="24" w:author="khoi" w:date="2019-02-18T22:51:00Z">
+        <w:r>
+          <w:rPr>
+            <w:sz w:val="24"/>
+            <w:szCs w:val="24"/>
+          </w:rPr>
+          <w:delText>Tb</w:delText>
+        </w:r>
+      </w:del>
+      <w:commentRangeEnd w:id="19"/>
+      <w:r>
+        <w:rPr>
+          <w:rStyle w:val="CommentReference"/>
+        </w:rPr>
+        <w:commentReference w:id="19"/>
+      </w:r>
+      <w:commentRangeEnd w:id="20"/>
+      <w:r>
+        <w:rPr>
+          <w:rStyle w:val="CommentReference"/>
+        </w:rPr>
+        <w:commentReference w:id="20"/>
+      </w:r>
+      <w:commentRangeEnd w:id="21"/>
+      <w:r>
+        <w:rPr>
+          <w:rStyle w:val="CommentReference"/>
+        </w:rPr>
+        <w:commentReference w:id="21"/>
+      </w:r>
+      <w:commentRangeEnd w:id="22"/>
+      <w:r>
+        <w:rPr>
+          <w:rStyle w:val="CommentReference"/>
+        </w:rPr>
+        <w:commentReference w:id="22"/>
+      </w:r>
+      <w:commentRangeEnd w:id="23"/>
+      <w:r>
+        <w:rPr>
+          <w:rStyle w:val="CommentReference"/>
+        </w:rPr>
+        <w:commentReference w:id="23"/>
+      </w:r>
+      <w:del w:id="25" w:author="khoi" w:date="2019-02-18T22:51:00Z">
+        <w:r>
+          <w:rPr>
+            <w:sz w:val="24"/>
+            <w:szCs w:val="24"/>
+          </w:rPr>
+          <w:delText>_baituyen – Tb_</w:delText>
+        </w:r>
+      </w:del>
     </w:p>
     <w:p>
       <w:pPr>
         <w:pStyle w:val="A1"/>
       </w:pPr>
-      <w:bookmarkStart w:id="18" w:name="_Toc535782667"/>
+      <w:bookmarkStart w:id="26" w:name="_Toc535782667"/>
       <w:r>
         <w:t>BẢNG PHÂN CÔNG CÔNG VIỆC</w:t>
       </w:r>
-      <w:bookmarkEnd w:id="18"/>
+      <w:bookmarkEnd w:id="26"/>
     </w:p>
     <w:p>
       <w:pPr>
         <w:pStyle w:val="A1"/>
       </w:pPr>
-      <w:bookmarkStart w:id="19" w:name="_Toc535782668"/>
+      <w:bookmarkStart w:id="27" w:name="_Toc535782668"/>
       <w:r>
         <w:t>KẾT QUẢ, ĐÁNH GIÁ</w:t>
       </w:r>
-      <w:bookmarkEnd w:id="19"/>
+      <w:bookmarkEnd w:id="27"/>
     </w:p>
     <w:sectPr>
-      <w:headerReference w:type="default" r:id="rId9"/>
-      <w:footerReference w:type="default" r:id="rId10"/>
+      <w:headerReference w:type="default" r:id="rId10"/>
+      <w:footerReference w:type="default" r:id="rId11"/>
       <w:pgSz w:w="12240" w:h="15840"/>
       <w:pgMar w:top="1440" w:right="1440" w:bottom="1440" w:left="1440" w:header="864" w:footer="432" w:gutter="0"/>
       <w:pgNumType w:start="1"/>
@@ -9525,6 +11555,190 @@
     </w:sectPr>
   </w:body>
 </w:document>
+</file>
+
+<file path=word/comments.xml><?xml version="1.0" encoding="utf-8"?>
+<w:comments xmlns:wpc="http://schemas.microsoft.com/office/word/2010/wordprocessingCanvas" xmlns:mc="http://schemas.openxmlformats.org/markup-compatibility/2006" xmlns:o="urn:schemas-microsoft-com:office:office" xmlns:r="http://schemas.openxmlformats.org/officeDocument/2006/relationships" xmlns:m="http://schemas.openxmlformats.org/officeDocument/2006/math" xmlns:v="urn:schemas-microsoft-com:vml" xmlns:wp14="http://schemas.microsoft.com/office/word/2010/wordprocessingDrawing" xmlns:wp="http://schemas.openxmlformats.org/drawingml/2006/wordprocessingDrawing" xmlns:w10="urn:schemas-microsoft-com:office:word" xmlns:w="http://schemas.openxmlformats.org/wordprocessingml/2006/main" xmlns:w14="http://schemas.microsoft.com/office/word/2010/wordml" xmlns:wpg="http://schemas.microsoft.com/office/word/2010/wordprocessingGroup" xmlns:wpi="http://schemas.microsoft.com/office/word/2010/wordprocessingInk" xmlns:wne="http://schemas.microsoft.com/office/word/2006/wordml" xmlns:wps="http://schemas.microsoft.com/office/word/2010/wordprocessingShape" mc:Ignorable="w14 wp14">
+  <w:comment w:id="19" w:author="khoi" w:date="2019-02-18T22:54:00Z" w:initials="k">
+    <w:p>
+      <w:pPr>
+        <w:pStyle w:val="CommentText"/>
+      </w:pPr>
+      <w:r>
+        <w:rPr>
+          <w:rStyle w:val="CommentReference"/>
+        </w:rPr>
+        <w:annotationRef/>
+      </w:r>
+    </w:p>
+    <w:p>
+      <w:pPr>
+        <w:pStyle w:val="CommentText"/>
+      </w:pPr>
+      <w:r>
+        <w:rPr>
+          <w:sz w:val="24"/>
+          <w:szCs w:val="24"/>
+        </w:rPr>
+        <w:pict>
+          <v:shapetype id="_x0000_t75" coordsize="21600,21600" o:spt="75" o:preferrelative="t" path="m@4@5l@4@11@9@11@9@5xe" filled="f" stroked="f">
+            <v:stroke joinstyle="miter"/>
+            <v:formulas>
+              <v:f eqn="if lineDrawn pixelLineWidth 0"/>
+              <v:f eqn="sum @0 1 0"/>
+              <v:f eqn="sum 0 0 @1"/>
+              <v:f eqn="prod @2 1 2"/>
+              <v:f eqn="prod @3 21600 pixelWidth"/>
+              <v:f eqn="prod @3 21600 pixelHeight"/>
+              <v:f eqn="sum @0 0 1"/>
+              <v:f eqn="prod @6 1 2"/>
+              <v:f eqn="prod @7 21600 pixelWidth"/>
+              <v:f eqn="sum @8 21600 0"/>
+              <v:f eqn="prod @7 21600 pixelHeight"/>
+              <v:f eqn="sum @10 21600 0"/>
+            </v:formulas>
+            <v:path o:extrusionok="f" gradientshapeok="t" o:connecttype="rect"/>
+            <o:lock v:ext="edit" aspectratio="t"/>
+          </v:shapetype>
+          <v:shape id="_x0000_i1025" type="#_x0000_t75" style="width:36pt;height:.85pt" strokeweight="1pt">
+            <v:imagedata r:id="rId1" o:title=""/>
+            <v:path shadowok="f"/>
+            <o:lock v:ext="edit" aspectratio="f"/>
+            <o:ink i="AAA=&#10;"/>
+          </v:shape>
+        </w:pict>
+      </w:r>
+    </w:p>
+  </w:comment>
+  <w:comment w:id="20" w:author="khoi" w:date="2019-02-18T22:54:00Z" w:initials="k">
+    <w:p>
+      <w:pPr>
+        <w:pStyle w:val="CommentText"/>
+      </w:pPr>
+      <w:r>
+        <w:rPr>
+          <w:rStyle w:val="CommentReference"/>
+        </w:rPr>
+        <w:annotationRef/>
+      </w:r>
+    </w:p>
+    <w:p>
+      <w:pPr>
+        <w:pStyle w:val="CommentText"/>
+      </w:pPr>
+      <w:r>
+        <w:rPr>
+          <w:sz w:val="24"/>
+          <w:szCs w:val="24"/>
+        </w:rPr>
+        <w:pict>
+          <v:shape id="_x0000_i1026" type="#_x0000_t75" style="width:36pt;height:.85pt" strokeweight="1pt">
+            <v:imagedata r:id="rId1" o:title=""/>
+            <v:path shadowok="f"/>
+            <o:lock v:ext="edit" aspectratio="f"/>
+            <o:ink i="AAA=&#10;"/>
+          </v:shape>
+        </w:pict>
+      </w:r>
+    </w:p>
+  </w:comment>
+  <w:comment w:id="21" w:author="khoi" w:date="2019-02-18T22:54:00Z" w:initials="k">
+    <w:p>
+      <w:pPr>
+        <w:pStyle w:val="CommentText"/>
+      </w:pPr>
+      <w:r>
+        <w:rPr>
+          <w:rStyle w:val="CommentReference"/>
+        </w:rPr>
+        <w:annotationRef/>
+      </w:r>
+    </w:p>
+    <w:p>
+      <w:pPr>
+        <w:pStyle w:val="CommentText"/>
+      </w:pPr>
+      <w:r>
+        <w:rPr>
+          <w:sz w:val="24"/>
+          <w:szCs w:val="24"/>
+        </w:rPr>
+        <w:pict>
+          <v:shape id="_x0000_i1027" type="#_x0000_t75" style="width:36pt;height:.85pt" strokeweight="1pt">
+            <v:imagedata r:id="rId1" o:title=""/>
+            <v:path shadowok="f"/>
+            <o:lock v:ext="edit" aspectratio="f"/>
+            <o:ink i="AAA=&#10;"/>
+          </v:shape>
+        </w:pict>
+      </w:r>
+    </w:p>
+  </w:comment>
+  <w:comment w:id="22" w:author="khoi" w:date="2019-02-18T22:54:00Z" w:initials="k">
+    <w:p>
+      <w:pPr>
+        <w:pStyle w:val="CommentText"/>
+      </w:pPr>
+      <w:r>
+        <w:rPr>
+          <w:rStyle w:val="CommentReference"/>
+        </w:rPr>
+        <w:annotationRef/>
+      </w:r>
+    </w:p>
+    <w:p>
+      <w:pPr>
+        <w:pStyle w:val="CommentText"/>
+      </w:pPr>
+      <w:r>
+        <w:rPr>
+          <w:sz w:val="24"/>
+          <w:szCs w:val="24"/>
+        </w:rPr>
+        <w:pict>
+          <v:shape id="_x0000_i1028" type="#_x0000_t75" style="width:36pt;height:.85pt" strokeweight="1pt">
+            <v:imagedata r:id="rId1" o:title=""/>
+            <v:path shadowok="f"/>
+            <o:lock v:ext="edit" aspectratio="f"/>
+            <o:ink i="AAA=&#10;"/>
+          </v:shape>
+        </w:pict>
+      </w:r>
+    </w:p>
+  </w:comment>
+  <w:comment w:id="23" w:author="khoi" w:date="2019-02-18T22:54:00Z" w:initials="k">
+    <w:p>
+      <w:pPr>
+        <w:pStyle w:val="CommentText"/>
+      </w:pPr>
+      <w:r>
+        <w:rPr>
+          <w:rStyle w:val="CommentReference"/>
+        </w:rPr>
+        <w:annotationRef/>
+      </w:r>
+    </w:p>
+    <w:p>
+      <w:pPr>
+        <w:pStyle w:val="CommentText"/>
+      </w:pPr>
+      <w:r>
+        <w:rPr>
+          <w:sz w:val="24"/>
+          <w:szCs w:val="24"/>
+        </w:rPr>
+        <w:pict>
+          <v:shape id="_x0000_i1029" type="#_x0000_t75" style="width:36pt;height:.85pt" strokeweight="1pt">
+            <v:imagedata r:id="rId1" o:title=""/>
+            <v:path shadowok="f"/>
+            <o:lock v:ext="edit" aspectratio="f"/>
+            <o:ink i="AAA=&#10;"/>
+          </v:shape>
+        </w:pict>
+      </w:r>
+    </w:p>
+  </w:comment>
+</w:comments>
 </file>
 
 <file path=word/endnotes.xml><?xml version="1.0" encoding="utf-8"?>
@@ -9589,7 +11803,7 @@
             <w:bCs/>
             <w:noProof/>
           </w:rPr>
-          <w:t>8</w:t>
+          <w:t>11</w:t>
         </w:r>
         <w:r>
           <w:rPr>
@@ -10700,6 +12914,119 @@
     </w:lvl>
   </w:abstractNum>
   <w:abstractNum w:abstractNumId="8">
+    <w:nsid w:val="405B1DE0"/>
+    <w:multiLevelType w:val="hybridMultilevel"/>
+    <w:tmpl w:val="8B2CAA6E"/>
+    <w:lvl w:ilvl="0" w:tplc="04090001">
+      <w:start w:val="1"/>
+      <w:numFmt w:val="bullet"/>
+      <w:lvlText w:val=""/>
+      <w:lvlJc w:val="left"/>
+      <w:pPr>
+        <w:ind w:left="720" w:hanging="360"/>
+      </w:pPr>
+      <w:rPr>
+        <w:rFonts w:ascii="Symbol" w:hAnsi="Symbol" w:hint="default"/>
+      </w:rPr>
+    </w:lvl>
+    <w:lvl w:ilvl="1" w:tplc="04090003" w:tentative="1">
+      <w:start w:val="1"/>
+      <w:numFmt w:val="bullet"/>
+      <w:lvlText w:val="o"/>
+      <w:lvlJc w:val="left"/>
+      <w:pPr>
+        <w:ind w:left="1440" w:hanging="360"/>
+      </w:pPr>
+      <w:rPr>
+        <w:rFonts w:ascii="Courier New" w:hAnsi="Courier New" w:cs="Courier New" w:hint="default"/>
+      </w:rPr>
+    </w:lvl>
+    <w:lvl w:ilvl="2" w:tplc="04090005" w:tentative="1">
+      <w:start w:val="1"/>
+      <w:numFmt w:val="bullet"/>
+      <w:lvlText w:val=""/>
+      <w:lvlJc w:val="left"/>
+      <w:pPr>
+        <w:ind w:left="2160" w:hanging="360"/>
+      </w:pPr>
+      <w:rPr>
+        <w:rFonts w:ascii="Wingdings" w:hAnsi="Wingdings" w:hint="default"/>
+      </w:rPr>
+    </w:lvl>
+    <w:lvl w:ilvl="3" w:tplc="04090001" w:tentative="1">
+      <w:start w:val="1"/>
+      <w:numFmt w:val="bullet"/>
+      <w:lvlText w:val=""/>
+      <w:lvlJc w:val="left"/>
+      <w:pPr>
+        <w:ind w:left="2880" w:hanging="360"/>
+      </w:pPr>
+      <w:rPr>
+        <w:rFonts w:ascii="Symbol" w:hAnsi="Symbol" w:hint="default"/>
+      </w:rPr>
+    </w:lvl>
+    <w:lvl w:ilvl="4" w:tplc="04090003" w:tentative="1">
+      <w:start w:val="1"/>
+      <w:numFmt w:val="bullet"/>
+      <w:lvlText w:val="o"/>
+      <w:lvlJc w:val="left"/>
+      <w:pPr>
+        <w:ind w:left="3600" w:hanging="360"/>
+      </w:pPr>
+      <w:rPr>
+        <w:rFonts w:ascii="Courier New" w:hAnsi="Courier New" w:cs="Courier New" w:hint="default"/>
+      </w:rPr>
+    </w:lvl>
+    <w:lvl w:ilvl="5" w:tplc="04090005" w:tentative="1">
+      <w:start w:val="1"/>
+      <w:numFmt w:val="bullet"/>
+      <w:lvlText w:val=""/>
+      <w:lvlJc w:val="left"/>
+      <w:pPr>
+        <w:ind w:left="4320" w:hanging="360"/>
+      </w:pPr>
+      <w:rPr>
+        <w:rFonts w:ascii="Wingdings" w:hAnsi="Wingdings" w:hint="default"/>
+      </w:rPr>
+    </w:lvl>
+    <w:lvl w:ilvl="6" w:tplc="04090001" w:tentative="1">
+      <w:start w:val="1"/>
+      <w:numFmt w:val="bullet"/>
+      <w:lvlText w:val=""/>
+      <w:lvlJc w:val="left"/>
+      <w:pPr>
+        <w:ind w:left="5040" w:hanging="360"/>
+      </w:pPr>
+      <w:rPr>
+        <w:rFonts w:ascii="Symbol" w:hAnsi="Symbol" w:hint="default"/>
+      </w:rPr>
+    </w:lvl>
+    <w:lvl w:ilvl="7" w:tplc="04090003" w:tentative="1">
+      <w:start w:val="1"/>
+      <w:numFmt w:val="bullet"/>
+      <w:lvlText w:val="o"/>
+      <w:lvlJc w:val="left"/>
+      <w:pPr>
+        <w:ind w:left="5760" w:hanging="360"/>
+      </w:pPr>
+      <w:rPr>
+        <w:rFonts w:ascii="Courier New" w:hAnsi="Courier New" w:cs="Courier New" w:hint="default"/>
+      </w:rPr>
+    </w:lvl>
+    <w:lvl w:ilvl="8" w:tplc="04090005" w:tentative="1">
+      <w:start w:val="1"/>
+      <w:numFmt w:val="bullet"/>
+      <w:lvlText w:val=""/>
+      <w:lvlJc w:val="left"/>
+      <w:pPr>
+        <w:ind w:left="6480" w:hanging="360"/>
+      </w:pPr>
+      <w:rPr>
+        <w:rFonts w:ascii="Wingdings" w:hAnsi="Wingdings" w:hint="default"/>
+      </w:rPr>
+    </w:lvl>
+  </w:abstractNum>
+  <w:abstractNum w:abstractNumId="9">
     <w:nsid w:val="40D736DC"/>
     <w:multiLevelType w:val="multilevel"/>
     <w:tmpl w:val="CD00040E"/>
@@ -10848,7 +13175,7 @@
       </w:rPr>
     </w:lvl>
   </w:abstractNum>
-  <w:abstractNum w:abstractNumId="9">
+  <w:abstractNum w:abstractNumId="10">
     <w:nsid w:val="4CE830F8"/>
     <w:multiLevelType w:val="multilevel"/>
     <w:tmpl w:val="A942C664"/>
@@ -10961,7 +13288,7 @@
       </w:pPr>
     </w:lvl>
   </w:abstractNum>
-  <w:abstractNum w:abstractNumId="10">
+  <w:abstractNum w:abstractNumId="11">
     <w:nsid w:val="4F57750F"/>
     <w:multiLevelType w:val="multilevel"/>
     <w:tmpl w:val="558A1E74"/>
@@ -11105,7 +13432,7 @@
       </w:rPr>
     </w:lvl>
   </w:abstractNum>
-  <w:abstractNum w:abstractNumId="11">
+  <w:abstractNum w:abstractNumId="12">
     <w:nsid w:val="50687626"/>
     <w:multiLevelType w:val="hybridMultilevel"/>
     <w:tmpl w:val="B7D84EE4"/>
@@ -11195,7 +13522,120 @@
       </w:pPr>
     </w:lvl>
   </w:abstractNum>
-  <w:abstractNum w:abstractNumId="12">
+  <w:abstractNum w:abstractNumId="13">
+    <w:nsid w:val="529018F0"/>
+    <w:multiLevelType w:val="hybridMultilevel"/>
+    <w:tmpl w:val="B46C402C"/>
+    <w:lvl w:ilvl="0" w:tplc="04090001">
+      <w:start w:val="1"/>
+      <w:numFmt w:val="bullet"/>
+      <w:lvlText w:val=""/>
+      <w:lvlJc w:val="left"/>
+      <w:pPr>
+        <w:ind w:left="720" w:hanging="360"/>
+      </w:pPr>
+      <w:rPr>
+        <w:rFonts w:ascii="Symbol" w:hAnsi="Symbol" w:hint="default"/>
+      </w:rPr>
+    </w:lvl>
+    <w:lvl w:ilvl="1" w:tplc="04090003" w:tentative="1">
+      <w:start w:val="1"/>
+      <w:numFmt w:val="bullet"/>
+      <w:lvlText w:val="o"/>
+      <w:lvlJc w:val="left"/>
+      <w:pPr>
+        <w:ind w:left="1440" w:hanging="360"/>
+      </w:pPr>
+      <w:rPr>
+        <w:rFonts w:ascii="Courier New" w:hAnsi="Courier New" w:cs="Courier New" w:hint="default"/>
+      </w:rPr>
+    </w:lvl>
+    <w:lvl w:ilvl="2" w:tplc="04090005" w:tentative="1">
+      <w:start w:val="1"/>
+      <w:numFmt w:val="bullet"/>
+      <w:lvlText w:val=""/>
+      <w:lvlJc w:val="left"/>
+      <w:pPr>
+        <w:ind w:left="2160" w:hanging="360"/>
+      </w:pPr>
+      <w:rPr>
+        <w:rFonts w:ascii="Wingdings" w:hAnsi="Wingdings" w:hint="default"/>
+      </w:rPr>
+    </w:lvl>
+    <w:lvl w:ilvl="3" w:tplc="04090001" w:tentative="1">
+      <w:start w:val="1"/>
+      <w:numFmt w:val="bullet"/>
+      <w:lvlText w:val=""/>
+      <w:lvlJc w:val="left"/>
+      <w:pPr>
+        <w:ind w:left="2880" w:hanging="360"/>
+      </w:pPr>
+      <w:rPr>
+        <w:rFonts w:ascii="Symbol" w:hAnsi="Symbol" w:hint="default"/>
+      </w:rPr>
+    </w:lvl>
+    <w:lvl w:ilvl="4" w:tplc="04090003" w:tentative="1">
+      <w:start w:val="1"/>
+      <w:numFmt w:val="bullet"/>
+      <w:lvlText w:val="o"/>
+      <w:lvlJc w:val="left"/>
+      <w:pPr>
+        <w:ind w:left="3600" w:hanging="360"/>
+      </w:pPr>
+      <w:rPr>
+        <w:rFonts w:ascii="Courier New" w:hAnsi="Courier New" w:cs="Courier New" w:hint="default"/>
+      </w:rPr>
+    </w:lvl>
+    <w:lvl w:ilvl="5" w:tplc="04090005" w:tentative="1">
+      <w:start w:val="1"/>
+      <w:numFmt w:val="bullet"/>
+      <w:lvlText w:val=""/>
+      <w:lvlJc w:val="left"/>
+      <w:pPr>
+        <w:ind w:left="4320" w:hanging="360"/>
+      </w:pPr>
+      <w:rPr>
+        <w:rFonts w:ascii="Wingdings" w:hAnsi="Wingdings" w:hint="default"/>
+      </w:rPr>
+    </w:lvl>
+    <w:lvl w:ilvl="6" w:tplc="04090001" w:tentative="1">
+      <w:start w:val="1"/>
+      <w:numFmt w:val="bullet"/>
+      <w:lvlText w:val=""/>
+      <w:lvlJc w:val="left"/>
+      <w:pPr>
+        <w:ind w:left="5040" w:hanging="360"/>
+      </w:pPr>
+      <w:rPr>
+        <w:rFonts w:ascii="Symbol" w:hAnsi="Symbol" w:hint="default"/>
+      </w:rPr>
+    </w:lvl>
+    <w:lvl w:ilvl="7" w:tplc="04090003" w:tentative="1">
+      <w:start w:val="1"/>
+      <w:numFmt w:val="bullet"/>
+      <w:lvlText w:val="o"/>
+      <w:lvlJc w:val="left"/>
+      <w:pPr>
+        <w:ind w:left="5760" w:hanging="360"/>
+      </w:pPr>
+      <w:rPr>
+        <w:rFonts w:ascii="Courier New" w:hAnsi="Courier New" w:cs="Courier New" w:hint="default"/>
+      </w:rPr>
+    </w:lvl>
+    <w:lvl w:ilvl="8" w:tplc="04090005" w:tentative="1">
+      <w:start w:val="1"/>
+      <w:numFmt w:val="bullet"/>
+      <w:lvlText w:val=""/>
+      <w:lvlJc w:val="left"/>
+      <w:pPr>
+        <w:ind w:left="6480" w:hanging="360"/>
+      </w:pPr>
+      <w:rPr>
+        <w:rFonts w:ascii="Wingdings" w:hAnsi="Wingdings" w:hint="default"/>
+      </w:rPr>
+    </w:lvl>
+  </w:abstractNum>
+  <w:abstractNum w:abstractNumId="14">
     <w:nsid w:val="5445348A"/>
     <w:multiLevelType w:val="multilevel"/>
     <w:tmpl w:val="3CB2C138"/>
@@ -11333,7 +13773,7 @@
       </w:rPr>
     </w:lvl>
   </w:abstractNum>
-  <w:abstractNum w:abstractNumId="13">
+  <w:abstractNum w:abstractNumId="15">
     <w:nsid w:val="59402496"/>
     <w:multiLevelType w:val="multilevel"/>
     <w:tmpl w:val="A282BE4A"/>
@@ -11446,7 +13886,7 @@
       </w:pPr>
     </w:lvl>
   </w:abstractNum>
-  <w:abstractNum w:abstractNumId="14">
+  <w:abstractNum w:abstractNumId="16">
     <w:nsid w:val="732C3DDE"/>
     <w:multiLevelType w:val="hybridMultilevel"/>
     <w:tmpl w:val="7410E51C"/>
@@ -11559,7 +13999,7 @@
       </w:rPr>
     </w:lvl>
   </w:abstractNum>
-  <w:abstractNum w:abstractNumId="15">
+  <w:abstractNum w:abstractNumId="17">
     <w:nsid w:val="75440678"/>
     <w:multiLevelType w:val="multilevel"/>
     <w:tmpl w:val="C50835B0"/>
@@ -11708,7 +14148,7 @@
       </w:rPr>
     </w:lvl>
   </w:abstractNum>
-  <w:abstractNum w:abstractNumId="16">
+  <w:abstractNum w:abstractNumId="18">
     <w:nsid w:val="790B70B2"/>
     <w:multiLevelType w:val="multilevel"/>
     <w:tmpl w:val="3C584842"/>
@@ -11857,7 +14297,7 @@
       </w:rPr>
     </w:lvl>
   </w:abstractNum>
-  <w:abstractNum w:abstractNumId="17">
+  <w:abstractNum w:abstractNumId="19">
     <w:nsid w:val="7C4C50BF"/>
     <w:multiLevelType w:val="multilevel"/>
     <w:tmpl w:val="FA0AE9E0"/>
@@ -12013,7 +14453,7 @@
     <w:abstractNumId w:val="1"/>
   </w:num>
   <w:num w:numId="3">
-    <w:abstractNumId w:val="9"/>
+    <w:abstractNumId w:val="10"/>
   </w:num>
   <w:num w:numId="4">
     <w:abstractNumId w:val="6"/>
@@ -12022,43 +14462,49 @@
     <w:abstractNumId w:val="4"/>
   </w:num>
   <w:num w:numId="6">
-    <w:abstractNumId w:val="17"/>
+    <w:abstractNumId w:val="19"/>
   </w:num>
   <w:num w:numId="7">
-    <w:abstractNumId w:val="16"/>
+    <w:abstractNumId w:val="18"/>
   </w:num>
   <w:num w:numId="8">
     <w:abstractNumId w:val="7"/>
   </w:num>
   <w:num w:numId="9">
-    <w:abstractNumId w:val="8"/>
+    <w:abstractNumId w:val="9"/>
   </w:num>
   <w:num w:numId="10">
-    <w:abstractNumId w:val="15"/>
+    <w:abstractNumId w:val="17"/>
   </w:num>
   <w:num w:numId="11">
     <w:abstractNumId w:val="0"/>
   </w:num>
   <w:num w:numId="12">
-    <w:abstractNumId w:val="13"/>
+    <w:abstractNumId w:val="15"/>
   </w:num>
   <w:num w:numId="13">
-    <w:abstractNumId w:val="11"/>
+    <w:abstractNumId w:val="12"/>
   </w:num>
   <w:num w:numId="14">
     <w:abstractNumId w:val="5"/>
   </w:num>
   <w:num w:numId="15">
-    <w:abstractNumId w:val="10"/>
+    <w:abstractNumId w:val="11"/>
   </w:num>
   <w:num w:numId="16">
     <w:abstractNumId w:val="3"/>
   </w:num>
   <w:num w:numId="17">
-    <w:abstractNumId w:val="12"/>
+    <w:abstractNumId w:val="14"/>
   </w:num>
   <w:num w:numId="18">
-    <w:abstractNumId w:val="14"/>
+    <w:abstractNumId w:val="16"/>
+  </w:num>
+  <w:num w:numId="19">
+    <w:abstractNumId w:val="8"/>
+  </w:num>
+  <w:num w:numId="20">
+    <w:abstractNumId w:val="13"/>
   </w:num>
 </w:numbering>
 </file>
@@ -12763,6 +15209,71 @@
     <w:rPr>
       <w:color w:val="365F91" w:themeColor="accent1" w:themeShade="BF"/>
       <w:lang w:eastAsia="ja-JP"/>
+    </w:rPr>
+  </w:style>
+  <w:style w:type="character" w:styleId="CommentReference">
+    <w:name w:val="annotation reference"/>
+    <w:basedOn w:val="DefaultParagraphFont"/>
+    <w:uiPriority w:val="99"/>
+    <w:semiHidden/>
+    <w:unhideWhenUsed/>
+    <w:rsid w:val="003C4D26"/>
+    <w:rPr>
+      <w:sz w:val="16"/>
+      <w:szCs w:val="16"/>
+    </w:rPr>
+  </w:style>
+  <w:style w:type="paragraph" w:styleId="CommentText">
+    <w:name w:val="annotation text"/>
+    <w:basedOn w:val="Normal"/>
+    <w:link w:val="CommentTextChar"/>
+    <w:uiPriority w:val="99"/>
+    <w:semiHidden/>
+    <w:unhideWhenUsed/>
+    <w:rsid w:val="003C4D26"/>
+    <w:rPr>
+      <w:sz w:val="20"/>
+      <w:szCs w:val="20"/>
+    </w:rPr>
+  </w:style>
+  <w:style w:type="character" w:customStyle="1" w:styleId="CommentTextChar">
+    <w:name w:val="Comment Text Char"/>
+    <w:basedOn w:val="DefaultParagraphFont"/>
+    <w:link w:val="CommentText"/>
+    <w:uiPriority w:val="99"/>
+    <w:semiHidden/>
+    <w:rsid w:val="003C4D26"/>
+    <w:rPr>
+      <w:sz w:val="20"/>
+      <w:szCs w:val="20"/>
+    </w:rPr>
+  </w:style>
+  <w:style w:type="paragraph" w:styleId="CommentSubject">
+    <w:name w:val="annotation subject"/>
+    <w:basedOn w:val="CommentText"/>
+    <w:next w:val="CommentText"/>
+    <w:link w:val="CommentSubjectChar"/>
+    <w:uiPriority w:val="99"/>
+    <w:semiHidden/>
+    <w:unhideWhenUsed/>
+    <w:rsid w:val="003C4D26"/>
+    <w:rPr>
+      <w:b/>
+      <w:bCs/>
+    </w:rPr>
+  </w:style>
+  <w:style w:type="character" w:customStyle="1" w:styleId="CommentSubjectChar">
+    <w:name w:val="Comment Subject Char"/>
+    <w:basedOn w:val="CommentTextChar"/>
+    <w:link w:val="CommentSubject"/>
+    <w:uiPriority w:val="99"/>
+    <w:semiHidden/>
+    <w:rsid w:val="003C4D26"/>
+    <w:rPr>
+      <w:b/>
+      <w:bCs/>
+      <w:sz w:val="20"/>
+      <w:szCs w:val="20"/>
     </w:rPr>
   </w:style>
 </w:styles>
@@ -13470,6 +15981,71 @@
       <w:lang w:eastAsia="ja-JP"/>
     </w:rPr>
   </w:style>
+  <w:style w:type="character" w:styleId="CommentReference">
+    <w:name w:val="annotation reference"/>
+    <w:basedOn w:val="DefaultParagraphFont"/>
+    <w:uiPriority w:val="99"/>
+    <w:semiHidden/>
+    <w:unhideWhenUsed/>
+    <w:rsid w:val="003C4D26"/>
+    <w:rPr>
+      <w:sz w:val="16"/>
+      <w:szCs w:val="16"/>
+    </w:rPr>
+  </w:style>
+  <w:style w:type="paragraph" w:styleId="CommentText">
+    <w:name w:val="annotation text"/>
+    <w:basedOn w:val="Normal"/>
+    <w:link w:val="CommentTextChar"/>
+    <w:uiPriority w:val="99"/>
+    <w:semiHidden/>
+    <w:unhideWhenUsed/>
+    <w:rsid w:val="003C4D26"/>
+    <w:rPr>
+      <w:sz w:val="20"/>
+      <w:szCs w:val="20"/>
+    </w:rPr>
+  </w:style>
+  <w:style w:type="character" w:customStyle="1" w:styleId="CommentTextChar">
+    <w:name w:val="Comment Text Char"/>
+    <w:basedOn w:val="DefaultParagraphFont"/>
+    <w:link w:val="CommentText"/>
+    <w:uiPriority w:val="99"/>
+    <w:semiHidden/>
+    <w:rsid w:val="003C4D26"/>
+    <w:rPr>
+      <w:sz w:val="20"/>
+      <w:szCs w:val="20"/>
+    </w:rPr>
+  </w:style>
+  <w:style w:type="paragraph" w:styleId="CommentSubject">
+    <w:name w:val="annotation subject"/>
+    <w:basedOn w:val="CommentText"/>
+    <w:next w:val="CommentText"/>
+    <w:link w:val="CommentSubjectChar"/>
+    <w:uiPriority w:val="99"/>
+    <w:semiHidden/>
+    <w:unhideWhenUsed/>
+    <w:rsid w:val="003C4D26"/>
+    <w:rPr>
+      <w:b/>
+      <w:bCs/>
+    </w:rPr>
+  </w:style>
+  <w:style w:type="character" w:customStyle="1" w:styleId="CommentSubjectChar">
+    <w:name w:val="Comment Subject Char"/>
+    <w:basedOn w:val="CommentTextChar"/>
+    <w:link w:val="CommentSubject"/>
+    <w:uiPriority w:val="99"/>
+    <w:semiHidden/>
+    <w:rsid w:val="003C4D26"/>
+    <w:rPr>
+      <w:b/>
+      <w:bCs/>
+      <w:sz w:val="20"/>
+      <w:szCs w:val="20"/>
+    </w:rPr>
+  </w:style>
 </w:styles>
 </file>
 
@@ -13763,7 +16339,7 @@
 </file>
 
 <file path=customXml/itemProps1.xml><?xml version="1.0" encoding="utf-8"?>
-<ds:datastoreItem xmlns:ds="http://schemas.openxmlformats.org/officeDocument/2006/customXml" ds:itemID="{65A0AF4E-81F3-4D7D-B2B7-64C0D046DF89}">
+<ds:datastoreItem xmlns:ds="http://schemas.openxmlformats.org/officeDocument/2006/customXml" ds:itemID="{E192C72B-EBD5-4562-992D-C73810459381}">
   <ds:schemaRefs>
     <ds:schemaRef ds:uri="http://schemas.openxmlformats.org/officeDocument/2006/bibliography"/>
   </ds:schemaRefs>

--- a/BẢN MÔ TẢ PROJECT.docx
+++ b/BẢN MÔ TẢ PROJECT.docx
@@ -11435,118 +11435,41 @@
         </w:rPr>
         <w:t>Tb_nhatd – Tb_nganh : n-n</w:t>
       </w:r>
-      <w:bookmarkStart w:id="16" w:name="_GoBack"/>
+    </w:p>
+    <w:p>
+      <w:pPr>
+        <w:pStyle w:val="ListParagraph"/>
+        <w:rPr>
+          <w:sz w:val="24"/>
+          <w:szCs w:val="24"/>
+        </w:rPr>
+      </w:pPr>
+    </w:p>
+    <w:p>
+      <w:pPr>
+        <w:pStyle w:val="A1"/>
+      </w:pPr>
+      <w:bookmarkStart w:id="16" w:name="_Toc535782667"/>
+      <w:bookmarkStart w:id="17" w:name="_GoBack"/>
+      <w:bookmarkEnd w:id="17"/>
+      <w:r>
+        <w:t>BẢNG PHÂN CÔNG CÔNG VIỆC</w:t>
+      </w:r>
       <w:bookmarkEnd w:id="16"/>
     </w:p>
     <w:p>
       <w:pPr>
-        <w:pStyle w:val="ListParagraph"/>
-        <w:rPr>
-          <w:sz w:val="24"/>
-          <w:szCs w:val="24"/>
-        </w:rPr>
-      </w:pPr>
-    </w:p>
-    <w:p>
-      <w:pPr>
-        <w:pStyle w:val="ListParagraph"/>
-        <w:rPr>
-          <w:del w:id="17" w:author="khoi" w:date="2019-02-18T22:51:00Z"/>
-          <w:sz w:val="24"/>
-          <w:szCs w:val="24"/>
-        </w:rPr>
-        <w:pPrChange w:id="18" w:author="khoi" w:date="2019-02-18T22:51:00Z">
-          <w:pPr>
-            <w:pStyle w:val="ListParagraph"/>
-            <w:numPr>
-              <w:numId w:val="20"/>
-            </w:numPr>
-            <w:ind w:hanging="360"/>
-          </w:pPr>
-        </w:pPrChange>
-      </w:pPr>
-      <w:commentRangeStart w:id="19"/>
-      <w:commentRangeStart w:id="20"/>
-      <w:commentRangeStart w:id="21"/>
-      <w:commentRangeStart w:id="22"/>
-      <w:commentRangeStart w:id="23"/>
-      <w:del w:id="24" w:author="khoi" w:date="2019-02-18T22:51:00Z">
-        <w:r>
-          <w:rPr>
-            <w:sz w:val="24"/>
-            <w:szCs w:val="24"/>
-          </w:rPr>
-          <w:delText>Tb</w:delText>
-        </w:r>
-      </w:del>
-      <w:commentRangeEnd w:id="19"/>
-      <w:r>
-        <w:rPr>
-          <w:rStyle w:val="CommentReference"/>
-        </w:rPr>
-        <w:commentReference w:id="19"/>
-      </w:r>
-      <w:commentRangeEnd w:id="20"/>
-      <w:r>
-        <w:rPr>
-          <w:rStyle w:val="CommentReference"/>
-        </w:rPr>
-        <w:commentReference w:id="20"/>
-      </w:r>
-      <w:commentRangeEnd w:id="21"/>
-      <w:r>
-        <w:rPr>
-          <w:rStyle w:val="CommentReference"/>
-        </w:rPr>
-        <w:commentReference w:id="21"/>
-      </w:r>
-      <w:commentRangeEnd w:id="22"/>
-      <w:r>
-        <w:rPr>
-          <w:rStyle w:val="CommentReference"/>
-        </w:rPr>
-        <w:commentReference w:id="22"/>
-      </w:r>
-      <w:commentRangeEnd w:id="23"/>
-      <w:r>
-        <w:rPr>
-          <w:rStyle w:val="CommentReference"/>
-        </w:rPr>
-        <w:commentReference w:id="23"/>
-      </w:r>
-      <w:del w:id="25" w:author="khoi" w:date="2019-02-18T22:51:00Z">
-        <w:r>
-          <w:rPr>
-            <w:sz w:val="24"/>
-            <w:szCs w:val="24"/>
-          </w:rPr>
-          <w:delText>_baituyen – Tb_</w:delText>
-        </w:r>
-      </w:del>
-    </w:p>
-    <w:p>
-      <w:pPr>
         <w:pStyle w:val="A1"/>
       </w:pPr>
-      <w:bookmarkStart w:id="26" w:name="_Toc535782667"/>
-      <w:r>
-        <w:t>BẢNG PHÂN CÔNG CÔNG VIỆC</w:t>
-      </w:r>
-      <w:bookmarkEnd w:id="26"/>
-    </w:p>
-    <w:p>
-      <w:pPr>
-        <w:pStyle w:val="A1"/>
-      </w:pPr>
-      <w:bookmarkStart w:id="27" w:name="_Toc535782668"/>
+      <w:bookmarkStart w:id="18" w:name="_Toc535782668"/>
       <w:r>
         <w:t>KẾT QUẢ, ĐÁNH GIÁ</w:t>
       </w:r>
-      <w:bookmarkEnd w:id="27"/>
+      <w:bookmarkEnd w:id="18"/>
     </w:p>
     <w:sectPr>
-      <w:headerReference w:type="default" r:id="rId10"/>
-      <w:footerReference w:type="default" r:id="rId11"/>
+      <w:headerReference w:type="default" r:id="rId9"/>
+      <w:footerReference w:type="default" r:id="rId10"/>
       <w:pgSz w:w="12240" w:h="15840"/>
       <w:pgMar w:top="1440" w:right="1440" w:bottom="1440" w:left="1440" w:header="864" w:footer="432" w:gutter="0"/>
       <w:pgNumType w:start="1"/>
@@ -11555,190 +11478,6 @@
     </w:sectPr>
   </w:body>
 </w:document>
-</file>
-
-<file path=word/comments.xml><?xml version="1.0" encoding="utf-8"?>
-<w:comments xmlns:wpc="http://schemas.microsoft.com/office/word/2010/wordprocessingCanvas" xmlns:mc="http://schemas.openxmlformats.org/markup-compatibility/2006" xmlns:o="urn:schemas-microsoft-com:office:office" xmlns:r="http://schemas.openxmlformats.org/officeDocument/2006/relationships" xmlns:m="http://schemas.openxmlformats.org/officeDocument/2006/math" xmlns:v="urn:schemas-microsoft-com:vml" xmlns:wp14="http://schemas.microsoft.com/office/word/2010/wordprocessingDrawing" xmlns:wp="http://schemas.openxmlformats.org/drawingml/2006/wordprocessingDrawing" xmlns:w10="urn:schemas-microsoft-com:office:word" xmlns:w="http://schemas.openxmlformats.org/wordprocessingml/2006/main" xmlns:w14="http://schemas.microsoft.com/office/word/2010/wordml" xmlns:wpg="http://schemas.microsoft.com/office/word/2010/wordprocessingGroup" xmlns:wpi="http://schemas.microsoft.com/office/word/2010/wordprocessingInk" xmlns:wne="http://schemas.microsoft.com/office/word/2006/wordml" xmlns:wps="http://schemas.microsoft.com/office/word/2010/wordprocessingShape" mc:Ignorable="w14 wp14">
-  <w:comment w:id="19" w:author="khoi" w:date="2019-02-18T22:54:00Z" w:initials="k">
-    <w:p>
-      <w:pPr>
-        <w:pStyle w:val="CommentText"/>
-      </w:pPr>
-      <w:r>
-        <w:rPr>
-          <w:rStyle w:val="CommentReference"/>
-        </w:rPr>
-        <w:annotationRef/>
-      </w:r>
-    </w:p>
-    <w:p>
-      <w:pPr>
-        <w:pStyle w:val="CommentText"/>
-      </w:pPr>
-      <w:r>
-        <w:rPr>
-          <w:sz w:val="24"/>
-          <w:szCs w:val="24"/>
-        </w:rPr>
-        <w:pict>
-          <v:shapetype id="_x0000_t75" coordsize="21600,21600" o:spt="75" o:preferrelative="t" path="m@4@5l@4@11@9@11@9@5xe" filled="f" stroked="f">
-            <v:stroke joinstyle="miter"/>
-            <v:formulas>
-              <v:f eqn="if lineDrawn pixelLineWidth 0"/>
-              <v:f eqn="sum @0 1 0"/>
-              <v:f eqn="sum 0 0 @1"/>
-              <v:f eqn="prod @2 1 2"/>
-              <v:f eqn="prod @3 21600 pixelWidth"/>
-              <v:f eqn="prod @3 21600 pixelHeight"/>
-              <v:f eqn="sum @0 0 1"/>
-              <v:f eqn="prod @6 1 2"/>
-              <v:f eqn="prod @7 21600 pixelWidth"/>
-              <v:f eqn="sum @8 21600 0"/>
-              <v:f eqn="prod @7 21600 pixelHeight"/>
-              <v:f eqn="sum @10 21600 0"/>
-            </v:formulas>
-            <v:path o:extrusionok="f" gradientshapeok="t" o:connecttype="rect"/>
-            <o:lock v:ext="edit" aspectratio="t"/>
-          </v:shapetype>
-          <v:shape id="_x0000_i1025" type="#_x0000_t75" style="width:36pt;height:.85pt" strokeweight="1pt">
-            <v:imagedata r:id="rId1" o:title=""/>
-            <v:path shadowok="f"/>
-            <o:lock v:ext="edit" aspectratio="f"/>
-            <o:ink i="AAA=&#10;"/>
-          </v:shape>
-        </w:pict>
-      </w:r>
-    </w:p>
-  </w:comment>
-  <w:comment w:id="20" w:author="khoi" w:date="2019-02-18T22:54:00Z" w:initials="k">
-    <w:p>
-      <w:pPr>
-        <w:pStyle w:val="CommentText"/>
-      </w:pPr>
-      <w:r>
-        <w:rPr>
-          <w:rStyle w:val="CommentReference"/>
-        </w:rPr>
-        <w:annotationRef/>
-      </w:r>
-    </w:p>
-    <w:p>
-      <w:pPr>
-        <w:pStyle w:val="CommentText"/>
-      </w:pPr>
-      <w:r>
-        <w:rPr>
-          <w:sz w:val="24"/>
-          <w:szCs w:val="24"/>
-        </w:rPr>
-        <w:pict>
-          <v:shape id="_x0000_i1026" type="#_x0000_t75" style="width:36pt;height:.85pt" strokeweight="1pt">
-            <v:imagedata r:id="rId1" o:title=""/>
-            <v:path shadowok="f"/>
-            <o:lock v:ext="edit" aspectratio="f"/>
-            <o:ink i="AAA=&#10;"/>
-          </v:shape>
-        </w:pict>
-      </w:r>
-    </w:p>
-  </w:comment>
-  <w:comment w:id="21" w:author="khoi" w:date="2019-02-18T22:54:00Z" w:initials="k">
-    <w:p>
-      <w:pPr>
-        <w:pStyle w:val="CommentText"/>
-      </w:pPr>
-      <w:r>
-        <w:rPr>
-          <w:rStyle w:val="CommentReference"/>
-        </w:rPr>
-        <w:annotationRef/>
-      </w:r>
-    </w:p>
-    <w:p>
-      <w:pPr>
-        <w:pStyle w:val="CommentText"/>
-      </w:pPr>
-      <w:r>
-        <w:rPr>
-          <w:sz w:val="24"/>
-          <w:szCs w:val="24"/>
-        </w:rPr>
-        <w:pict>
-          <v:shape id="_x0000_i1027" type="#_x0000_t75" style="width:36pt;height:.85pt" strokeweight="1pt">
-            <v:imagedata r:id="rId1" o:title=""/>
-            <v:path shadowok="f"/>
-            <o:lock v:ext="edit" aspectratio="f"/>
-            <o:ink i="AAA=&#10;"/>
-          </v:shape>
-        </w:pict>
-      </w:r>
-    </w:p>
-  </w:comment>
-  <w:comment w:id="22" w:author="khoi" w:date="2019-02-18T22:54:00Z" w:initials="k">
-    <w:p>
-      <w:pPr>
-        <w:pStyle w:val="CommentText"/>
-      </w:pPr>
-      <w:r>
-        <w:rPr>
-          <w:rStyle w:val="CommentReference"/>
-        </w:rPr>
-        <w:annotationRef/>
-      </w:r>
-    </w:p>
-    <w:p>
-      <w:pPr>
-        <w:pStyle w:val="CommentText"/>
-      </w:pPr>
-      <w:r>
-        <w:rPr>
-          <w:sz w:val="24"/>
-          <w:szCs w:val="24"/>
-        </w:rPr>
-        <w:pict>
-          <v:shape id="_x0000_i1028" type="#_x0000_t75" style="width:36pt;height:.85pt" strokeweight="1pt">
-            <v:imagedata r:id="rId1" o:title=""/>
-            <v:path shadowok="f"/>
-            <o:lock v:ext="edit" aspectratio="f"/>
-            <o:ink i="AAA=&#10;"/>
-          </v:shape>
-        </w:pict>
-      </w:r>
-    </w:p>
-  </w:comment>
-  <w:comment w:id="23" w:author="khoi" w:date="2019-02-18T22:54:00Z" w:initials="k">
-    <w:p>
-      <w:pPr>
-        <w:pStyle w:val="CommentText"/>
-      </w:pPr>
-      <w:r>
-        <w:rPr>
-          <w:rStyle w:val="CommentReference"/>
-        </w:rPr>
-        <w:annotationRef/>
-      </w:r>
-    </w:p>
-    <w:p>
-      <w:pPr>
-        <w:pStyle w:val="CommentText"/>
-      </w:pPr>
-      <w:r>
-        <w:rPr>
-          <w:sz w:val="24"/>
-          <w:szCs w:val="24"/>
-        </w:rPr>
-        <w:pict>
-          <v:shape id="_x0000_i1029" type="#_x0000_t75" style="width:36pt;height:.85pt" strokeweight="1pt">
-            <v:imagedata r:id="rId1" o:title=""/>
-            <v:path shadowok="f"/>
-            <o:lock v:ext="edit" aspectratio="f"/>
-            <o:ink i="AAA=&#10;"/>
-          </v:shape>
-        </w:pict>
-      </w:r>
-    </w:p>
-  </w:comment>
-</w:comments>
 </file>
 
 <file path=word/endnotes.xml><?xml version="1.0" encoding="utf-8"?>
@@ -16339,7 +16078,7 @@
 </file>
 
 <file path=customXml/itemProps1.xml><?xml version="1.0" encoding="utf-8"?>
-<ds:datastoreItem xmlns:ds="http://schemas.openxmlformats.org/officeDocument/2006/customXml" ds:itemID="{E192C72B-EBD5-4562-992D-C73810459381}">
+<ds:datastoreItem xmlns:ds="http://schemas.openxmlformats.org/officeDocument/2006/customXml" ds:itemID="{3DE93119-43F8-434E-BB50-2623C6AFFAFA}">
   <ds:schemaRefs>
     <ds:schemaRef ds:uri="http://schemas.openxmlformats.org/officeDocument/2006/bibliography"/>
   </ds:schemaRefs>

--- a/BẢN MÔ TẢ PROJECT.docx
+++ b/BẢN MÔ TẢ PROJECT.docx
@@ -7476,6 +7476,17 @@
           <w:color w:val="000000"/>
         </w:rPr>
       </w:pPr>
+    </w:p>
+    <w:p>
+      <w:pPr>
+        <w:textAlignment w:val="baseline"/>
+        <w:rPr>
+          <w:rFonts w:ascii="Arial" w:eastAsia="Times New Roman" w:hAnsi="Arial" w:cs="Arial"/>
+          <w:b/>
+          <w:bCs/>
+          <w:color w:val="000000"/>
+        </w:rPr>
+      </w:pPr>
       <w:r>
         <w:rPr>
           <w:rFonts w:ascii="Arial" w:eastAsia="Times New Roman" w:hAnsi="Arial" w:cs="Arial"/>
@@ -7664,6 +7675,7 @@
           <w:rFonts w:ascii="Arial" w:hAnsi="Arial" w:cs="Arial"/>
           <w:b/>
         </w:rPr>
+        <w:lastRenderedPageBreak/>
         <w:t>Tìm kiếm</w:t>
       </w:r>
     </w:p>
@@ -7684,7 +7696,6 @@
           <w:rFonts w:ascii="Arial" w:hAnsi="Arial" w:cs="Arial"/>
           <w:b/>
         </w:rPr>
-        <w:lastRenderedPageBreak/>
         <w:t>Chỉnh sửa tài khoản user</w:t>
       </w:r>
     </w:p>
@@ -8075,286 +8086,6 @@
           </w:p>
         </w:tc>
       </w:tr>
-      <w:tr>
-        <w:trPr>
-          <w:trHeight w:val="432"/>
-        </w:trPr>
-        <w:tc>
-          <w:tcPr>
-            <w:tcW w:w="3024" w:type="dxa"/>
-            <w:vAlign w:val="center"/>
-          </w:tcPr>
-          <w:p>
-            <w:r>
-              <w:t>Sdt</w:t>
-            </w:r>
-          </w:p>
-        </w:tc>
-        <w:tc>
-          <w:tcPr>
-            <w:tcW w:w="3024" w:type="dxa"/>
-            <w:vAlign w:val="center"/>
-          </w:tcPr>
-          <w:p>
-            <w:r>
-              <w:t>Varchar(12)</w:t>
-            </w:r>
-          </w:p>
-        </w:tc>
-        <w:tc>
-          <w:tcPr>
-            <w:tcW w:w="3600" w:type="dxa"/>
-            <w:vAlign w:val="center"/>
-          </w:tcPr>
-          <w:p>
-            <w:r>
-              <w:t>Not null</w:t>
-            </w:r>
-          </w:p>
-        </w:tc>
-      </w:tr>
-      <w:tr>
-        <w:trPr>
-          <w:trHeight w:val="432"/>
-        </w:trPr>
-        <w:tc>
-          <w:tcPr>
-            <w:tcW w:w="3024" w:type="dxa"/>
-            <w:vAlign w:val="center"/>
-          </w:tcPr>
-          <w:p>
-            <w:r>
-              <w:t>Email</w:t>
-            </w:r>
-          </w:p>
-        </w:tc>
-        <w:tc>
-          <w:tcPr>
-            <w:tcW w:w="3024" w:type="dxa"/>
-            <w:vAlign w:val="center"/>
-          </w:tcPr>
-          <w:p>
-            <w:r>
-              <w:t xml:space="preserve">Varchar(50) </w:t>
-            </w:r>
-          </w:p>
-        </w:tc>
-        <w:tc>
-          <w:tcPr>
-            <w:tcW w:w="3600" w:type="dxa"/>
-            <w:vAlign w:val="center"/>
-          </w:tcPr>
-          <w:p>
-            <w:r>
-              <w:t>Not null</w:t>
-            </w:r>
-          </w:p>
-        </w:tc>
-      </w:tr>
-      <w:tr>
-        <w:trPr>
-          <w:trHeight w:val="432"/>
-        </w:trPr>
-        <w:tc>
-          <w:tcPr>
-            <w:tcW w:w="3024" w:type="dxa"/>
-            <w:vAlign w:val="center"/>
-          </w:tcPr>
-          <w:p>
-            <w:r>
-              <w:t>Diachi</w:t>
-            </w:r>
-          </w:p>
-        </w:tc>
-        <w:tc>
-          <w:tcPr>
-            <w:tcW w:w="3024" w:type="dxa"/>
-            <w:vAlign w:val="center"/>
-          </w:tcPr>
-          <w:p>
-            <w:r>
-              <w:t>Varchar(100)</w:t>
-            </w:r>
-          </w:p>
-        </w:tc>
-        <w:tc>
-          <w:tcPr>
-            <w:tcW w:w="3600" w:type="dxa"/>
-            <w:vAlign w:val="center"/>
-          </w:tcPr>
-          <w:p>
-            <w:r>
-              <w:t>Not null</w:t>
-            </w:r>
-          </w:p>
-        </w:tc>
-      </w:tr>
-      <w:tr>
-        <w:trPr>
-          <w:trHeight w:val="432"/>
-        </w:trPr>
-        <w:tc>
-          <w:tcPr>
-            <w:tcW w:w="3024" w:type="dxa"/>
-            <w:vAlign w:val="center"/>
-          </w:tcPr>
-          <w:p>
-            <w:r>
-              <w:t>Congty</w:t>
-            </w:r>
-          </w:p>
-        </w:tc>
-        <w:tc>
-          <w:tcPr>
-            <w:tcW w:w="3024" w:type="dxa"/>
-            <w:vAlign w:val="center"/>
-          </w:tcPr>
-          <w:p>
-            <w:r>
-              <w:t>Varchar(100)</w:t>
-            </w:r>
-          </w:p>
-        </w:tc>
-        <w:tc>
-          <w:tcPr>
-            <w:tcW w:w="3600" w:type="dxa"/>
-            <w:vAlign w:val="center"/>
-          </w:tcPr>
-          <w:p/>
-        </w:tc>
-      </w:tr>
-      <w:tr>
-        <w:trPr>
-          <w:trHeight w:val="432"/>
-        </w:trPr>
-        <w:tc>
-          <w:tcPr>
-            <w:tcW w:w="3024" w:type="dxa"/>
-            <w:vAlign w:val="center"/>
-          </w:tcPr>
-          <w:p>
-            <w:r>
-              <w:t>Bangcap</w:t>
-            </w:r>
-          </w:p>
-        </w:tc>
-        <w:tc>
-          <w:tcPr>
-            <w:tcW w:w="3024" w:type="dxa"/>
-            <w:vAlign w:val="center"/>
-          </w:tcPr>
-          <w:p>
-            <w:r>
-              <w:t>Varchar(100)</w:t>
-            </w:r>
-          </w:p>
-        </w:tc>
-        <w:tc>
-          <w:tcPr>
-            <w:tcW w:w="3600" w:type="dxa"/>
-            <w:vAlign w:val="center"/>
-          </w:tcPr>
-          <w:p/>
-        </w:tc>
-      </w:tr>
-      <w:tr>
-        <w:trPr>
-          <w:trHeight w:val="432"/>
-        </w:trPr>
-        <w:tc>
-          <w:tcPr>
-            <w:tcW w:w="3024" w:type="dxa"/>
-            <w:vAlign w:val="center"/>
-          </w:tcPr>
-          <w:p>
-            <w:r>
-              <w:t>Gioitinh</w:t>
-            </w:r>
-          </w:p>
-        </w:tc>
-        <w:tc>
-          <w:tcPr>
-            <w:tcW w:w="3024" w:type="dxa"/>
-            <w:vAlign w:val="center"/>
-          </w:tcPr>
-          <w:p>
-            <w:r>
-              <w:t>Boolean(2)</w:t>
-            </w:r>
-          </w:p>
-        </w:tc>
-        <w:tc>
-          <w:tcPr>
-            <w:tcW w:w="3600" w:type="dxa"/>
-            <w:vAlign w:val="center"/>
-          </w:tcPr>
-          <w:p/>
-        </w:tc>
-      </w:tr>
-      <w:tr>
-        <w:trPr>
-          <w:trHeight w:val="432"/>
-        </w:trPr>
-        <w:tc>
-          <w:tcPr>
-            <w:tcW w:w="3024" w:type="dxa"/>
-            <w:vAlign w:val="center"/>
-          </w:tcPr>
-          <w:p>
-            <w:r>
-              <w:t>Slogan</w:t>
-            </w:r>
-          </w:p>
-        </w:tc>
-        <w:tc>
-          <w:tcPr>
-            <w:tcW w:w="3024" w:type="dxa"/>
-            <w:vAlign w:val="center"/>
-          </w:tcPr>
-          <w:p>
-            <w:r>
-              <w:t>Varchar(150)</w:t>
-            </w:r>
-          </w:p>
-        </w:tc>
-        <w:tc>
-          <w:tcPr>
-            <w:tcW w:w="3600" w:type="dxa"/>
-            <w:vAlign w:val="center"/>
-          </w:tcPr>
-          <w:p>
-            <w:r>
-              <w:t>Not null</w:t>
-            </w:r>
-          </w:p>
-        </w:tc>
-      </w:tr>
-      <w:tr>
-        <w:trPr>
-          <w:trHeight w:val="432"/>
-        </w:trPr>
-        <w:tc>
-          <w:tcPr>
-            <w:tcW w:w="3024" w:type="dxa"/>
-            <w:vAlign w:val="center"/>
-          </w:tcPr>
-          <w:p/>
-        </w:tc>
-        <w:tc>
-          <w:tcPr>
-            <w:tcW w:w="3024" w:type="dxa"/>
-            <w:vAlign w:val="center"/>
-          </w:tcPr>
-          <w:p/>
-        </w:tc>
-        <w:tc>
-          <w:tcPr>
-            <w:tcW w:w="3600" w:type="dxa"/>
-            <w:vAlign w:val="center"/>
-          </w:tcPr>
-          <w:p/>
-        </w:tc>
-      </w:tr>
     </w:tbl>
     <w:p>
       <w:r>
@@ -8461,7 +8192,10 @@
           </w:tcPr>
           <w:p>
             <w:r>
-              <w:t>Id_loaitk</w:t>
+              <w:t>Id</w:t>
+            </w:r>
+            <w:r>
+              <w:t>_loaitk</w:t>
             </w:r>
           </w:p>
         </w:tc>
@@ -8502,7 +8236,7 @@
           </w:tcPr>
           <w:p>
             <w:r>
-              <w:t>Ten_loaitk</w:t>
+              <w:t>Quyen</w:t>
             </w:r>
           </w:p>
         </w:tc>
@@ -8513,7 +8247,45 @@
           </w:tcPr>
           <w:p>
             <w:r>
-              <w:t>Varchar(50)</w:t>
+              <w:t>Int(5)</w:t>
+            </w:r>
+          </w:p>
+        </w:tc>
+        <w:tc>
+          <w:tcPr>
+            <w:tcW w:w="3192" w:type="dxa"/>
+            <w:vAlign w:val="center"/>
+          </w:tcPr>
+          <w:p>
+            <w:r>
+              <w:t>Not null</w:t>
+            </w:r>
+          </w:p>
+        </w:tc>
+      </w:tr>
+      <w:tr>
+        <w:trPr>
+          <w:trHeight w:val="432"/>
+        </w:trPr>
+        <w:tc>
+          <w:tcPr>
+            <w:tcW w:w="3192" w:type="dxa"/>
+            <w:vAlign w:val="center"/>
+          </w:tcPr>
+          <w:p>
+            <w:r>
+              <w:t>Tenloai</w:t>
+            </w:r>
+          </w:p>
+        </w:tc>
+        <w:tc>
+          <w:tcPr>
+            <w:tcW w:w="3192" w:type="dxa"/>
+            <w:vAlign w:val="center"/>
+          </w:tcPr>
+          <w:p>
+            <w:r>
+              <w:t>Varchar(40)</w:t>
             </w:r>
           </w:p>
         </w:tc>
@@ -8537,20 +8309,17 @@
     </w:p>
     <w:p/>
     <w:p/>
-    <w:p>
-      <w:bookmarkStart w:id="15" w:name="_GoBack"/>
-      <w:bookmarkEnd w:id="15"/>
-    </w:p>
+    <w:p/>
     <w:p/>
     <w:p>
       <w:pPr>
         <w:pStyle w:val="A3"/>
       </w:pPr>
-      <w:bookmarkStart w:id="16" w:name="_Toc535782665"/>
+      <w:bookmarkStart w:id="15" w:name="_Toc535782665"/>
       <w:r>
         <w:t>Bảng bài tuyển</w:t>
       </w:r>
-      <w:bookmarkEnd w:id="16"/>
+      <w:bookmarkEnd w:id="15"/>
       <w:r>
         <w:t>(tb_baituyen)</w:t>
       </w:r>
@@ -8757,6 +8526,7 @@
           </w:tcPr>
           <w:p>
             <w:r>
+              <w:lastRenderedPageBreak/>
               <w:t>Hinhthuc</w:t>
             </w:r>
           </w:p>
@@ -8871,7 +8641,10 @@
           </w:tcPr>
           <w:p>
             <w:r>
-              <w:t>Id_nghanh</w:t>
+              <w:t>Id_ng</w:t>
+            </w:r>
+            <w:r>
+              <w:t>anh</w:t>
             </w:r>
           </w:p>
         </w:tc>
@@ -8882,7 +8655,10 @@
           </w:tcPr>
           <w:p>
             <w:r>
-              <w:t>Int(3)</w:t>
+              <w:t>Int(5</w:t>
+            </w:r>
+            <w:r>
+              <w:t>)</w:t>
             </w:r>
           </w:p>
         </w:tc>
@@ -8909,7 +8685,7 @@
           </w:tcPr>
           <w:p>
             <w:r>
-              <w:t>Bangcap</w:t>
+              <w:t>Id_thanhpho</w:t>
             </w:r>
           </w:p>
         </w:tc>
@@ -8920,7 +8696,7 @@
           </w:tcPr>
           <w:p>
             <w:r>
-              <w:t>Varchar(100)</w:t>
+              <w:t>Int(4)</w:t>
             </w:r>
           </w:p>
         </w:tc>
@@ -8947,7 +8723,7 @@
           </w:tcPr>
           <w:p>
             <w:r>
-              <w:t>Tinhtrang</w:t>
+              <w:t>Bangcap</w:t>
             </w:r>
           </w:p>
         </w:tc>
@@ -8958,7 +8734,7 @@
           </w:tcPr>
           <w:p>
             <w:r>
-              <w:t>Varchar(10)</w:t>
+              <w:t>Varchar(100)</w:t>
             </w:r>
           </w:p>
         </w:tc>
@@ -8985,7 +8761,7 @@
           </w:tcPr>
           <w:p>
             <w:r>
-              <w:t>Mucluong</w:t>
+              <w:t>Trangthai</w:t>
             </w:r>
           </w:p>
         </w:tc>
@@ -8996,7 +8772,7 @@
           </w:tcPr>
           <w:p>
             <w:r>
-              <w:t>Varchar(50)</w:t>
+              <w:t>Varchar(10)</w:t>
             </w:r>
           </w:p>
         </w:tc>
@@ -9023,7 +8799,7 @@
           </w:tcPr>
           <w:p>
             <w:r>
-              <w:t>Hannop</w:t>
+              <w:t>Mucluong</w:t>
             </w:r>
           </w:p>
         </w:tc>
@@ -9034,7 +8810,7 @@
           </w:tcPr>
           <w:p>
             <w:r>
-              <w:t>Varchar(20)</w:t>
+              <w:t>Varchar(50)</w:t>
             </w:r>
           </w:p>
         </w:tc>
@@ -9044,10 +8820,6 @@
             <w:vAlign w:val="center"/>
           </w:tcPr>
           <w:p>
-            <w:pPr>
-              <w:spacing w:before="24" w:after="24"/>
-              <w:ind w:left="24" w:right="24"/>
-            </w:pPr>
             <w:r>
               <w:t>Not null</w:t>
             </w:r>
@@ -9065,7 +8837,7 @@
           </w:tcPr>
           <w:p>
             <w:r>
-              <w:t>Diadiem</w:t>
+              <w:t>Hannop</w:t>
             </w:r>
           </w:p>
         </w:tc>
@@ -9076,7 +8848,7 @@
           </w:tcPr>
           <w:p>
             <w:r>
-              <w:t>Varchar(120)</w:t>
+              <w:t>Varchar(20)</w:t>
             </w:r>
           </w:p>
         </w:tc>
@@ -9089,20 +8861,8 @@
             <w:pPr>
               <w:spacing w:before="24" w:after="24"/>
               <w:ind w:left="24" w:right="24"/>
-              <w:rPr>
-                <w:rFonts w:ascii="Arial" w:hAnsi="Arial" w:cs="Arial"/>
-                <w:color w:val="444444"/>
-                <w:sz w:val="20"/>
-                <w:szCs w:val="20"/>
-              </w:rPr>
             </w:pPr>
             <w:r>
-              <w:rPr>
-                <w:rFonts w:ascii="Arial" w:hAnsi="Arial" w:cs="Arial"/>
-                <w:color w:val="444444"/>
-                <w:sz w:val="20"/>
-                <w:szCs w:val="20"/>
-              </w:rPr>
               <w:t>Not null</w:t>
             </w:r>
           </w:p>
@@ -9119,7 +8879,7 @@
           </w:tcPr>
           <w:p>
             <w:r>
-              <w:t>Mota</w:t>
+              <w:t>Diadiem</w:t>
             </w:r>
           </w:p>
         </w:tc>
@@ -9130,7 +8890,7 @@
           </w:tcPr>
           <w:p>
             <w:r>
-              <w:t>Text</w:t>
+              <w:t>Varchar(120)</w:t>
             </w:r>
           </w:p>
         </w:tc>
@@ -9157,7 +8917,7 @@
                 <w:sz w:val="20"/>
                 <w:szCs w:val="20"/>
               </w:rPr>
-              <w:t>Not nll</w:t>
+              <w:t>Not null</w:t>
             </w:r>
           </w:p>
         </w:tc>
@@ -9173,7 +8933,7 @@
           </w:tcPr>
           <w:p>
             <w:r>
-              <w:t>Yeucauhoso</w:t>
+              <w:t>Mota</w:t>
             </w:r>
           </w:p>
         </w:tc>
@@ -9184,7 +8944,7 @@
           </w:tcPr>
           <w:p>
             <w:r>
-              <w:t>Varcharr(250)</w:t>
+              <w:t>Text</w:t>
             </w:r>
           </w:p>
         </w:tc>
@@ -9211,7 +8971,7 @@
                 <w:sz w:val="20"/>
                 <w:szCs w:val="20"/>
               </w:rPr>
-              <w:t>Not null</w:t>
+              <w:t>Not nll</w:t>
             </w:r>
           </w:p>
         </w:tc>
@@ -9270,6 +9030,60 @@
           </w:p>
         </w:tc>
       </w:tr>
+      <w:tr>
+        <w:trPr>
+          <w:trHeight w:val="432"/>
+        </w:trPr>
+        <w:tc>
+          <w:tcPr>
+            <w:tcW w:w="3072" w:type="dxa"/>
+            <w:vAlign w:val="center"/>
+          </w:tcPr>
+          <w:p>
+            <w:r>
+              <w:t>Ngaydang</w:t>
+            </w:r>
+          </w:p>
+        </w:tc>
+        <w:tc>
+          <w:tcPr>
+            <w:tcW w:w="3072" w:type="dxa"/>
+            <w:vAlign w:val="center"/>
+          </w:tcPr>
+          <w:p>
+            <w:r>
+              <w:t>Datetime()</w:t>
+            </w:r>
+          </w:p>
+        </w:tc>
+        <w:tc>
+          <w:tcPr>
+            <w:tcW w:w="3072" w:type="dxa"/>
+            <w:vAlign w:val="center"/>
+          </w:tcPr>
+          <w:p>
+            <w:pPr>
+              <w:spacing w:before="24" w:after="24"/>
+              <w:ind w:left="24" w:right="24"/>
+              <w:rPr>
+                <w:rFonts w:ascii="Arial" w:hAnsi="Arial" w:cs="Arial"/>
+                <w:color w:val="444444"/>
+                <w:sz w:val="20"/>
+                <w:szCs w:val="20"/>
+              </w:rPr>
+            </w:pPr>
+            <w:r>
+              <w:rPr>
+                <w:rFonts w:ascii="Arial" w:hAnsi="Arial" w:cs="Arial"/>
+                <w:color w:val="444444"/>
+                <w:sz w:val="20"/>
+                <w:szCs w:val="20"/>
+              </w:rPr>
+              <w:t>Timestamp, currenttimestamp</w:t>
+            </w:r>
+          </w:p>
+        </w:tc>
+      </w:tr>
     </w:tbl>
     <w:p>
       <w:pPr>
@@ -9281,7 +9095,10 @@
         <w:pStyle w:val="A3"/>
       </w:pPr>
       <w:r>
-        <w:t>Bảng danh mục ngành nghề(tb_nganh)</w:t>
+        <w:t>Bảng</w:t>
+      </w:r>
+      <w:r>
+        <w:t xml:space="preserve"> ngành nghề(tb_nganh)</w:t>
       </w:r>
     </w:p>
     <w:tbl>
@@ -9483,36 +9300,2172 @@
         </w:rPr>
       </w:pPr>
     </w:p>
+    <w:p>
+      <w:pPr>
+        <w:pStyle w:val="A3"/>
+      </w:pPr>
+      <w:r>
+        <w:t>Bảng bài viết(tb_baiviet)</w:t>
+      </w:r>
+    </w:p>
+    <w:tbl>
+      <w:tblPr>
+        <w:tblStyle w:val="TableGrid"/>
+        <w:tblW w:w="0" w:type="auto"/>
+        <w:tblLook w:val="04A0" w:firstRow="1" w:lastRow="0" w:firstColumn="1" w:lastColumn="0" w:noHBand="0" w:noVBand="1"/>
+      </w:tblPr>
+      <w:tblGrid>
+        <w:gridCol w:w="3192"/>
+        <w:gridCol w:w="3192"/>
+        <w:gridCol w:w="3192"/>
+      </w:tblGrid>
+      <w:tr>
+        <w:trPr>
+          <w:trHeight w:val="432"/>
+        </w:trPr>
+        <w:tc>
+          <w:tcPr>
+            <w:tcW w:w="3192" w:type="dxa"/>
+            <w:shd w:val="clear" w:color="auto" w:fill="DDD9C3" w:themeFill="background2" w:themeFillShade="E6"/>
+            <w:vAlign w:val="center"/>
+          </w:tcPr>
+          <w:p>
+            <w:pPr>
+              <w:rPr>
+                <w:b/>
+              </w:rPr>
+            </w:pPr>
+            <w:r>
+              <w:rPr>
+                <w:b/>
+              </w:rPr>
+              <w:t>Field_Name</w:t>
+            </w:r>
+          </w:p>
+        </w:tc>
+        <w:tc>
+          <w:tcPr>
+            <w:tcW w:w="3192" w:type="dxa"/>
+            <w:shd w:val="clear" w:color="auto" w:fill="DDD9C3" w:themeFill="background2" w:themeFillShade="E6"/>
+            <w:vAlign w:val="center"/>
+          </w:tcPr>
+          <w:p>
+            <w:pPr>
+              <w:rPr>
+                <w:b/>
+              </w:rPr>
+            </w:pPr>
+            <w:r>
+              <w:rPr>
+                <w:b/>
+              </w:rPr>
+              <w:t>Data Type</w:t>
+            </w:r>
+          </w:p>
+        </w:tc>
+        <w:tc>
+          <w:tcPr>
+            <w:tcW w:w="3192" w:type="dxa"/>
+            <w:shd w:val="clear" w:color="auto" w:fill="DDD9C3" w:themeFill="background2" w:themeFillShade="E6"/>
+            <w:vAlign w:val="center"/>
+          </w:tcPr>
+          <w:p>
+            <w:pPr>
+              <w:rPr>
+                <w:b/>
+              </w:rPr>
+            </w:pPr>
+            <w:r>
+              <w:rPr>
+                <w:b/>
+              </w:rPr>
+              <w:t>Constraint</w:t>
+            </w:r>
+          </w:p>
+        </w:tc>
+      </w:tr>
+      <w:tr>
+        <w:trPr>
+          <w:trHeight w:val="432"/>
+        </w:trPr>
+        <w:tc>
+          <w:tcPr>
+            <w:tcW w:w="3192" w:type="dxa"/>
+            <w:vAlign w:val="center"/>
+          </w:tcPr>
+          <w:p>
+            <w:r>
+              <w:t>Id_bai</w:t>
+            </w:r>
+          </w:p>
+        </w:tc>
+        <w:tc>
+          <w:tcPr>
+            <w:tcW w:w="3192" w:type="dxa"/>
+            <w:vAlign w:val="center"/>
+          </w:tcPr>
+          <w:p>
+            <w:r>
+              <w:t>Int(4)</w:t>
+            </w:r>
+          </w:p>
+        </w:tc>
+        <w:tc>
+          <w:tcPr>
+            <w:tcW w:w="3192" w:type="dxa"/>
+            <w:vAlign w:val="center"/>
+          </w:tcPr>
+          <w:p>
+            <w:r>
+              <w:t>Primary_key,auto_increment</w:t>
+            </w:r>
+          </w:p>
+        </w:tc>
+      </w:tr>
+      <w:tr>
+        <w:trPr>
+          <w:trHeight w:val="432"/>
+        </w:trPr>
+        <w:tc>
+          <w:tcPr>
+            <w:tcW w:w="3192" w:type="dxa"/>
+            <w:vAlign w:val="center"/>
+          </w:tcPr>
+          <w:p>
+            <w:r>
+              <w:t>Tieude</w:t>
+            </w:r>
+          </w:p>
+        </w:tc>
+        <w:tc>
+          <w:tcPr>
+            <w:tcW w:w="3192" w:type="dxa"/>
+            <w:vAlign w:val="center"/>
+          </w:tcPr>
+          <w:p>
+            <w:r>
+              <w:t>Varchar(50)</w:t>
+            </w:r>
+          </w:p>
+        </w:tc>
+        <w:tc>
+          <w:tcPr>
+            <w:tcW w:w="3192" w:type="dxa"/>
+            <w:vAlign w:val="center"/>
+          </w:tcPr>
+          <w:p>
+            <w:r>
+              <w:t>Not null</w:t>
+            </w:r>
+          </w:p>
+        </w:tc>
+      </w:tr>
+      <w:tr>
+        <w:trPr>
+          <w:trHeight w:val="432"/>
+        </w:trPr>
+        <w:tc>
+          <w:tcPr>
+            <w:tcW w:w="3192" w:type="dxa"/>
+            <w:vAlign w:val="center"/>
+          </w:tcPr>
+          <w:p>
+            <w:r>
+              <w:t>Noidung</w:t>
+            </w:r>
+          </w:p>
+        </w:tc>
+        <w:tc>
+          <w:tcPr>
+            <w:tcW w:w="3192" w:type="dxa"/>
+            <w:vAlign w:val="center"/>
+          </w:tcPr>
+          <w:p>
+            <w:r>
+              <w:t xml:space="preserve">Text </w:t>
+            </w:r>
+          </w:p>
+        </w:tc>
+        <w:tc>
+          <w:tcPr>
+            <w:tcW w:w="3192" w:type="dxa"/>
+            <w:vAlign w:val="center"/>
+          </w:tcPr>
+          <w:p>
+            <w:r>
+              <w:t>Not null</w:t>
+            </w:r>
+          </w:p>
+        </w:tc>
+      </w:tr>
+      <w:tr>
+        <w:trPr>
+          <w:trHeight w:val="432"/>
+        </w:trPr>
+        <w:tc>
+          <w:tcPr>
+            <w:tcW w:w="3192" w:type="dxa"/>
+            <w:vAlign w:val="center"/>
+          </w:tcPr>
+          <w:p>
+            <w:r>
+              <w:t>Id_nganh</w:t>
+            </w:r>
+          </w:p>
+        </w:tc>
+        <w:tc>
+          <w:tcPr>
+            <w:tcW w:w="3192" w:type="dxa"/>
+            <w:vAlign w:val="center"/>
+          </w:tcPr>
+          <w:p>
+            <w:r>
+              <w:t>Int(3)</w:t>
+            </w:r>
+          </w:p>
+        </w:tc>
+        <w:tc>
+          <w:tcPr>
+            <w:tcW w:w="3192" w:type="dxa"/>
+            <w:vAlign w:val="center"/>
+          </w:tcPr>
+          <w:p>
+            <w:r>
+              <w:t>Not null</w:t>
+            </w:r>
+          </w:p>
+        </w:tc>
+      </w:tr>
+    </w:tbl>
+    <w:p>
+      <w:pPr>
+        <w:pStyle w:val="A3"/>
+      </w:pPr>
+      <w:r>
+        <w:t xml:space="preserve">Bảng </w:t>
+      </w:r>
+      <w:r>
+        <w:t>thành phố(tb_thanhpho)</w:t>
+      </w:r>
+    </w:p>
+    <w:tbl>
+      <w:tblPr>
+        <w:tblStyle w:val="TableGrid"/>
+        <w:tblW w:w="0" w:type="auto"/>
+        <w:tblLook w:val="04A0" w:firstRow="1" w:lastRow="0" w:firstColumn="1" w:lastColumn="0" w:noHBand="0" w:noVBand="1"/>
+      </w:tblPr>
+      <w:tblGrid>
+        <w:gridCol w:w="3192"/>
+        <w:gridCol w:w="3192"/>
+        <w:gridCol w:w="3192"/>
+      </w:tblGrid>
+      <w:tr>
+        <w:trPr>
+          <w:trHeight w:val="432"/>
+        </w:trPr>
+        <w:tc>
+          <w:tcPr>
+            <w:tcW w:w="3192" w:type="dxa"/>
+            <w:shd w:val="clear" w:color="auto" w:fill="DDD9C3" w:themeFill="background2" w:themeFillShade="E6"/>
+            <w:vAlign w:val="center"/>
+          </w:tcPr>
+          <w:p>
+            <w:pPr>
+              <w:rPr>
+                <w:b/>
+              </w:rPr>
+            </w:pPr>
+            <w:r>
+              <w:rPr>
+                <w:b/>
+              </w:rPr>
+              <w:t>Field_Name</w:t>
+            </w:r>
+          </w:p>
+        </w:tc>
+        <w:tc>
+          <w:tcPr>
+            <w:tcW w:w="3192" w:type="dxa"/>
+            <w:shd w:val="clear" w:color="auto" w:fill="DDD9C3" w:themeFill="background2" w:themeFillShade="E6"/>
+            <w:vAlign w:val="center"/>
+          </w:tcPr>
+          <w:p>
+            <w:pPr>
+              <w:rPr>
+                <w:b/>
+              </w:rPr>
+            </w:pPr>
+            <w:r>
+              <w:rPr>
+                <w:b/>
+              </w:rPr>
+              <w:t>Data Type</w:t>
+            </w:r>
+          </w:p>
+        </w:tc>
+        <w:tc>
+          <w:tcPr>
+            <w:tcW w:w="3192" w:type="dxa"/>
+            <w:shd w:val="clear" w:color="auto" w:fill="DDD9C3" w:themeFill="background2" w:themeFillShade="E6"/>
+            <w:vAlign w:val="center"/>
+          </w:tcPr>
+          <w:p>
+            <w:pPr>
+              <w:rPr>
+                <w:b/>
+              </w:rPr>
+            </w:pPr>
+            <w:r>
+              <w:rPr>
+                <w:b/>
+              </w:rPr>
+              <w:t>Constraint</w:t>
+            </w:r>
+          </w:p>
+        </w:tc>
+      </w:tr>
+      <w:tr>
+        <w:trPr>
+          <w:trHeight w:val="432"/>
+        </w:trPr>
+        <w:tc>
+          <w:tcPr>
+            <w:tcW w:w="3192" w:type="dxa"/>
+            <w:vAlign w:val="center"/>
+          </w:tcPr>
+          <w:p>
+            <w:r>
+              <w:lastRenderedPageBreak/>
+              <w:t>Id_thanhpho</w:t>
+            </w:r>
+          </w:p>
+        </w:tc>
+        <w:tc>
+          <w:tcPr>
+            <w:tcW w:w="3192" w:type="dxa"/>
+            <w:vAlign w:val="center"/>
+          </w:tcPr>
+          <w:p>
+            <w:r>
+              <w:t>Int(4)</w:t>
+            </w:r>
+          </w:p>
+        </w:tc>
+        <w:tc>
+          <w:tcPr>
+            <w:tcW w:w="3192" w:type="dxa"/>
+            <w:vAlign w:val="center"/>
+          </w:tcPr>
+          <w:p>
+            <w:r>
+              <w:t>Primary_key,auto_increment</w:t>
+            </w:r>
+          </w:p>
+        </w:tc>
+      </w:tr>
+      <w:tr>
+        <w:trPr>
+          <w:trHeight w:val="432"/>
+        </w:trPr>
+        <w:tc>
+          <w:tcPr>
+            <w:tcW w:w="3192" w:type="dxa"/>
+            <w:vAlign w:val="center"/>
+          </w:tcPr>
+          <w:p>
+            <w:r>
+              <w:t>Ten</w:t>
+            </w:r>
+          </w:p>
+        </w:tc>
+        <w:tc>
+          <w:tcPr>
+            <w:tcW w:w="3192" w:type="dxa"/>
+            <w:vAlign w:val="center"/>
+          </w:tcPr>
+          <w:p>
+            <w:r>
+              <w:t>Varchar(50)</w:t>
+            </w:r>
+          </w:p>
+        </w:tc>
+        <w:tc>
+          <w:tcPr>
+            <w:tcW w:w="3192" w:type="dxa"/>
+            <w:vAlign w:val="center"/>
+          </w:tcPr>
+          <w:p>
+            <w:r>
+              <w:t>Not null</w:t>
+            </w:r>
+          </w:p>
+        </w:tc>
+      </w:tr>
+    </w:tbl>
     <w:p/>
     <w:p>
       <w:pPr>
-        <w:pStyle w:val="A2"/>
-      </w:pPr>
-      <w:bookmarkStart w:id="17" w:name="_Toc535782666"/>
+        <w:pStyle w:val="A3"/>
+      </w:pPr>
       <w:r>
-        <w:t>Thiết kế giao diện</w:t>
+        <w:t>Bảng user cá nhân(tb_thanhvien)</w:t>
       </w:r>
-      <w:bookmarkEnd w:id="17"/>
+    </w:p>
+    <w:tbl>
+      <w:tblPr>
+        <w:tblStyle w:val="TableGrid"/>
+        <w:tblW w:w="0" w:type="auto"/>
+        <w:tblLook w:val="04A0" w:firstRow="1" w:lastRow="0" w:firstColumn="1" w:lastColumn="0" w:noHBand="0" w:noVBand="1"/>
+      </w:tblPr>
+      <w:tblGrid>
+        <w:gridCol w:w="3192"/>
+        <w:gridCol w:w="3192"/>
+        <w:gridCol w:w="3192"/>
+      </w:tblGrid>
+      <w:tr>
+        <w:trPr>
+          <w:trHeight w:val="432"/>
+        </w:trPr>
+        <w:tc>
+          <w:tcPr>
+            <w:tcW w:w="3192" w:type="dxa"/>
+            <w:shd w:val="clear" w:color="auto" w:fill="DDD9C3" w:themeFill="background2" w:themeFillShade="E6"/>
+            <w:vAlign w:val="center"/>
+          </w:tcPr>
+          <w:p>
+            <w:pPr>
+              <w:rPr>
+                <w:b/>
+              </w:rPr>
+            </w:pPr>
+            <w:r>
+              <w:rPr>
+                <w:b/>
+              </w:rPr>
+              <w:t>Field_Name</w:t>
+            </w:r>
+          </w:p>
+        </w:tc>
+        <w:tc>
+          <w:tcPr>
+            <w:tcW w:w="3192" w:type="dxa"/>
+            <w:shd w:val="clear" w:color="auto" w:fill="DDD9C3" w:themeFill="background2" w:themeFillShade="E6"/>
+            <w:vAlign w:val="center"/>
+          </w:tcPr>
+          <w:p>
+            <w:pPr>
+              <w:rPr>
+                <w:b/>
+              </w:rPr>
+            </w:pPr>
+            <w:r>
+              <w:rPr>
+                <w:b/>
+              </w:rPr>
+              <w:t>Data Type</w:t>
+            </w:r>
+          </w:p>
+        </w:tc>
+        <w:tc>
+          <w:tcPr>
+            <w:tcW w:w="3192" w:type="dxa"/>
+            <w:shd w:val="clear" w:color="auto" w:fill="DDD9C3" w:themeFill="background2" w:themeFillShade="E6"/>
+            <w:vAlign w:val="center"/>
+          </w:tcPr>
+          <w:p>
+            <w:pPr>
+              <w:rPr>
+                <w:b/>
+              </w:rPr>
+            </w:pPr>
+            <w:r>
+              <w:rPr>
+                <w:b/>
+              </w:rPr>
+              <w:t>Constraint</w:t>
+            </w:r>
+          </w:p>
+        </w:tc>
+      </w:tr>
+      <w:tr>
+        <w:trPr>
+          <w:trHeight w:val="432"/>
+        </w:trPr>
+        <w:tc>
+          <w:tcPr>
+            <w:tcW w:w="3192" w:type="dxa"/>
+            <w:vAlign w:val="center"/>
+          </w:tcPr>
+          <w:p>
+            <w:r>
+              <w:t>Id_thanhvien</w:t>
+            </w:r>
+          </w:p>
+        </w:tc>
+        <w:tc>
+          <w:tcPr>
+            <w:tcW w:w="3192" w:type="dxa"/>
+            <w:vAlign w:val="center"/>
+          </w:tcPr>
+          <w:p>
+            <w:r>
+              <w:t>Int(10)</w:t>
+            </w:r>
+          </w:p>
+        </w:tc>
+        <w:tc>
+          <w:tcPr>
+            <w:tcW w:w="3192" w:type="dxa"/>
+            <w:vAlign w:val="center"/>
+          </w:tcPr>
+          <w:p>
+            <w:r>
+              <w:t>Primary_key,auto_increment</w:t>
+            </w:r>
+          </w:p>
+        </w:tc>
+      </w:tr>
+      <w:tr>
+        <w:trPr>
+          <w:trHeight w:val="432"/>
+        </w:trPr>
+        <w:tc>
+          <w:tcPr>
+            <w:tcW w:w="3192" w:type="dxa"/>
+            <w:vAlign w:val="center"/>
+          </w:tcPr>
+          <w:p>
+            <w:r>
+              <w:t>Ten</w:t>
+            </w:r>
+          </w:p>
+        </w:tc>
+        <w:tc>
+          <w:tcPr>
+            <w:tcW w:w="3192" w:type="dxa"/>
+            <w:vAlign w:val="center"/>
+          </w:tcPr>
+          <w:p>
+            <w:r>
+              <w:t>Varchar(40)</w:t>
+            </w:r>
+          </w:p>
+        </w:tc>
+        <w:tc>
+          <w:tcPr>
+            <w:tcW w:w="3192" w:type="dxa"/>
+            <w:vAlign w:val="center"/>
+          </w:tcPr>
+          <w:p>
+            <w:r>
+              <w:t>Not null</w:t>
+            </w:r>
+          </w:p>
+        </w:tc>
+      </w:tr>
+      <w:tr>
+        <w:trPr>
+          <w:trHeight w:val="432"/>
+        </w:trPr>
+        <w:tc>
+          <w:tcPr>
+            <w:tcW w:w="3192" w:type="dxa"/>
+            <w:vAlign w:val="center"/>
+          </w:tcPr>
+          <w:p>
+            <w:r>
+              <w:t>Diachi</w:t>
+            </w:r>
+          </w:p>
+        </w:tc>
+        <w:tc>
+          <w:tcPr>
+            <w:tcW w:w="3192" w:type="dxa"/>
+            <w:vAlign w:val="center"/>
+          </w:tcPr>
+          <w:p>
+            <w:r>
+              <w:t>Varchar(100)</w:t>
+            </w:r>
+          </w:p>
+        </w:tc>
+        <w:tc>
+          <w:tcPr>
+            <w:tcW w:w="3192" w:type="dxa"/>
+            <w:vAlign w:val="center"/>
+          </w:tcPr>
+          <w:p>
+            <w:r>
+              <w:t>Not null</w:t>
+            </w:r>
+          </w:p>
+        </w:tc>
+      </w:tr>
+      <w:tr>
+        <w:trPr>
+          <w:trHeight w:val="432"/>
+        </w:trPr>
+        <w:tc>
+          <w:tcPr>
+            <w:tcW w:w="3192" w:type="dxa"/>
+            <w:vAlign w:val="center"/>
+          </w:tcPr>
+          <w:p>
+            <w:r>
+              <w:t>Sdt</w:t>
+            </w:r>
+          </w:p>
+        </w:tc>
+        <w:tc>
+          <w:tcPr>
+            <w:tcW w:w="3192" w:type="dxa"/>
+            <w:vAlign w:val="center"/>
+          </w:tcPr>
+          <w:p>
+            <w:r>
+              <w:t>Varchar(11)</w:t>
+            </w:r>
+          </w:p>
+        </w:tc>
+        <w:tc>
+          <w:tcPr>
+            <w:tcW w:w="3192" w:type="dxa"/>
+            <w:vAlign w:val="center"/>
+          </w:tcPr>
+          <w:p>
+            <w:r>
+              <w:t>Not null</w:t>
+            </w:r>
+          </w:p>
+        </w:tc>
+      </w:tr>
+      <w:tr>
+        <w:trPr>
+          <w:trHeight w:val="432"/>
+        </w:trPr>
+        <w:tc>
+          <w:tcPr>
+            <w:tcW w:w="3192" w:type="dxa"/>
+            <w:vAlign w:val="center"/>
+          </w:tcPr>
+          <w:p>
+            <w:r>
+              <w:t>Gioitinh</w:t>
+            </w:r>
+          </w:p>
+        </w:tc>
+        <w:tc>
+          <w:tcPr>
+            <w:tcW w:w="3192" w:type="dxa"/>
+            <w:vAlign w:val="center"/>
+          </w:tcPr>
+          <w:p>
+            <w:r>
+              <w:t>Boolean(2)</w:t>
+            </w:r>
+          </w:p>
+        </w:tc>
+        <w:tc>
+          <w:tcPr>
+            <w:tcW w:w="3192" w:type="dxa"/>
+            <w:vAlign w:val="center"/>
+          </w:tcPr>
+          <w:p>
+            <w:r>
+              <w:t>Not null</w:t>
+            </w:r>
+          </w:p>
+        </w:tc>
+      </w:tr>
+      <w:tr>
+        <w:trPr>
+          <w:trHeight w:val="432"/>
+        </w:trPr>
+        <w:tc>
+          <w:tcPr>
+            <w:tcW w:w="3192" w:type="dxa"/>
+            <w:vAlign w:val="center"/>
+          </w:tcPr>
+          <w:p>
+            <w:r>
+              <w:t>Bangcap</w:t>
+            </w:r>
+          </w:p>
+        </w:tc>
+        <w:tc>
+          <w:tcPr>
+            <w:tcW w:w="3192" w:type="dxa"/>
+            <w:vAlign w:val="center"/>
+          </w:tcPr>
+          <w:p>
+            <w:r>
+              <w:t>Varchar(50)</w:t>
+            </w:r>
+          </w:p>
+        </w:tc>
+        <w:tc>
+          <w:tcPr>
+            <w:tcW w:w="3192" w:type="dxa"/>
+            <w:vAlign w:val="center"/>
+          </w:tcPr>
+          <w:p>
+            <w:r>
+              <w:t>Not null</w:t>
+            </w:r>
+          </w:p>
+        </w:tc>
+      </w:tr>
+      <w:tr>
+        <w:trPr>
+          <w:trHeight w:val="432"/>
+        </w:trPr>
+        <w:tc>
+          <w:tcPr>
+            <w:tcW w:w="3192" w:type="dxa"/>
+            <w:vAlign w:val="center"/>
+          </w:tcPr>
+          <w:p>
+            <w:r>
+              <w:t>Id_nganh</w:t>
+            </w:r>
+          </w:p>
+        </w:tc>
+        <w:tc>
+          <w:tcPr>
+            <w:tcW w:w="3192" w:type="dxa"/>
+            <w:vAlign w:val="center"/>
+          </w:tcPr>
+          <w:p>
+            <w:r>
+              <w:t>Varchar(5</w:t>
+            </w:r>
+            <w:r>
+              <w:t>)</w:t>
+            </w:r>
+          </w:p>
+        </w:tc>
+        <w:tc>
+          <w:tcPr>
+            <w:tcW w:w="3192" w:type="dxa"/>
+            <w:vAlign w:val="center"/>
+          </w:tcPr>
+          <w:p>
+            <w:r>
+              <w:t>Not null</w:t>
+            </w:r>
+          </w:p>
+        </w:tc>
+      </w:tr>
+      <w:tr>
+        <w:trPr>
+          <w:trHeight w:val="432"/>
+        </w:trPr>
+        <w:tc>
+          <w:tcPr>
+            <w:tcW w:w="3192" w:type="dxa"/>
+            <w:vAlign w:val="center"/>
+          </w:tcPr>
+          <w:p>
+            <w:r>
+              <w:t>Loai</w:t>
+            </w:r>
+          </w:p>
+        </w:tc>
+        <w:tc>
+          <w:tcPr>
+            <w:tcW w:w="3192" w:type="dxa"/>
+            <w:vAlign w:val="center"/>
+          </w:tcPr>
+          <w:p>
+            <w:r>
+              <w:t>Int(10)</w:t>
+            </w:r>
+          </w:p>
+        </w:tc>
+        <w:tc>
+          <w:tcPr>
+            <w:tcW w:w="3192" w:type="dxa"/>
+            <w:vAlign w:val="center"/>
+          </w:tcPr>
+          <w:p>
+            <w:r>
+              <w:t>not null, default 0</w:t>
+            </w:r>
+          </w:p>
+        </w:tc>
+      </w:tr>
+      <w:tr>
+        <w:trPr>
+          <w:trHeight w:val="432"/>
+        </w:trPr>
+        <w:tc>
+          <w:tcPr>
+            <w:tcW w:w="3192" w:type="dxa"/>
+            <w:vAlign w:val="center"/>
+          </w:tcPr>
+          <w:p>
+            <w:r>
+              <w:t>Ngoaingu</w:t>
+            </w:r>
+          </w:p>
+        </w:tc>
+        <w:tc>
+          <w:tcPr>
+            <w:tcW w:w="3192" w:type="dxa"/>
+            <w:vAlign w:val="center"/>
+          </w:tcPr>
+          <w:p>
+            <w:r>
+              <w:t>Int(10)</w:t>
+            </w:r>
+          </w:p>
+        </w:tc>
+        <w:tc>
+          <w:tcPr>
+            <w:tcW w:w="3192" w:type="dxa"/>
+            <w:vAlign w:val="center"/>
+          </w:tcPr>
+          <w:p>
+            <w:r>
+              <w:t>Not  null, default 0</w:t>
+            </w:r>
+          </w:p>
+        </w:tc>
+      </w:tr>
+      <w:tr>
+        <w:trPr>
+          <w:trHeight w:val="432"/>
+        </w:trPr>
+        <w:tc>
+          <w:tcPr>
+            <w:tcW w:w="3192" w:type="dxa"/>
+            <w:vAlign w:val="center"/>
+          </w:tcPr>
+          <w:p>
+            <w:r>
+              <w:t>Anh</w:t>
+            </w:r>
+          </w:p>
+        </w:tc>
+        <w:tc>
+          <w:tcPr>
+            <w:tcW w:w="3192" w:type="dxa"/>
+            <w:vAlign w:val="center"/>
+          </w:tcPr>
+          <w:p>
+            <w:r>
+              <w:t>Text</w:t>
+            </w:r>
+          </w:p>
+        </w:tc>
+        <w:tc>
+          <w:tcPr>
+            <w:tcW w:w="3192" w:type="dxa"/>
+            <w:vAlign w:val="center"/>
+          </w:tcPr>
+          <w:p>
+            <w:r>
+              <w:t>Not null</w:t>
+            </w:r>
+          </w:p>
+        </w:tc>
+      </w:tr>
+      <w:tr>
+        <w:trPr>
+          <w:trHeight w:val="432"/>
+        </w:trPr>
+        <w:tc>
+          <w:tcPr>
+            <w:tcW w:w="3192" w:type="dxa"/>
+            <w:vAlign w:val="center"/>
+          </w:tcPr>
+          <w:p>
+            <w:r>
+              <w:t>Hinhthuc</w:t>
+            </w:r>
+          </w:p>
+        </w:tc>
+        <w:tc>
+          <w:tcPr>
+            <w:tcW w:w="3192" w:type="dxa"/>
+            <w:vAlign w:val="center"/>
+          </w:tcPr>
+          <w:p>
+            <w:r>
+              <w:t>Varchar(50)</w:t>
+            </w:r>
+          </w:p>
+        </w:tc>
+        <w:tc>
+          <w:tcPr>
+            <w:tcW w:w="3192" w:type="dxa"/>
+            <w:vAlign w:val="center"/>
+          </w:tcPr>
+          <w:p>
+            <w:r>
+              <w:t>Not null</w:t>
+            </w:r>
+          </w:p>
+        </w:tc>
+      </w:tr>
+      <w:tr>
+        <w:trPr>
+          <w:trHeight w:val="432"/>
+        </w:trPr>
+        <w:tc>
+          <w:tcPr>
+            <w:tcW w:w="3192" w:type="dxa"/>
+            <w:vAlign w:val="center"/>
+          </w:tcPr>
+          <w:p>
+            <w:r>
+              <w:t>Kinhnghiem</w:t>
+            </w:r>
+          </w:p>
+        </w:tc>
+        <w:tc>
+          <w:tcPr>
+            <w:tcW w:w="3192" w:type="dxa"/>
+            <w:vAlign w:val="center"/>
+          </w:tcPr>
+          <w:p>
+            <w:r>
+              <w:t>Varchar(30)</w:t>
+            </w:r>
+          </w:p>
+        </w:tc>
+        <w:tc>
+          <w:tcPr>
+            <w:tcW w:w="3192" w:type="dxa"/>
+            <w:vAlign w:val="center"/>
+          </w:tcPr>
+          <w:p>
+            <w:r>
+              <w:t>Not null</w:t>
+            </w:r>
+          </w:p>
+        </w:tc>
+      </w:tr>
+      <w:tr>
+        <w:trPr>
+          <w:trHeight w:val="432"/>
+        </w:trPr>
+        <w:tc>
+          <w:tcPr>
+            <w:tcW w:w="3192" w:type="dxa"/>
+            <w:vAlign w:val="center"/>
+          </w:tcPr>
+          <w:p>
+            <w:r>
+              <w:t>Slogan</w:t>
+            </w:r>
+          </w:p>
+        </w:tc>
+        <w:tc>
+          <w:tcPr>
+            <w:tcW w:w="3192" w:type="dxa"/>
+            <w:vAlign w:val="center"/>
+          </w:tcPr>
+          <w:p>
+            <w:r>
+              <w:t>Varchar(100)</w:t>
+            </w:r>
+          </w:p>
+        </w:tc>
+        <w:tc>
+          <w:tcPr>
+            <w:tcW w:w="3192" w:type="dxa"/>
+            <w:vAlign w:val="center"/>
+          </w:tcPr>
+          <w:p>
+            <w:r>
+              <w:t>Not null</w:t>
+            </w:r>
+          </w:p>
+        </w:tc>
+      </w:tr>
+      <w:tr>
+        <w:trPr>
+          <w:trHeight w:val="432"/>
+        </w:trPr>
+        <w:tc>
+          <w:tcPr>
+            <w:tcW w:w="3192" w:type="dxa"/>
+            <w:vAlign w:val="center"/>
+          </w:tcPr>
+          <w:p>
+            <w:r>
+              <w:t>Id_thanhpho</w:t>
+            </w:r>
+          </w:p>
+        </w:tc>
+        <w:tc>
+          <w:tcPr>
+            <w:tcW w:w="3192" w:type="dxa"/>
+            <w:vAlign w:val="center"/>
+          </w:tcPr>
+          <w:p>
+            <w:r>
+              <w:t>Int(4)</w:t>
+            </w:r>
+          </w:p>
+        </w:tc>
+        <w:tc>
+          <w:tcPr>
+            <w:tcW w:w="3192" w:type="dxa"/>
+            <w:vAlign w:val="center"/>
+          </w:tcPr>
+          <w:p>
+            <w:r>
+              <w:t>Not null</w:t>
+            </w:r>
+          </w:p>
+        </w:tc>
+      </w:tr>
+    </w:tbl>
+    <w:p/>
+    <w:p/>
+    <w:p>
+      <w:pPr>
+        <w:pStyle w:val="A3"/>
+      </w:pPr>
+      <w:r>
+        <w:t>Bảng quảng cáo(tb_quangcao)</w:t>
+      </w:r>
+    </w:p>
+    <w:tbl>
+      <w:tblPr>
+        <w:tblStyle w:val="TableGrid"/>
+        <w:tblW w:w="0" w:type="auto"/>
+        <w:tblLook w:val="04A0" w:firstRow="1" w:lastRow="0" w:firstColumn="1" w:lastColumn="0" w:noHBand="0" w:noVBand="1"/>
+      </w:tblPr>
+      <w:tblGrid>
+        <w:gridCol w:w="3192"/>
+        <w:gridCol w:w="3192"/>
+        <w:gridCol w:w="3192"/>
+      </w:tblGrid>
+      <w:tr>
+        <w:trPr>
+          <w:trHeight w:val="432"/>
+        </w:trPr>
+        <w:tc>
+          <w:tcPr>
+            <w:tcW w:w="3192" w:type="dxa"/>
+            <w:shd w:val="clear" w:color="auto" w:fill="DDD9C3" w:themeFill="background2" w:themeFillShade="E6"/>
+            <w:vAlign w:val="center"/>
+          </w:tcPr>
+          <w:p>
+            <w:pPr>
+              <w:rPr>
+                <w:b/>
+              </w:rPr>
+            </w:pPr>
+            <w:r>
+              <w:rPr>
+                <w:b/>
+              </w:rPr>
+              <w:t>Field_Name</w:t>
+            </w:r>
+          </w:p>
+        </w:tc>
+        <w:tc>
+          <w:tcPr>
+            <w:tcW w:w="3192" w:type="dxa"/>
+            <w:shd w:val="clear" w:color="auto" w:fill="DDD9C3" w:themeFill="background2" w:themeFillShade="E6"/>
+            <w:vAlign w:val="center"/>
+          </w:tcPr>
+          <w:p>
+            <w:pPr>
+              <w:rPr>
+                <w:b/>
+              </w:rPr>
+            </w:pPr>
+            <w:r>
+              <w:rPr>
+                <w:b/>
+              </w:rPr>
+              <w:t>Data Type</w:t>
+            </w:r>
+          </w:p>
+        </w:tc>
+        <w:tc>
+          <w:tcPr>
+            <w:tcW w:w="3192" w:type="dxa"/>
+            <w:shd w:val="clear" w:color="auto" w:fill="DDD9C3" w:themeFill="background2" w:themeFillShade="E6"/>
+            <w:vAlign w:val="center"/>
+          </w:tcPr>
+          <w:p>
+            <w:pPr>
+              <w:rPr>
+                <w:b/>
+              </w:rPr>
+            </w:pPr>
+            <w:r>
+              <w:rPr>
+                <w:b/>
+              </w:rPr>
+              <w:t>Constraint</w:t>
+            </w:r>
+          </w:p>
+        </w:tc>
+      </w:tr>
+      <w:tr>
+        <w:trPr>
+          <w:trHeight w:val="432"/>
+        </w:trPr>
+        <w:tc>
+          <w:tcPr>
+            <w:tcW w:w="3192" w:type="dxa"/>
+            <w:vAlign w:val="center"/>
+          </w:tcPr>
+          <w:p>
+            <w:r>
+              <w:t>Id_qc</w:t>
+            </w:r>
+          </w:p>
+        </w:tc>
+        <w:tc>
+          <w:tcPr>
+            <w:tcW w:w="3192" w:type="dxa"/>
+            <w:vAlign w:val="center"/>
+          </w:tcPr>
+          <w:p>
+            <w:r>
+              <w:t>Int(10)</w:t>
+            </w:r>
+          </w:p>
+        </w:tc>
+        <w:tc>
+          <w:tcPr>
+            <w:tcW w:w="3192" w:type="dxa"/>
+            <w:vAlign w:val="center"/>
+          </w:tcPr>
+          <w:p>
+            <w:r>
+              <w:t>Primary_key,auto_increment</w:t>
+            </w:r>
+          </w:p>
+        </w:tc>
+      </w:tr>
+      <w:tr>
+        <w:trPr>
+          <w:trHeight w:val="432"/>
+        </w:trPr>
+        <w:tc>
+          <w:tcPr>
+            <w:tcW w:w="3192" w:type="dxa"/>
+            <w:vAlign w:val="center"/>
+          </w:tcPr>
+          <w:p>
+            <w:r>
+              <w:t>Ten</w:t>
+            </w:r>
+          </w:p>
+        </w:tc>
+        <w:tc>
+          <w:tcPr>
+            <w:tcW w:w="3192" w:type="dxa"/>
+            <w:vAlign w:val="center"/>
+          </w:tcPr>
+          <w:p>
+            <w:r>
+              <w:t>Varchar(50)</w:t>
+            </w:r>
+          </w:p>
+        </w:tc>
+        <w:tc>
+          <w:tcPr>
+            <w:tcW w:w="3192" w:type="dxa"/>
+            <w:vAlign w:val="center"/>
+          </w:tcPr>
+          <w:p>
+            <w:r>
+              <w:t>Not null</w:t>
+            </w:r>
+          </w:p>
+        </w:tc>
+      </w:tr>
+      <w:tr>
+        <w:trPr>
+          <w:trHeight w:val="432"/>
+        </w:trPr>
+        <w:tc>
+          <w:tcPr>
+            <w:tcW w:w="3192" w:type="dxa"/>
+            <w:vAlign w:val="center"/>
+          </w:tcPr>
+          <w:p>
+            <w:r>
+              <w:t>Noidung</w:t>
+            </w:r>
+          </w:p>
+        </w:tc>
+        <w:tc>
+          <w:tcPr>
+            <w:tcW w:w="3192" w:type="dxa"/>
+            <w:vAlign w:val="center"/>
+          </w:tcPr>
+          <w:p>
+            <w:r>
+              <w:t xml:space="preserve">Text </w:t>
+            </w:r>
+          </w:p>
+        </w:tc>
+        <w:tc>
+          <w:tcPr>
+            <w:tcW w:w="3192" w:type="dxa"/>
+            <w:vAlign w:val="center"/>
+          </w:tcPr>
+          <w:p>
+            <w:r>
+              <w:t>Not null</w:t>
+            </w:r>
+          </w:p>
+        </w:tc>
+      </w:tr>
+      <w:tr>
+        <w:trPr>
+          <w:trHeight w:val="432"/>
+        </w:trPr>
+        <w:tc>
+          <w:tcPr>
+            <w:tcW w:w="3192" w:type="dxa"/>
+            <w:vAlign w:val="center"/>
+          </w:tcPr>
+          <w:p>
+            <w:r>
+              <w:t>Link</w:t>
+            </w:r>
+          </w:p>
+        </w:tc>
+        <w:tc>
+          <w:tcPr>
+            <w:tcW w:w="3192" w:type="dxa"/>
+            <w:vAlign w:val="center"/>
+          </w:tcPr>
+          <w:p>
+            <w:r>
+              <w:t>Varchar(100)</w:t>
+            </w:r>
+          </w:p>
+        </w:tc>
+        <w:tc>
+          <w:tcPr>
+            <w:tcW w:w="3192" w:type="dxa"/>
+            <w:vAlign w:val="center"/>
+          </w:tcPr>
+          <w:p>
+            <w:r>
+              <w:t>Not null</w:t>
+            </w:r>
+          </w:p>
+        </w:tc>
+      </w:tr>
+    </w:tbl>
+    <w:p/>
+    <w:p>
+      <w:pPr>
+        <w:ind w:left="360"/>
+      </w:pPr>
     </w:p>
     <w:p>
       <w:pPr>
+        <w:pStyle w:val="A3"/>
+      </w:pPr>
+      <w:r>
+        <w:t>Bảng nhà tuyển dụng(tb_nhatd)</w:t>
+      </w:r>
+    </w:p>
+    <w:p/>
+    <w:tbl>
+      <w:tblPr>
+        <w:tblStyle w:val="TableGrid"/>
+        <w:tblW w:w="0" w:type="auto"/>
+        <w:tblLook w:val="04A0" w:firstRow="1" w:lastRow="0" w:firstColumn="1" w:lastColumn="0" w:noHBand="0" w:noVBand="1"/>
+      </w:tblPr>
+      <w:tblGrid>
+        <w:gridCol w:w="3192"/>
+        <w:gridCol w:w="3192"/>
+        <w:gridCol w:w="3192"/>
+      </w:tblGrid>
+      <w:tr>
+        <w:trPr>
+          <w:trHeight w:val="432"/>
+        </w:trPr>
+        <w:tc>
+          <w:tcPr>
+            <w:tcW w:w="3192" w:type="dxa"/>
+            <w:shd w:val="clear" w:color="auto" w:fill="DDD9C3" w:themeFill="background2" w:themeFillShade="E6"/>
+            <w:vAlign w:val="center"/>
+          </w:tcPr>
+          <w:p>
+            <w:pPr>
+              <w:rPr>
+                <w:b/>
+              </w:rPr>
+            </w:pPr>
+            <w:r>
+              <w:rPr>
+                <w:b/>
+              </w:rPr>
+              <w:t>Field_Name</w:t>
+            </w:r>
+          </w:p>
+        </w:tc>
+        <w:tc>
+          <w:tcPr>
+            <w:tcW w:w="3192" w:type="dxa"/>
+            <w:shd w:val="clear" w:color="auto" w:fill="DDD9C3" w:themeFill="background2" w:themeFillShade="E6"/>
+            <w:vAlign w:val="center"/>
+          </w:tcPr>
+          <w:p>
+            <w:pPr>
+              <w:rPr>
+                <w:b/>
+              </w:rPr>
+            </w:pPr>
+            <w:r>
+              <w:rPr>
+                <w:b/>
+              </w:rPr>
+              <w:t>Data Type</w:t>
+            </w:r>
+          </w:p>
+        </w:tc>
+        <w:tc>
+          <w:tcPr>
+            <w:tcW w:w="3192" w:type="dxa"/>
+            <w:shd w:val="clear" w:color="auto" w:fill="DDD9C3" w:themeFill="background2" w:themeFillShade="E6"/>
+            <w:vAlign w:val="center"/>
+          </w:tcPr>
+          <w:p>
+            <w:pPr>
+              <w:rPr>
+                <w:b/>
+              </w:rPr>
+            </w:pPr>
+            <w:r>
+              <w:rPr>
+                <w:b/>
+              </w:rPr>
+              <w:t>Constraint</w:t>
+            </w:r>
+          </w:p>
+        </w:tc>
+      </w:tr>
+      <w:tr>
+        <w:trPr>
+          <w:trHeight w:val="432"/>
+        </w:trPr>
+        <w:tc>
+          <w:tcPr>
+            <w:tcW w:w="3192" w:type="dxa"/>
+            <w:vAlign w:val="center"/>
+          </w:tcPr>
+          <w:p>
+            <w:r>
+              <w:t>Id_nhatd</w:t>
+            </w:r>
+          </w:p>
+        </w:tc>
+        <w:tc>
+          <w:tcPr>
+            <w:tcW w:w="3192" w:type="dxa"/>
+            <w:vAlign w:val="center"/>
+          </w:tcPr>
+          <w:p>
+            <w:r>
+              <w:t>Int(10)</w:t>
+            </w:r>
+          </w:p>
+        </w:tc>
+        <w:tc>
+          <w:tcPr>
+            <w:tcW w:w="3192" w:type="dxa"/>
+            <w:vAlign w:val="center"/>
+          </w:tcPr>
+          <w:p>
+            <w:r>
+              <w:t>Primary_key,auto_increment</w:t>
+            </w:r>
+          </w:p>
+        </w:tc>
+      </w:tr>
+      <w:tr>
+        <w:trPr>
+          <w:trHeight w:val="432"/>
+        </w:trPr>
+        <w:tc>
+          <w:tcPr>
+            <w:tcW w:w="3192" w:type="dxa"/>
+            <w:vAlign w:val="center"/>
+          </w:tcPr>
+          <w:p>
+            <w:r>
+              <w:t>Ten</w:t>
+            </w:r>
+          </w:p>
+        </w:tc>
+        <w:tc>
+          <w:tcPr>
+            <w:tcW w:w="3192" w:type="dxa"/>
+            <w:vAlign w:val="center"/>
+          </w:tcPr>
+          <w:p>
+            <w:r>
+              <w:t>Varchar(50)</w:t>
+            </w:r>
+          </w:p>
+        </w:tc>
+        <w:tc>
+          <w:tcPr>
+            <w:tcW w:w="3192" w:type="dxa"/>
+            <w:vAlign w:val="center"/>
+          </w:tcPr>
+          <w:p>
+            <w:r>
+              <w:t>Not null</w:t>
+            </w:r>
+          </w:p>
+        </w:tc>
+      </w:tr>
+      <w:tr>
+        <w:trPr>
+          <w:trHeight w:val="432"/>
+        </w:trPr>
+        <w:tc>
+          <w:tcPr>
+            <w:tcW w:w="3192" w:type="dxa"/>
+            <w:vAlign w:val="center"/>
+          </w:tcPr>
+          <w:p>
+            <w:r>
+              <w:t>Mota</w:t>
+            </w:r>
+          </w:p>
+        </w:tc>
+        <w:tc>
+          <w:tcPr>
+            <w:tcW w:w="3192" w:type="dxa"/>
+            <w:vAlign w:val="center"/>
+          </w:tcPr>
+          <w:p>
+            <w:r>
+              <w:t xml:space="preserve">Text </w:t>
+            </w:r>
+          </w:p>
+        </w:tc>
+        <w:tc>
+          <w:tcPr>
+            <w:tcW w:w="3192" w:type="dxa"/>
+            <w:vAlign w:val="center"/>
+          </w:tcPr>
+          <w:p>
+            <w:r>
+              <w:t>Not null</w:t>
+            </w:r>
+            <w:r>
+              <w:t>s</w:t>
+            </w:r>
+          </w:p>
+        </w:tc>
+      </w:tr>
+      <w:tr>
+        <w:trPr>
+          <w:trHeight w:val="432"/>
+        </w:trPr>
+        <w:tc>
+          <w:tcPr>
+            <w:tcW w:w="3192" w:type="dxa"/>
+            <w:vAlign w:val="center"/>
+          </w:tcPr>
+          <w:p>
+            <w:r>
+              <w:t>Link</w:t>
+            </w:r>
+          </w:p>
+        </w:tc>
+        <w:tc>
+          <w:tcPr>
+            <w:tcW w:w="3192" w:type="dxa"/>
+            <w:vAlign w:val="center"/>
+          </w:tcPr>
+          <w:p>
+            <w:r>
+              <w:t>Varchar(100)</w:t>
+            </w:r>
+          </w:p>
+        </w:tc>
+        <w:tc>
+          <w:tcPr>
+            <w:tcW w:w="3192" w:type="dxa"/>
+            <w:vAlign w:val="center"/>
+          </w:tcPr>
+          <w:p>
+            <w:r>
+              <w:t>Not null</w:t>
+            </w:r>
+          </w:p>
+        </w:tc>
+      </w:tr>
+      <w:tr>
+        <w:trPr>
+          <w:trHeight w:val="432"/>
+        </w:trPr>
+        <w:tc>
+          <w:tcPr>
+            <w:tcW w:w="3192" w:type="dxa"/>
+            <w:vAlign w:val="center"/>
+          </w:tcPr>
+          <w:p>
+            <w:r>
+              <w:t>Id_nganh</w:t>
+            </w:r>
+          </w:p>
+        </w:tc>
+        <w:tc>
+          <w:tcPr>
+            <w:tcW w:w="3192" w:type="dxa"/>
+            <w:vAlign w:val="center"/>
+          </w:tcPr>
+          <w:p>
+            <w:r>
+              <w:t>Int(3)</w:t>
+            </w:r>
+          </w:p>
+        </w:tc>
+        <w:tc>
+          <w:tcPr>
+            <w:tcW w:w="3192" w:type="dxa"/>
+            <w:vAlign w:val="center"/>
+          </w:tcPr>
+          <w:p>
+            <w:r>
+              <w:t>Not null</w:t>
+            </w:r>
+          </w:p>
+        </w:tc>
+      </w:tr>
+    </w:tbl>
+    <w:p/>
+    <w:p>
+      <w:pPr>
+        <w:pStyle w:val="A3"/>
+      </w:pPr>
+      <w:r>
+        <w:t xml:space="preserve"> Bảng bài viết –ngành (tb_bv_n)</w:t>
+      </w:r>
+    </w:p>
+    <w:tbl>
+      <w:tblPr>
+        <w:tblStyle w:val="TableGrid"/>
+        <w:tblW w:w="0" w:type="auto"/>
+        <w:tblLook w:val="04A0" w:firstRow="1" w:lastRow="0" w:firstColumn="1" w:lastColumn="0" w:noHBand="0" w:noVBand="1"/>
+      </w:tblPr>
+      <w:tblGrid>
+        <w:gridCol w:w="3192"/>
+        <w:gridCol w:w="3192"/>
+        <w:gridCol w:w="3192"/>
+      </w:tblGrid>
+      <w:tr>
+        <w:trPr>
+          <w:trHeight w:val="432"/>
+        </w:trPr>
+        <w:tc>
+          <w:tcPr>
+            <w:tcW w:w="3192" w:type="dxa"/>
+            <w:shd w:val="clear" w:color="auto" w:fill="DDD9C3" w:themeFill="background2" w:themeFillShade="E6"/>
+            <w:vAlign w:val="center"/>
+          </w:tcPr>
+          <w:p>
+            <w:pPr>
+              <w:rPr>
+                <w:b/>
+              </w:rPr>
+            </w:pPr>
+            <w:r>
+              <w:rPr>
+                <w:b/>
+              </w:rPr>
+              <w:t>Field_Name</w:t>
+            </w:r>
+          </w:p>
+        </w:tc>
+        <w:tc>
+          <w:tcPr>
+            <w:tcW w:w="3192" w:type="dxa"/>
+            <w:shd w:val="clear" w:color="auto" w:fill="DDD9C3" w:themeFill="background2" w:themeFillShade="E6"/>
+            <w:vAlign w:val="center"/>
+          </w:tcPr>
+          <w:p>
+            <w:pPr>
+              <w:rPr>
+                <w:b/>
+              </w:rPr>
+            </w:pPr>
+            <w:r>
+              <w:rPr>
+                <w:b/>
+              </w:rPr>
+              <w:t>Data Type</w:t>
+            </w:r>
+          </w:p>
+        </w:tc>
+        <w:tc>
+          <w:tcPr>
+            <w:tcW w:w="3192" w:type="dxa"/>
+            <w:shd w:val="clear" w:color="auto" w:fill="DDD9C3" w:themeFill="background2" w:themeFillShade="E6"/>
+            <w:vAlign w:val="center"/>
+          </w:tcPr>
+          <w:p>
+            <w:pPr>
+              <w:rPr>
+                <w:b/>
+              </w:rPr>
+            </w:pPr>
+            <w:r>
+              <w:rPr>
+                <w:b/>
+              </w:rPr>
+              <w:t>Constraint</w:t>
+            </w:r>
+          </w:p>
+        </w:tc>
+      </w:tr>
+      <w:tr>
+        <w:trPr>
+          <w:trHeight w:val="432"/>
+        </w:trPr>
+        <w:tc>
+          <w:tcPr>
+            <w:tcW w:w="3192" w:type="dxa"/>
+            <w:vAlign w:val="center"/>
+          </w:tcPr>
+          <w:p>
+            <w:r>
+              <w:t>Id</w:t>
+            </w:r>
+          </w:p>
+        </w:tc>
+        <w:tc>
+          <w:tcPr>
+            <w:tcW w:w="3192" w:type="dxa"/>
+            <w:vAlign w:val="center"/>
+          </w:tcPr>
+          <w:p>
+            <w:r>
+              <w:t>Int(10)</w:t>
+            </w:r>
+          </w:p>
+        </w:tc>
+        <w:tc>
+          <w:tcPr>
+            <w:tcW w:w="3192" w:type="dxa"/>
+            <w:vAlign w:val="center"/>
+          </w:tcPr>
+          <w:p>
+            <w:r>
+              <w:t>Primary_key,auto_increment</w:t>
+            </w:r>
+          </w:p>
+        </w:tc>
+      </w:tr>
+      <w:tr>
+        <w:trPr>
+          <w:trHeight w:val="432"/>
+        </w:trPr>
+        <w:tc>
+          <w:tcPr>
+            <w:tcW w:w="3192" w:type="dxa"/>
+            <w:vAlign w:val="center"/>
+          </w:tcPr>
+          <w:p>
+            <w:r>
+              <w:t>Id_nganh</w:t>
+            </w:r>
+          </w:p>
+        </w:tc>
+        <w:tc>
+          <w:tcPr>
+            <w:tcW w:w="3192" w:type="dxa"/>
+            <w:vAlign w:val="center"/>
+          </w:tcPr>
+          <w:p>
+            <w:r>
+              <w:t>Int(3)</w:t>
+            </w:r>
+          </w:p>
+        </w:tc>
+        <w:tc>
+          <w:tcPr>
+            <w:tcW w:w="3192" w:type="dxa"/>
+            <w:vAlign w:val="center"/>
+          </w:tcPr>
+          <w:p>
+            <w:r>
+              <w:t>Not null</w:t>
+            </w:r>
+          </w:p>
+        </w:tc>
+      </w:tr>
+      <w:tr>
+        <w:trPr>
+          <w:trHeight w:val="432"/>
+        </w:trPr>
+        <w:tc>
+          <w:tcPr>
+            <w:tcW w:w="3192" w:type="dxa"/>
+            <w:vAlign w:val="center"/>
+          </w:tcPr>
+          <w:p>
+            <w:r>
+              <w:t>Id_baiviet</w:t>
+            </w:r>
+          </w:p>
+        </w:tc>
+        <w:tc>
+          <w:tcPr>
+            <w:tcW w:w="3192" w:type="dxa"/>
+            <w:vAlign w:val="center"/>
+          </w:tcPr>
+          <w:p>
+            <w:r>
+              <w:t>Int(4)</w:t>
+            </w:r>
+          </w:p>
+        </w:tc>
+        <w:tc>
+          <w:tcPr>
+            <w:tcW w:w="3192" w:type="dxa"/>
+            <w:vAlign w:val="center"/>
+          </w:tcPr>
+          <w:p>
+            <w:r>
+              <w:t>Not null</w:t>
+            </w:r>
+          </w:p>
+        </w:tc>
+      </w:tr>
+    </w:tbl>
+    <w:p>
+      <w:pPr>
+        <w:pStyle w:val="A3"/>
+      </w:pPr>
+      <w:r>
+        <w:t>Bảng thành viên – Ngành (tb_tv_n)</w:t>
+      </w:r>
+    </w:p>
+    <w:tbl>
+      <w:tblPr>
+        <w:tblStyle w:val="TableGrid"/>
+        <w:tblW w:w="0" w:type="auto"/>
+        <w:tblLook w:val="04A0" w:firstRow="1" w:lastRow="0" w:firstColumn="1" w:lastColumn="0" w:noHBand="0" w:noVBand="1"/>
+      </w:tblPr>
+      <w:tblGrid>
+        <w:gridCol w:w="3192"/>
+        <w:gridCol w:w="3192"/>
+        <w:gridCol w:w="3192"/>
+      </w:tblGrid>
+      <w:tr>
+        <w:trPr>
+          <w:trHeight w:val="432"/>
+        </w:trPr>
+        <w:tc>
+          <w:tcPr>
+            <w:tcW w:w="3192" w:type="dxa"/>
+            <w:shd w:val="clear" w:color="auto" w:fill="DDD9C3" w:themeFill="background2" w:themeFillShade="E6"/>
+            <w:vAlign w:val="center"/>
+          </w:tcPr>
+          <w:p>
+            <w:pPr>
+              <w:rPr>
+                <w:b/>
+              </w:rPr>
+            </w:pPr>
+            <w:r>
+              <w:rPr>
+                <w:b/>
+              </w:rPr>
+              <w:t>Field_Name</w:t>
+            </w:r>
+          </w:p>
+        </w:tc>
+        <w:tc>
+          <w:tcPr>
+            <w:tcW w:w="3192" w:type="dxa"/>
+            <w:shd w:val="clear" w:color="auto" w:fill="DDD9C3" w:themeFill="background2" w:themeFillShade="E6"/>
+            <w:vAlign w:val="center"/>
+          </w:tcPr>
+          <w:p>
+            <w:pPr>
+              <w:rPr>
+                <w:b/>
+              </w:rPr>
+            </w:pPr>
+            <w:r>
+              <w:rPr>
+                <w:b/>
+              </w:rPr>
+              <w:t>Data Type</w:t>
+            </w:r>
+          </w:p>
+        </w:tc>
+        <w:tc>
+          <w:tcPr>
+            <w:tcW w:w="3192" w:type="dxa"/>
+            <w:shd w:val="clear" w:color="auto" w:fill="DDD9C3" w:themeFill="background2" w:themeFillShade="E6"/>
+            <w:vAlign w:val="center"/>
+          </w:tcPr>
+          <w:p>
+            <w:pPr>
+              <w:rPr>
+                <w:b/>
+              </w:rPr>
+            </w:pPr>
+            <w:r>
+              <w:rPr>
+                <w:b/>
+              </w:rPr>
+              <w:t>Constraint</w:t>
+            </w:r>
+          </w:p>
+        </w:tc>
+      </w:tr>
+      <w:tr>
+        <w:trPr>
+          <w:trHeight w:val="432"/>
+        </w:trPr>
+        <w:tc>
+          <w:tcPr>
+            <w:tcW w:w="3192" w:type="dxa"/>
+            <w:vAlign w:val="center"/>
+          </w:tcPr>
+          <w:p>
+            <w:r>
+              <w:t>Id</w:t>
+            </w:r>
+          </w:p>
+        </w:tc>
+        <w:tc>
+          <w:tcPr>
+            <w:tcW w:w="3192" w:type="dxa"/>
+            <w:vAlign w:val="center"/>
+          </w:tcPr>
+          <w:p>
+            <w:r>
+              <w:t>Int(10)</w:t>
+            </w:r>
+          </w:p>
+        </w:tc>
+        <w:tc>
+          <w:tcPr>
+            <w:tcW w:w="3192" w:type="dxa"/>
+            <w:vAlign w:val="center"/>
+          </w:tcPr>
+          <w:p>
+            <w:r>
+              <w:t>Primary_key,auto_increment</w:t>
+            </w:r>
+          </w:p>
+        </w:tc>
+      </w:tr>
+      <w:tr>
+        <w:trPr>
+          <w:trHeight w:val="432"/>
+        </w:trPr>
+        <w:tc>
+          <w:tcPr>
+            <w:tcW w:w="3192" w:type="dxa"/>
+            <w:vAlign w:val="center"/>
+          </w:tcPr>
+          <w:p>
+            <w:r>
+              <w:t>Id_nganh</w:t>
+            </w:r>
+          </w:p>
+        </w:tc>
+        <w:tc>
+          <w:tcPr>
+            <w:tcW w:w="3192" w:type="dxa"/>
+            <w:vAlign w:val="center"/>
+          </w:tcPr>
+          <w:p>
+            <w:r>
+              <w:t>Int(3)</w:t>
+            </w:r>
+          </w:p>
+        </w:tc>
+        <w:tc>
+          <w:tcPr>
+            <w:tcW w:w="3192" w:type="dxa"/>
+            <w:vAlign w:val="center"/>
+          </w:tcPr>
+          <w:p>
+            <w:r>
+              <w:t>Not null</w:t>
+            </w:r>
+          </w:p>
+        </w:tc>
+      </w:tr>
+      <w:tr>
+        <w:trPr>
+          <w:trHeight w:val="432"/>
+        </w:trPr>
+        <w:tc>
+          <w:tcPr>
+            <w:tcW w:w="3192" w:type="dxa"/>
+            <w:vAlign w:val="center"/>
+          </w:tcPr>
+          <w:p>
+            <w:r>
+              <w:t>Id_thanhvien</w:t>
+            </w:r>
+          </w:p>
+        </w:tc>
+        <w:tc>
+          <w:tcPr>
+            <w:tcW w:w="3192" w:type="dxa"/>
+            <w:vAlign w:val="center"/>
+          </w:tcPr>
+          <w:p>
+            <w:r>
+              <w:t>Int(4)</w:t>
+            </w:r>
+          </w:p>
+        </w:tc>
+        <w:tc>
+          <w:tcPr>
+            <w:tcW w:w="3192" w:type="dxa"/>
+            <w:vAlign w:val="center"/>
+          </w:tcPr>
+          <w:p>
+            <w:r>
+              <w:t>Not null</w:t>
+            </w:r>
+          </w:p>
+        </w:tc>
+      </w:tr>
+    </w:tbl>
+    <w:p/>
+    <w:p>
+      <w:pPr>
+        <w:pStyle w:val="A2"/>
+      </w:pPr>
+      <w:r>
+        <w:t xml:space="preserve">Quan hệ các bảng </w:t>
+      </w:r>
+    </w:p>
+    <w:p>
+      <w:pPr>
+        <w:pStyle w:val="ListParagraph"/>
+        <w:numPr>
+          <w:ilvl w:val="0"/>
+          <w:numId w:val="20"/>
+        </w:numPr>
+        <w:rPr>
+          <w:sz w:val="24"/>
+          <w:szCs w:val="24"/>
+        </w:rPr>
+      </w:pPr>
+      <w:r>
+        <w:rPr>
+          <w:sz w:val="24"/>
+          <w:szCs w:val="24"/>
+        </w:rPr>
+        <w:t>Tb_tk – Tb_loaitk : n – 1</w:t>
+      </w:r>
+    </w:p>
+    <w:p>
+      <w:pPr>
+        <w:pStyle w:val="ListParagraph"/>
+        <w:numPr>
+          <w:ilvl w:val="0"/>
+          <w:numId w:val="20"/>
+        </w:numPr>
+        <w:rPr>
+          <w:sz w:val="24"/>
+          <w:szCs w:val="24"/>
+        </w:rPr>
+      </w:pPr>
+      <w:r>
+        <w:rPr>
+          <w:sz w:val="24"/>
+          <w:szCs w:val="24"/>
+        </w:rPr>
+        <w:t>Tb_nganh –</w:t>
+      </w:r>
+      <w:r>
+        <w:rPr>
+          <w:sz w:val="24"/>
+          <w:szCs w:val="24"/>
+        </w:rPr>
+        <w:t xml:space="preserve"> Tb_baituyen</w:t>
+      </w:r>
+      <w:r>
+        <w:rPr>
+          <w:sz w:val="24"/>
+          <w:szCs w:val="24"/>
+        </w:rPr>
+        <w:t xml:space="preserve"> : 1-n</w:t>
+      </w:r>
+    </w:p>
+    <w:p>
+      <w:pPr>
+        <w:pStyle w:val="ListParagraph"/>
+        <w:numPr>
+          <w:ilvl w:val="0"/>
+          <w:numId w:val="20"/>
+        </w:numPr>
+        <w:rPr>
+          <w:sz w:val="24"/>
+          <w:szCs w:val="24"/>
+        </w:rPr>
+      </w:pPr>
+      <w:r>
+        <w:rPr>
+          <w:sz w:val="24"/>
+          <w:szCs w:val="24"/>
+        </w:rPr>
+        <w:t>Tb_thanhpho – Tb_baituyen :  1-n</w:t>
+      </w:r>
+    </w:p>
+    <w:p>
+      <w:pPr>
+        <w:pStyle w:val="ListParagraph"/>
+        <w:numPr>
+          <w:ilvl w:val="0"/>
+          <w:numId w:val="20"/>
+        </w:numPr>
+        <w:rPr>
+          <w:sz w:val="24"/>
+          <w:szCs w:val="24"/>
+        </w:rPr>
+      </w:pPr>
+      <w:r>
+        <w:rPr>
+          <w:sz w:val="24"/>
+          <w:szCs w:val="24"/>
+        </w:rPr>
+        <w:t>Tb_nhatd – Tb_baituyen : 1-n</w:t>
+      </w:r>
+    </w:p>
+    <w:p>
+      <w:pPr>
+        <w:pStyle w:val="ListParagraph"/>
+        <w:numPr>
+          <w:ilvl w:val="0"/>
+          <w:numId w:val="20"/>
+        </w:numPr>
+        <w:rPr>
+          <w:sz w:val="24"/>
+          <w:szCs w:val="24"/>
+        </w:rPr>
+      </w:pPr>
+      <w:r>
+        <w:rPr>
+          <w:sz w:val="24"/>
+          <w:szCs w:val="24"/>
+        </w:rPr>
+        <w:t>Tb_baiviet – Tb_</w:t>
+      </w:r>
+      <w:r>
+        <w:rPr>
+          <w:sz w:val="24"/>
+          <w:szCs w:val="24"/>
+        </w:rPr>
+        <w:t>nganh: n-n</w:t>
+      </w:r>
+    </w:p>
+    <w:p>
+      <w:pPr>
+        <w:pStyle w:val="ListParagraph"/>
+        <w:numPr>
+          <w:ilvl w:val="0"/>
+          <w:numId w:val="20"/>
+        </w:numPr>
+        <w:rPr>
+          <w:sz w:val="24"/>
+          <w:szCs w:val="24"/>
+        </w:rPr>
+      </w:pPr>
+      <w:r>
+        <w:rPr>
+          <w:sz w:val="24"/>
+          <w:szCs w:val="24"/>
+        </w:rPr>
+        <w:t>Tb_thanhvien – Tb_thanhpho : n-1</w:t>
+      </w:r>
+    </w:p>
+    <w:p>
+      <w:pPr>
+        <w:pStyle w:val="ListParagraph"/>
+        <w:numPr>
+          <w:ilvl w:val="0"/>
+          <w:numId w:val="20"/>
+        </w:numPr>
+        <w:rPr>
+          <w:sz w:val="24"/>
+          <w:szCs w:val="24"/>
+        </w:rPr>
+      </w:pPr>
+      <w:r>
+        <w:rPr>
+          <w:sz w:val="24"/>
+          <w:szCs w:val="24"/>
+        </w:rPr>
+        <w:t>Tb_thanhvien – Tb_nganh : n-n</w:t>
+      </w:r>
+    </w:p>
+    <w:p>
+      <w:pPr>
+        <w:pStyle w:val="ListParagraph"/>
+        <w:numPr>
+          <w:ilvl w:val="0"/>
+          <w:numId w:val="20"/>
+        </w:numPr>
+        <w:rPr>
+          <w:sz w:val="24"/>
+          <w:szCs w:val="24"/>
+        </w:rPr>
+      </w:pPr>
+      <w:r>
+        <w:rPr>
+          <w:sz w:val="24"/>
+          <w:szCs w:val="24"/>
+        </w:rPr>
+        <w:t>Tb_nhatd – Tb_nganh : n-n</w:t>
+      </w:r>
+    </w:p>
+    <w:p>
+      <w:pPr>
+        <w:pStyle w:val="ListParagraph"/>
+        <w:rPr>
+          <w:sz w:val="24"/>
+          <w:szCs w:val="24"/>
+        </w:rPr>
+      </w:pPr>
+    </w:p>
+    <w:p>
+      <w:pPr>
         <w:pStyle w:val="A1"/>
       </w:pPr>
-      <w:bookmarkStart w:id="18" w:name="_Toc535782667"/>
+      <w:bookmarkStart w:id="16" w:name="_Toc535782667"/>
+      <w:bookmarkStart w:id="17" w:name="_GoBack"/>
+      <w:bookmarkEnd w:id="17"/>
       <w:r>
         <w:t>BẢNG PHÂN CÔNG CÔNG VIỆC</w:t>
       </w:r>
-      <w:bookmarkEnd w:id="18"/>
+      <w:bookmarkEnd w:id="16"/>
     </w:p>
     <w:p>
       <w:pPr>
         <w:pStyle w:val="A1"/>
       </w:pPr>
-      <w:bookmarkStart w:id="19" w:name="_Toc535782668"/>
+      <w:bookmarkStart w:id="18" w:name="_Toc535782668"/>
       <w:r>
         <w:t>KẾT QUẢ, ĐÁNH GIÁ</w:t>
       </w:r>
-      <w:bookmarkEnd w:id="19"/>
+      <w:bookmarkEnd w:id="18"/>
     </w:p>
     <w:sectPr>
       <w:headerReference w:type="default" r:id="rId9"/>
@@ -9589,7 +11542,7 @@
             <w:bCs/>
             <w:noProof/>
           </w:rPr>
-          <w:t>8</w:t>
+          <w:t>11</w:t>
         </w:r>
         <w:r>
           <w:rPr>
@@ -10700,6 +12653,119 @@
     </w:lvl>
   </w:abstractNum>
   <w:abstractNum w:abstractNumId="8">
+    <w:nsid w:val="405B1DE0"/>
+    <w:multiLevelType w:val="hybridMultilevel"/>
+    <w:tmpl w:val="8B2CAA6E"/>
+    <w:lvl w:ilvl="0" w:tplc="04090001">
+      <w:start w:val="1"/>
+      <w:numFmt w:val="bullet"/>
+      <w:lvlText w:val=""/>
+      <w:lvlJc w:val="left"/>
+      <w:pPr>
+        <w:ind w:left="720" w:hanging="360"/>
+      </w:pPr>
+      <w:rPr>
+        <w:rFonts w:ascii="Symbol" w:hAnsi="Symbol" w:hint="default"/>
+      </w:rPr>
+    </w:lvl>
+    <w:lvl w:ilvl="1" w:tplc="04090003" w:tentative="1">
+      <w:start w:val="1"/>
+      <w:numFmt w:val="bullet"/>
+      <w:lvlText w:val="o"/>
+      <w:lvlJc w:val="left"/>
+      <w:pPr>
+        <w:ind w:left="1440" w:hanging="360"/>
+      </w:pPr>
+      <w:rPr>
+        <w:rFonts w:ascii="Courier New" w:hAnsi="Courier New" w:cs="Courier New" w:hint="default"/>
+      </w:rPr>
+    </w:lvl>
+    <w:lvl w:ilvl="2" w:tplc="04090005" w:tentative="1">
+      <w:start w:val="1"/>
+      <w:numFmt w:val="bullet"/>
+      <w:lvlText w:val=""/>
+      <w:lvlJc w:val="left"/>
+      <w:pPr>
+        <w:ind w:left="2160" w:hanging="360"/>
+      </w:pPr>
+      <w:rPr>
+        <w:rFonts w:ascii="Wingdings" w:hAnsi="Wingdings" w:hint="default"/>
+      </w:rPr>
+    </w:lvl>
+    <w:lvl w:ilvl="3" w:tplc="04090001" w:tentative="1">
+      <w:start w:val="1"/>
+      <w:numFmt w:val="bullet"/>
+      <w:lvlText w:val=""/>
+      <w:lvlJc w:val="left"/>
+      <w:pPr>
+        <w:ind w:left="2880" w:hanging="360"/>
+      </w:pPr>
+      <w:rPr>
+        <w:rFonts w:ascii="Symbol" w:hAnsi="Symbol" w:hint="default"/>
+      </w:rPr>
+    </w:lvl>
+    <w:lvl w:ilvl="4" w:tplc="04090003" w:tentative="1">
+      <w:start w:val="1"/>
+      <w:numFmt w:val="bullet"/>
+      <w:lvlText w:val="o"/>
+      <w:lvlJc w:val="left"/>
+      <w:pPr>
+        <w:ind w:left="3600" w:hanging="360"/>
+      </w:pPr>
+      <w:rPr>
+        <w:rFonts w:ascii="Courier New" w:hAnsi="Courier New" w:cs="Courier New" w:hint="default"/>
+      </w:rPr>
+    </w:lvl>
+    <w:lvl w:ilvl="5" w:tplc="04090005" w:tentative="1">
+      <w:start w:val="1"/>
+      <w:numFmt w:val="bullet"/>
+      <w:lvlText w:val=""/>
+      <w:lvlJc w:val="left"/>
+      <w:pPr>
+        <w:ind w:left="4320" w:hanging="360"/>
+      </w:pPr>
+      <w:rPr>
+        <w:rFonts w:ascii="Wingdings" w:hAnsi="Wingdings" w:hint="default"/>
+      </w:rPr>
+    </w:lvl>
+    <w:lvl w:ilvl="6" w:tplc="04090001" w:tentative="1">
+      <w:start w:val="1"/>
+      <w:numFmt w:val="bullet"/>
+      <w:lvlText w:val=""/>
+      <w:lvlJc w:val="left"/>
+      <w:pPr>
+        <w:ind w:left="5040" w:hanging="360"/>
+      </w:pPr>
+      <w:rPr>
+        <w:rFonts w:ascii="Symbol" w:hAnsi="Symbol" w:hint="default"/>
+      </w:rPr>
+    </w:lvl>
+    <w:lvl w:ilvl="7" w:tplc="04090003" w:tentative="1">
+      <w:start w:val="1"/>
+      <w:numFmt w:val="bullet"/>
+      <w:lvlText w:val="o"/>
+      <w:lvlJc w:val="left"/>
+      <w:pPr>
+        <w:ind w:left="5760" w:hanging="360"/>
+      </w:pPr>
+      <w:rPr>
+        <w:rFonts w:ascii="Courier New" w:hAnsi="Courier New" w:cs="Courier New" w:hint="default"/>
+      </w:rPr>
+    </w:lvl>
+    <w:lvl w:ilvl="8" w:tplc="04090005" w:tentative="1">
+      <w:start w:val="1"/>
+      <w:numFmt w:val="bullet"/>
+      <w:lvlText w:val=""/>
+      <w:lvlJc w:val="left"/>
+      <w:pPr>
+        <w:ind w:left="6480" w:hanging="360"/>
+      </w:pPr>
+      <w:rPr>
+        <w:rFonts w:ascii="Wingdings" w:hAnsi="Wingdings" w:hint="default"/>
+      </w:rPr>
+    </w:lvl>
+  </w:abstractNum>
+  <w:abstractNum w:abstractNumId="9">
     <w:nsid w:val="40D736DC"/>
     <w:multiLevelType w:val="multilevel"/>
     <w:tmpl w:val="CD00040E"/>
@@ -10848,7 +12914,7 @@
       </w:rPr>
     </w:lvl>
   </w:abstractNum>
-  <w:abstractNum w:abstractNumId="9">
+  <w:abstractNum w:abstractNumId="10">
     <w:nsid w:val="4CE830F8"/>
     <w:multiLevelType w:val="multilevel"/>
     <w:tmpl w:val="A942C664"/>
@@ -10961,7 +13027,7 @@
       </w:pPr>
     </w:lvl>
   </w:abstractNum>
-  <w:abstractNum w:abstractNumId="10">
+  <w:abstractNum w:abstractNumId="11">
     <w:nsid w:val="4F57750F"/>
     <w:multiLevelType w:val="multilevel"/>
     <w:tmpl w:val="558A1E74"/>
@@ -11105,7 +13171,7 @@
       </w:rPr>
     </w:lvl>
   </w:abstractNum>
-  <w:abstractNum w:abstractNumId="11">
+  <w:abstractNum w:abstractNumId="12">
     <w:nsid w:val="50687626"/>
     <w:multiLevelType w:val="hybridMultilevel"/>
     <w:tmpl w:val="B7D84EE4"/>
@@ -11195,7 +13261,120 @@
       </w:pPr>
     </w:lvl>
   </w:abstractNum>
-  <w:abstractNum w:abstractNumId="12">
+  <w:abstractNum w:abstractNumId="13">
+    <w:nsid w:val="529018F0"/>
+    <w:multiLevelType w:val="hybridMultilevel"/>
+    <w:tmpl w:val="B46C402C"/>
+    <w:lvl w:ilvl="0" w:tplc="04090001">
+      <w:start w:val="1"/>
+      <w:numFmt w:val="bullet"/>
+      <w:lvlText w:val=""/>
+      <w:lvlJc w:val="left"/>
+      <w:pPr>
+        <w:ind w:left="720" w:hanging="360"/>
+      </w:pPr>
+      <w:rPr>
+        <w:rFonts w:ascii="Symbol" w:hAnsi="Symbol" w:hint="default"/>
+      </w:rPr>
+    </w:lvl>
+    <w:lvl w:ilvl="1" w:tplc="04090003" w:tentative="1">
+      <w:start w:val="1"/>
+      <w:numFmt w:val="bullet"/>
+      <w:lvlText w:val="o"/>
+      <w:lvlJc w:val="left"/>
+      <w:pPr>
+        <w:ind w:left="1440" w:hanging="360"/>
+      </w:pPr>
+      <w:rPr>
+        <w:rFonts w:ascii="Courier New" w:hAnsi="Courier New" w:cs="Courier New" w:hint="default"/>
+      </w:rPr>
+    </w:lvl>
+    <w:lvl w:ilvl="2" w:tplc="04090005" w:tentative="1">
+      <w:start w:val="1"/>
+      <w:numFmt w:val="bullet"/>
+      <w:lvlText w:val=""/>
+      <w:lvlJc w:val="left"/>
+      <w:pPr>
+        <w:ind w:left="2160" w:hanging="360"/>
+      </w:pPr>
+      <w:rPr>
+        <w:rFonts w:ascii="Wingdings" w:hAnsi="Wingdings" w:hint="default"/>
+      </w:rPr>
+    </w:lvl>
+    <w:lvl w:ilvl="3" w:tplc="04090001" w:tentative="1">
+      <w:start w:val="1"/>
+      <w:numFmt w:val="bullet"/>
+      <w:lvlText w:val=""/>
+      <w:lvlJc w:val="left"/>
+      <w:pPr>
+        <w:ind w:left="2880" w:hanging="360"/>
+      </w:pPr>
+      <w:rPr>
+        <w:rFonts w:ascii="Symbol" w:hAnsi="Symbol" w:hint="default"/>
+      </w:rPr>
+    </w:lvl>
+    <w:lvl w:ilvl="4" w:tplc="04090003" w:tentative="1">
+      <w:start w:val="1"/>
+      <w:numFmt w:val="bullet"/>
+      <w:lvlText w:val="o"/>
+      <w:lvlJc w:val="left"/>
+      <w:pPr>
+        <w:ind w:left="3600" w:hanging="360"/>
+      </w:pPr>
+      <w:rPr>
+        <w:rFonts w:ascii="Courier New" w:hAnsi="Courier New" w:cs="Courier New" w:hint="default"/>
+      </w:rPr>
+    </w:lvl>
+    <w:lvl w:ilvl="5" w:tplc="04090005" w:tentative="1">
+      <w:start w:val="1"/>
+      <w:numFmt w:val="bullet"/>
+      <w:lvlText w:val=""/>
+      <w:lvlJc w:val="left"/>
+      <w:pPr>
+        <w:ind w:left="4320" w:hanging="360"/>
+      </w:pPr>
+      <w:rPr>
+        <w:rFonts w:ascii="Wingdings" w:hAnsi="Wingdings" w:hint="default"/>
+      </w:rPr>
+    </w:lvl>
+    <w:lvl w:ilvl="6" w:tplc="04090001" w:tentative="1">
+      <w:start w:val="1"/>
+      <w:numFmt w:val="bullet"/>
+      <w:lvlText w:val=""/>
+      <w:lvlJc w:val="left"/>
+      <w:pPr>
+        <w:ind w:left="5040" w:hanging="360"/>
+      </w:pPr>
+      <w:rPr>
+        <w:rFonts w:ascii="Symbol" w:hAnsi="Symbol" w:hint="default"/>
+      </w:rPr>
+    </w:lvl>
+    <w:lvl w:ilvl="7" w:tplc="04090003" w:tentative="1">
+      <w:start w:val="1"/>
+      <w:numFmt w:val="bullet"/>
+      <w:lvlText w:val="o"/>
+      <w:lvlJc w:val="left"/>
+      <w:pPr>
+        <w:ind w:left="5760" w:hanging="360"/>
+      </w:pPr>
+      <w:rPr>
+        <w:rFonts w:ascii="Courier New" w:hAnsi="Courier New" w:cs="Courier New" w:hint="default"/>
+      </w:rPr>
+    </w:lvl>
+    <w:lvl w:ilvl="8" w:tplc="04090005" w:tentative="1">
+      <w:start w:val="1"/>
+      <w:numFmt w:val="bullet"/>
+      <w:lvlText w:val=""/>
+      <w:lvlJc w:val="left"/>
+      <w:pPr>
+        <w:ind w:left="6480" w:hanging="360"/>
+      </w:pPr>
+      <w:rPr>
+        <w:rFonts w:ascii="Wingdings" w:hAnsi="Wingdings" w:hint="default"/>
+      </w:rPr>
+    </w:lvl>
+  </w:abstractNum>
+  <w:abstractNum w:abstractNumId="14">
     <w:nsid w:val="5445348A"/>
     <w:multiLevelType w:val="multilevel"/>
     <w:tmpl w:val="3CB2C138"/>
@@ -11333,7 +13512,7 @@
       </w:rPr>
     </w:lvl>
   </w:abstractNum>
-  <w:abstractNum w:abstractNumId="13">
+  <w:abstractNum w:abstractNumId="15">
     <w:nsid w:val="59402496"/>
     <w:multiLevelType w:val="multilevel"/>
     <w:tmpl w:val="A282BE4A"/>
@@ -11446,7 +13625,7 @@
       </w:pPr>
     </w:lvl>
   </w:abstractNum>
-  <w:abstractNum w:abstractNumId="14">
+  <w:abstractNum w:abstractNumId="16">
     <w:nsid w:val="732C3DDE"/>
     <w:multiLevelType w:val="hybridMultilevel"/>
     <w:tmpl w:val="7410E51C"/>
@@ -11559,7 +13738,7 @@
       </w:rPr>
     </w:lvl>
   </w:abstractNum>
-  <w:abstractNum w:abstractNumId="15">
+  <w:abstractNum w:abstractNumId="17">
     <w:nsid w:val="75440678"/>
     <w:multiLevelType w:val="multilevel"/>
     <w:tmpl w:val="C50835B0"/>
@@ -11708,7 +13887,7 @@
       </w:rPr>
     </w:lvl>
   </w:abstractNum>
-  <w:abstractNum w:abstractNumId="16">
+  <w:abstractNum w:abstractNumId="18">
     <w:nsid w:val="790B70B2"/>
     <w:multiLevelType w:val="multilevel"/>
     <w:tmpl w:val="3C584842"/>
@@ -11857,7 +14036,7 @@
       </w:rPr>
     </w:lvl>
   </w:abstractNum>
-  <w:abstractNum w:abstractNumId="17">
+  <w:abstractNum w:abstractNumId="19">
     <w:nsid w:val="7C4C50BF"/>
     <w:multiLevelType w:val="multilevel"/>
     <w:tmpl w:val="FA0AE9E0"/>
@@ -12013,7 +14192,7 @@
     <w:abstractNumId w:val="1"/>
   </w:num>
   <w:num w:numId="3">
-    <w:abstractNumId w:val="9"/>
+    <w:abstractNumId w:val="10"/>
   </w:num>
   <w:num w:numId="4">
     <w:abstractNumId w:val="6"/>
@@ -12022,43 +14201,49 @@
     <w:abstractNumId w:val="4"/>
   </w:num>
   <w:num w:numId="6">
-    <w:abstractNumId w:val="17"/>
+    <w:abstractNumId w:val="19"/>
   </w:num>
   <w:num w:numId="7">
-    <w:abstractNumId w:val="16"/>
+    <w:abstractNumId w:val="18"/>
   </w:num>
   <w:num w:numId="8">
     <w:abstractNumId w:val="7"/>
   </w:num>
   <w:num w:numId="9">
-    <w:abstractNumId w:val="8"/>
+    <w:abstractNumId w:val="9"/>
   </w:num>
   <w:num w:numId="10">
-    <w:abstractNumId w:val="15"/>
+    <w:abstractNumId w:val="17"/>
   </w:num>
   <w:num w:numId="11">
     <w:abstractNumId w:val="0"/>
   </w:num>
   <w:num w:numId="12">
-    <w:abstractNumId w:val="13"/>
+    <w:abstractNumId w:val="15"/>
   </w:num>
   <w:num w:numId="13">
-    <w:abstractNumId w:val="11"/>
+    <w:abstractNumId w:val="12"/>
   </w:num>
   <w:num w:numId="14">
     <w:abstractNumId w:val="5"/>
   </w:num>
   <w:num w:numId="15">
-    <w:abstractNumId w:val="10"/>
+    <w:abstractNumId w:val="11"/>
   </w:num>
   <w:num w:numId="16">
     <w:abstractNumId w:val="3"/>
   </w:num>
   <w:num w:numId="17">
-    <w:abstractNumId w:val="12"/>
+    <w:abstractNumId w:val="14"/>
   </w:num>
   <w:num w:numId="18">
-    <w:abstractNumId w:val="14"/>
+    <w:abstractNumId w:val="16"/>
+  </w:num>
+  <w:num w:numId="19">
+    <w:abstractNumId w:val="8"/>
+  </w:num>
+  <w:num w:numId="20">
+    <w:abstractNumId w:val="13"/>
   </w:num>
 </w:numbering>
 </file>
@@ -12763,6 +14948,71 @@
     <w:rPr>
       <w:color w:val="365F91" w:themeColor="accent1" w:themeShade="BF"/>
       <w:lang w:eastAsia="ja-JP"/>
+    </w:rPr>
+  </w:style>
+  <w:style w:type="character" w:styleId="CommentReference">
+    <w:name w:val="annotation reference"/>
+    <w:basedOn w:val="DefaultParagraphFont"/>
+    <w:uiPriority w:val="99"/>
+    <w:semiHidden/>
+    <w:unhideWhenUsed/>
+    <w:rsid w:val="003C4D26"/>
+    <w:rPr>
+      <w:sz w:val="16"/>
+      <w:szCs w:val="16"/>
+    </w:rPr>
+  </w:style>
+  <w:style w:type="paragraph" w:styleId="CommentText">
+    <w:name w:val="annotation text"/>
+    <w:basedOn w:val="Normal"/>
+    <w:link w:val="CommentTextChar"/>
+    <w:uiPriority w:val="99"/>
+    <w:semiHidden/>
+    <w:unhideWhenUsed/>
+    <w:rsid w:val="003C4D26"/>
+    <w:rPr>
+      <w:sz w:val="20"/>
+      <w:szCs w:val="20"/>
+    </w:rPr>
+  </w:style>
+  <w:style w:type="character" w:customStyle="1" w:styleId="CommentTextChar">
+    <w:name w:val="Comment Text Char"/>
+    <w:basedOn w:val="DefaultParagraphFont"/>
+    <w:link w:val="CommentText"/>
+    <w:uiPriority w:val="99"/>
+    <w:semiHidden/>
+    <w:rsid w:val="003C4D26"/>
+    <w:rPr>
+      <w:sz w:val="20"/>
+      <w:szCs w:val="20"/>
+    </w:rPr>
+  </w:style>
+  <w:style w:type="paragraph" w:styleId="CommentSubject">
+    <w:name w:val="annotation subject"/>
+    <w:basedOn w:val="CommentText"/>
+    <w:next w:val="CommentText"/>
+    <w:link w:val="CommentSubjectChar"/>
+    <w:uiPriority w:val="99"/>
+    <w:semiHidden/>
+    <w:unhideWhenUsed/>
+    <w:rsid w:val="003C4D26"/>
+    <w:rPr>
+      <w:b/>
+      <w:bCs/>
+    </w:rPr>
+  </w:style>
+  <w:style w:type="character" w:customStyle="1" w:styleId="CommentSubjectChar">
+    <w:name w:val="Comment Subject Char"/>
+    <w:basedOn w:val="CommentTextChar"/>
+    <w:link w:val="CommentSubject"/>
+    <w:uiPriority w:val="99"/>
+    <w:semiHidden/>
+    <w:rsid w:val="003C4D26"/>
+    <w:rPr>
+      <w:b/>
+      <w:bCs/>
+      <w:sz w:val="20"/>
+      <w:szCs w:val="20"/>
     </w:rPr>
   </w:style>
 </w:styles>
@@ -13470,6 +15720,71 @@
       <w:lang w:eastAsia="ja-JP"/>
     </w:rPr>
   </w:style>
+  <w:style w:type="character" w:styleId="CommentReference">
+    <w:name w:val="annotation reference"/>
+    <w:basedOn w:val="DefaultParagraphFont"/>
+    <w:uiPriority w:val="99"/>
+    <w:semiHidden/>
+    <w:unhideWhenUsed/>
+    <w:rsid w:val="003C4D26"/>
+    <w:rPr>
+      <w:sz w:val="16"/>
+      <w:szCs w:val="16"/>
+    </w:rPr>
+  </w:style>
+  <w:style w:type="paragraph" w:styleId="CommentText">
+    <w:name w:val="annotation text"/>
+    <w:basedOn w:val="Normal"/>
+    <w:link w:val="CommentTextChar"/>
+    <w:uiPriority w:val="99"/>
+    <w:semiHidden/>
+    <w:unhideWhenUsed/>
+    <w:rsid w:val="003C4D26"/>
+    <w:rPr>
+      <w:sz w:val="20"/>
+      <w:szCs w:val="20"/>
+    </w:rPr>
+  </w:style>
+  <w:style w:type="character" w:customStyle="1" w:styleId="CommentTextChar">
+    <w:name w:val="Comment Text Char"/>
+    <w:basedOn w:val="DefaultParagraphFont"/>
+    <w:link w:val="CommentText"/>
+    <w:uiPriority w:val="99"/>
+    <w:semiHidden/>
+    <w:rsid w:val="003C4D26"/>
+    <w:rPr>
+      <w:sz w:val="20"/>
+      <w:szCs w:val="20"/>
+    </w:rPr>
+  </w:style>
+  <w:style w:type="paragraph" w:styleId="CommentSubject">
+    <w:name w:val="annotation subject"/>
+    <w:basedOn w:val="CommentText"/>
+    <w:next w:val="CommentText"/>
+    <w:link w:val="CommentSubjectChar"/>
+    <w:uiPriority w:val="99"/>
+    <w:semiHidden/>
+    <w:unhideWhenUsed/>
+    <w:rsid w:val="003C4D26"/>
+    <w:rPr>
+      <w:b/>
+      <w:bCs/>
+    </w:rPr>
+  </w:style>
+  <w:style w:type="character" w:customStyle="1" w:styleId="CommentSubjectChar">
+    <w:name w:val="Comment Subject Char"/>
+    <w:basedOn w:val="CommentTextChar"/>
+    <w:link w:val="CommentSubject"/>
+    <w:uiPriority w:val="99"/>
+    <w:semiHidden/>
+    <w:rsid w:val="003C4D26"/>
+    <w:rPr>
+      <w:b/>
+      <w:bCs/>
+      <w:sz w:val="20"/>
+      <w:szCs w:val="20"/>
+    </w:rPr>
+  </w:style>
 </w:styles>
 </file>
 
@@ -13763,7 +16078,7 @@
 </file>
 
 <file path=customXml/itemProps1.xml><?xml version="1.0" encoding="utf-8"?>
-<ds:datastoreItem xmlns:ds="http://schemas.openxmlformats.org/officeDocument/2006/customXml" ds:itemID="{65A0AF4E-81F3-4D7D-B2B7-64C0D046DF89}">
+<ds:datastoreItem xmlns:ds="http://schemas.openxmlformats.org/officeDocument/2006/customXml" ds:itemID="{3DE93119-43F8-434E-BB50-2623C6AFFAFA}">
   <ds:schemaRefs>
     <ds:schemaRef ds:uri="http://schemas.openxmlformats.org/officeDocument/2006/bibliography"/>
   </ds:schemaRefs>

--- a/BẢN MÔ TẢ PROJECT.docx
+++ b/BẢN MÔ TẢ PROJECT.docx
@@ -778,6 +778,15 @@
     </w:p>
     <w:sdt>
       <w:sdtPr>
+        <w:rPr>
+          <w:rFonts w:asciiTheme="minorHAnsi" w:eastAsiaTheme="minorHAnsi" w:hAnsiTheme="minorHAnsi" w:cstheme="minorBidi"/>
+          <w:b w:val="0"/>
+          <w:bCs w:val="0"/>
+          <w:color w:val="auto"/>
+          <w:sz w:val="22"/>
+          <w:szCs w:val="22"/>
+          <w:lang w:eastAsia="en-US"/>
+        </w:rPr>
         <w:id w:val="1778751647"/>
         <w:docPartObj>
           <w:docPartGallery w:val="Table of Contents"/>
@@ -786,12 +795,7 @@
       </w:sdtPr>
       <w:sdtEndPr>
         <w:rPr>
-          <w:rFonts w:asciiTheme="minorHAnsi" w:eastAsiaTheme="minorHAnsi" w:hAnsiTheme="minorHAnsi" w:cstheme="minorBidi"/>
           <w:noProof/>
-          <w:color w:val="auto"/>
-          <w:sz w:val="22"/>
-          <w:szCs w:val="22"/>
-          <w:lang w:eastAsia="en-US"/>
         </w:rPr>
       </w:sdtEndPr>
       <w:sdtContent>
@@ -2824,11 +2828,6 @@
     <w:p>
       <w:pPr>
         <w:pStyle w:val="A1"/>
-        <w:rPr>
-          <w:i/>
-          <w:sz w:val="22"/>
-          <w:szCs w:val="22"/>
-        </w:rPr>
       </w:pPr>
       <w:bookmarkStart w:id="6" w:name="_Toc535782656"/>
       <w:r>
@@ -2836,15 +2835,14 @@
           <w:rStyle w:val="A2Char"/>
           <w:rFonts w:eastAsiaTheme="minorHAnsi"/>
           <w:b/>
+          <w:bCs/>
           <w:i w:val="0"/>
+          <w:iCs w:val="0"/>
         </w:rPr>
         <w:t>XÁC ĐỊNH NHU CẦU</w:t>
       </w:r>
       <w:bookmarkEnd w:id="6"/>
       <w:r>
-        <w:rPr>
-          <w:i/>
-        </w:rPr>
         <w:t xml:space="preserve"> </w:t>
       </w:r>
     </w:p>
@@ -2999,7 +2997,7 @@
       </w:pPr>
       <w:bookmarkStart w:id="9" w:name="_Toc535782659"/>
       <w:r>
-        <w:t>Guest functions (Chức năng khách vãng lai )</w:t>
+        <w:t xml:space="preserve">Chức năng khách vãng lai </w:t>
       </w:r>
       <w:bookmarkEnd w:id="9"/>
     </w:p>
@@ -3475,7 +3473,17 @@
           <w:color w:val="000000"/>
           <w:u w:val="single"/>
         </w:rPr>
-        <w:t>Chức năng xem bài viết</w:t>
+        <w:t>Chức năng hiển thị</w:t>
+      </w:r>
+      <w:r>
+        <w:rPr>
+          <w:rFonts w:ascii="Arial" w:eastAsia="Times New Roman" w:hAnsi="Arial" w:cs="Arial"/>
+          <w:b/>
+          <w:bCs/>
+          <w:color w:val="000000"/>
+          <w:u w:val="single"/>
+        </w:rPr>
+        <w:t xml:space="preserve"> công việc</w:t>
       </w:r>
     </w:p>
     <w:p>
@@ -3830,7 +3838,16 @@
           <w:bCs/>
           <w:color w:val="000000"/>
         </w:rPr>
-        <w:t>3. Chức năng xem thông tin chi tiết công việc</w:t>
+        <w:t>3. Chức năng hiển thị</w:t>
+      </w:r>
+      <w:r>
+        <w:rPr>
+          <w:rFonts w:ascii="Arial" w:eastAsia="Times New Roman" w:hAnsi="Arial" w:cs="Arial"/>
+          <w:b/>
+          <w:bCs/>
+          <w:color w:val="000000"/>
+        </w:rPr>
+        <w:t xml:space="preserve"> chi tiết công việc</w:t>
       </w:r>
     </w:p>
     <w:p>
@@ -4522,7 +4539,16 @@
           <w:bCs/>
           <w:color w:val="000000"/>
         </w:rPr>
-        <w:t>5. Chức năng xem trang Công ty( tính năng phát triển sau)</w:t>
+        <w:t>5. Chức năng hiển thị chi tiết</w:t>
+      </w:r>
+      <w:r>
+        <w:rPr>
+          <w:rFonts w:ascii="Arial" w:eastAsia="Times New Roman" w:hAnsi="Arial" w:cs="Arial"/>
+          <w:b/>
+          <w:bCs/>
+          <w:color w:val="000000"/>
+        </w:rPr>
+        <w:t xml:space="preserve"> Công ty( tính năng phát triển sau)</w:t>
       </w:r>
     </w:p>
     <w:p>
@@ -4550,6 +4576,9 @@
         <w:gridCol w:w="8344"/>
       </w:tblGrid>
       <w:tr>
+        <w:trPr>
+          <w:trHeight w:val="627"/>
+        </w:trPr>
         <w:tc>
           <w:tcPr>
             <w:tcW w:w="0" w:type="auto"/>
@@ -4873,7 +4902,16 @@
           <w:color w:val="000000"/>
         </w:rPr>
         <w:lastRenderedPageBreak/>
-        <w:t>6. Chức năng xem cẩm nang, kinh nghiệm phỏng vấn, làm việc</w:t>
+        <w:t xml:space="preserve">6. Chức năng </w:t>
+      </w:r>
+      <w:r>
+        <w:rPr>
+          <w:rFonts w:ascii="Arial" w:eastAsia="Times New Roman" w:hAnsi="Arial" w:cs="Arial"/>
+          <w:b/>
+          <w:bCs/>
+          <w:color w:val="000000"/>
+        </w:rPr>
+        <w:t>hiển thị bài viết</w:t>
       </w:r>
     </w:p>
     <w:p>
@@ -5198,6 +5236,378 @@
           <w:szCs w:val="24"/>
         </w:rPr>
       </w:pPr>
+      <w:r>
+        <w:rPr>
+          <w:rFonts w:ascii="Times New Roman" w:eastAsia="Times New Roman" w:hAnsi="Times New Roman" w:cs="Times New Roman"/>
+          <w:sz w:val="24"/>
+          <w:szCs w:val="24"/>
+        </w:rPr>
+        <w:tab/>
+      </w:r>
+    </w:p>
+    <w:p>
+      <w:pPr>
+        <w:spacing w:after="240"/>
+        <w:jc w:val="both"/>
+        <w:rPr>
+          <w:rFonts w:ascii="Times New Roman" w:eastAsia="Times New Roman" w:hAnsi="Times New Roman" w:cs="Times New Roman"/>
+          <w:b/>
+          <w:sz w:val="24"/>
+          <w:szCs w:val="24"/>
+        </w:rPr>
+      </w:pPr>
+      <w:r>
+        <w:rPr>
+          <w:rFonts w:ascii="Times New Roman" w:eastAsia="Times New Roman" w:hAnsi="Times New Roman" w:cs="Times New Roman"/>
+          <w:sz w:val="24"/>
+          <w:szCs w:val="24"/>
+        </w:rPr>
+        <w:tab/>
+      </w:r>
+      <w:r>
+        <w:rPr>
+          <w:rFonts w:ascii="Times New Roman" w:eastAsia="Times New Roman" w:hAnsi="Times New Roman" w:cs="Times New Roman"/>
+          <w:b/>
+          <w:sz w:val="24"/>
+          <w:szCs w:val="24"/>
+        </w:rPr>
+        <w:t xml:space="preserve">7. Chức năng </w:t>
+      </w:r>
+      <w:r>
+        <w:rPr>
+          <w:rFonts w:ascii="Times New Roman" w:eastAsia="Times New Roman" w:hAnsi="Times New Roman" w:cs="Times New Roman"/>
+          <w:b/>
+          <w:sz w:val="24"/>
+          <w:szCs w:val="24"/>
+        </w:rPr>
+        <w:t>hiển thị chi tiết bài viết</w:t>
+      </w:r>
+    </w:p>
+    <w:tbl>
+      <w:tblPr>
+        <w:tblW w:w="9360" w:type="dxa"/>
+        <w:tblCellMar>
+          <w:top w:w="15" w:type="dxa"/>
+          <w:left w:w="15" w:type="dxa"/>
+          <w:bottom w:w="15" w:type="dxa"/>
+          <w:right w:w="15" w:type="dxa"/>
+        </w:tblCellMar>
+        <w:tblLook w:val="04A0" w:firstRow="1" w:lastRow="0" w:firstColumn="1" w:lastColumn="0" w:noHBand="0" w:noVBand="1"/>
+      </w:tblPr>
+      <w:tblGrid>
+        <w:gridCol w:w="1238"/>
+        <w:gridCol w:w="8122"/>
+      </w:tblGrid>
+      <w:tr>
+        <w:tc>
+          <w:tcPr>
+            <w:tcW w:w="0" w:type="auto"/>
+            <w:tcBorders>
+              <w:top w:val="single" w:sz="8" w:space="0" w:color="000000"/>
+              <w:left w:val="single" w:sz="8" w:space="0" w:color="000000"/>
+              <w:bottom w:val="single" w:sz="8" w:space="0" w:color="000000"/>
+              <w:right w:val="single" w:sz="8" w:space="0" w:color="000000"/>
+            </w:tcBorders>
+            <w:tcMar>
+              <w:top w:w="100" w:type="dxa"/>
+              <w:left w:w="100" w:type="dxa"/>
+              <w:bottom w:w="100" w:type="dxa"/>
+              <w:right w:w="100" w:type="dxa"/>
+            </w:tcMar>
+            <w:hideMark/>
+          </w:tcPr>
+          <w:p>
+            <w:pPr>
+              <w:spacing w:line="0" w:lineRule="atLeast"/>
+              <w:rPr>
+                <w:rFonts w:ascii="Times New Roman" w:eastAsia="Times New Roman" w:hAnsi="Times New Roman" w:cs="Times New Roman"/>
+                <w:sz w:val="24"/>
+                <w:szCs w:val="24"/>
+              </w:rPr>
+            </w:pPr>
+            <w:r>
+              <w:rPr>
+                <w:rFonts w:ascii="Arial" w:eastAsia="Times New Roman" w:hAnsi="Arial" w:cs="Arial"/>
+                <w:color w:val="000000"/>
+              </w:rPr>
+              <w:t>Mô tả</w:t>
+            </w:r>
+          </w:p>
+        </w:tc>
+        <w:tc>
+          <w:tcPr>
+            <w:tcW w:w="0" w:type="auto"/>
+            <w:tcBorders>
+              <w:top w:val="single" w:sz="8" w:space="0" w:color="000000"/>
+              <w:left w:val="single" w:sz="8" w:space="0" w:color="000000"/>
+              <w:bottom w:val="single" w:sz="8" w:space="0" w:color="000000"/>
+              <w:right w:val="single" w:sz="8" w:space="0" w:color="000000"/>
+            </w:tcBorders>
+            <w:tcMar>
+              <w:top w:w="100" w:type="dxa"/>
+              <w:left w:w="100" w:type="dxa"/>
+              <w:bottom w:w="100" w:type="dxa"/>
+              <w:right w:w="100" w:type="dxa"/>
+            </w:tcMar>
+            <w:hideMark/>
+          </w:tcPr>
+          <w:p>
+            <w:pPr>
+              <w:spacing w:line="0" w:lineRule="atLeast"/>
+              <w:rPr>
+                <w:rFonts w:ascii="Times New Roman" w:eastAsia="Times New Roman" w:hAnsi="Times New Roman" w:cs="Times New Roman"/>
+                <w:sz w:val="24"/>
+                <w:szCs w:val="24"/>
+              </w:rPr>
+            </w:pPr>
+            <w:r>
+              <w:rPr>
+                <w:rFonts w:ascii="Arial" w:eastAsia="Times New Roman" w:hAnsi="Arial" w:cs="Arial"/>
+                <w:color w:val="000000"/>
+              </w:rPr>
+              <w:t>Hiển thị các bài viết về kinh nghiệm, cẩm nang đi xin việc, làm việc</w:t>
+            </w:r>
+          </w:p>
+        </w:tc>
+      </w:tr>
+      <w:tr>
+        <w:tc>
+          <w:tcPr>
+            <w:tcW w:w="0" w:type="auto"/>
+            <w:tcBorders>
+              <w:top w:val="single" w:sz="8" w:space="0" w:color="000000"/>
+              <w:left w:val="single" w:sz="8" w:space="0" w:color="000000"/>
+              <w:bottom w:val="single" w:sz="8" w:space="0" w:color="000000"/>
+              <w:right w:val="single" w:sz="8" w:space="0" w:color="000000"/>
+            </w:tcBorders>
+            <w:tcMar>
+              <w:top w:w="100" w:type="dxa"/>
+              <w:left w:w="100" w:type="dxa"/>
+              <w:bottom w:w="100" w:type="dxa"/>
+              <w:right w:w="100" w:type="dxa"/>
+            </w:tcMar>
+            <w:hideMark/>
+          </w:tcPr>
+          <w:p>
+            <w:pPr>
+              <w:spacing w:line="0" w:lineRule="atLeast"/>
+              <w:rPr>
+                <w:rFonts w:ascii="Times New Roman" w:eastAsia="Times New Roman" w:hAnsi="Times New Roman" w:cs="Times New Roman"/>
+                <w:sz w:val="24"/>
+                <w:szCs w:val="24"/>
+              </w:rPr>
+            </w:pPr>
+            <w:r>
+              <w:rPr>
+                <w:rFonts w:ascii="Arial" w:eastAsia="Times New Roman" w:hAnsi="Arial" w:cs="Arial"/>
+                <w:color w:val="000000"/>
+              </w:rPr>
+              <w:t>Đầu vào</w:t>
+            </w:r>
+          </w:p>
+        </w:tc>
+        <w:tc>
+          <w:tcPr>
+            <w:tcW w:w="0" w:type="auto"/>
+            <w:tcBorders>
+              <w:top w:val="single" w:sz="8" w:space="0" w:color="000000"/>
+              <w:left w:val="single" w:sz="8" w:space="0" w:color="000000"/>
+              <w:bottom w:val="single" w:sz="8" w:space="0" w:color="000000"/>
+              <w:right w:val="single" w:sz="8" w:space="0" w:color="000000"/>
+            </w:tcBorders>
+            <w:tcMar>
+              <w:top w:w="100" w:type="dxa"/>
+              <w:left w:w="100" w:type="dxa"/>
+              <w:bottom w:w="100" w:type="dxa"/>
+              <w:right w:w="100" w:type="dxa"/>
+            </w:tcMar>
+            <w:hideMark/>
+          </w:tcPr>
+          <w:p>
+            <w:pPr>
+              <w:spacing w:line="0" w:lineRule="atLeast"/>
+              <w:rPr>
+                <w:rFonts w:ascii="Times New Roman" w:eastAsia="Times New Roman" w:hAnsi="Times New Roman" w:cs="Times New Roman"/>
+                <w:sz w:val="24"/>
+                <w:szCs w:val="24"/>
+              </w:rPr>
+            </w:pPr>
+            <w:r>
+              <w:rPr>
+                <w:rFonts w:ascii="Arial" w:eastAsia="Times New Roman" w:hAnsi="Arial" w:cs="Arial"/>
+                <w:color w:val="000000"/>
+              </w:rPr>
+              <w:t>Click vào mục cẩm nang kiến thức</w:t>
+            </w:r>
+          </w:p>
+        </w:tc>
+      </w:tr>
+      <w:tr>
+        <w:tc>
+          <w:tcPr>
+            <w:tcW w:w="0" w:type="auto"/>
+            <w:tcBorders>
+              <w:top w:val="single" w:sz="8" w:space="0" w:color="000000"/>
+              <w:left w:val="single" w:sz="8" w:space="0" w:color="000000"/>
+              <w:bottom w:val="single" w:sz="8" w:space="0" w:color="000000"/>
+              <w:right w:val="single" w:sz="8" w:space="0" w:color="000000"/>
+            </w:tcBorders>
+            <w:tcMar>
+              <w:top w:w="100" w:type="dxa"/>
+              <w:left w:w="100" w:type="dxa"/>
+              <w:bottom w:w="100" w:type="dxa"/>
+              <w:right w:w="100" w:type="dxa"/>
+            </w:tcMar>
+            <w:hideMark/>
+          </w:tcPr>
+          <w:p>
+            <w:pPr>
+              <w:spacing w:line="0" w:lineRule="atLeast"/>
+              <w:rPr>
+                <w:rFonts w:ascii="Times New Roman" w:eastAsia="Times New Roman" w:hAnsi="Times New Roman" w:cs="Times New Roman"/>
+                <w:sz w:val="24"/>
+                <w:szCs w:val="24"/>
+              </w:rPr>
+            </w:pPr>
+            <w:r>
+              <w:rPr>
+                <w:rFonts w:ascii="Arial" w:eastAsia="Times New Roman" w:hAnsi="Arial" w:cs="Arial"/>
+                <w:color w:val="000000"/>
+              </w:rPr>
+              <w:t>Xử lý</w:t>
+            </w:r>
+          </w:p>
+        </w:tc>
+        <w:tc>
+          <w:tcPr>
+            <w:tcW w:w="0" w:type="auto"/>
+            <w:tcBorders>
+              <w:top w:val="single" w:sz="8" w:space="0" w:color="000000"/>
+              <w:left w:val="single" w:sz="8" w:space="0" w:color="000000"/>
+              <w:bottom w:val="single" w:sz="8" w:space="0" w:color="000000"/>
+              <w:right w:val="single" w:sz="8" w:space="0" w:color="000000"/>
+            </w:tcBorders>
+            <w:tcMar>
+              <w:top w:w="100" w:type="dxa"/>
+              <w:left w:w="100" w:type="dxa"/>
+              <w:bottom w:w="100" w:type="dxa"/>
+              <w:right w:w="100" w:type="dxa"/>
+            </w:tcMar>
+            <w:hideMark/>
+          </w:tcPr>
+          <w:p>
+            <w:pPr>
+              <w:spacing w:line="0" w:lineRule="atLeast"/>
+              <w:rPr>
+                <w:rFonts w:ascii="Times New Roman" w:eastAsia="Times New Roman" w:hAnsi="Times New Roman" w:cs="Times New Roman"/>
+                <w:sz w:val="24"/>
+                <w:szCs w:val="24"/>
+              </w:rPr>
+            </w:pPr>
+            <w:r>
+              <w:rPr>
+                <w:rFonts w:ascii="Arial" w:eastAsia="Times New Roman" w:hAnsi="Arial" w:cs="Arial"/>
+                <w:color w:val="000000"/>
+              </w:rPr>
+              <w:t>Yêu cầu đăng ký</w:t>
+            </w:r>
+          </w:p>
+        </w:tc>
+      </w:tr>
+      <w:tr>
+        <w:tc>
+          <w:tcPr>
+            <w:tcW w:w="0" w:type="auto"/>
+            <w:tcBorders>
+              <w:top w:val="single" w:sz="8" w:space="0" w:color="000000"/>
+              <w:left w:val="single" w:sz="8" w:space="0" w:color="000000"/>
+              <w:bottom w:val="single" w:sz="8" w:space="0" w:color="000000"/>
+              <w:right w:val="single" w:sz="8" w:space="0" w:color="000000"/>
+            </w:tcBorders>
+            <w:tcMar>
+              <w:top w:w="100" w:type="dxa"/>
+              <w:left w:w="100" w:type="dxa"/>
+              <w:bottom w:w="100" w:type="dxa"/>
+              <w:right w:w="100" w:type="dxa"/>
+            </w:tcMar>
+            <w:hideMark/>
+          </w:tcPr>
+          <w:p>
+            <w:pPr>
+              <w:spacing w:line="0" w:lineRule="atLeast"/>
+              <w:rPr>
+                <w:rFonts w:ascii="Times New Roman" w:eastAsia="Times New Roman" w:hAnsi="Times New Roman" w:cs="Times New Roman"/>
+                <w:sz w:val="24"/>
+                <w:szCs w:val="24"/>
+              </w:rPr>
+            </w:pPr>
+            <w:r>
+              <w:rPr>
+                <w:rFonts w:ascii="Arial" w:eastAsia="Times New Roman" w:hAnsi="Arial" w:cs="Arial"/>
+                <w:color w:val="000000"/>
+              </w:rPr>
+              <w:t>Đầu ra</w:t>
+            </w:r>
+          </w:p>
+        </w:tc>
+        <w:tc>
+          <w:tcPr>
+            <w:tcW w:w="0" w:type="auto"/>
+            <w:tcBorders>
+              <w:top w:val="single" w:sz="8" w:space="0" w:color="000000"/>
+              <w:left w:val="single" w:sz="8" w:space="0" w:color="000000"/>
+              <w:bottom w:val="single" w:sz="8" w:space="0" w:color="000000"/>
+              <w:right w:val="single" w:sz="8" w:space="0" w:color="000000"/>
+            </w:tcBorders>
+            <w:tcMar>
+              <w:top w:w="100" w:type="dxa"/>
+              <w:left w:w="100" w:type="dxa"/>
+              <w:bottom w:w="100" w:type="dxa"/>
+              <w:right w:w="100" w:type="dxa"/>
+            </w:tcMar>
+            <w:hideMark/>
+          </w:tcPr>
+          <w:p>
+            <w:pPr>
+              <w:spacing w:line="0" w:lineRule="atLeast"/>
+              <w:rPr>
+                <w:rFonts w:ascii="Times New Roman" w:eastAsia="Times New Roman" w:hAnsi="Times New Roman" w:cs="Times New Roman"/>
+                <w:sz w:val="24"/>
+                <w:szCs w:val="24"/>
+              </w:rPr>
+            </w:pPr>
+            <w:r>
+              <w:rPr>
+                <w:rFonts w:ascii="Arial" w:eastAsia="Times New Roman" w:hAnsi="Arial" w:cs="Arial"/>
+                <w:color w:val="000000"/>
+              </w:rPr>
+              <w:t>Hiển thị các bài viết</w:t>
+            </w:r>
+          </w:p>
+        </w:tc>
+      </w:tr>
+    </w:tbl>
+    <w:p>
+      <w:pPr>
+        <w:spacing w:after="240"/>
+        <w:jc w:val="both"/>
+        <w:rPr>
+          <w:rFonts w:ascii="Times New Roman" w:eastAsia="Times New Roman" w:hAnsi="Times New Roman" w:cs="Times New Roman"/>
+          <w:b/>
+          <w:sz w:val="24"/>
+          <w:szCs w:val="24"/>
+        </w:rPr>
+      </w:pPr>
+    </w:p>
+    <w:p>
+      <w:pPr>
+        <w:spacing w:after="240"/>
+        <w:rPr>
+          <w:rFonts w:ascii="Times New Roman" w:eastAsia="Times New Roman" w:hAnsi="Times New Roman" w:cs="Times New Roman"/>
+          <w:sz w:val="24"/>
+          <w:szCs w:val="24"/>
+        </w:rPr>
+      </w:pPr>
     </w:p>
     <w:p>
       <w:pPr>
@@ -5213,6 +5623,9 @@
         <w:t>Chức năng thành viên</w:t>
       </w:r>
       <w:bookmarkEnd w:id="10"/>
+      <w:r>
+        <w:t>(cá nhân)</w:t>
+      </w:r>
     </w:p>
     <w:p>
       <w:pPr>
@@ -6679,7 +7092,6 @@
     </w:tbl>
     <w:p>
       <w:pPr>
-        <w:ind w:left="720"/>
         <w:textAlignment w:val="baseline"/>
         <w:rPr>
           <w:rFonts w:ascii="Arial" w:eastAsia="Times New Roman" w:hAnsi="Arial" w:cs="Arial"/>
@@ -6691,7 +7103,6 @@
     </w:p>
     <w:p>
       <w:pPr>
-        <w:ind w:left="-90"/>
         <w:textAlignment w:val="baseline"/>
         <w:rPr>
           <w:rFonts w:ascii="Arial" w:eastAsia="Times New Roman" w:hAnsi="Arial" w:cs="Arial"/>
@@ -6707,7 +7118,7 @@
           <w:bCs/>
           <w:color w:val="000000"/>
         </w:rPr>
-        <w:t xml:space="preserve">Chỉnh sửa thông tin hồ sơ </w:t>
+        <w:t>Cập nhật</w:t>
       </w:r>
       <w:r>
         <w:rPr>
@@ -6716,7 +7127,7 @@
           <w:bCs/>
           <w:color w:val="000000"/>
         </w:rPr>
-        <w:t>cá nhân</w:t>
+        <w:t xml:space="preserve"> thông tin cá nhân</w:t>
       </w:r>
     </w:p>
     <w:tbl>
@@ -6803,7 +7214,7 @@
                 <w:sz w:val="24"/>
                 <w:szCs w:val="24"/>
               </w:rPr>
-              <w:t>Chỉnh sửa, Xoá thông tin</w:t>
+              <w:t>Thêm thông tin cá nhân</w:t>
             </w:r>
           </w:p>
         </w:tc>
@@ -6947,7 +7358,14 @@
                 <w:rFonts w:ascii="Arial" w:eastAsia="Times New Roman" w:hAnsi="Arial" w:cs="Arial"/>
                 <w:color w:val="000000"/>
               </w:rPr>
-              <w:t>Thực thi câu lệnh sql update, delete</w:t>
+              <w:t xml:space="preserve">Thực thi câu lệnh </w:t>
+            </w:r>
+            <w:r>
+              <w:rPr>
+                <w:rFonts w:ascii="Arial" w:eastAsia="Times New Roman" w:hAnsi="Arial" w:cs="Arial"/>
+                <w:color w:val="000000"/>
+              </w:rPr>
+              <w:t>insert</w:t>
             </w:r>
           </w:p>
         </w:tc>
@@ -7020,7 +7438,7 @@
                 <w:sz w:val="24"/>
                 <w:szCs w:val="24"/>
               </w:rPr>
-              <w:t>Thông báo sửa xoá thành công</w:t>
+              <w:t>Thông báo thêm thành công</w:t>
             </w:r>
           </w:p>
         </w:tc>
@@ -7028,7 +7446,6 @@
     </w:tbl>
     <w:p>
       <w:pPr>
-        <w:ind w:left="-90"/>
         <w:textAlignment w:val="baseline"/>
         <w:rPr>
           <w:rFonts w:ascii="Arial" w:eastAsia="Times New Roman" w:hAnsi="Arial" w:cs="Arial"/>
@@ -7040,7 +7457,6 @@
     </w:p>
     <w:p>
       <w:pPr>
-        <w:ind w:left="-90"/>
         <w:textAlignment w:val="baseline"/>
         <w:rPr>
           <w:rFonts w:ascii="Arial" w:eastAsia="Times New Roman" w:hAnsi="Arial" w:cs="Arial"/>
@@ -7049,28 +7465,40 @@
           <w:color w:val="000000"/>
         </w:rPr>
       </w:pPr>
-      <w:r>
+    </w:p>
+    <w:p>
+      <w:pPr>
+        <w:textAlignment w:val="baseline"/>
         <w:rPr>
           <w:rFonts w:ascii="Arial" w:eastAsia="Times New Roman" w:hAnsi="Arial" w:cs="Arial"/>
           <w:b/>
           <w:bCs/>
           <w:color w:val="000000"/>
         </w:rPr>
-        <w:br/>
-      </w:r>
-      <w:r>
+      </w:pPr>
+    </w:p>
+    <w:p>
+      <w:pPr>
+        <w:textAlignment w:val="baseline"/>
         <w:rPr>
           <w:rFonts w:ascii="Arial" w:eastAsia="Times New Roman" w:hAnsi="Arial" w:cs="Arial"/>
           <w:b/>
           <w:bCs/>
           <w:color w:val="000000"/>
         </w:rPr>
-        <w:t>Đăng bài</w:t>
+      </w:pPr>
+      <w:r>
+        <w:rPr>
+          <w:rFonts w:ascii="Arial" w:eastAsia="Times New Roman" w:hAnsi="Arial" w:cs="Arial"/>
+          <w:b/>
+          <w:bCs/>
+          <w:color w:val="FF0000"/>
+        </w:rPr>
+        <w:t>Đối với doanh nghiệp (có đầy đủ mọi chức năng trên)</w:t>
       </w:r>
     </w:p>
     <w:p>
       <w:pPr>
-        <w:ind w:left="-90"/>
         <w:textAlignment w:val="baseline"/>
         <w:rPr>
           <w:rFonts w:ascii="Arial" w:eastAsia="Times New Roman" w:hAnsi="Arial" w:cs="Arial"/>
@@ -7079,40 +7507,69 @@
           <w:color w:val="000000"/>
         </w:rPr>
       </w:pPr>
-      <w:r>
+    </w:p>
+    <w:p>
+      <w:pPr>
+        <w:textAlignment w:val="baseline"/>
         <w:rPr>
           <w:rFonts w:ascii="Arial" w:eastAsia="Times New Roman" w:hAnsi="Arial" w:cs="Arial"/>
           <w:b/>
           <w:bCs/>
           <w:color w:val="000000"/>
         </w:rPr>
-        <w:t>Sửa bài</w:t>
-      </w:r>
-    </w:p>
-    <w:p>
-      <w:pPr>
-        <w:ind w:left="-90"/>
-        <w:textAlignment w:val="baseline"/>
+      </w:pPr>
+      <w:r>
         <w:rPr>
           <w:rFonts w:ascii="Arial" w:eastAsia="Times New Roman" w:hAnsi="Arial" w:cs="Arial"/>
           <w:b/>
           <w:bCs/>
           <w:color w:val="000000"/>
         </w:rPr>
-      </w:pPr>
-      <w:r>
+        <w:t>Đăng bài tuyển dụng</w:t>
+      </w:r>
+    </w:p>
+    <w:p>
+      <w:pPr>
+        <w:textAlignment w:val="baseline"/>
         <w:rPr>
           <w:rFonts w:ascii="Arial" w:eastAsia="Times New Roman" w:hAnsi="Arial" w:cs="Arial"/>
           <w:b/>
           <w:bCs/>
           <w:color w:val="000000"/>
         </w:rPr>
+      </w:pPr>
+      <w:r>
+        <w:rPr>
+          <w:rFonts w:ascii="Arial" w:eastAsia="Times New Roman" w:hAnsi="Arial" w:cs="Arial"/>
+          <w:b/>
+          <w:bCs/>
+          <w:color w:val="000000"/>
+        </w:rPr>
+        <w:t>Chỉnh sửa bài</w:t>
+      </w:r>
+    </w:p>
+    <w:p>
+      <w:pPr>
+        <w:textAlignment w:val="baseline"/>
+        <w:rPr>
+          <w:rFonts w:ascii="Arial" w:eastAsia="Times New Roman" w:hAnsi="Arial" w:cs="Arial"/>
+          <w:b/>
+          <w:bCs/>
+          <w:color w:val="000000"/>
+        </w:rPr>
+      </w:pPr>
+      <w:r>
+        <w:rPr>
+          <w:rFonts w:ascii="Arial" w:eastAsia="Times New Roman" w:hAnsi="Arial" w:cs="Arial"/>
+          <w:b/>
+          <w:bCs/>
+          <w:color w:val="000000"/>
+        </w:rPr>
         <w:t>Xoá bài</w:t>
       </w:r>
     </w:p>
     <w:p>
       <w:pPr>
-        <w:ind w:left="-90"/>
         <w:textAlignment w:val="baseline"/>
         <w:rPr>
           <w:rFonts w:ascii="Arial" w:eastAsia="Times New Roman" w:hAnsi="Arial" w:cs="Arial"/>
@@ -7121,40 +7578,9 @@
           <w:color w:val="000000"/>
         </w:rPr>
       </w:pPr>
-      <w:r>
-        <w:rPr>
-          <w:rFonts w:ascii="Arial" w:eastAsia="Times New Roman" w:hAnsi="Arial" w:cs="Arial"/>
-          <w:b/>
-          <w:bCs/>
-          <w:color w:val="000000"/>
-        </w:rPr>
-        <w:t>Bình luận, phản hồi bình luận</w:t>
-      </w:r>
     </w:p>
     <w:p>
       <w:pPr>
-        <w:ind w:left="-90"/>
-        <w:textAlignment w:val="baseline"/>
-        <w:rPr>
-          <w:rFonts w:ascii="Arial" w:eastAsia="Times New Roman" w:hAnsi="Arial" w:cs="Arial"/>
-          <w:b/>
-          <w:bCs/>
-          <w:color w:val="000000"/>
-        </w:rPr>
-      </w:pPr>
-      <w:r>
-        <w:rPr>
-          <w:rFonts w:ascii="Arial" w:eastAsia="Times New Roman" w:hAnsi="Arial" w:cs="Arial"/>
-          <w:b/>
-          <w:bCs/>
-          <w:color w:val="000000"/>
-        </w:rPr>
-        <w:t>Đánh giá mức độ yêu thích</w:t>
-      </w:r>
-    </w:p>
-    <w:p>
-      <w:pPr>
-        <w:ind w:left="-90"/>
         <w:textAlignment w:val="baseline"/>
         <w:rPr>
           <w:rFonts w:ascii="Arial" w:eastAsia="Times New Roman" w:hAnsi="Arial" w:cs="Arial"/>
@@ -7174,6 +7600,11 @@
     </w:p>
     <w:p>
       <w:pPr>
+        <w:pStyle w:val="ListParagraph"/>
+        <w:numPr>
+          <w:ilvl w:val="0"/>
+          <w:numId w:val="18"/>
+        </w:numPr>
         <w:rPr>
           <w:rFonts w:ascii="Arial" w:hAnsi="Arial" w:cs="Arial"/>
           <w:b/>
@@ -7189,6 +7620,11 @@
     </w:p>
     <w:p>
       <w:pPr>
+        <w:pStyle w:val="ListParagraph"/>
+        <w:numPr>
+          <w:ilvl w:val="0"/>
+          <w:numId w:val="18"/>
+        </w:numPr>
         <w:rPr>
           <w:rFonts w:ascii="Arial" w:hAnsi="Arial" w:cs="Arial"/>
           <w:b/>
@@ -7199,18 +7635,16 @@
           <w:rFonts w:ascii="Arial" w:hAnsi="Arial" w:cs="Arial"/>
           <w:b/>
         </w:rPr>
-        <w:t>Đ</w:t>
-      </w:r>
-      <w:r>
-        <w:rPr>
-          <w:rFonts w:ascii="Arial" w:hAnsi="Arial" w:cs="Arial"/>
-          <w:b/>
-        </w:rPr>
-        <w:t xml:space="preserve">ăng xuất </w:t>
+        <w:t xml:space="preserve">Đăng xuất </w:t>
       </w:r>
     </w:p>
     <w:p>
       <w:pPr>
+        <w:pStyle w:val="ListParagraph"/>
+        <w:numPr>
+          <w:ilvl w:val="0"/>
+          <w:numId w:val="18"/>
+        </w:numPr>
         <w:rPr>
           <w:rFonts w:ascii="Arial" w:hAnsi="Arial" w:cs="Arial"/>
           <w:b/>
@@ -7226,6 +7660,11 @@
     </w:p>
     <w:p>
       <w:pPr>
+        <w:pStyle w:val="ListParagraph"/>
+        <w:numPr>
+          <w:ilvl w:val="0"/>
+          <w:numId w:val="18"/>
+        </w:numPr>
         <w:rPr>
           <w:rFonts w:ascii="Arial" w:hAnsi="Arial" w:cs="Arial"/>
           <w:b/>
@@ -7236,11 +7675,17 @@
           <w:rFonts w:ascii="Arial" w:hAnsi="Arial" w:cs="Arial"/>
           <w:b/>
         </w:rPr>
+        <w:lastRenderedPageBreak/>
         <w:t>Tìm kiếm</w:t>
       </w:r>
     </w:p>
     <w:p>
       <w:pPr>
+        <w:pStyle w:val="ListParagraph"/>
+        <w:numPr>
+          <w:ilvl w:val="0"/>
+          <w:numId w:val="18"/>
+        </w:numPr>
         <w:rPr>
           <w:rFonts w:ascii="Arial" w:hAnsi="Arial" w:cs="Arial"/>
           <w:b/>
@@ -7251,11 +7696,56 @@
           <w:rFonts w:ascii="Arial" w:hAnsi="Arial" w:cs="Arial"/>
           <w:b/>
         </w:rPr>
-        <w:t>Xem thông tin chi tiết bài tuyển</w:t>
+        <w:t>Chỉnh sửa tài khoản user</w:t>
       </w:r>
     </w:p>
     <w:p>
       <w:pPr>
+        <w:pStyle w:val="ListParagraph"/>
+        <w:numPr>
+          <w:ilvl w:val="0"/>
+          <w:numId w:val="18"/>
+        </w:numPr>
+        <w:rPr>
+          <w:rFonts w:ascii="Arial" w:hAnsi="Arial" w:cs="Arial"/>
+          <w:b/>
+        </w:rPr>
+      </w:pPr>
+      <w:r>
+        <w:rPr>
+          <w:rFonts w:ascii="Arial" w:hAnsi="Arial" w:cs="Arial"/>
+          <w:b/>
+        </w:rPr>
+        <w:t>Xoá tài khoản</w:t>
+      </w:r>
+    </w:p>
+    <w:p>
+      <w:pPr>
+        <w:pStyle w:val="ListParagraph"/>
+        <w:numPr>
+          <w:ilvl w:val="0"/>
+          <w:numId w:val="18"/>
+        </w:numPr>
+        <w:rPr>
+          <w:rFonts w:ascii="Arial" w:hAnsi="Arial" w:cs="Arial"/>
+          <w:b/>
+        </w:rPr>
+      </w:pPr>
+      <w:r>
+        <w:rPr>
+          <w:rFonts w:ascii="Arial" w:hAnsi="Arial" w:cs="Arial"/>
+          <w:b/>
+        </w:rPr>
+        <w:t>Chỉnh sửa nội dung bài viết</w:t>
+      </w:r>
+    </w:p>
+    <w:p>
+      <w:pPr>
+        <w:pStyle w:val="ListParagraph"/>
+        <w:numPr>
+          <w:ilvl w:val="0"/>
+          <w:numId w:val="18"/>
+        </w:numPr>
         <w:rPr>
           <w:rFonts w:ascii="Arial" w:hAnsi="Arial" w:cs="Arial"/>
           <w:b/>
@@ -7273,700 +7763,49 @@
           <w:rFonts w:ascii="Arial" w:hAnsi="Arial" w:cs="Arial"/>
           <w:b/>
         </w:rPr>
-        <w:t>n lý cẩm nang, tin tức</w:t>
+        <w:t>n lý bài Tuy</w:t>
+      </w:r>
+      <w:r>
+        <w:rPr>
+          <w:rFonts w:ascii="Arial" w:hAnsi="Arial" w:cs="Arial"/>
+          <w:b/>
+        </w:rPr>
+        <w:t>ên</w:t>
       </w:r>
     </w:p>
     <w:p>
       <w:pPr>
-        <w:spacing w:line="360" w:lineRule="auto"/>
         <w:rPr>
           <w:rFonts w:ascii="Arial" w:hAnsi="Arial" w:cs="Arial"/>
           <w:b/>
         </w:rPr>
       </w:pPr>
-      <w:r>
+    </w:p>
+    <w:p>
+      <w:pPr>
+        <w:pStyle w:val="ListParagraph"/>
+        <w:numPr>
+          <w:ilvl w:val="0"/>
+          <w:numId w:val="18"/>
+        </w:numPr>
         <w:rPr>
           <w:rFonts w:ascii="Arial" w:hAnsi="Arial" w:cs="Arial"/>
           <w:b/>
         </w:rPr>
-        <w:t>Quả</w:t>
+      </w:pPr>
+      <w:r>
+        <w:rPr>
+          <w:rFonts w:ascii="Arial" w:hAnsi="Arial" w:cs="Arial"/>
+          <w:b/>
+        </w:rPr>
+        <w:t>Quản lý banner, quảng cáo</w:t>
       </w:r>
       <w:r>
         <w:rPr>
           <w:rFonts w:ascii="Arial" w:hAnsi="Arial" w:cs="Arial"/>
           <w:b/>
         </w:rPr>
-        <w:t>n lý bài Tuyển</w:t>
-      </w:r>
-    </w:p>
-    <w:tbl>
-      <w:tblPr>
-        <w:tblW w:w="9360" w:type="dxa"/>
-        <w:tblCellMar>
-          <w:top w:w="15" w:type="dxa"/>
-          <w:left w:w="15" w:type="dxa"/>
-          <w:bottom w:w="15" w:type="dxa"/>
-          <w:right w:w="15" w:type="dxa"/>
-        </w:tblCellMar>
-        <w:tblLook w:val="04A0" w:firstRow="1" w:lastRow="0" w:firstColumn="1" w:lastColumn="0" w:noHBand="0" w:noVBand="1"/>
-      </w:tblPr>
-      <w:tblGrid>
-        <w:gridCol w:w="1540"/>
-        <w:gridCol w:w="7820"/>
-      </w:tblGrid>
-      <w:tr>
-        <w:tc>
-          <w:tcPr>
-            <w:tcW w:w="1540" w:type="dxa"/>
-            <w:tcBorders>
-              <w:top w:val="single" w:sz="8" w:space="0" w:color="000000"/>
-              <w:left w:val="single" w:sz="8" w:space="0" w:color="000000"/>
-              <w:bottom w:val="single" w:sz="8" w:space="0" w:color="000000"/>
-              <w:right w:val="single" w:sz="8" w:space="0" w:color="000000"/>
-            </w:tcBorders>
-            <w:tcMar>
-              <w:top w:w="100" w:type="dxa"/>
-              <w:left w:w="100" w:type="dxa"/>
-              <w:bottom w:w="100" w:type="dxa"/>
-              <w:right w:w="100" w:type="dxa"/>
-            </w:tcMar>
-            <w:hideMark/>
-          </w:tcPr>
-          <w:p>
-            <w:pPr>
-              <w:spacing w:line="0" w:lineRule="atLeast"/>
-              <w:rPr>
-                <w:rFonts w:ascii="Times New Roman" w:eastAsia="Times New Roman" w:hAnsi="Times New Roman" w:cs="Times New Roman"/>
-                <w:sz w:val="24"/>
-                <w:szCs w:val="24"/>
-              </w:rPr>
-            </w:pPr>
-            <w:r>
-              <w:rPr>
-                <w:rFonts w:ascii="Arial" w:eastAsia="Times New Roman" w:hAnsi="Arial" w:cs="Arial"/>
-                <w:color w:val="000000"/>
-              </w:rPr>
-              <w:t>Mô tả</w:t>
-            </w:r>
-          </w:p>
-        </w:tc>
-        <w:tc>
-          <w:tcPr>
-            <w:tcW w:w="7820" w:type="dxa"/>
-            <w:tcBorders>
-              <w:top w:val="single" w:sz="8" w:space="0" w:color="000000"/>
-              <w:left w:val="single" w:sz="8" w:space="0" w:color="000000"/>
-              <w:bottom w:val="single" w:sz="8" w:space="0" w:color="000000"/>
-              <w:right w:val="single" w:sz="8" w:space="0" w:color="000000"/>
-            </w:tcBorders>
-            <w:tcMar>
-              <w:top w:w="100" w:type="dxa"/>
-              <w:left w:w="100" w:type="dxa"/>
-              <w:bottom w:w="100" w:type="dxa"/>
-              <w:right w:w="100" w:type="dxa"/>
-            </w:tcMar>
-            <w:hideMark/>
-          </w:tcPr>
-          <w:p>
-            <w:pPr>
-              <w:spacing w:line="0" w:lineRule="atLeast"/>
-              <w:jc w:val="both"/>
-              <w:rPr>
-                <w:rFonts w:ascii="Times New Roman" w:eastAsia="Times New Roman" w:hAnsi="Times New Roman" w:cs="Times New Roman"/>
-                <w:sz w:val="24"/>
-                <w:szCs w:val="24"/>
-              </w:rPr>
-            </w:pPr>
-            <w:r>
-              <w:rPr>
-                <w:rFonts w:ascii="Times New Roman" w:eastAsia="Times New Roman" w:hAnsi="Times New Roman" w:cs="Times New Roman"/>
-                <w:sz w:val="24"/>
-                <w:szCs w:val="24"/>
-              </w:rPr>
-              <w:t>Chỉnh sửa, Xoá bài viết</w:t>
-            </w:r>
-          </w:p>
-        </w:tc>
-      </w:tr>
-      <w:tr>
-        <w:tc>
-          <w:tcPr>
-            <w:tcW w:w="0" w:type="auto"/>
-            <w:tcBorders>
-              <w:top w:val="single" w:sz="8" w:space="0" w:color="000000"/>
-              <w:left w:val="single" w:sz="8" w:space="0" w:color="000000"/>
-              <w:bottom w:val="single" w:sz="8" w:space="0" w:color="000000"/>
-              <w:right w:val="single" w:sz="8" w:space="0" w:color="000000"/>
-            </w:tcBorders>
-            <w:tcMar>
-              <w:top w:w="100" w:type="dxa"/>
-              <w:left w:w="100" w:type="dxa"/>
-              <w:bottom w:w="100" w:type="dxa"/>
-              <w:right w:w="100" w:type="dxa"/>
-            </w:tcMar>
-            <w:hideMark/>
-          </w:tcPr>
-          <w:p>
-            <w:pPr>
-              <w:spacing w:line="0" w:lineRule="atLeast"/>
-              <w:rPr>
-                <w:rFonts w:ascii="Times New Roman" w:eastAsia="Times New Roman" w:hAnsi="Times New Roman" w:cs="Times New Roman"/>
-                <w:sz w:val="24"/>
-                <w:szCs w:val="24"/>
-              </w:rPr>
-            </w:pPr>
-            <w:r>
-              <w:rPr>
-                <w:rFonts w:ascii="Arial" w:eastAsia="Times New Roman" w:hAnsi="Arial" w:cs="Arial"/>
-                <w:color w:val="000000"/>
-              </w:rPr>
-              <w:t>Đầu vào</w:t>
-            </w:r>
-          </w:p>
-        </w:tc>
-        <w:tc>
-          <w:tcPr>
-            <w:tcW w:w="0" w:type="auto"/>
-            <w:tcBorders>
-              <w:top w:val="single" w:sz="8" w:space="0" w:color="000000"/>
-              <w:left w:val="single" w:sz="8" w:space="0" w:color="000000"/>
-              <w:bottom w:val="single" w:sz="8" w:space="0" w:color="000000"/>
-              <w:right w:val="single" w:sz="8" w:space="0" w:color="000000"/>
-            </w:tcBorders>
-            <w:tcMar>
-              <w:top w:w="100" w:type="dxa"/>
-              <w:left w:w="100" w:type="dxa"/>
-              <w:bottom w:w="100" w:type="dxa"/>
-              <w:right w:w="100" w:type="dxa"/>
-            </w:tcMar>
-            <w:hideMark/>
-          </w:tcPr>
-          <w:p>
-            <w:pPr>
-              <w:spacing w:line="0" w:lineRule="atLeast"/>
-              <w:rPr>
-                <w:rFonts w:ascii="Times New Roman" w:eastAsia="Times New Roman" w:hAnsi="Times New Roman" w:cs="Times New Roman"/>
-                <w:sz w:val="24"/>
-                <w:szCs w:val="24"/>
-              </w:rPr>
-            </w:pPr>
-            <w:r>
-              <w:rPr>
-                <w:rFonts w:ascii="Arial" w:eastAsia="Times New Roman" w:hAnsi="Arial" w:cs="Arial"/>
-                <w:color w:val="000000"/>
-              </w:rPr>
-              <w:t xml:space="preserve">Click </w:t>
-            </w:r>
-          </w:p>
-        </w:tc>
-      </w:tr>
-      <w:tr>
-        <w:tc>
-          <w:tcPr>
-            <w:tcW w:w="0" w:type="auto"/>
-            <w:tcBorders>
-              <w:top w:val="single" w:sz="8" w:space="0" w:color="000000"/>
-              <w:left w:val="single" w:sz="8" w:space="0" w:color="000000"/>
-              <w:bottom w:val="single" w:sz="8" w:space="0" w:color="000000"/>
-              <w:right w:val="single" w:sz="8" w:space="0" w:color="000000"/>
-            </w:tcBorders>
-            <w:tcMar>
-              <w:top w:w="100" w:type="dxa"/>
-              <w:left w:w="100" w:type="dxa"/>
-              <w:bottom w:w="100" w:type="dxa"/>
-              <w:right w:w="100" w:type="dxa"/>
-            </w:tcMar>
-            <w:hideMark/>
-          </w:tcPr>
-          <w:p>
-            <w:pPr>
-              <w:spacing w:line="0" w:lineRule="atLeast"/>
-              <w:rPr>
-                <w:rFonts w:ascii="Times New Roman" w:eastAsia="Times New Roman" w:hAnsi="Times New Roman" w:cs="Times New Roman"/>
-                <w:sz w:val="24"/>
-                <w:szCs w:val="24"/>
-              </w:rPr>
-            </w:pPr>
-            <w:r>
-              <w:rPr>
-                <w:rFonts w:ascii="Arial" w:eastAsia="Times New Roman" w:hAnsi="Arial" w:cs="Arial"/>
-                <w:color w:val="000000"/>
-              </w:rPr>
-              <w:t>Xử lý</w:t>
-            </w:r>
-          </w:p>
-        </w:tc>
-        <w:tc>
-          <w:tcPr>
-            <w:tcW w:w="0" w:type="auto"/>
-            <w:tcBorders>
-              <w:top w:val="single" w:sz="8" w:space="0" w:color="000000"/>
-              <w:left w:val="single" w:sz="8" w:space="0" w:color="000000"/>
-              <w:bottom w:val="single" w:sz="8" w:space="0" w:color="000000"/>
-              <w:right w:val="single" w:sz="8" w:space="0" w:color="000000"/>
-            </w:tcBorders>
-            <w:tcMar>
-              <w:top w:w="100" w:type="dxa"/>
-              <w:left w:w="100" w:type="dxa"/>
-              <w:bottom w:w="100" w:type="dxa"/>
-              <w:right w:w="100" w:type="dxa"/>
-            </w:tcMar>
-            <w:hideMark/>
-          </w:tcPr>
-          <w:p>
-            <w:pPr>
-              <w:spacing w:line="0" w:lineRule="atLeast"/>
-              <w:rPr>
-                <w:rFonts w:ascii="Times New Roman" w:eastAsia="Times New Roman" w:hAnsi="Times New Roman" w:cs="Times New Roman"/>
-                <w:sz w:val="24"/>
-                <w:szCs w:val="24"/>
-              </w:rPr>
-            </w:pPr>
-            <w:r>
-              <w:rPr>
-                <w:rFonts w:ascii="Arial" w:eastAsia="Times New Roman" w:hAnsi="Arial" w:cs="Arial"/>
-                <w:color w:val="000000"/>
-              </w:rPr>
-              <w:t>Thực thi câu lệnh sql</w:t>
-            </w:r>
-          </w:p>
-        </w:tc>
-      </w:tr>
-      <w:tr>
-        <w:tc>
-          <w:tcPr>
-            <w:tcW w:w="0" w:type="auto"/>
-            <w:tcBorders>
-              <w:top w:val="single" w:sz="8" w:space="0" w:color="000000"/>
-              <w:left w:val="single" w:sz="8" w:space="0" w:color="000000"/>
-              <w:bottom w:val="single" w:sz="8" w:space="0" w:color="000000"/>
-              <w:right w:val="single" w:sz="8" w:space="0" w:color="000000"/>
-            </w:tcBorders>
-            <w:tcMar>
-              <w:top w:w="100" w:type="dxa"/>
-              <w:left w:w="100" w:type="dxa"/>
-              <w:bottom w:w="100" w:type="dxa"/>
-              <w:right w:w="100" w:type="dxa"/>
-            </w:tcMar>
-            <w:hideMark/>
-          </w:tcPr>
-          <w:p>
-            <w:pPr>
-              <w:spacing w:line="0" w:lineRule="atLeast"/>
-              <w:rPr>
-                <w:rFonts w:ascii="Times New Roman" w:eastAsia="Times New Roman" w:hAnsi="Times New Roman" w:cs="Times New Roman"/>
-                <w:sz w:val="24"/>
-                <w:szCs w:val="24"/>
-              </w:rPr>
-            </w:pPr>
-            <w:r>
-              <w:rPr>
-                <w:rFonts w:ascii="Arial" w:eastAsia="Times New Roman" w:hAnsi="Arial" w:cs="Arial"/>
-                <w:color w:val="000000"/>
-              </w:rPr>
-              <w:t>Đầu ra</w:t>
-            </w:r>
-          </w:p>
-        </w:tc>
-        <w:tc>
-          <w:tcPr>
-            <w:tcW w:w="0" w:type="auto"/>
-            <w:tcBorders>
-              <w:top w:val="single" w:sz="8" w:space="0" w:color="000000"/>
-              <w:left w:val="single" w:sz="8" w:space="0" w:color="000000"/>
-              <w:bottom w:val="single" w:sz="8" w:space="0" w:color="000000"/>
-              <w:right w:val="single" w:sz="8" w:space="0" w:color="000000"/>
-            </w:tcBorders>
-            <w:tcMar>
-              <w:top w:w="100" w:type="dxa"/>
-              <w:left w:w="100" w:type="dxa"/>
-              <w:bottom w:w="100" w:type="dxa"/>
-              <w:right w:w="100" w:type="dxa"/>
-            </w:tcMar>
-            <w:hideMark/>
-          </w:tcPr>
-          <w:p>
-            <w:pPr>
-              <w:spacing w:line="0" w:lineRule="atLeast"/>
-              <w:rPr>
-                <w:rFonts w:ascii="Times New Roman" w:eastAsia="Times New Roman" w:hAnsi="Times New Roman" w:cs="Times New Roman"/>
-                <w:sz w:val="24"/>
-                <w:szCs w:val="24"/>
-              </w:rPr>
-            </w:pPr>
-            <w:r>
-              <w:rPr>
-                <w:rFonts w:ascii="Times New Roman" w:eastAsia="Times New Roman" w:hAnsi="Times New Roman" w:cs="Times New Roman"/>
-                <w:sz w:val="24"/>
-                <w:szCs w:val="24"/>
-              </w:rPr>
-              <w:t>Thông báo</w:t>
-            </w:r>
-          </w:p>
-        </w:tc>
-      </w:tr>
-    </w:tbl>
-    <w:p>
-      <w:pPr>
-        <w:rPr>
-          <w:rFonts w:ascii="Arial" w:hAnsi="Arial" w:cs="Arial"/>
-          <w:b/>
-        </w:rPr>
-      </w:pPr>
-    </w:p>
-    <w:p>
-      <w:pPr>
-        <w:spacing w:line="360" w:lineRule="auto"/>
-        <w:rPr>
-          <w:rFonts w:ascii="Arial" w:hAnsi="Arial" w:cs="Arial"/>
-          <w:b/>
-        </w:rPr>
-      </w:pPr>
-      <w:r>
-        <w:rPr>
-          <w:rFonts w:ascii="Arial" w:hAnsi="Arial" w:cs="Arial"/>
-          <w:b/>
-        </w:rPr>
-        <w:t>Quản lý tài khoản</w:t>
-      </w:r>
-    </w:p>
-    <w:tbl>
-      <w:tblPr>
-        <w:tblW w:w="9360" w:type="dxa"/>
-        <w:tblCellMar>
-          <w:top w:w="15" w:type="dxa"/>
-          <w:left w:w="15" w:type="dxa"/>
-          <w:bottom w:w="15" w:type="dxa"/>
-          <w:right w:w="15" w:type="dxa"/>
-        </w:tblCellMar>
-        <w:tblLook w:val="04A0" w:firstRow="1" w:lastRow="0" w:firstColumn="1" w:lastColumn="0" w:noHBand="0" w:noVBand="1"/>
-      </w:tblPr>
-      <w:tblGrid>
-        <w:gridCol w:w="1540"/>
-        <w:gridCol w:w="7820"/>
-      </w:tblGrid>
-      <w:tr>
-        <w:tc>
-          <w:tcPr>
-            <w:tcW w:w="1540" w:type="dxa"/>
-            <w:tcBorders>
-              <w:top w:val="single" w:sz="8" w:space="0" w:color="000000"/>
-              <w:left w:val="single" w:sz="8" w:space="0" w:color="000000"/>
-              <w:bottom w:val="single" w:sz="8" w:space="0" w:color="000000"/>
-              <w:right w:val="single" w:sz="8" w:space="0" w:color="000000"/>
-            </w:tcBorders>
-            <w:tcMar>
-              <w:top w:w="100" w:type="dxa"/>
-              <w:left w:w="100" w:type="dxa"/>
-              <w:bottom w:w="100" w:type="dxa"/>
-              <w:right w:w="100" w:type="dxa"/>
-            </w:tcMar>
-            <w:hideMark/>
-          </w:tcPr>
-          <w:p>
-            <w:pPr>
-              <w:spacing w:line="0" w:lineRule="atLeast"/>
-              <w:rPr>
-                <w:rFonts w:ascii="Times New Roman" w:eastAsia="Times New Roman" w:hAnsi="Times New Roman" w:cs="Times New Roman"/>
-                <w:sz w:val="24"/>
-                <w:szCs w:val="24"/>
-              </w:rPr>
-            </w:pPr>
-            <w:r>
-              <w:rPr>
-                <w:rFonts w:ascii="Arial" w:eastAsia="Times New Roman" w:hAnsi="Arial" w:cs="Arial"/>
-                <w:color w:val="000000"/>
-              </w:rPr>
-              <w:lastRenderedPageBreak/>
-              <w:t>Mô tả</w:t>
-            </w:r>
-          </w:p>
-        </w:tc>
-        <w:tc>
-          <w:tcPr>
-            <w:tcW w:w="7820" w:type="dxa"/>
-            <w:tcBorders>
-              <w:top w:val="single" w:sz="8" w:space="0" w:color="000000"/>
-              <w:left w:val="single" w:sz="8" w:space="0" w:color="000000"/>
-              <w:bottom w:val="single" w:sz="8" w:space="0" w:color="000000"/>
-              <w:right w:val="single" w:sz="8" w:space="0" w:color="000000"/>
-            </w:tcBorders>
-            <w:tcMar>
-              <w:top w:w="100" w:type="dxa"/>
-              <w:left w:w="100" w:type="dxa"/>
-              <w:bottom w:w="100" w:type="dxa"/>
-              <w:right w:w="100" w:type="dxa"/>
-            </w:tcMar>
-            <w:hideMark/>
-          </w:tcPr>
-          <w:p>
-            <w:pPr>
-              <w:spacing w:line="0" w:lineRule="atLeast"/>
-              <w:jc w:val="both"/>
-              <w:rPr>
-                <w:rFonts w:ascii="Times New Roman" w:eastAsia="Times New Roman" w:hAnsi="Times New Roman" w:cs="Times New Roman"/>
-                <w:sz w:val="24"/>
-                <w:szCs w:val="24"/>
-              </w:rPr>
-            </w:pPr>
-            <w:r>
-              <w:rPr>
-                <w:rFonts w:ascii="Times New Roman" w:eastAsia="Times New Roman" w:hAnsi="Times New Roman" w:cs="Times New Roman"/>
-                <w:sz w:val="24"/>
-                <w:szCs w:val="24"/>
-              </w:rPr>
-              <w:t>Chỉnh sửa, Xoá tài khoản</w:t>
-            </w:r>
-            <w:r>
-              <w:rPr>
-                <w:rFonts w:ascii="Times New Roman" w:eastAsia="Times New Roman" w:hAnsi="Times New Roman" w:cs="Times New Roman"/>
-                <w:sz w:val="24"/>
-                <w:szCs w:val="24"/>
-              </w:rPr>
-              <w:t>..</w:t>
-            </w:r>
-          </w:p>
-        </w:tc>
-      </w:tr>
-      <w:tr>
-        <w:tc>
-          <w:tcPr>
-            <w:tcW w:w="0" w:type="auto"/>
-            <w:tcBorders>
-              <w:top w:val="single" w:sz="8" w:space="0" w:color="000000"/>
-              <w:left w:val="single" w:sz="8" w:space="0" w:color="000000"/>
-              <w:bottom w:val="single" w:sz="8" w:space="0" w:color="000000"/>
-              <w:right w:val="single" w:sz="8" w:space="0" w:color="000000"/>
-            </w:tcBorders>
-            <w:tcMar>
-              <w:top w:w="100" w:type="dxa"/>
-              <w:left w:w="100" w:type="dxa"/>
-              <w:bottom w:w="100" w:type="dxa"/>
-              <w:right w:w="100" w:type="dxa"/>
-            </w:tcMar>
-            <w:hideMark/>
-          </w:tcPr>
-          <w:p>
-            <w:pPr>
-              <w:spacing w:line="0" w:lineRule="atLeast"/>
-              <w:rPr>
-                <w:rFonts w:ascii="Times New Roman" w:eastAsia="Times New Roman" w:hAnsi="Times New Roman" w:cs="Times New Roman"/>
-                <w:sz w:val="24"/>
-                <w:szCs w:val="24"/>
-              </w:rPr>
-            </w:pPr>
-            <w:r>
-              <w:rPr>
-                <w:rFonts w:ascii="Arial" w:eastAsia="Times New Roman" w:hAnsi="Arial" w:cs="Arial"/>
-                <w:color w:val="000000"/>
-              </w:rPr>
-              <w:t>Đầu vào</w:t>
-            </w:r>
-          </w:p>
-        </w:tc>
-        <w:tc>
-          <w:tcPr>
-            <w:tcW w:w="0" w:type="auto"/>
-            <w:tcBorders>
-              <w:top w:val="single" w:sz="8" w:space="0" w:color="000000"/>
-              <w:left w:val="single" w:sz="8" w:space="0" w:color="000000"/>
-              <w:bottom w:val="single" w:sz="8" w:space="0" w:color="000000"/>
-              <w:right w:val="single" w:sz="8" w:space="0" w:color="000000"/>
-            </w:tcBorders>
-            <w:tcMar>
-              <w:top w:w="100" w:type="dxa"/>
-              <w:left w:w="100" w:type="dxa"/>
-              <w:bottom w:w="100" w:type="dxa"/>
-              <w:right w:w="100" w:type="dxa"/>
-            </w:tcMar>
-            <w:hideMark/>
-          </w:tcPr>
-          <w:p>
-            <w:pPr>
-              <w:spacing w:line="0" w:lineRule="atLeast"/>
-              <w:rPr>
-                <w:rFonts w:ascii="Times New Roman" w:eastAsia="Times New Roman" w:hAnsi="Times New Roman" w:cs="Times New Roman"/>
-                <w:sz w:val="24"/>
-                <w:szCs w:val="24"/>
-              </w:rPr>
-            </w:pPr>
-            <w:r>
-              <w:rPr>
-                <w:rFonts w:ascii="Arial" w:eastAsia="Times New Roman" w:hAnsi="Arial" w:cs="Arial"/>
-                <w:color w:val="000000"/>
-              </w:rPr>
-              <w:t xml:space="preserve">Click </w:t>
-            </w:r>
-          </w:p>
-        </w:tc>
-      </w:tr>
-      <w:tr>
-        <w:tc>
-          <w:tcPr>
-            <w:tcW w:w="0" w:type="auto"/>
-            <w:tcBorders>
-              <w:top w:val="single" w:sz="8" w:space="0" w:color="000000"/>
-              <w:left w:val="single" w:sz="8" w:space="0" w:color="000000"/>
-              <w:bottom w:val="single" w:sz="8" w:space="0" w:color="000000"/>
-              <w:right w:val="single" w:sz="8" w:space="0" w:color="000000"/>
-            </w:tcBorders>
-            <w:tcMar>
-              <w:top w:w="100" w:type="dxa"/>
-              <w:left w:w="100" w:type="dxa"/>
-              <w:bottom w:w="100" w:type="dxa"/>
-              <w:right w:w="100" w:type="dxa"/>
-            </w:tcMar>
-            <w:hideMark/>
-          </w:tcPr>
-          <w:p>
-            <w:pPr>
-              <w:spacing w:line="0" w:lineRule="atLeast"/>
-              <w:rPr>
-                <w:rFonts w:ascii="Times New Roman" w:eastAsia="Times New Roman" w:hAnsi="Times New Roman" w:cs="Times New Roman"/>
-                <w:sz w:val="24"/>
-                <w:szCs w:val="24"/>
-              </w:rPr>
-            </w:pPr>
-            <w:r>
-              <w:rPr>
-                <w:rFonts w:ascii="Arial" w:eastAsia="Times New Roman" w:hAnsi="Arial" w:cs="Arial"/>
-                <w:color w:val="000000"/>
-              </w:rPr>
-              <w:t>Xử lý</w:t>
-            </w:r>
-          </w:p>
-        </w:tc>
-        <w:tc>
-          <w:tcPr>
-            <w:tcW w:w="0" w:type="auto"/>
-            <w:tcBorders>
-              <w:top w:val="single" w:sz="8" w:space="0" w:color="000000"/>
-              <w:left w:val="single" w:sz="8" w:space="0" w:color="000000"/>
-              <w:bottom w:val="single" w:sz="8" w:space="0" w:color="000000"/>
-              <w:right w:val="single" w:sz="8" w:space="0" w:color="000000"/>
-            </w:tcBorders>
-            <w:tcMar>
-              <w:top w:w="100" w:type="dxa"/>
-              <w:left w:w="100" w:type="dxa"/>
-              <w:bottom w:w="100" w:type="dxa"/>
-              <w:right w:w="100" w:type="dxa"/>
-            </w:tcMar>
-            <w:hideMark/>
-          </w:tcPr>
-          <w:p>
-            <w:pPr>
-              <w:spacing w:line="0" w:lineRule="atLeast"/>
-              <w:rPr>
-                <w:rFonts w:ascii="Times New Roman" w:eastAsia="Times New Roman" w:hAnsi="Times New Roman" w:cs="Times New Roman"/>
-                <w:sz w:val="24"/>
-                <w:szCs w:val="24"/>
-              </w:rPr>
-            </w:pPr>
-            <w:r>
-              <w:rPr>
-                <w:rFonts w:ascii="Arial" w:eastAsia="Times New Roman" w:hAnsi="Arial" w:cs="Arial"/>
-                <w:color w:val="000000"/>
-              </w:rPr>
-              <w:t>Thực thi câu lệnh sql</w:t>
-            </w:r>
-          </w:p>
-        </w:tc>
-      </w:tr>
-      <w:tr>
-        <w:tc>
-          <w:tcPr>
-            <w:tcW w:w="0" w:type="auto"/>
-            <w:tcBorders>
-              <w:top w:val="single" w:sz="8" w:space="0" w:color="000000"/>
-              <w:left w:val="single" w:sz="8" w:space="0" w:color="000000"/>
-              <w:bottom w:val="single" w:sz="8" w:space="0" w:color="000000"/>
-              <w:right w:val="single" w:sz="8" w:space="0" w:color="000000"/>
-            </w:tcBorders>
-            <w:tcMar>
-              <w:top w:w="100" w:type="dxa"/>
-              <w:left w:w="100" w:type="dxa"/>
-              <w:bottom w:w="100" w:type="dxa"/>
-              <w:right w:w="100" w:type="dxa"/>
-            </w:tcMar>
-            <w:hideMark/>
-          </w:tcPr>
-          <w:p>
-            <w:pPr>
-              <w:spacing w:line="0" w:lineRule="atLeast"/>
-              <w:rPr>
-                <w:rFonts w:ascii="Times New Roman" w:eastAsia="Times New Roman" w:hAnsi="Times New Roman" w:cs="Times New Roman"/>
-                <w:sz w:val="24"/>
-                <w:szCs w:val="24"/>
-              </w:rPr>
-            </w:pPr>
-            <w:r>
-              <w:rPr>
-                <w:rFonts w:ascii="Arial" w:eastAsia="Times New Roman" w:hAnsi="Arial" w:cs="Arial"/>
-                <w:color w:val="000000"/>
-              </w:rPr>
-              <w:t>Đầu ra</w:t>
-            </w:r>
-          </w:p>
-        </w:tc>
-        <w:tc>
-          <w:tcPr>
-            <w:tcW w:w="0" w:type="auto"/>
-            <w:tcBorders>
-              <w:top w:val="single" w:sz="8" w:space="0" w:color="000000"/>
-              <w:left w:val="single" w:sz="8" w:space="0" w:color="000000"/>
-              <w:bottom w:val="single" w:sz="8" w:space="0" w:color="000000"/>
-              <w:right w:val="single" w:sz="8" w:space="0" w:color="000000"/>
-            </w:tcBorders>
-            <w:tcMar>
-              <w:top w:w="100" w:type="dxa"/>
-              <w:left w:w="100" w:type="dxa"/>
-              <w:bottom w:w="100" w:type="dxa"/>
-              <w:right w:w="100" w:type="dxa"/>
-            </w:tcMar>
-            <w:hideMark/>
-          </w:tcPr>
-          <w:p>
-            <w:pPr>
-              <w:spacing w:line="0" w:lineRule="atLeast"/>
-              <w:rPr>
-                <w:rFonts w:ascii="Times New Roman" w:eastAsia="Times New Roman" w:hAnsi="Times New Roman" w:cs="Times New Roman"/>
-                <w:sz w:val="24"/>
-                <w:szCs w:val="24"/>
-              </w:rPr>
-            </w:pPr>
-            <w:r>
-              <w:rPr>
-                <w:rFonts w:ascii="Times New Roman" w:eastAsia="Times New Roman" w:hAnsi="Times New Roman" w:cs="Times New Roman"/>
-                <w:sz w:val="24"/>
-                <w:szCs w:val="24"/>
-              </w:rPr>
-              <w:t>Thông báo</w:t>
-            </w:r>
-          </w:p>
-        </w:tc>
-      </w:tr>
-    </w:tbl>
-    <w:p>
-      <w:pPr>
-        <w:rPr>
-          <w:rFonts w:ascii="Arial" w:hAnsi="Arial" w:cs="Arial"/>
-          <w:b/>
-        </w:rPr>
-      </w:pPr>
-    </w:p>
-    <w:p>
-      <w:pPr>
-        <w:rPr>
-          <w:rFonts w:ascii="Arial" w:hAnsi="Arial" w:cs="Arial"/>
-          <w:b/>
-        </w:rPr>
-      </w:pPr>
-      <w:r>
-        <w:rPr>
-          <w:rFonts w:ascii="Arial" w:hAnsi="Arial" w:cs="Arial"/>
-          <w:b/>
-        </w:rPr>
-        <w:t>Quản lý banner, quảng cáo</w:t>
+        <w:t>, hình ảnh</w:t>
       </w:r>
     </w:p>
     <w:p>
@@ -7976,13 +7815,6 @@
           <w:b/>
         </w:rPr>
       </w:pPr>
-      <w:r>
-        <w:rPr>
-          <w:rFonts w:ascii="Arial" w:hAnsi="Arial" w:cs="Arial"/>
-          <w:b/>
-        </w:rPr>
-        <w:t>Quản lý</w:t>
-      </w:r>
     </w:p>
     <w:p>
       <w:pPr>
@@ -8019,8 +7851,6 @@
       <w:r>
         <w:t>(tb_tk)</w:t>
       </w:r>
-      <w:bookmarkStart w:id="14" w:name="_GoBack"/>
-      <w:bookmarkEnd w:id="14"/>
     </w:p>
     <w:p>
       <w:r>
@@ -8229,7 +8059,7 @@
           </w:tcPr>
           <w:p>
             <w:r>
-              <w:t>Quyen</w:t>
+              <w:t>Id_loaitk</w:t>
             </w:r>
           </w:p>
         </w:tc>
@@ -8241,196 +8071,6 @@
           <w:p>
             <w:r>
               <w:t>Varchar(2)</w:t>
-            </w:r>
-          </w:p>
-        </w:tc>
-        <w:tc>
-          <w:tcPr>
-            <w:tcW w:w="3600" w:type="dxa"/>
-            <w:vAlign w:val="center"/>
-          </w:tcPr>
-          <w:p>
-            <w:r>
-              <w:t>Not null</w:t>
-            </w:r>
-          </w:p>
-        </w:tc>
-      </w:tr>
-      <w:tr>
-        <w:trPr>
-          <w:trHeight w:val="432"/>
-        </w:trPr>
-        <w:tc>
-          <w:tcPr>
-            <w:tcW w:w="3024" w:type="dxa"/>
-            <w:vAlign w:val="center"/>
-          </w:tcPr>
-          <w:p>
-            <w:r>
-              <w:t>Id_loaitk</w:t>
-            </w:r>
-          </w:p>
-        </w:tc>
-        <w:tc>
-          <w:tcPr>
-            <w:tcW w:w="3024" w:type="dxa"/>
-            <w:vAlign w:val="center"/>
-          </w:tcPr>
-          <w:p>
-            <w:r>
-              <w:t>Varchar(2)</w:t>
-            </w:r>
-          </w:p>
-        </w:tc>
-        <w:tc>
-          <w:tcPr>
-            <w:tcW w:w="3600" w:type="dxa"/>
-            <w:vAlign w:val="center"/>
-          </w:tcPr>
-          <w:p>
-            <w:r>
-              <w:t>Not null</w:t>
-            </w:r>
-          </w:p>
-        </w:tc>
-      </w:tr>
-      <w:tr>
-        <w:trPr>
-          <w:trHeight w:val="432"/>
-        </w:trPr>
-        <w:tc>
-          <w:tcPr>
-            <w:tcW w:w="3024" w:type="dxa"/>
-            <w:vAlign w:val="center"/>
-          </w:tcPr>
-          <w:p>
-            <w:r>
-              <w:t>Sdt</w:t>
-            </w:r>
-          </w:p>
-        </w:tc>
-        <w:tc>
-          <w:tcPr>
-            <w:tcW w:w="3024" w:type="dxa"/>
-            <w:vAlign w:val="center"/>
-          </w:tcPr>
-          <w:p>
-            <w:r>
-              <w:t>Varchar(12)</w:t>
-            </w:r>
-          </w:p>
-        </w:tc>
-        <w:tc>
-          <w:tcPr>
-            <w:tcW w:w="3600" w:type="dxa"/>
-            <w:vAlign w:val="center"/>
-          </w:tcPr>
-          <w:p>
-            <w:r>
-              <w:t>Not null</w:t>
-            </w:r>
-          </w:p>
-        </w:tc>
-      </w:tr>
-      <w:tr>
-        <w:trPr>
-          <w:trHeight w:val="432"/>
-        </w:trPr>
-        <w:tc>
-          <w:tcPr>
-            <w:tcW w:w="3024" w:type="dxa"/>
-            <w:vAlign w:val="center"/>
-          </w:tcPr>
-          <w:p>
-            <w:r>
-              <w:t>Email</w:t>
-            </w:r>
-          </w:p>
-        </w:tc>
-        <w:tc>
-          <w:tcPr>
-            <w:tcW w:w="3024" w:type="dxa"/>
-            <w:vAlign w:val="center"/>
-          </w:tcPr>
-          <w:p>
-            <w:r>
-              <w:t xml:space="preserve">Varchar(50) </w:t>
-            </w:r>
-          </w:p>
-        </w:tc>
-        <w:tc>
-          <w:tcPr>
-            <w:tcW w:w="3600" w:type="dxa"/>
-            <w:vAlign w:val="center"/>
-          </w:tcPr>
-          <w:p>
-            <w:r>
-              <w:t>Not null</w:t>
-            </w:r>
-          </w:p>
-        </w:tc>
-      </w:tr>
-      <w:tr>
-        <w:trPr>
-          <w:trHeight w:val="432"/>
-        </w:trPr>
-        <w:tc>
-          <w:tcPr>
-            <w:tcW w:w="3024" w:type="dxa"/>
-            <w:vAlign w:val="center"/>
-          </w:tcPr>
-          <w:p>
-            <w:r>
-              <w:t>Diachi</w:t>
-            </w:r>
-          </w:p>
-        </w:tc>
-        <w:tc>
-          <w:tcPr>
-            <w:tcW w:w="3024" w:type="dxa"/>
-            <w:vAlign w:val="center"/>
-          </w:tcPr>
-          <w:p>
-            <w:r>
-              <w:t>Varchar(100)</w:t>
-            </w:r>
-          </w:p>
-        </w:tc>
-        <w:tc>
-          <w:tcPr>
-            <w:tcW w:w="3600" w:type="dxa"/>
-            <w:vAlign w:val="center"/>
-          </w:tcPr>
-          <w:p>
-            <w:r>
-              <w:t>Not null</w:t>
-            </w:r>
-          </w:p>
-        </w:tc>
-      </w:tr>
-      <w:tr>
-        <w:trPr>
-          <w:trHeight w:val="432"/>
-        </w:trPr>
-        <w:tc>
-          <w:tcPr>
-            <w:tcW w:w="3024" w:type="dxa"/>
-            <w:vAlign w:val="center"/>
-          </w:tcPr>
-          <w:p>
-            <w:r>
-              <w:t>Id_baidang</w:t>
-            </w:r>
-          </w:p>
-        </w:tc>
-        <w:tc>
-          <w:tcPr>
-            <w:tcW w:w="3024" w:type="dxa"/>
-            <w:vAlign w:val="center"/>
-          </w:tcPr>
-          <w:p>
-            <w:r>
-              <w:t>Int(2)</w:t>
             </w:r>
           </w:p>
         </w:tc>
@@ -8456,11 +8096,11 @@
       <w:pPr>
         <w:pStyle w:val="A3"/>
       </w:pPr>
-      <w:bookmarkStart w:id="15" w:name="_Toc535782664"/>
+      <w:bookmarkStart w:id="14" w:name="_Toc535782664"/>
       <w:r>
         <w:t>Bảng loại tài khoản</w:t>
       </w:r>
-      <w:bookmarkEnd w:id="15"/>
+      <w:bookmarkEnd w:id="14"/>
       <w:r>
         <w:t>(tb_loaitk)</w:t>
       </w:r>
@@ -8552,7 +8192,10 @@
           </w:tcPr>
           <w:p>
             <w:r>
-              <w:t>Id_loaitk</w:t>
+              <w:t>Id</w:t>
+            </w:r>
+            <w:r>
+              <w:t>_loaitk</w:t>
             </w:r>
           </w:p>
         </w:tc>
@@ -8563,7 +8206,10 @@
           </w:tcPr>
           <w:p>
             <w:r>
-              <w:t>Int(2)</w:t>
+              <w:t>Int(10</w:t>
+            </w:r>
+            <w:r>
+              <w:t>)</w:t>
             </w:r>
           </w:p>
         </w:tc>
@@ -8590,7 +8236,7 @@
           </w:tcPr>
           <w:p>
             <w:r>
-              <w:t>Ten_loaitk</w:t>
+              <w:t>Quyen</w:t>
             </w:r>
           </w:p>
         </w:tc>
@@ -8601,7 +8247,45 @@
           </w:tcPr>
           <w:p>
             <w:r>
-              <w:t>Varchar(50)</w:t>
+              <w:t>Int(5)</w:t>
+            </w:r>
+          </w:p>
+        </w:tc>
+        <w:tc>
+          <w:tcPr>
+            <w:tcW w:w="3192" w:type="dxa"/>
+            <w:vAlign w:val="center"/>
+          </w:tcPr>
+          <w:p>
+            <w:r>
+              <w:t>Not null</w:t>
+            </w:r>
+          </w:p>
+        </w:tc>
+      </w:tr>
+      <w:tr>
+        <w:trPr>
+          <w:trHeight w:val="432"/>
+        </w:trPr>
+        <w:tc>
+          <w:tcPr>
+            <w:tcW w:w="3192" w:type="dxa"/>
+            <w:vAlign w:val="center"/>
+          </w:tcPr>
+          <w:p>
+            <w:r>
+              <w:t>Tenloai</w:t>
+            </w:r>
+          </w:p>
+        </w:tc>
+        <w:tc>
+          <w:tcPr>
+            <w:tcW w:w="3192" w:type="dxa"/>
+            <w:vAlign w:val="center"/>
+          </w:tcPr>
+          <w:p>
+            <w:r>
+              <w:t>Varchar(40)</w:t>
             </w:r>
           </w:p>
         </w:tc>
@@ -8631,12 +8315,11 @@
       <w:pPr>
         <w:pStyle w:val="A3"/>
       </w:pPr>
-      <w:bookmarkStart w:id="16" w:name="_Toc535782665"/>
+      <w:bookmarkStart w:id="15" w:name="_Toc535782665"/>
       <w:r>
-        <w:lastRenderedPageBreak/>
         <w:t>Bảng bài tuyển</w:t>
       </w:r>
-      <w:bookmarkEnd w:id="16"/>
+      <w:bookmarkEnd w:id="15"/>
       <w:r>
         <w:t>(tb_baituyen)</w:t>
       </w:r>
@@ -8843,6 +8526,7 @@
           </w:tcPr>
           <w:p>
             <w:r>
+              <w:lastRenderedPageBreak/>
               <w:t>Hinhthuc</w:t>
             </w:r>
           </w:p>
@@ -8957,7 +8641,10 @@
           </w:tcPr>
           <w:p>
             <w:r>
-              <w:t>Id_nghanh</w:t>
+              <w:t>Id_ng</w:t>
+            </w:r>
+            <w:r>
+              <w:t>anh</w:t>
             </w:r>
           </w:p>
         </w:tc>
@@ -8968,7 +8655,10 @@
           </w:tcPr>
           <w:p>
             <w:r>
-              <w:t>Int(3)</w:t>
+              <w:t>Int(5</w:t>
+            </w:r>
+            <w:r>
+              <w:t>)</w:t>
             </w:r>
           </w:p>
         </w:tc>
@@ -8995,7 +8685,7 @@
           </w:tcPr>
           <w:p>
             <w:r>
-              <w:t>Id_bangcap</w:t>
+              <w:t>Id_thanhpho</w:t>
             </w:r>
           </w:p>
         </w:tc>
@@ -9006,7 +8696,7 @@
           </w:tcPr>
           <w:p>
             <w:r>
-              <w:t>Varchar(100)</w:t>
+              <w:t>Int(4)</w:t>
             </w:r>
           </w:p>
         </w:tc>
@@ -9033,7 +8723,7 @@
           </w:tcPr>
           <w:p>
             <w:r>
-              <w:t>Tinhtrang</w:t>
+              <w:t>Bangcap</w:t>
             </w:r>
           </w:p>
         </w:tc>
@@ -9044,7 +8734,7 @@
           </w:tcPr>
           <w:p>
             <w:r>
-              <w:t>Varchar(10)</w:t>
+              <w:t>Varchar(100)</w:t>
             </w:r>
           </w:p>
         </w:tc>
@@ -9071,7 +8761,7 @@
           </w:tcPr>
           <w:p>
             <w:r>
-              <w:t>Mucluong</w:t>
+              <w:t>Trangthai</w:t>
             </w:r>
           </w:p>
         </w:tc>
@@ -9082,7 +8772,7 @@
           </w:tcPr>
           <w:p>
             <w:r>
-              <w:t>Varchar(50)</w:t>
+              <w:t>Varchar(10)</w:t>
             </w:r>
           </w:p>
         </w:tc>
@@ -9109,7 +8799,7 @@
           </w:tcPr>
           <w:p>
             <w:r>
-              <w:t>Hannop</w:t>
+              <w:t>Mucluong</w:t>
             </w:r>
           </w:p>
         </w:tc>
@@ -9120,7 +8810,7 @@
           </w:tcPr>
           <w:p>
             <w:r>
-              <w:t>Varchar(20)</w:t>
+              <w:t>Varchar(50)</w:t>
             </w:r>
           </w:p>
         </w:tc>
@@ -9130,10 +8820,6 @@
             <w:vAlign w:val="center"/>
           </w:tcPr>
           <w:p>
-            <w:pPr>
-              <w:spacing w:before="24" w:after="24"/>
-              <w:ind w:left="24" w:right="24"/>
-            </w:pPr>
             <w:r>
               <w:t>Not null</w:t>
             </w:r>
@@ -9151,7 +8837,7 @@
           </w:tcPr>
           <w:p>
             <w:r>
-              <w:t>Diadiem</w:t>
+              <w:t>Hannop</w:t>
             </w:r>
           </w:p>
         </w:tc>
@@ -9162,7 +8848,7 @@
           </w:tcPr>
           <w:p>
             <w:r>
-              <w:t>Varchar(120)</w:t>
+              <w:t>Varchar(20)</w:t>
             </w:r>
           </w:p>
         </w:tc>
@@ -9175,20 +8861,8 @@
             <w:pPr>
               <w:spacing w:before="24" w:after="24"/>
               <w:ind w:left="24" w:right="24"/>
-              <w:rPr>
-                <w:rFonts w:ascii="Arial" w:hAnsi="Arial" w:cs="Arial"/>
-                <w:color w:val="444444"/>
-                <w:sz w:val="20"/>
-                <w:szCs w:val="20"/>
-              </w:rPr>
             </w:pPr>
             <w:r>
-              <w:rPr>
-                <w:rFonts w:ascii="Arial" w:hAnsi="Arial" w:cs="Arial"/>
-                <w:color w:val="444444"/>
-                <w:sz w:val="20"/>
-                <w:szCs w:val="20"/>
-              </w:rPr>
               <w:t>Not null</w:t>
             </w:r>
           </w:p>
@@ -9205,7 +8879,7 @@
           </w:tcPr>
           <w:p>
             <w:r>
-              <w:t>Mota</w:t>
+              <w:t>Diadiem</w:t>
             </w:r>
           </w:p>
         </w:tc>
@@ -9216,7 +8890,7 @@
           </w:tcPr>
           <w:p>
             <w:r>
-              <w:t>Text</w:t>
+              <w:t>Varchar(120)</w:t>
             </w:r>
           </w:p>
         </w:tc>
@@ -9243,7 +8917,7 @@
                 <w:sz w:val="20"/>
                 <w:szCs w:val="20"/>
               </w:rPr>
-              <w:t>Not nll</w:t>
+              <w:t>Not null</w:t>
             </w:r>
           </w:p>
         </w:tc>
@@ -9259,7 +8933,7 @@
           </w:tcPr>
           <w:p>
             <w:r>
-              <w:t>Quyenloi</w:t>
+              <w:t>Mota</w:t>
             </w:r>
           </w:p>
         </w:tc>
@@ -9297,7 +8971,7 @@
                 <w:sz w:val="20"/>
                 <w:szCs w:val="20"/>
               </w:rPr>
-              <w:t>Not null</w:t>
+              <w:t>Not nll</w:t>
             </w:r>
           </w:p>
         </w:tc>
@@ -9313,7 +8987,7 @@
           </w:tcPr>
           <w:p>
             <w:r>
-              <w:t>Yeucauhoso</w:t>
+              <w:t>Lienhe</w:t>
             </w:r>
           </w:p>
         </w:tc>
@@ -9324,7 +8998,7 @@
           </w:tcPr>
           <w:p>
             <w:r>
-              <w:t>Text</w:t>
+              <w:t>Varchar(250)</w:t>
             </w:r>
           </w:p>
         </w:tc>
@@ -9367,7 +9041,7 @@
           </w:tcPr>
           <w:p>
             <w:r>
-              <w:t>Lienhe</w:t>
+              <w:t>Ngaydang</w:t>
             </w:r>
           </w:p>
         </w:tc>
@@ -9378,7 +9052,7 @@
           </w:tcPr>
           <w:p>
             <w:r>
-              <w:t>Text</w:t>
+              <w:t>Datetime()</w:t>
             </w:r>
           </w:p>
         </w:tc>
@@ -9405,7 +9079,7 @@
                 <w:sz w:val="20"/>
                 <w:szCs w:val="20"/>
               </w:rPr>
-              <w:t>Not null</w:t>
+              <w:t>Timestamp, currenttimestamp</w:t>
             </w:r>
           </w:p>
         </w:tc>
@@ -9421,7 +9095,10 @@
         <w:pStyle w:val="A3"/>
       </w:pPr>
       <w:r>
-        <w:t>Bảng danh mục ngành nghề(tb_nganh)</w:t>
+        <w:t>Bảng</w:t>
+      </w:r>
+      <w:r>
+        <w:t xml:space="preserve"> ngành nghề(tb_nganh)</w:t>
       </w:r>
     </w:p>
     <w:tbl>
@@ -9576,6 +9253,44 @@
           </w:p>
         </w:tc>
       </w:tr>
+      <w:tr>
+        <w:trPr>
+          <w:trHeight w:val="432"/>
+        </w:trPr>
+        <w:tc>
+          <w:tcPr>
+            <w:tcW w:w="3192" w:type="dxa"/>
+            <w:vAlign w:val="center"/>
+          </w:tcPr>
+          <w:p>
+            <w:r>
+              <w:t>Mota</w:t>
+            </w:r>
+          </w:p>
+        </w:tc>
+        <w:tc>
+          <w:tcPr>
+            <w:tcW w:w="3192" w:type="dxa"/>
+            <w:vAlign w:val="center"/>
+          </w:tcPr>
+          <w:p>
+            <w:r>
+              <w:t xml:space="preserve">Text </w:t>
+            </w:r>
+          </w:p>
+        </w:tc>
+        <w:tc>
+          <w:tcPr>
+            <w:tcW w:w="3192" w:type="dxa"/>
+            <w:vAlign w:val="center"/>
+          </w:tcPr>
+          <w:p>
+            <w:r>
+              <w:t>Not null</w:t>
+            </w:r>
+          </w:p>
+        </w:tc>
+      </w:tr>
     </w:tbl>
     <w:p>
       <w:pPr>
@@ -9590,7 +9305,7 @@
         <w:pStyle w:val="A3"/>
       </w:pPr>
       <w:r>
-        <w:t>Bảng danh mục bằng cấp(tb_bangcap)</w:t>
+        <w:t>Bảng bài viết(tb_baiviet)</w:t>
       </w:r>
     </w:p>
     <w:tbl>
@@ -9680,7 +9395,7 @@
           </w:tcPr>
           <w:p>
             <w:r>
-              <w:t>Id_bangcap</w:t>
+              <w:t>Id_bai</w:t>
             </w:r>
           </w:p>
         </w:tc>
@@ -9691,7 +9406,7 @@
           </w:tcPr>
           <w:p>
             <w:r>
-              <w:t>Int(3)</w:t>
+              <w:t>Int(4)</w:t>
             </w:r>
           </w:p>
         </w:tc>
@@ -9718,7 +9433,7 @@
           </w:tcPr>
           <w:p>
             <w:r>
-              <w:t>Ten_bang</w:t>
+              <w:t>Tieude</w:t>
             </w:r>
           </w:p>
         </w:tc>
@@ -9730,6 +9445,82 @@
           <w:p>
             <w:r>
               <w:t>Varchar(50)</w:t>
+            </w:r>
+          </w:p>
+        </w:tc>
+        <w:tc>
+          <w:tcPr>
+            <w:tcW w:w="3192" w:type="dxa"/>
+            <w:vAlign w:val="center"/>
+          </w:tcPr>
+          <w:p>
+            <w:r>
+              <w:t>Not null</w:t>
+            </w:r>
+          </w:p>
+        </w:tc>
+      </w:tr>
+      <w:tr>
+        <w:trPr>
+          <w:trHeight w:val="432"/>
+        </w:trPr>
+        <w:tc>
+          <w:tcPr>
+            <w:tcW w:w="3192" w:type="dxa"/>
+            <w:vAlign w:val="center"/>
+          </w:tcPr>
+          <w:p>
+            <w:r>
+              <w:t>Noidung</w:t>
+            </w:r>
+          </w:p>
+        </w:tc>
+        <w:tc>
+          <w:tcPr>
+            <w:tcW w:w="3192" w:type="dxa"/>
+            <w:vAlign w:val="center"/>
+          </w:tcPr>
+          <w:p>
+            <w:r>
+              <w:t xml:space="preserve">Text </w:t>
+            </w:r>
+          </w:p>
+        </w:tc>
+        <w:tc>
+          <w:tcPr>
+            <w:tcW w:w="3192" w:type="dxa"/>
+            <w:vAlign w:val="center"/>
+          </w:tcPr>
+          <w:p>
+            <w:r>
+              <w:t>Not null</w:t>
+            </w:r>
+          </w:p>
+        </w:tc>
+      </w:tr>
+      <w:tr>
+        <w:trPr>
+          <w:trHeight w:val="432"/>
+        </w:trPr>
+        <w:tc>
+          <w:tcPr>
+            <w:tcW w:w="3192" w:type="dxa"/>
+            <w:vAlign w:val="center"/>
+          </w:tcPr>
+          <w:p>
+            <w:r>
+              <w:t>Id_nganh</w:t>
+            </w:r>
+          </w:p>
+        </w:tc>
+        <w:tc>
+          <w:tcPr>
+            <w:tcW w:w="3192" w:type="dxa"/>
+            <w:vAlign w:val="center"/>
+          </w:tcPr>
+          <w:p>
+            <w:r>
+              <w:t>Int(3)</w:t>
             </w:r>
           </w:p>
         </w:tc>
@@ -9749,43 +9540,1932 @@
     <w:p>
       <w:pPr>
         <w:pStyle w:val="A3"/>
+      </w:pPr>
+      <w:r>
+        <w:t xml:space="preserve">Bảng </w:t>
+      </w:r>
+      <w:r>
+        <w:t>thành phố(tb_thanhpho)</w:t>
+      </w:r>
+    </w:p>
+    <w:tbl>
+      <w:tblPr>
+        <w:tblStyle w:val="TableGrid"/>
+        <w:tblW w:w="0" w:type="auto"/>
+        <w:tblLook w:val="04A0" w:firstRow="1" w:lastRow="0" w:firstColumn="1" w:lastColumn="0" w:noHBand="0" w:noVBand="1"/>
+      </w:tblPr>
+      <w:tblGrid>
+        <w:gridCol w:w="3192"/>
+        <w:gridCol w:w="3192"/>
+        <w:gridCol w:w="3192"/>
+      </w:tblGrid>
+      <w:tr>
+        <w:trPr>
+          <w:trHeight w:val="432"/>
+        </w:trPr>
+        <w:tc>
+          <w:tcPr>
+            <w:tcW w:w="3192" w:type="dxa"/>
+            <w:shd w:val="clear" w:color="auto" w:fill="DDD9C3" w:themeFill="background2" w:themeFillShade="E6"/>
+            <w:vAlign w:val="center"/>
+          </w:tcPr>
+          <w:p>
+            <w:pPr>
+              <w:rPr>
+                <w:b/>
+              </w:rPr>
+            </w:pPr>
+            <w:r>
+              <w:rPr>
+                <w:b/>
+              </w:rPr>
+              <w:t>Field_Name</w:t>
+            </w:r>
+          </w:p>
+        </w:tc>
+        <w:tc>
+          <w:tcPr>
+            <w:tcW w:w="3192" w:type="dxa"/>
+            <w:shd w:val="clear" w:color="auto" w:fill="DDD9C3" w:themeFill="background2" w:themeFillShade="E6"/>
+            <w:vAlign w:val="center"/>
+          </w:tcPr>
+          <w:p>
+            <w:pPr>
+              <w:rPr>
+                <w:b/>
+              </w:rPr>
+            </w:pPr>
+            <w:r>
+              <w:rPr>
+                <w:b/>
+              </w:rPr>
+              <w:t>Data Type</w:t>
+            </w:r>
+          </w:p>
+        </w:tc>
+        <w:tc>
+          <w:tcPr>
+            <w:tcW w:w="3192" w:type="dxa"/>
+            <w:shd w:val="clear" w:color="auto" w:fill="DDD9C3" w:themeFill="background2" w:themeFillShade="E6"/>
+            <w:vAlign w:val="center"/>
+          </w:tcPr>
+          <w:p>
+            <w:pPr>
+              <w:rPr>
+                <w:b/>
+              </w:rPr>
+            </w:pPr>
+            <w:r>
+              <w:rPr>
+                <w:b/>
+              </w:rPr>
+              <w:t>Constraint</w:t>
+            </w:r>
+          </w:p>
+        </w:tc>
+      </w:tr>
+      <w:tr>
+        <w:trPr>
+          <w:trHeight w:val="432"/>
+        </w:trPr>
+        <w:tc>
+          <w:tcPr>
+            <w:tcW w:w="3192" w:type="dxa"/>
+            <w:vAlign w:val="center"/>
+          </w:tcPr>
+          <w:p>
+            <w:r>
+              <w:lastRenderedPageBreak/>
+              <w:t>Id_thanhpho</w:t>
+            </w:r>
+          </w:p>
+        </w:tc>
+        <w:tc>
+          <w:tcPr>
+            <w:tcW w:w="3192" w:type="dxa"/>
+            <w:vAlign w:val="center"/>
+          </w:tcPr>
+          <w:p>
+            <w:r>
+              <w:t>Int(4)</w:t>
+            </w:r>
+          </w:p>
+        </w:tc>
+        <w:tc>
+          <w:tcPr>
+            <w:tcW w:w="3192" w:type="dxa"/>
+            <w:vAlign w:val="center"/>
+          </w:tcPr>
+          <w:p>
+            <w:r>
+              <w:t>Primary_key,auto_increment</w:t>
+            </w:r>
+          </w:p>
+        </w:tc>
+      </w:tr>
+      <w:tr>
+        <w:trPr>
+          <w:trHeight w:val="432"/>
+        </w:trPr>
+        <w:tc>
+          <w:tcPr>
+            <w:tcW w:w="3192" w:type="dxa"/>
+            <w:vAlign w:val="center"/>
+          </w:tcPr>
+          <w:p>
+            <w:r>
+              <w:t>Ten</w:t>
+            </w:r>
+          </w:p>
+        </w:tc>
+        <w:tc>
+          <w:tcPr>
+            <w:tcW w:w="3192" w:type="dxa"/>
+            <w:vAlign w:val="center"/>
+          </w:tcPr>
+          <w:p>
+            <w:r>
+              <w:t>Varchar(50)</w:t>
+            </w:r>
+          </w:p>
+        </w:tc>
+        <w:tc>
+          <w:tcPr>
+            <w:tcW w:w="3192" w:type="dxa"/>
+            <w:vAlign w:val="center"/>
+          </w:tcPr>
+          <w:p>
+            <w:r>
+              <w:t>Not null</w:t>
+            </w:r>
+          </w:p>
+        </w:tc>
+      </w:tr>
+    </w:tbl>
+    <w:p/>
+    <w:p>
+      <w:pPr>
+        <w:pStyle w:val="A3"/>
+      </w:pPr>
+      <w:r>
+        <w:t>Bảng user cá nhân(tb_thanhvien)</w:t>
+      </w:r>
+    </w:p>
+    <w:tbl>
+      <w:tblPr>
+        <w:tblStyle w:val="TableGrid"/>
+        <w:tblW w:w="0" w:type="auto"/>
+        <w:tblLook w:val="04A0" w:firstRow="1" w:lastRow="0" w:firstColumn="1" w:lastColumn="0" w:noHBand="0" w:noVBand="1"/>
+      </w:tblPr>
+      <w:tblGrid>
+        <w:gridCol w:w="3192"/>
+        <w:gridCol w:w="3192"/>
+        <w:gridCol w:w="3192"/>
+      </w:tblGrid>
+      <w:tr>
+        <w:trPr>
+          <w:trHeight w:val="432"/>
+        </w:trPr>
+        <w:tc>
+          <w:tcPr>
+            <w:tcW w:w="3192" w:type="dxa"/>
+            <w:shd w:val="clear" w:color="auto" w:fill="DDD9C3" w:themeFill="background2" w:themeFillShade="E6"/>
+            <w:vAlign w:val="center"/>
+          </w:tcPr>
+          <w:p>
+            <w:pPr>
+              <w:rPr>
+                <w:b/>
+              </w:rPr>
+            </w:pPr>
+            <w:r>
+              <w:rPr>
+                <w:b/>
+              </w:rPr>
+              <w:t>Field_Name</w:t>
+            </w:r>
+          </w:p>
+        </w:tc>
+        <w:tc>
+          <w:tcPr>
+            <w:tcW w:w="3192" w:type="dxa"/>
+            <w:shd w:val="clear" w:color="auto" w:fill="DDD9C3" w:themeFill="background2" w:themeFillShade="E6"/>
+            <w:vAlign w:val="center"/>
+          </w:tcPr>
+          <w:p>
+            <w:pPr>
+              <w:rPr>
+                <w:b/>
+              </w:rPr>
+            </w:pPr>
+            <w:r>
+              <w:rPr>
+                <w:b/>
+              </w:rPr>
+              <w:t>Data Type</w:t>
+            </w:r>
+          </w:p>
+        </w:tc>
+        <w:tc>
+          <w:tcPr>
+            <w:tcW w:w="3192" w:type="dxa"/>
+            <w:shd w:val="clear" w:color="auto" w:fill="DDD9C3" w:themeFill="background2" w:themeFillShade="E6"/>
+            <w:vAlign w:val="center"/>
+          </w:tcPr>
+          <w:p>
+            <w:pPr>
+              <w:rPr>
+                <w:b/>
+              </w:rPr>
+            </w:pPr>
+            <w:r>
+              <w:rPr>
+                <w:b/>
+              </w:rPr>
+              <w:t>Constraint</w:t>
+            </w:r>
+          </w:p>
+        </w:tc>
+      </w:tr>
+      <w:tr>
+        <w:trPr>
+          <w:trHeight w:val="432"/>
+        </w:trPr>
+        <w:tc>
+          <w:tcPr>
+            <w:tcW w:w="3192" w:type="dxa"/>
+            <w:vAlign w:val="center"/>
+          </w:tcPr>
+          <w:p>
+            <w:r>
+              <w:t>Id_thanhvien</w:t>
+            </w:r>
+          </w:p>
+        </w:tc>
+        <w:tc>
+          <w:tcPr>
+            <w:tcW w:w="3192" w:type="dxa"/>
+            <w:vAlign w:val="center"/>
+          </w:tcPr>
+          <w:p>
+            <w:r>
+              <w:t>Int(10)</w:t>
+            </w:r>
+          </w:p>
+        </w:tc>
+        <w:tc>
+          <w:tcPr>
+            <w:tcW w:w="3192" w:type="dxa"/>
+            <w:vAlign w:val="center"/>
+          </w:tcPr>
+          <w:p>
+            <w:r>
+              <w:t>Primary_key,auto_increment</w:t>
+            </w:r>
+          </w:p>
+        </w:tc>
+      </w:tr>
+      <w:tr>
+        <w:trPr>
+          <w:trHeight w:val="432"/>
+        </w:trPr>
+        <w:tc>
+          <w:tcPr>
+            <w:tcW w:w="3192" w:type="dxa"/>
+            <w:vAlign w:val="center"/>
+          </w:tcPr>
+          <w:p>
+            <w:r>
+              <w:t>Ten</w:t>
+            </w:r>
+          </w:p>
+        </w:tc>
+        <w:tc>
+          <w:tcPr>
+            <w:tcW w:w="3192" w:type="dxa"/>
+            <w:vAlign w:val="center"/>
+          </w:tcPr>
+          <w:p>
+            <w:r>
+              <w:t>Varchar(40)</w:t>
+            </w:r>
+          </w:p>
+        </w:tc>
+        <w:tc>
+          <w:tcPr>
+            <w:tcW w:w="3192" w:type="dxa"/>
+            <w:vAlign w:val="center"/>
+          </w:tcPr>
+          <w:p>
+            <w:r>
+              <w:t>Not null</w:t>
+            </w:r>
+          </w:p>
+        </w:tc>
+      </w:tr>
+      <w:tr>
+        <w:trPr>
+          <w:trHeight w:val="432"/>
+        </w:trPr>
+        <w:tc>
+          <w:tcPr>
+            <w:tcW w:w="3192" w:type="dxa"/>
+            <w:vAlign w:val="center"/>
+          </w:tcPr>
+          <w:p>
+            <w:r>
+              <w:t>Diachi</w:t>
+            </w:r>
+          </w:p>
+        </w:tc>
+        <w:tc>
+          <w:tcPr>
+            <w:tcW w:w="3192" w:type="dxa"/>
+            <w:vAlign w:val="center"/>
+          </w:tcPr>
+          <w:p>
+            <w:r>
+              <w:t>Varchar(100)</w:t>
+            </w:r>
+          </w:p>
+        </w:tc>
+        <w:tc>
+          <w:tcPr>
+            <w:tcW w:w="3192" w:type="dxa"/>
+            <w:vAlign w:val="center"/>
+          </w:tcPr>
+          <w:p>
+            <w:r>
+              <w:t>Not null</w:t>
+            </w:r>
+          </w:p>
+        </w:tc>
+      </w:tr>
+      <w:tr>
+        <w:trPr>
+          <w:trHeight w:val="432"/>
+        </w:trPr>
+        <w:tc>
+          <w:tcPr>
+            <w:tcW w:w="3192" w:type="dxa"/>
+            <w:vAlign w:val="center"/>
+          </w:tcPr>
+          <w:p>
+            <w:r>
+              <w:t>Sdt</w:t>
+            </w:r>
+          </w:p>
+        </w:tc>
+        <w:tc>
+          <w:tcPr>
+            <w:tcW w:w="3192" w:type="dxa"/>
+            <w:vAlign w:val="center"/>
+          </w:tcPr>
+          <w:p>
+            <w:r>
+              <w:t>Varchar(11)</w:t>
+            </w:r>
+          </w:p>
+        </w:tc>
+        <w:tc>
+          <w:tcPr>
+            <w:tcW w:w="3192" w:type="dxa"/>
+            <w:vAlign w:val="center"/>
+          </w:tcPr>
+          <w:p>
+            <w:r>
+              <w:t>Not null</w:t>
+            </w:r>
+          </w:p>
+        </w:tc>
+      </w:tr>
+      <w:tr>
+        <w:trPr>
+          <w:trHeight w:val="432"/>
+        </w:trPr>
+        <w:tc>
+          <w:tcPr>
+            <w:tcW w:w="3192" w:type="dxa"/>
+            <w:vAlign w:val="center"/>
+          </w:tcPr>
+          <w:p>
+            <w:r>
+              <w:t>Gioitinh</w:t>
+            </w:r>
+          </w:p>
+        </w:tc>
+        <w:tc>
+          <w:tcPr>
+            <w:tcW w:w="3192" w:type="dxa"/>
+            <w:vAlign w:val="center"/>
+          </w:tcPr>
+          <w:p>
+            <w:r>
+              <w:t>Boolean(2)</w:t>
+            </w:r>
+          </w:p>
+        </w:tc>
+        <w:tc>
+          <w:tcPr>
+            <w:tcW w:w="3192" w:type="dxa"/>
+            <w:vAlign w:val="center"/>
+          </w:tcPr>
+          <w:p>
+            <w:r>
+              <w:t>Not null</w:t>
+            </w:r>
+          </w:p>
+        </w:tc>
+      </w:tr>
+      <w:tr>
+        <w:trPr>
+          <w:trHeight w:val="432"/>
+        </w:trPr>
+        <w:tc>
+          <w:tcPr>
+            <w:tcW w:w="3192" w:type="dxa"/>
+            <w:vAlign w:val="center"/>
+          </w:tcPr>
+          <w:p>
+            <w:r>
+              <w:t>Bangcap</w:t>
+            </w:r>
+          </w:p>
+        </w:tc>
+        <w:tc>
+          <w:tcPr>
+            <w:tcW w:w="3192" w:type="dxa"/>
+            <w:vAlign w:val="center"/>
+          </w:tcPr>
+          <w:p>
+            <w:r>
+              <w:t>Varchar(50)</w:t>
+            </w:r>
+          </w:p>
+        </w:tc>
+        <w:tc>
+          <w:tcPr>
+            <w:tcW w:w="3192" w:type="dxa"/>
+            <w:vAlign w:val="center"/>
+          </w:tcPr>
+          <w:p>
+            <w:r>
+              <w:t>Not null</w:t>
+            </w:r>
+          </w:p>
+        </w:tc>
+      </w:tr>
+      <w:tr>
+        <w:trPr>
+          <w:trHeight w:val="432"/>
+        </w:trPr>
+        <w:tc>
+          <w:tcPr>
+            <w:tcW w:w="3192" w:type="dxa"/>
+            <w:vAlign w:val="center"/>
+          </w:tcPr>
+          <w:p>
+            <w:r>
+              <w:t>Id_nganh</w:t>
+            </w:r>
+          </w:p>
+        </w:tc>
+        <w:tc>
+          <w:tcPr>
+            <w:tcW w:w="3192" w:type="dxa"/>
+            <w:vAlign w:val="center"/>
+          </w:tcPr>
+          <w:p>
+            <w:r>
+              <w:t>Varchar(5</w:t>
+            </w:r>
+            <w:r>
+              <w:t>)</w:t>
+            </w:r>
+          </w:p>
+        </w:tc>
+        <w:tc>
+          <w:tcPr>
+            <w:tcW w:w="3192" w:type="dxa"/>
+            <w:vAlign w:val="center"/>
+          </w:tcPr>
+          <w:p>
+            <w:r>
+              <w:t>Not null</w:t>
+            </w:r>
+          </w:p>
+        </w:tc>
+      </w:tr>
+      <w:tr>
+        <w:trPr>
+          <w:trHeight w:val="432"/>
+        </w:trPr>
+        <w:tc>
+          <w:tcPr>
+            <w:tcW w:w="3192" w:type="dxa"/>
+            <w:vAlign w:val="center"/>
+          </w:tcPr>
+          <w:p>
+            <w:r>
+              <w:t>Loai</w:t>
+            </w:r>
+          </w:p>
+        </w:tc>
+        <w:tc>
+          <w:tcPr>
+            <w:tcW w:w="3192" w:type="dxa"/>
+            <w:vAlign w:val="center"/>
+          </w:tcPr>
+          <w:p>
+            <w:r>
+              <w:t>Int(10)</w:t>
+            </w:r>
+          </w:p>
+        </w:tc>
+        <w:tc>
+          <w:tcPr>
+            <w:tcW w:w="3192" w:type="dxa"/>
+            <w:vAlign w:val="center"/>
+          </w:tcPr>
+          <w:p>
+            <w:r>
+              <w:t>not null, default 0</w:t>
+            </w:r>
+          </w:p>
+        </w:tc>
+      </w:tr>
+      <w:tr>
+        <w:trPr>
+          <w:trHeight w:val="432"/>
+        </w:trPr>
+        <w:tc>
+          <w:tcPr>
+            <w:tcW w:w="3192" w:type="dxa"/>
+            <w:vAlign w:val="center"/>
+          </w:tcPr>
+          <w:p>
+            <w:r>
+              <w:t>Ngoaingu</w:t>
+            </w:r>
+          </w:p>
+        </w:tc>
+        <w:tc>
+          <w:tcPr>
+            <w:tcW w:w="3192" w:type="dxa"/>
+            <w:vAlign w:val="center"/>
+          </w:tcPr>
+          <w:p>
+            <w:r>
+              <w:t>Int(10)</w:t>
+            </w:r>
+          </w:p>
+        </w:tc>
+        <w:tc>
+          <w:tcPr>
+            <w:tcW w:w="3192" w:type="dxa"/>
+            <w:vAlign w:val="center"/>
+          </w:tcPr>
+          <w:p>
+            <w:r>
+              <w:t>Not  null, default 0</w:t>
+            </w:r>
+          </w:p>
+        </w:tc>
+      </w:tr>
+      <w:tr>
+        <w:trPr>
+          <w:trHeight w:val="432"/>
+        </w:trPr>
+        <w:tc>
+          <w:tcPr>
+            <w:tcW w:w="3192" w:type="dxa"/>
+            <w:vAlign w:val="center"/>
+          </w:tcPr>
+          <w:p>
+            <w:r>
+              <w:t>Anh</w:t>
+            </w:r>
+          </w:p>
+        </w:tc>
+        <w:tc>
+          <w:tcPr>
+            <w:tcW w:w="3192" w:type="dxa"/>
+            <w:vAlign w:val="center"/>
+          </w:tcPr>
+          <w:p>
+            <w:r>
+              <w:t>Text</w:t>
+            </w:r>
+          </w:p>
+        </w:tc>
+        <w:tc>
+          <w:tcPr>
+            <w:tcW w:w="3192" w:type="dxa"/>
+            <w:vAlign w:val="center"/>
+          </w:tcPr>
+          <w:p>
+            <w:r>
+              <w:t>Not null</w:t>
+            </w:r>
+          </w:p>
+        </w:tc>
+      </w:tr>
+      <w:tr>
+        <w:trPr>
+          <w:trHeight w:val="432"/>
+        </w:trPr>
+        <w:tc>
+          <w:tcPr>
+            <w:tcW w:w="3192" w:type="dxa"/>
+            <w:vAlign w:val="center"/>
+          </w:tcPr>
+          <w:p>
+            <w:r>
+              <w:t>Hinhthuc</w:t>
+            </w:r>
+          </w:p>
+        </w:tc>
+        <w:tc>
+          <w:tcPr>
+            <w:tcW w:w="3192" w:type="dxa"/>
+            <w:vAlign w:val="center"/>
+          </w:tcPr>
+          <w:p>
+            <w:r>
+              <w:t>Varchar(50)</w:t>
+            </w:r>
+          </w:p>
+        </w:tc>
+        <w:tc>
+          <w:tcPr>
+            <w:tcW w:w="3192" w:type="dxa"/>
+            <w:vAlign w:val="center"/>
+          </w:tcPr>
+          <w:p>
+            <w:r>
+              <w:t>Not null</w:t>
+            </w:r>
+          </w:p>
+        </w:tc>
+      </w:tr>
+      <w:tr>
+        <w:trPr>
+          <w:trHeight w:val="432"/>
+        </w:trPr>
+        <w:tc>
+          <w:tcPr>
+            <w:tcW w:w="3192" w:type="dxa"/>
+            <w:vAlign w:val="center"/>
+          </w:tcPr>
+          <w:p>
+            <w:r>
+              <w:t>Kinhnghiem</w:t>
+            </w:r>
+          </w:p>
+        </w:tc>
+        <w:tc>
+          <w:tcPr>
+            <w:tcW w:w="3192" w:type="dxa"/>
+            <w:vAlign w:val="center"/>
+          </w:tcPr>
+          <w:p>
+            <w:r>
+              <w:t>Varchar(30)</w:t>
+            </w:r>
+          </w:p>
+        </w:tc>
+        <w:tc>
+          <w:tcPr>
+            <w:tcW w:w="3192" w:type="dxa"/>
+            <w:vAlign w:val="center"/>
+          </w:tcPr>
+          <w:p>
+            <w:r>
+              <w:t>Not null</w:t>
+            </w:r>
+          </w:p>
+        </w:tc>
+      </w:tr>
+      <w:tr>
+        <w:trPr>
+          <w:trHeight w:val="432"/>
+        </w:trPr>
+        <w:tc>
+          <w:tcPr>
+            <w:tcW w:w="3192" w:type="dxa"/>
+            <w:vAlign w:val="center"/>
+          </w:tcPr>
+          <w:p>
+            <w:r>
+              <w:t>Slogan</w:t>
+            </w:r>
+          </w:p>
+        </w:tc>
+        <w:tc>
+          <w:tcPr>
+            <w:tcW w:w="3192" w:type="dxa"/>
+            <w:vAlign w:val="center"/>
+          </w:tcPr>
+          <w:p>
+            <w:r>
+              <w:t>Varchar(100)</w:t>
+            </w:r>
+          </w:p>
+        </w:tc>
+        <w:tc>
+          <w:tcPr>
+            <w:tcW w:w="3192" w:type="dxa"/>
+            <w:vAlign w:val="center"/>
+          </w:tcPr>
+          <w:p>
+            <w:r>
+              <w:t>Not null</w:t>
+            </w:r>
+          </w:p>
+        </w:tc>
+      </w:tr>
+      <w:tr>
+        <w:trPr>
+          <w:trHeight w:val="432"/>
+        </w:trPr>
+        <w:tc>
+          <w:tcPr>
+            <w:tcW w:w="3192" w:type="dxa"/>
+            <w:vAlign w:val="center"/>
+          </w:tcPr>
+          <w:p>
+            <w:r>
+              <w:t>Id_thanhpho</w:t>
+            </w:r>
+          </w:p>
+        </w:tc>
+        <w:tc>
+          <w:tcPr>
+            <w:tcW w:w="3192" w:type="dxa"/>
+            <w:vAlign w:val="center"/>
+          </w:tcPr>
+          <w:p>
+            <w:r>
+              <w:t>Int(4)</w:t>
+            </w:r>
+          </w:p>
+        </w:tc>
+        <w:tc>
+          <w:tcPr>
+            <w:tcW w:w="3192" w:type="dxa"/>
+            <w:vAlign w:val="center"/>
+          </w:tcPr>
+          <w:p>
+            <w:r>
+              <w:t>Not null</w:t>
+            </w:r>
+          </w:p>
+        </w:tc>
+      </w:tr>
+    </w:tbl>
+    <w:p/>
+    <w:p/>
+    <w:p>
+      <w:pPr>
+        <w:pStyle w:val="A3"/>
+      </w:pPr>
+      <w:r>
+        <w:t>Bảng quảng cáo(tb_quangcao)</w:t>
+      </w:r>
+    </w:p>
+    <w:tbl>
+      <w:tblPr>
+        <w:tblStyle w:val="TableGrid"/>
+        <w:tblW w:w="0" w:type="auto"/>
+        <w:tblLook w:val="04A0" w:firstRow="1" w:lastRow="0" w:firstColumn="1" w:lastColumn="0" w:noHBand="0" w:noVBand="1"/>
+      </w:tblPr>
+      <w:tblGrid>
+        <w:gridCol w:w="3192"/>
+        <w:gridCol w:w="3192"/>
+        <w:gridCol w:w="3192"/>
+      </w:tblGrid>
+      <w:tr>
+        <w:trPr>
+          <w:trHeight w:val="432"/>
+        </w:trPr>
+        <w:tc>
+          <w:tcPr>
+            <w:tcW w:w="3192" w:type="dxa"/>
+            <w:shd w:val="clear" w:color="auto" w:fill="DDD9C3" w:themeFill="background2" w:themeFillShade="E6"/>
+            <w:vAlign w:val="center"/>
+          </w:tcPr>
+          <w:p>
+            <w:pPr>
+              <w:rPr>
+                <w:b/>
+              </w:rPr>
+            </w:pPr>
+            <w:r>
+              <w:rPr>
+                <w:b/>
+              </w:rPr>
+              <w:t>Field_Name</w:t>
+            </w:r>
+          </w:p>
+        </w:tc>
+        <w:tc>
+          <w:tcPr>
+            <w:tcW w:w="3192" w:type="dxa"/>
+            <w:shd w:val="clear" w:color="auto" w:fill="DDD9C3" w:themeFill="background2" w:themeFillShade="E6"/>
+            <w:vAlign w:val="center"/>
+          </w:tcPr>
+          <w:p>
+            <w:pPr>
+              <w:rPr>
+                <w:b/>
+              </w:rPr>
+            </w:pPr>
+            <w:r>
+              <w:rPr>
+                <w:b/>
+              </w:rPr>
+              <w:t>Data Type</w:t>
+            </w:r>
+          </w:p>
+        </w:tc>
+        <w:tc>
+          <w:tcPr>
+            <w:tcW w:w="3192" w:type="dxa"/>
+            <w:shd w:val="clear" w:color="auto" w:fill="DDD9C3" w:themeFill="background2" w:themeFillShade="E6"/>
+            <w:vAlign w:val="center"/>
+          </w:tcPr>
+          <w:p>
+            <w:pPr>
+              <w:rPr>
+                <w:b/>
+              </w:rPr>
+            </w:pPr>
+            <w:r>
+              <w:rPr>
+                <w:b/>
+              </w:rPr>
+              <w:t>Constraint</w:t>
+            </w:r>
+          </w:p>
+        </w:tc>
+      </w:tr>
+      <w:tr>
+        <w:trPr>
+          <w:trHeight w:val="432"/>
+        </w:trPr>
+        <w:tc>
+          <w:tcPr>
+            <w:tcW w:w="3192" w:type="dxa"/>
+            <w:vAlign w:val="center"/>
+          </w:tcPr>
+          <w:p>
+            <w:r>
+              <w:t>Id_qc</w:t>
+            </w:r>
+          </w:p>
+        </w:tc>
+        <w:tc>
+          <w:tcPr>
+            <w:tcW w:w="3192" w:type="dxa"/>
+            <w:vAlign w:val="center"/>
+          </w:tcPr>
+          <w:p>
+            <w:r>
+              <w:t>Int(10)</w:t>
+            </w:r>
+          </w:p>
+        </w:tc>
+        <w:tc>
+          <w:tcPr>
+            <w:tcW w:w="3192" w:type="dxa"/>
+            <w:vAlign w:val="center"/>
+          </w:tcPr>
+          <w:p>
+            <w:r>
+              <w:t>Primary_key,auto_increment</w:t>
+            </w:r>
+          </w:p>
+        </w:tc>
+      </w:tr>
+      <w:tr>
+        <w:trPr>
+          <w:trHeight w:val="432"/>
+        </w:trPr>
+        <w:tc>
+          <w:tcPr>
+            <w:tcW w:w="3192" w:type="dxa"/>
+            <w:vAlign w:val="center"/>
+          </w:tcPr>
+          <w:p>
+            <w:r>
+              <w:t>Ten</w:t>
+            </w:r>
+          </w:p>
+        </w:tc>
+        <w:tc>
+          <w:tcPr>
+            <w:tcW w:w="3192" w:type="dxa"/>
+            <w:vAlign w:val="center"/>
+          </w:tcPr>
+          <w:p>
+            <w:r>
+              <w:t>Varchar(50)</w:t>
+            </w:r>
+          </w:p>
+        </w:tc>
+        <w:tc>
+          <w:tcPr>
+            <w:tcW w:w="3192" w:type="dxa"/>
+            <w:vAlign w:val="center"/>
+          </w:tcPr>
+          <w:p>
+            <w:r>
+              <w:t>Not null</w:t>
+            </w:r>
+          </w:p>
+        </w:tc>
+      </w:tr>
+      <w:tr>
+        <w:trPr>
+          <w:trHeight w:val="432"/>
+        </w:trPr>
+        <w:tc>
+          <w:tcPr>
+            <w:tcW w:w="3192" w:type="dxa"/>
+            <w:vAlign w:val="center"/>
+          </w:tcPr>
+          <w:p>
+            <w:r>
+              <w:t>Noidung</w:t>
+            </w:r>
+          </w:p>
+        </w:tc>
+        <w:tc>
+          <w:tcPr>
+            <w:tcW w:w="3192" w:type="dxa"/>
+            <w:vAlign w:val="center"/>
+          </w:tcPr>
+          <w:p>
+            <w:r>
+              <w:t xml:space="preserve">Text </w:t>
+            </w:r>
+          </w:p>
+        </w:tc>
+        <w:tc>
+          <w:tcPr>
+            <w:tcW w:w="3192" w:type="dxa"/>
+            <w:vAlign w:val="center"/>
+          </w:tcPr>
+          <w:p>
+            <w:r>
+              <w:t>Not null</w:t>
+            </w:r>
+          </w:p>
+        </w:tc>
+      </w:tr>
+      <w:tr>
+        <w:trPr>
+          <w:trHeight w:val="432"/>
+        </w:trPr>
+        <w:tc>
+          <w:tcPr>
+            <w:tcW w:w="3192" w:type="dxa"/>
+            <w:vAlign w:val="center"/>
+          </w:tcPr>
+          <w:p>
+            <w:r>
+              <w:t>Link</w:t>
+            </w:r>
+          </w:p>
+        </w:tc>
+        <w:tc>
+          <w:tcPr>
+            <w:tcW w:w="3192" w:type="dxa"/>
+            <w:vAlign w:val="center"/>
+          </w:tcPr>
+          <w:p>
+            <w:r>
+              <w:t>Varchar(100)</w:t>
+            </w:r>
+          </w:p>
+        </w:tc>
+        <w:tc>
+          <w:tcPr>
+            <w:tcW w:w="3192" w:type="dxa"/>
+            <w:vAlign w:val="center"/>
+          </w:tcPr>
+          <w:p>
+            <w:r>
+              <w:t>Not null</w:t>
+            </w:r>
+          </w:p>
+        </w:tc>
+      </w:tr>
+    </w:tbl>
+    <w:p/>
+    <w:p>
+      <w:pPr>
+        <w:ind w:left="360"/>
+      </w:pPr>
+    </w:p>
+    <w:p>
+      <w:pPr>
+        <w:pStyle w:val="A3"/>
+      </w:pPr>
+      <w:r>
+        <w:t>Bảng nhà tuyển dụng(tb_nhatd)</w:t>
+      </w:r>
+    </w:p>
+    <w:p/>
+    <w:tbl>
+      <w:tblPr>
+        <w:tblStyle w:val="TableGrid"/>
+        <w:tblW w:w="0" w:type="auto"/>
+        <w:tblLook w:val="04A0" w:firstRow="1" w:lastRow="0" w:firstColumn="1" w:lastColumn="0" w:noHBand="0" w:noVBand="1"/>
+      </w:tblPr>
+      <w:tblGrid>
+        <w:gridCol w:w="3192"/>
+        <w:gridCol w:w="3192"/>
+        <w:gridCol w:w="3192"/>
+      </w:tblGrid>
+      <w:tr>
+        <w:trPr>
+          <w:trHeight w:val="432"/>
+        </w:trPr>
+        <w:tc>
+          <w:tcPr>
+            <w:tcW w:w="3192" w:type="dxa"/>
+            <w:shd w:val="clear" w:color="auto" w:fill="DDD9C3" w:themeFill="background2" w:themeFillShade="E6"/>
+            <w:vAlign w:val="center"/>
+          </w:tcPr>
+          <w:p>
+            <w:pPr>
+              <w:rPr>
+                <w:b/>
+              </w:rPr>
+            </w:pPr>
+            <w:r>
+              <w:rPr>
+                <w:b/>
+              </w:rPr>
+              <w:t>Field_Name</w:t>
+            </w:r>
+          </w:p>
+        </w:tc>
+        <w:tc>
+          <w:tcPr>
+            <w:tcW w:w="3192" w:type="dxa"/>
+            <w:shd w:val="clear" w:color="auto" w:fill="DDD9C3" w:themeFill="background2" w:themeFillShade="E6"/>
+            <w:vAlign w:val="center"/>
+          </w:tcPr>
+          <w:p>
+            <w:pPr>
+              <w:rPr>
+                <w:b/>
+              </w:rPr>
+            </w:pPr>
+            <w:r>
+              <w:rPr>
+                <w:b/>
+              </w:rPr>
+              <w:t>Data Type</w:t>
+            </w:r>
+          </w:p>
+        </w:tc>
+        <w:tc>
+          <w:tcPr>
+            <w:tcW w:w="3192" w:type="dxa"/>
+            <w:shd w:val="clear" w:color="auto" w:fill="DDD9C3" w:themeFill="background2" w:themeFillShade="E6"/>
+            <w:vAlign w:val="center"/>
+          </w:tcPr>
+          <w:p>
+            <w:pPr>
+              <w:rPr>
+                <w:b/>
+              </w:rPr>
+            </w:pPr>
+            <w:r>
+              <w:rPr>
+                <w:b/>
+              </w:rPr>
+              <w:t>Constraint</w:t>
+            </w:r>
+          </w:p>
+        </w:tc>
+      </w:tr>
+      <w:tr>
+        <w:trPr>
+          <w:trHeight w:val="432"/>
+        </w:trPr>
+        <w:tc>
+          <w:tcPr>
+            <w:tcW w:w="3192" w:type="dxa"/>
+            <w:vAlign w:val="center"/>
+          </w:tcPr>
+          <w:p>
+            <w:r>
+              <w:t>Id_nhatd</w:t>
+            </w:r>
+          </w:p>
+        </w:tc>
+        <w:tc>
+          <w:tcPr>
+            <w:tcW w:w="3192" w:type="dxa"/>
+            <w:vAlign w:val="center"/>
+          </w:tcPr>
+          <w:p>
+            <w:r>
+              <w:t>Int(10)</w:t>
+            </w:r>
+          </w:p>
+        </w:tc>
+        <w:tc>
+          <w:tcPr>
+            <w:tcW w:w="3192" w:type="dxa"/>
+            <w:vAlign w:val="center"/>
+          </w:tcPr>
+          <w:p>
+            <w:r>
+              <w:t>Primary_key,auto_increment</w:t>
+            </w:r>
+          </w:p>
+        </w:tc>
+      </w:tr>
+      <w:tr>
+        <w:trPr>
+          <w:trHeight w:val="432"/>
+        </w:trPr>
+        <w:tc>
+          <w:tcPr>
+            <w:tcW w:w="3192" w:type="dxa"/>
+            <w:vAlign w:val="center"/>
+          </w:tcPr>
+          <w:p>
+            <w:r>
+              <w:t>Ten</w:t>
+            </w:r>
+          </w:p>
+        </w:tc>
+        <w:tc>
+          <w:tcPr>
+            <w:tcW w:w="3192" w:type="dxa"/>
+            <w:vAlign w:val="center"/>
+          </w:tcPr>
+          <w:p>
+            <w:r>
+              <w:t>Varchar(50)</w:t>
+            </w:r>
+          </w:p>
+        </w:tc>
+        <w:tc>
+          <w:tcPr>
+            <w:tcW w:w="3192" w:type="dxa"/>
+            <w:vAlign w:val="center"/>
+          </w:tcPr>
+          <w:p>
+            <w:r>
+              <w:t>Not null</w:t>
+            </w:r>
+          </w:p>
+        </w:tc>
+      </w:tr>
+      <w:tr>
+        <w:trPr>
+          <w:trHeight w:val="432"/>
+        </w:trPr>
+        <w:tc>
+          <w:tcPr>
+            <w:tcW w:w="3192" w:type="dxa"/>
+            <w:vAlign w:val="center"/>
+          </w:tcPr>
+          <w:p>
+            <w:r>
+              <w:t>Mota</w:t>
+            </w:r>
+          </w:p>
+        </w:tc>
+        <w:tc>
+          <w:tcPr>
+            <w:tcW w:w="3192" w:type="dxa"/>
+            <w:vAlign w:val="center"/>
+          </w:tcPr>
+          <w:p>
+            <w:r>
+              <w:t xml:space="preserve">Text </w:t>
+            </w:r>
+          </w:p>
+        </w:tc>
+        <w:tc>
+          <w:tcPr>
+            <w:tcW w:w="3192" w:type="dxa"/>
+            <w:vAlign w:val="center"/>
+          </w:tcPr>
+          <w:p>
+            <w:r>
+              <w:t>Not null</w:t>
+            </w:r>
+            <w:r>
+              <w:t>s</w:t>
+            </w:r>
+          </w:p>
+        </w:tc>
+      </w:tr>
+      <w:tr>
+        <w:trPr>
+          <w:trHeight w:val="432"/>
+        </w:trPr>
+        <w:tc>
+          <w:tcPr>
+            <w:tcW w:w="3192" w:type="dxa"/>
+            <w:vAlign w:val="center"/>
+          </w:tcPr>
+          <w:p>
+            <w:r>
+              <w:t>Link</w:t>
+            </w:r>
+          </w:p>
+        </w:tc>
+        <w:tc>
+          <w:tcPr>
+            <w:tcW w:w="3192" w:type="dxa"/>
+            <w:vAlign w:val="center"/>
+          </w:tcPr>
+          <w:p>
+            <w:r>
+              <w:t>Varchar(100)</w:t>
+            </w:r>
+          </w:p>
+        </w:tc>
+        <w:tc>
+          <w:tcPr>
+            <w:tcW w:w="3192" w:type="dxa"/>
+            <w:vAlign w:val="center"/>
+          </w:tcPr>
+          <w:p>
+            <w:r>
+              <w:t>Not null</w:t>
+            </w:r>
+          </w:p>
+        </w:tc>
+      </w:tr>
+      <w:tr>
+        <w:trPr>
+          <w:trHeight w:val="432"/>
+        </w:trPr>
+        <w:tc>
+          <w:tcPr>
+            <w:tcW w:w="3192" w:type="dxa"/>
+            <w:vAlign w:val="center"/>
+          </w:tcPr>
+          <w:p>
+            <w:r>
+              <w:t>Id_nganh</w:t>
+            </w:r>
+          </w:p>
+        </w:tc>
+        <w:tc>
+          <w:tcPr>
+            <w:tcW w:w="3192" w:type="dxa"/>
+            <w:vAlign w:val="center"/>
+          </w:tcPr>
+          <w:p>
+            <w:r>
+              <w:t>Int(3)</w:t>
+            </w:r>
+          </w:p>
+        </w:tc>
+        <w:tc>
+          <w:tcPr>
+            <w:tcW w:w="3192" w:type="dxa"/>
+            <w:vAlign w:val="center"/>
+          </w:tcPr>
+          <w:p>
+            <w:r>
+              <w:t>Not null</w:t>
+            </w:r>
+          </w:p>
+        </w:tc>
+      </w:tr>
+    </w:tbl>
+    <w:p/>
+    <w:p>
+      <w:pPr>
+        <w:pStyle w:val="A3"/>
+      </w:pPr>
+      <w:r>
+        <w:t xml:space="preserve"> Bảng bài viết –ngành (tb_bv_n)</w:t>
+      </w:r>
+    </w:p>
+    <w:tbl>
+      <w:tblPr>
+        <w:tblStyle w:val="TableGrid"/>
+        <w:tblW w:w="0" w:type="auto"/>
+        <w:tblLook w:val="04A0" w:firstRow="1" w:lastRow="0" w:firstColumn="1" w:lastColumn="0" w:noHBand="0" w:noVBand="1"/>
+      </w:tblPr>
+      <w:tblGrid>
+        <w:gridCol w:w="3192"/>
+        <w:gridCol w:w="3192"/>
+        <w:gridCol w:w="3192"/>
+      </w:tblGrid>
+      <w:tr>
+        <w:trPr>
+          <w:trHeight w:val="432"/>
+        </w:trPr>
+        <w:tc>
+          <w:tcPr>
+            <w:tcW w:w="3192" w:type="dxa"/>
+            <w:shd w:val="clear" w:color="auto" w:fill="DDD9C3" w:themeFill="background2" w:themeFillShade="E6"/>
+            <w:vAlign w:val="center"/>
+          </w:tcPr>
+          <w:p>
+            <w:pPr>
+              <w:rPr>
+                <w:b/>
+              </w:rPr>
+            </w:pPr>
+            <w:r>
+              <w:rPr>
+                <w:b/>
+              </w:rPr>
+              <w:t>Field_Name</w:t>
+            </w:r>
+          </w:p>
+        </w:tc>
+        <w:tc>
+          <w:tcPr>
+            <w:tcW w:w="3192" w:type="dxa"/>
+            <w:shd w:val="clear" w:color="auto" w:fill="DDD9C3" w:themeFill="background2" w:themeFillShade="E6"/>
+            <w:vAlign w:val="center"/>
+          </w:tcPr>
+          <w:p>
+            <w:pPr>
+              <w:rPr>
+                <w:b/>
+              </w:rPr>
+            </w:pPr>
+            <w:r>
+              <w:rPr>
+                <w:b/>
+              </w:rPr>
+              <w:t>Data Type</w:t>
+            </w:r>
+          </w:p>
+        </w:tc>
+        <w:tc>
+          <w:tcPr>
+            <w:tcW w:w="3192" w:type="dxa"/>
+            <w:shd w:val="clear" w:color="auto" w:fill="DDD9C3" w:themeFill="background2" w:themeFillShade="E6"/>
+            <w:vAlign w:val="center"/>
+          </w:tcPr>
+          <w:p>
+            <w:pPr>
+              <w:rPr>
+                <w:b/>
+              </w:rPr>
+            </w:pPr>
+            <w:r>
+              <w:rPr>
+                <w:b/>
+              </w:rPr>
+              <w:t>Constraint</w:t>
+            </w:r>
+          </w:p>
+        </w:tc>
+      </w:tr>
+      <w:tr>
+        <w:trPr>
+          <w:trHeight w:val="432"/>
+        </w:trPr>
+        <w:tc>
+          <w:tcPr>
+            <w:tcW w:w="3192" w:type="dxa"/>
+            <w:vAlign w:val="center"/>
+          </w:tcPr>
+          <w:p>
+            <w:r>
+              <w:t>Id</w:t>
+            </w:r>
+          </w:p>
+        </w:tc>
+        <w:tc>
+          <w:tcPr>
+            <w:tcW w:w="3192" w:type="dxa"/>
+            <w:vAlign w:val="center"/>
+          </w:tcPr>
+          <w:p>
+            <w:r>
+              <w:t>Int(10)</w:t>
+            </w:r>
+          </w:p>
+        </w:tc>
+        <w:tc>
+          <w:tcPr>
+            <w:tcW w:w="3192" w:type="dxa"/>
+            <w:vAlign w:val="center"/>
+          </w:tcPr>
+          <w:p>
+            <w:r>
+              <w:t>Primary_key,auto_increment</w:t>
+            </w:r>
+          </w:p>
+        </w:tc>
+      </w:tr>
+      <w:tr>
+        <w:trPr>
+          <w:trHeight w:val="432"/>
+        </w:trPr>
+        <w:tc>
+          <w:tcPr>
+            <w:tcW w:w="3192" w:type="dxa"/>
+            <w:vAlign w:val="center"/>
+          </w:tcPr>
+          <w:p>
+            <w:r>
+              <w:t>Id_nganh</w:t>
+            </w:r>
+          </w:p>
+        </w:tc>
+        <w:tc>
+          <w:tcPr>
+            <w:tcW w:w="3192" w:type="dxa"/>
+            <w:vAlign w:val="center"/>
+          </w:tcPr>
+          <w:p>
+            <w:r>
+              <w:t>Int(3)</w:t>
+            </w:r>
+          </w:p>
+        </w:tc>
+        <w:tc>
+          <w:tcPr>
+            <w:tcW w:w="3192" w:type="dxa"/>
+            <w:vAlign w:val="center"/>
+          </w:tcPr>
+          <w:p>
+            <w:r>
+              <w:t>Not null</w:t>
+            </w:r>
+          </w:p>
+        </w:tc>
+      </w:tr>
+      <w:tr>
+        <w:trPr>
+          <w:trHeight w:val="432"/>
+        </w:trPr>
+        <w:tc>
+          <w:tcPr>
+            <w:tcW w:w="3192" w:type="dxa"/>
+            <w:vAlign w:val="center"/>
+          </w:tcPr>
+          <w:p>
+            <w:r>
+              <w:t>Id_baiviet</w:t>
+            </w:r>
+          </w:p>
+        </w:tc>
+        <w:tc>
+          <w:tcPr>
+            <w:tcW w:w="3192" w:type="dxa"/>
+            <w:vAlign w:val="center"/>
+          </w:tcPr>
+          <w:p>
+            <w:r>
+              <w:t>Int(4)</w:t>
+            </w:r>
+          </w:p>
+        </w:tc>
+        <w:tc>
+          <w:tcPr>
+            <w:tcW w:w="3192" w:type="dxa"/>
+            <w:vAlign w:val="center"/>
+          </w:tcPr>
+          <w:p>
+            <w:r>
+              <w:t>Not null</w:t>
+            </w:r>
+          </w:p>
+        </w:tc>
+      </w:tr>
+    </w:tbl>
+    <w:p>
+      <w:pPr>
+        <w:pStyle w:val="A3"/>
+      </w:pPr>
+      <w:r>
+        <w:t>Bảng thành viên – Ngành (tb_tv_n)</w:t>
+      </w:r>
+    </w:p>
+    <w:tbl>
+      <w:tblPr>
+        <w:tblStyle w:val="TableGrid"/>
+        <w:tblW w:w="0" w:type="auto"/>
+        <w:tblLook w:val="04A0" w:firstRow="1" w:lastRow="0" w:firstColumn="1" w:lastColumn="0" w:noHBand="0" w:noVBand="1"/>
+      </w:tblPr>
+      <w:tblGrid>
+        <w:gridCol w:w="3192"/>
+        <w:gridCol w:w="3192"/>
+        <w:gridCol w:w="3192"/>
+      </w:tblGrid>
+      <w:tr>
+        <w:trPr>
+          <w:trHeight w:val="432"/>
+        </w:trPr>
+        <w:tc>
+          <w:tcPr>
+            <w:tcW w:w="3192" w:type="dxa"/>
+            <w:shd w:val="clear" w:color="auto" w:fill="DDD9C3" w:themeFill="background2" w:themeFillShade="E6"/>
+            <w:vAlign w:val="center"/>
+          </w:tcPr>
+          <w:p>
+            <w:pPr>
+              <w:rPr>
+                <w:b/>
+              </w:rPr>
+            </w:pPr>
+            <w:r>
+              <w:rPr>
+                <w:b/>
+              </w:rPr>
+              <w:t>Field_Name</w:t>
+            </w:r>
+          </w:p>
+        </w:tc>
+        <w:tc>
+          <w:tcPr>
+            <w:tcW w:w="3192" w:type="dxa"/>
+            <w:shd w:val="clear" w:color="auto" w:fill="DDD9C3" w:themeFill="background2" w:themeFillShade="E6"/>
+            <w:vAlign w:val="center"/>
+          </w:tcPr>
+          <w:p>
+            <w:pPr>
+              <w:rPr>
+                <w:b/>
+              </w:rPr>
+            </w:pPr>
+            <w:r>
+              <w:rPr>
+                <w:b/>
+              </w:rPr>
+              <w:t>Data Type</w:t>
+            </w:r>
+          </w:p>
+        </w:tc>
+        <w:tc>
+          <w:tcPr>
+            <w:tcW w:w="3192" w:type="dxa"/>
+            <w:shd w:val="clear" w:color="auto" w:fill="DDD9C3" w:themeFill="background2" w:themeFillShade="E6"/>
+            <w:vAlign w:val="center"/>
+          </w:tcPr>
+          <w:p>
+            <w:pPr>
+              <w:rPr>
+                <w:b/>
+              </w:rPr>
+            </w:pPr>
+            <w:r>
+              <w:rPr>
+                <w:b/>
+              </w:rPr>
+              <w:t>Constraint</w:t>
+            </w:r>
+          </w:p>
+        </w:tc>
+      </w:tr>
+      <w:tr>
+        <w:trPr>
+          <w:trHeight w:val="432"/>
+        </w:trPr>
+        <w:tc>
+          <w:tcPr>
+            <w:tcW w:w="3192" w:type="dxa"/>
+            <w:vAlign w:val="center"/>
+          </w:tcPr>
+          <w:p>
+            <w:r>
+              <w:t>Id</w:t>
+            </w:r>
+          </w:p>
+        </w:tc>
+        <w:tc>
+          <w:tcPr>
+            <w:tcW w:w="3192" w:type="dxa"/>
+            <w:vAlign w:val="center"/>
+          </w:tcPr>
+          <w:p>
+            <w:r>
+              <w:t>Int(10)</w:t>
+            </w:r>
+          </w:p>
+        </w:tc>
+        <w:tc>
+          <w:tcPr>
+            <w:tcW w:w="3192" w:type="dxa"/>
+            <w:vAlign w:val="center"/>
+          </w:tcPr>
+          <w:p>
+            <w:r>
+              <w:t>Primary_key,auto_increment</w:t>
+            </w:r>
+          </w:p>
+        </w:tc>
+      </w:tr>
+      <w:tr>
+        <w:trPr>
+          <w:trHeight w:val="432"/>
+        </w:trPr>
+        <w:tc>
+          <w:tcPr>
+            <w:tcW w:w="3192" w:type="dxa"/>
+            <w:vAlign w:val="center"/>
+          </w:tcPr>
+          <w:p>
+            <w:r>
+              <w:t>Id_nganh</w:t>
+            </w:r>
+          </w:p>
+        </w:tc>
+        <w:tc>
+          <w:tcPr>
+            <w:tcW w:w="3192" w:type="dxa"/>
+            <w:vAlign w:val="center"/>
+          </w:tcPr>
+          <w:p>
+            <w:r>
+              <w:t>Int(3)</w:t>
+            </w:r>
+          </w:p>
+        </w:tc>
+        <w:tc>
+          <w:tcPr>
+            <w:tcW w:w="3192" w:type="dxa"/>
+            <w:vAlign w:val="center"/>
+          </w:tcPr>
+          <w:p>
+            <w:r>
+              <w:t>Not null</w:t>
+            </w:r>
+          </w:p>
+        </w:tc>
+      </w:tr>
+      <w:tr>
+        <w:trPr>
+          <w:trHeight w:val="432"/>
+        </w:trPr>
+        <w:tc>
+          <w:tcPr>
+            <w:tcW w:w="3192" w:type="dxa"/>
+            <w:vAlign w:val="center"/>
+          </w:tcPr>
+          <w:p>
+            <w:r>
+              <w:t>Id_thanhvien</w:t>
+            </w:r>
+          </w:p>
+        </w:tc>
+        <w:tc>
+          <w:tcPr>
+            <w:tcW w:w="3192" w:type="dxa"/>
+            <w:vAlign w:val="center"/>
+          </w:tcPr>
+          <w:p>
+            <w:r>
+              <w:t>Int(4)</w:t>
+            </w:r>
+          </w:p>
+        </w:tc>
+        <w:tc>
+          <w:tcPr>
+            <w:tcW w:w="3192" w:type="dxa"/>
+            <w:vAlign w:val="center"/>
+          </w:tcPr>
+          <w:p>
+            <w:r>
+              <w:t>Not null</w:t>
+            </w:r>
+          </w:p>
+        </w:tc>
+      </w:tr>
+    </w:tbl>
+    <w:p/>
+    <w:p>
+      <w:pPr>
+        <w:pStyle w:val="A2"/>
+      </w:pPr>
+      <w:r>
+        <w:t xml:space="preserve">Quan hệ các bảng </w:t>
+      </w:r>
+    </w:p>
+    <w:p>
+      <w:pPr>
+        <w:pStyle w:val="ListParagraph"/>
         <w:numPr>
           <w:ilvl w:val="0"/>
-          <w:numId w:val="0"/>
+          <w:numId w:val="20"/>
         </w:numPr>
-        <w:ind w:left="1224"/>
-      </w:pPr>
+        <w:rPr>
+          <w:sz w:val="24"/>
+          <w:szCs w:val="24"/>
+        </w:rPr>
+      </w:pPr>
+      <w:r>
+        <w:rPr>
+          <w:sz w:val="24"/>
+          <w:szCs w:val="24"/>
+        </w:rPr>
+        <w:t>Tb_tk – Tb_loaitk : n – 1</w:t>
+      </w:r>
     </w:p>
     <w:p>
       <w:pPr>
-        <w:pStyle w:val="A2"/>
-      </w:pPr>
-      <w:bookmarkStart w:id="17" w:name="_Toc535782666"/>
+        <w:pStyle w:val="ListParagraph"/>
+        <w:numPr>
+          <w:ilvl w:val="0"/>
+          <w:numId w:val="20"/>
+        </w:numPr>
+        <w:rPr>
+          <w:sz w:val="24"/>
+          <w:szCs w:val="24"/>
+        </w:rPr>
+      </w:pPr>
       <w:r>
-        <w:lastRenderedPageBreak/>
-        <w:t>Thiết kế giao diện</w:t>
+        <w:rPr>
+          <w:sz w:val="24"/>
+          <w:szCs w:val="24"/>
+        </w:rPr>
+        <w:t>Tb_nganh –</w:t>
       </w:r>
-      <w:bookmarkEnd w:id="17"/>
+      <w:r>
+        <w:rPr>
+          <w:sz w:val="24"/>
+          <w:szCs w:val="24"/>
+        </w:rPr>
+        <w:t xml:space="preserve"> Tb_baituyen</w:t>
+      </w:r>
+      <w:r>
+        <w:rPr>
+          <w:sz w:val="24"/>
+          <w:szCs w:val="24"/>
+        </w:rPr>
+        <w:t xml:space="preserve"> : 1-n</w:t>
+      </w:r>
     </w:p>
     <w:p>
       <w:pPr>
+        <w:pStyle w:val="ListParagraph"/>
+        <w:numPr>
+          <w:ilvl w:val="0"/>
+          <w:numId w:val="20"/>
+        </w:numPr>
+        <w:rPr>
+          <w:sz w:val="24"/>
+          <w:szCs w:val="24"/>
+        </w:rPr>
+      </w:pPr>
+      <w:r>
+        <w:rPr>
+          <w:sz w:val="24"/>
+          <w:szCs w:val="24"/>
+        </w:rPr>
+        <w:t>Tb_thanhpho – Tb_baituyen :  1-n</w:t>
+      </w:r>
+    </w:p>
+    <w:p>
+      <w:pPr>
+        <w:pStyle w:val="ListParagraph"/>
+        <w:numPr>
+          <w:ilvl w:val="0"/>
+          <w:numId w:val="20"/>
+        </w:numPr>
+        <w:rPr>
+          <w:sz w:val="24"/>
+          <w:szCs w:val="24"/>
+        </w:rPr>
+      </w:pPr>
+      <w:r>
+        <w:rPr>
+          <w:sz w:val="24"/>
+          <w:szCs w:val="24"/>
+        </w:rPr>
+        <w:t>Tb_nhatd – Tb_baituyen : 1-n</w:t>
+      </w:r>
+    </w:p>
+    <w:p>
+      <w:pPr>
+        <w:pStyle w:val="ListParagraph"/>
+        <w:numPr>
+          <w:ilvl w:val="0"/>
+          <w:numId w:val="20"/>
+        </w:numPr>
+        <w:rPr>
+          <w:sz w:val="24"/>
+          <w:szCs w:val="24"/>
+        </w:rPr>
+      </w:pPr>
+      <w:r>
+        <w:rPr>
+          <w:sz w:val="24"/>
+          <w:szCs w:val="24"/>
+        </w:rPr>
+        <w:t>Tb_baiviet – Tb_</w:t>
+      </w:r>
+      <w:r>
+        <w:rPr>
+          <w:sz w:val="24"/>
+          <w:szCs w:val="24"/>
+        </w:rPr>
+        <w:t>nganh: n-n</w:t>
+      </w:r>
+    </w:p>
+    <w:p>
+      <w:pPr>
+        <w:pStyle w:val="ListParagraph"/>
+        <w:numPr>
+          <w:ilvl w:val="0"/>
+          <w:numId w:val="20"/>
+        </w:numPr>
+        <w:rPr>
+          <w:sz w:val="24"/>
+          <w:szCs w:val="24"/>
+        </w:rPr>
+      </w:pPr>
+      <w:r>
+        <w:rPr>
+          <w:sz w:val="24"/>
+          <w:szCs w:val="24"/>
+        </w:rPr>
+        <w:t>Tb_thanhvien – Tb_thanhpho : n-1</w:t>
+      </w:r>
+    </w:p>
+    <w:p>
+      <w:pPr>
+        <w:pStyle w:val="ListParagraph"/>
+        <w:numPr>
+          <w:ilvl w:val="0"/>
+          <w:numId w:val="20"/>
+        </w:numPr>
+        <w:rPr>
+          <w:sz w:val="24"/>
+          <w:szCs w:val="24"/>
+        </w:rPr>
+      </w:pPr>
+      <w:r>
+        <w:rPr>
+          <w:sz w:val="24"/>
+          <w:szCs w:val="24"/>
+        </w:rPr>
+        <w:t>Tb_thanhvien – Tb_nganh : n-n</w:t>
+      </w:r>
+    </w:p>
+    <w:p>
+      <w:pPr>
+        <w:pStyle w:val="ListParagraph"/>
+        <w:numPr>
+          <w:ilvl w:val="0"/>
+          <w:numId w:val="20"/>
+        </w:numPr>
+        <w:rPr>
+          <w:sz w:val="24"/>
+          <w:szCs w:val="24"/>
+        </w:rPr>
+      </w:pPr>
+      <w:r>
+        <w:rPr>
+          <w:sz w:val="24"/>
+          <w:szCs w:val="24"/>
+        </w:rPr>
+        <w:t>Tb_nhatd – Tb_nganh : n-n</w:t>
+      </w:r>
+    </w:p>
+    <w:p>
+      <w:pPr>
+        <w:pStyle w:val="ListParagraph"/>
+        <w:rPr>
+          <w:sz w:val="24"/>
+          <w:szCs w:val="24"/>
+        </w:rPr>
+      </w:pPr>
+    </w:p>
+    <w:p>
+      <w:pPr>
         <w:pStyle w:val="A1"/>
       </w:pPr>
-      <w:bookmarkStart w:id="18" w:name="_Toc535782667"/>
+      <w:bookmarkStart w:id="16" w:name="_Toc535782667"/>
+      <w:bookmarkStart w:id="17" w:name="_GoBack"/>
+      <w:bookmarkEnd w:id="17"/>
       <w:r>
         <w:t>BẢNG PHÂN CÔNG CÔNG VIỆC</w:t>
       </w:r>
-      <w:bookmarkEnd w:id="18"/>
+      <w:bookmarkEnd w:id="16"/>
     </w:p>
     <w:p>
       <w:pPr>
         <w:pStyle w:val="A1"/>
       </w:pPr>
-      <w:bookmarkStart w:id="19" w:name="_Toc535782668"/>
+      <w:bookmarkStart w:id="18" w:name="_Toc535782668"/>
       <w:r>
         <w:t>KẾT QUẢ, ĐÁNH GIÁ</w:t>
       </w:r>
-      <w:bookmarkEnd w:id="19"/>
+      <w:bookmarkEnd w:id="18"/>
     </w:p>
     <w:sectPr>
       <w:headerReference w:type="default" r:id="rId9"/>
@@ -9862,7 +11542,7 @@
             <w:bCs/>
             <w:noProof/>
           </w:rPr>
-          <w:t>8</w:t>
+          <w:t>11</w:t>
         </w:r>
         <w:r>
           <w:rPr>
@@ -10973,6 +12653,119 @@
     </w:lvl>
   </w:abstractNum>
   <w:abstractNum w:abstractNumId="8">
+    <w:nsid w:val="405B1DE0"/>
+    <w:multiLevelType w:val="hybridMultilevel"/>
+    <w:tmpl w:val="8B2CAA6E"/>
+    <w:lvl w:ilvl="0" w:tplc="04090001">
+      <w:start w:val="1"/>
+      <w:numFmt w:val="bullet"/>
+      <w:lvlText w:val=""/>
+      <w:lvlJc w:val="left"/>
+      <w:pPr>
+        <w:ind w:left="720" w:hanging="360"/>
+      </w:pPr>
+      <w:rPr>
+        <w:rFonts w:ascii="Symbol" w:hAnsi="Symbol" w:hint="default"/>
+      </w:rPr>
+    </w:lvl>
+    <w:lvl w:ilvl="1" w:tplc="04090003" w:tentative="1">
+      <w:start w:val="1"/>
+      <w:numFmt w:val="bullet"/>
+      <w:lvlText w:val="o"/>
+      <w:lvlJc w:val="left"/>
+      <w:pPr>
+        <w:ind w:left="1440" w:hanging="360"/>
+      </w:pPr>
+      <w:rPr>
+        <w:rFonts w:ascii="Courier New" w:hAnsi="Courier New" w:cs="Courier New" w:hint="default"/>
+      </w:rPr>
+    </w:lvl>
+    <w:lvl w:ilvl="2" w:tplc="04090005" w:tentative="1">
+      <w:start w:val="1"/>
+      <w:numFmt w:val="bullet"/>
+      <w:lvlText w:val=""/>
+      <w:lvlJc w:val="left"/>
+      <w:pPr>
+        <w:ind w:left="2160" w:hanging="360"/>
+      </w:pPr>
+      <w:rPr>
+        <w:rFonts w:ascii="Wingdings" w:hAnsi="Wingdings" w:hint="default"/>
+      </w:rPr>
+    </w:lvl>
+    <w:lvl w:ilvl="3" w:tplc="04090001" w:tentative="1">
+      <w:start w:val="1"/>
+      <w:numFmt w:val="bullet"/>
+      <w:lvlText w:val=""/>
+      <w:lvlJc w:val="left"/>
+      <w:pPr>
+        <w:ind w:left="2880" w:hanging="360"/>
+      </w:pPr>
+      <w:rPr>
+        <w:rFonts w:ascii="Symbol" w:hAnsi="Symbol" w:hint="default"/>
+      </w:rPr>
+    </w:lvl>
+    <w:lvl w:ilvl="4" w:tplc="04090003" w:tentative="1">
+      <w:start w:val="1"/>
+      <w:numFmt w:val="bullet"/>
+      <w:lvlText w:val="o"/>
+      <w:lvlJc w:val="left"/>
+      <w:pPr>
+        <w:ind w:left="3600" w:hanging="360"/>
+      </w:pPr>
+      <w:rPr>
+        <w:rFonts w:ascii="Courier New" w:hAnsi="Courier New" w:cs="Courier New" w:hint="default"/>
+      </w:rPr>
+    </w:lvl>
+    <w:lvl w:ilvl="5" w:tplc="04090005" w:tentative="1">
+      <w:start w:val="1"/>
+      <w:numFmt w:val="bullet"/>
+      <w:lvlText w:val=""/>
+      <w:lvlJc w:val="left"/>
+      <w:pPr>
+        <w:ind w:left="4320" w:hanging="360"/>
+      </w:pPr>
+      <w:rPr>
+        <w:rFonts w:ascii="Wingdings" w:hAnsi="Wingdings" w:hint="default"/>
+      </w:rPr>
+    </w:lvl>
+    <w:lvl w:ilvl="6" w:tplc="04090001" w:tentative="1">
+      <w:start w:val="1"/>
+      <w:numFmt w:val="bullet"/>
+      <w:lvlText w:val=""/>
+      <w:lvlJc w:val="left"/>
+      <w:pPr>
+        <w:ind w:left="5040" w:hanging="360"/>
+      </w:pPr>
+      <w:rPr>
+        <w:rFonts w:ascii="Symbol" w:hAnsi="Symbol" w:hint="default"/>
+      </w:rPr>
+    </w:lvl>
+    <w:lvl w:ilvl="7" w:tplc="04090003" w:tentative="1">
+      <w:start w:val="1"/>
+      <w:numFmt w:val="bullet"/>
+      <w:lvlText w:val="o"/>
+      <w:lvlJc w:val="left"/>
+      <w:pPr>
+        <w:ind w:left="5760" w:hanging="360"/>
+      </w:pPr>
+      <w:rPr>
+        <w:rFonts w:ascii="Courier New" w:hAnsi="Courier New" w:cs="Courier New" w:hint="default"/>
+      </w:rPr>
+    </w:lvl>
+    <w:lvl w:ilvl="8" w:tplc="04090005" w:tentative="1">
+      <w:start w:val="1"/>
+      <w:numFmt w:val="bullet"/>
+      <w:lvlText w:val=""/>
+      <w:lvlJc w:val="left"/>
+      <w:pPr>
+        <w:ind w:left="6480" w:hanging="360"/>
+      </w:pPr>
+      <w:rPr>
+        <w:rFonts w:ascii="Wingdings" w:hAnsi="Wingdings" w:hint="default"/>
+      </w:rPr>
+    </w:lvl>
+  </w:abstractNum>
+  <w:abstractNum w:abstractNumId="9">
     <w:nsid w:val="40D736DC"/>
     <w:multiLevelType w:val="multilevel"/>
     <w:tmpl w:val="CD00040E"/>
@@ -11121,7 +12914,7 @@
       </w:rPr>
     </w:lvl>
   </w:abstractNum>
-  <w:abstractNum w:abstractNumId="9">
+  <w:abstractNum w:abstractNumId="10">
     <w:nsid w:val="4CE830F8"/>
     <w:multiLevelType w:val="multilevel"/>
     <w:tmpl w:val="A942C664"/>
@@ -11234,7 +13027,7 @@
       </w:pPr>
     </w:lvl>
   </w:abstractNum>
-  <w:abstractNum w:abstractNumId="10">
+  <w:abstractNum w:abstractNumId="11">
     <w:nsid w:val="4F57750F"/>
     <w:multiLevelType w:val="multilevel"/>
     <w:tmpl w:val="558A1E74"/>
@@ -11378,7 +13171,7 @@
       </w:rPr>
     </w:lvl>
   </w:abstractNum>
-  <w:abstractNum w:abstractNumId="11">
+  <w:abstractNum w:abstractNumId="12">
     <w:nsid w:val="50687626"/>
     <w:multiLevelType w:val="hybridMultilevel"/>
     <w:tmpl w:val="B7D84EE4"/>
@@ -11468,10 +13261,123 @@
       </w:pPr>
     </w:lvl>
   </w:abstractNum>
-  <w:abstractNum w:abstractNumId="12">
+  <w:abstractNum w:abstractNumId="13">
+    <w:nsid w:val="529018F0"/>
+    <w:multiLevelType w:val="hybridMultilevel"/>
+    <w:tmpl w:val="B46C402C"/>
+    <w:lvl w:ilvl="0" w:tplc="04090001">
+      <w:start w:val="1"/>
+      <w:numFmt w:val="bullet"/>
+      <w:lvlText w:val=""/>
+      <w:lvlJc w:val="left"/>
+      <w:pPr>
+        <w:ind w:left="720" w:hanging="360"/>
+      </w:pPr>
+      <w:rPr>
+        <w:rFonts w:ascii="Symbol" w:hAnsi="Symbol" w:hint="default"/>
+      </w:rPr>
+    </w:lvl>
+    <w:lvl w:ilvl="1" w:tplc="04090003" w:tentative="1">
+      <w:start w:val="1"/>
+      <w:numFmt w:val="bullet"/>
+      <w:lvlText w:val="o"/>
+      <w:lvlJc w:val="left"/>
+      <w:pPr>
+        <w:ind w:left="1440" w:hanging="360"/>
+      </w:pPr>
+      <w:rPr>
+        <w:rFonts w:ascii="Courier New" w:hAnsi="Courier New" w:cs="Courier New" w:hint="default"/>
+      </w:rPr>
+    </w:lvl>
+    <w:lvl w:ilvl="2" w:tplc="04090005" w:tentative="1">
+      <w:start w:val="1"/>
+      <w:numFmt w:val="bullet"/>
+      <w:lvlText w:val=""/>
+      <w:lvlJc w:val="left"/>
+      <w:pPr>
+        <w:ind w:left="2160" w:hanging="360"/>
+      </w:pPr>
+      <w:rPr>
+        <w:rFonts w:ascii="Wingdings" w:hAnsi="Wingdings" w:hint="default"/>
+      </w:rPr>
+    </w:lvl>
+    <w:lvl w:ilvl="3" w:tplc="04090001" w:tentative="1">
+      <w:start w:val="1"/>
+      <w:numFmt w:val="bullet"/>
+      <w:lvlText w:val=""/>
+      <w:lvlJc w:val="left"/>
+      <w:pPr>
+        <w:ind w:left="2880" w:hanging="360"/>
+      </w:pPr>
+      <w:rPr>
+        <w:rFonts w:ascii="Symbol" w:hAnsi="Symbol" w:hint="default"/>
+      </w:rPr>
+    </w:lvl>
+    <w:lvl w:ilvl="4" w:tplc="04090003" w:tentative="1">
+      <w:start w:val="1"/>
+      <w:numFmt w:val="bullet"/>
+      <w:lvlText w:val="o"/>
+      <w:lvlJc w:val="left"/>
+      <w:pPr>
+        <w:ind w:left="3600" w:hanging="360"/>
+      </w:pPr>
+      <w:rPr>
+        <w:rFonts w:ascii="Courier New" w:hAnsi="Courier New" w:cs="Courier New" w:hint="default"/>
+      </w:rPr>
+    </w:lvl>
+    <w:lvl w:ilvl="5" w:tplc="04090005" w:tentative="1">
+      <w:start w:val="1"/>
+      <w:numFmt w:val="bullet"/>
+      <w:lvlText w:val=""/>
+      <w:lvlJc w:val="left"/>
+      <w:pPr>
+        <w:ind w:left="4320" w:hanging="360"/>
+      </w:pPr>
+      <w:rPr>
+        <w:rFonts w:ascii="Wingdings" w:hAnsi="Wingdings" w:hint="default"/>
+      </w:rPr>
+    </w:lvl>
+    <w:lvl w:ilvl="6" w:tplc="04090001" w:tentative="1">
+      <w:start w:val="1"/>
+      <w:numFmt w:val="bullet"/>
+      <w:lvlText w:val=""/>
+      <w:lvlJc w:val="left"/>
+      <w:pPr>
+        <w:ind w:left="5040" w:hanging="360"/>
+      </w:pPr>
+      <w:rPr>
+        <w:rFonts w:ascii="Symbol" w:hAnsi="Symbol" w:hint="default"/>
+      </w:rPr>
+    </w:lvl>
+    <w:lvl w:ilvl="7" w:tplc="04090003" w:tentative="1">
+      <w:start w:val="1"/>
+      <w:numFmt w:val="bullet"/>
+      <w:lvlText w:val="o"/>
+      <w:lvlJc w:val="left"/>
+      <w:pPr>
+        <w:ind w:left="5760" w:hanging="360"/>
+      </w:pPr>
+      <w:rPr>
+        <w:rFonts w:ascii="Courier New" w:hAnsi="Courier New" w:cs="Courier New" w:hint="default"/>
+      </w:rPr>
+    </w:lvl>
+    <w:lvl w:ilvl="8" w:tplc="04090005" w:tentative="1">
+      <w:start w:val="1"/>
+      <w:numFmt w:val="bullet"/>
+      <w:lvlText w:val=""/>
+      <w:lvlJc w:val="left"/>
+      <w:pPr>
+        <w:ind w:left="6480" w:hanging="360"/>
+      </w:pPr>
+      <w:rPr>
+        <w:rFonts w:ascii="Wingdings" w:hAnsi="Wingdings" w:hint="default"/>
+      </w:rPr>
+    </w:lvl>
+  </w:abstractNum>
+  <w:abstractNum w:abstractNumId="14">
     <w:nsid w:val="5445348A"/>
     <w:multiLevelType w:val="multilevel"/>
-    <w:tmpl w:val="95D8E702"/>
+    <w:tmpl w:val="3CB2C138"/>
     <w:lvl w:ilvl="0">
       <w:start w:val="1"/>
       <w:numFmt w:val="upperRoman"/>
@@ -11606,7 +13512,7 @@
       </w:rPr>
     </w:lvl>
   </w:abstractNum>
-  <w:abstractNum w:abstractNumId="13">
+  <w:abstractNum w:abstractNumId="15">
     <w:nsid w:val="59402496"/>
     <w:multiLevelType w:val="multilevel"/>
     <w:tmpl w:val="A282BE4A"/>
@@ -11719,7 +13625,120 @@
       </w:pPr>
     </w:lvl>
   </w:abstractNum>
-  <w:abstractNum w:abstractNumId="14">
+  <w:abstractNum w:abstractNumId="16">
+    <w:nsid w:val="732C3DDE"/>
+    <w:multiLevelType w:val="hybridMultilevel"/>
+    <w:tmpl w:val="7410E51C"/>
+    <w:lvl w:ilvl="0" w:tplc="04090001">
+      <w:start w:val="1"/>
+      <w:numFmt w:val="bullet"/>
+      <w:lvlText w:val=""/>
+      <w:lvlJc w:val="left"/>
+      <w:pPr>
+        <w:ind w:left="720" w:hanging="360"/>
+      </w:pPr>
+      <w:rPr>
+        <w:rFonts w:ascii="Symbol" w:hAnsi="Symbol" w:hint="default"/>
+      </w:rPr>
+    </w:lvl>
+    <w:lvl w:ilvl="1" w:tplc="04090003" w:tentative="1">
+      <w:start w:val="1"/>
+      <w:numFmt w:val="bullet"/>
+      <w:lvlText w:val="o"/>
+      <w:lvlJc w:val="left"/>
+      <w:pPr>
+        <w:ind w:left="1440" w:hanging="360"/>
+      </w:pPr>
+      <w:rPr>
+        <w:rFonts w:ascii="Courier New" w:hAnsi="Courier New" w:cs="Courier New" w:hint="default"/>
+      </w:rPr>
+    </w:lvl>
+    <w:lvl w:ilvl="2" w:tplc="04090005" w:tentative="1">
+      <w:start w:val="1"/>
+      <w:numFmt w:val="bullet"/>
+      <w:lvlText w:val=""/>
+      <w:lvlJc w:val="left"/>
+      <w:pPr>
+        <w:ind w:left="2160" w:hanging="360"/>
+      </w:pPr>
+      <w:rPr>
+        <w:rFonts w:ascii="Wingdings" w:hAnsi="Wingdings" w:hint="default"/>
+      </w:rPr>
+    </w:lvl>
+    <w:lvl w:ilvl="3" w:tplc="04090001" w:tentative="1">
+      <w:start w:val="1"/>
+      <w:numFmt w:val="bullet"/>
+      <w:lvlText w:val=""/>
+      <w:lvlJc w:val="left"/>
+      <w:pPr>
+        <w:ind w:left="2880" w:hanging="360"/>
+      </w:pPr>
+      <w:rPr>
+        <w:rFonts w:ascii="Symbol" w:hAnsi="Symbol" w:hint="default"/>
+      </w:rPr>
+    </w:lvl>
+    <w:lvl w:ilvl="4" w:tplc="04090003" w:tentative="1">
+      <w:start w:val="1"/>
+      <w:numFmt w:val="bullet"/>
+      <w:lvlText w:val="o"/>
+      <w:lvlJc w:val="left"/>
+      <w:pPr>
+        <w:ind w:left="3600" w:hanging="360"/>
+      </w:pPr>
+      <w:rPr>
+        <w:rFonts w:ascii="Courier New" w:hAnsi="Courier New" w:cs="Courier New" w:hint="default"/>
+      </w:rPr>
+    </w:lvl>
+    <w:lvl w:ilvl="5" w:tplc="04090005" w:tentative="1">
+      <w:start w:val="1"/>
+      <w:numFmt w:val="bullet"/>
+      <w:lvlText w:val=""/>
+      <w:lvlJc w:val="left"/>
+      <w:pPr>
+        <w:ind w:left="4320" w:hanging="360"/>
+      </w:pPr>
+      <w:rPr>
+        <w:rFonts w:ascii="Wingdings" w:hAnsi="Wingdings" w:hint="default"/>
+      </w:rPr>
+    </w:lvl>
+    <w:lvl w:ilvl="6" w:tplc="04090001" w:tentative="1">
+      <w:start w:val="1"/>
+      <w:numFmt w:val="bullet"/>
+      <w:lvlText w:val=""/>
+      <w:lvlJc w:val="left"/>
+      <w:pPr>
+        <w:ind w:left="5040" w:hanging="360"/>
+      </w:pPr>
+      <w:rPr>
+        <w:rFonts w:ascii="Symbol" w:hAnsi="Symbol" w:hint="default"/>
+      </w:rPr>
+    </w:lvl>
+    <w:lvl w:ilvl="7" w:tplc="04090003" w:tentative="1">
+      <w:start w:val="1"/>
+      <w:numFmt w:val="bullet"/>
+      <w:lvlText w:val="o"/>
+      <w:lvlJc w:val="left"/>
+      <w:pPr>
+        <w:ind w:left="5760" w:hanging="360"/>
+      </w:pPr>
+      <w:rPr>
+        <w:rFonts w:ascii="Courier New" w:hAnsi="Courier New" w:cs="Courier New" w:hint="default"/>
+      </w:rPr>
+    </w:lvl>
+    <w:lvl w:ilvl="8" w:tplc="04090005" w:tentative="1">
+      <w:start w:val="1"/>
+      <w:numFmt w:val="bullet"/>
+      <w:lvlText w:val=""/>
+      <w:lvlJc w:val="left"/>
+      <w:pPr>
+        <w:ind w:left="6480" w:hanging="360"/>
+      </w:pPr>
+      <w:rPr>
+        <w:rFonts w:ascii="Wingdings" w:hAnsi="Wingdings" w:hint="default"/>
+      </w:rPr>
+    </w:lvl>
+  </w:abstractNum>
+  <w:abstractNum w:abstractNumId="17">
     <w:nsid w:val="75440678"/>
     <w:multiLevelType w:val="multilevel"/>
     <w:tmpl w:val="C50835B0"/>
@@ -11868,7 +13887,7 @@
       </w:rPr>
     </w:lvl>
   </w:abstractNum>
-  <w:abstractNum w:abstractNumId="15">
+  <w:abstractNum w:abstractNumId="18">
     <w:nsid w:val="790B70B2"/>
     <w:multiLevelType w:val="multilevel"/>
     <w:tmpl w:val="3C584842"/>
@@ -12017,7 +14036,7 @@
       </w:rPr>
     </w:lvl>
   </w:abstractNum>
-  <w:abstractNum w:abstractNumId="16">
+  <w:abstractNum w:abstractNumId="19">
     <w:nsid w:val="7C4C50BF"/>
     <w:multiLevelType w:val="multilevel"/>
     <w:tmpl w:val="FA0AE9E0"/>
@@ -12173,7 +14192,7 @@
     <w:abstractNumId w:val="1"/>
   </w:num>
   <w:num w:numId="3">
-    <w:abstractNumId w:val="9"/>
+    <w:abstractNumId w:val="10"/>
   </w:num>
   <w:num w:numId="4">
     <w:abstractNumId w:val="6"/>
@@ -12182,40 +14201,49 @@
     <w:abstractNumId w:val="4"/>
   </w:num>
   <w:num w:numId="6">
-    <w:abstractNumId w:val="16"/>
+    <w:abstractNumId w:val="19"/>
   </w:num>
   <w:num w:numId="7">
-    <w:abstractNumId w:val="15"/>
+    <w:abstractNumId w:val="18"/>
   </w:num>
   <w:num w:numId="8">
     <w:abstractNumId w:val="7"/>
   </w:num>
   <w:num w:numId="9">
-    <w:abstractNumId w:val="8"/>
+    <w:abstractNumId w:val="9"/>
   </w:num>
   <w:num w:numId="10">
-    <w:abstractNumId w:val="14"/>
+    <w:abstractNumId w:val="17"/>
   </w:num>
   <w:num w:numId="11">
     <w:abstractNumId w:val="0"/>
   </w:num>
   <w:num w:numId="12">
-    <w:abstractNumId w:val="13"/>
+    <w:abstractNumId w:val="15"/>
   </w:num>
   <w:num w:numId="13">
-    <w:abstractNumId w:val="11"/>
+    <w:abstractNumId w:val="12"/>
   </w:num>
   <w:num w:numId="14">
     <w:abstractNumId w:val="5"/>
   </w:num>
   <w:num w:numId="15">
-    <w:abstractNumId w:val="10"/>
+    <w:abstractNumId w:val="11"/>
   </w:num>
   <w:num w:numId="16">
     <w:abstractNumId w:val="3"/>
   </w:num>
   <w:num w:numId="17">
-    <w:abstractNumId w:val="12"/>
+    <w:abstractNumId w:val="14"/>
+  </w:num>
+  <w:num w:numId="18">
+    <w:abstractNumId w:val="16"/>
+  </w:num>
+  <w:num w:numId="19">
+    <w:abstractNumId w:val="8"/>
+  </w:num>
+  <w:num w:numId="20">
+    <w:abstractNumId w:val="13"/>
   </w:num>
 </w:numbering>
 </file>
@@ -12778,7 +14806,7 @@
     <w:link w:val="A1Char"/>
     <w:autoRedefine/>
     <w:qFormat/>
-    <w:rsid w:val="00940212"/>
+    <w:rsid w:val="00E84B02"/>
     <w:pPr>
       <w:numPr>
         <w:numId w:val="17"/>
@@ -12837,7 +14865,7 @@
     <w:name w:val="A1 Char"/>
     <w:basedOn w:val="ListParagraphChar"/>
     <w:link w:val="A1"/>
-    <w:rsid w:val="00940212"/>
+    <w:rsid w:val="00E84B02"/>
     <w:rPr>
       <w:rFonts w:ascii="Arial" w:hAnsi="Arial" w:cs="Arial"/>
       <w:b/>
@@ -12854,7 +14882,7 @@
     <w:link w:val="A3Char"/>
     <w:autoRedefine/>
     <w:qFormat/>
-    <w:rsid w:val="00940212"/>
+    <w:rsid w:val="000C0757"/>
     <w:pPr>
       <w:numPr>
         <w:ilvl w:val="2"/>
@@ -12891,7 +14919,7 @@
     <w:name w:val="A3 Char"/>
     <w:basedOn w:val="DefaultParagraphFont"/>
     <w:link w:val="A3"/>
-    <w:rsid w:val="00940212"/>
+    <w:rsid w:val="000C0757"/>
     <w:rPr>
       <w:rFonts w:ascii="Arial" w:eastAsia="Times New Roman" w:hAnsi="Arial" w:cs="Arial"/>
       <w:b/>
@@ -12920,6 +14948,71 @@
     <w:rPr>
       <w:color w:val="365F91" w:themeColor="accent1" w:themeShade="BF"/>
       <w:lang w:eastAsia="ja-JP"/>
+    </w:rPr>
+  </w:style>
+  <w:style w:type="character" w:styleId="CommentReference">
+    <w:name w:val="annotation reference"/>
+    <w:basedOn w:val="DefaultParagraphFont"/>
+    <w:uiPriority w:val="99"/>
+    <w:semiHidden/>
+    <w:unhideWhenUsed/>
+    <w:rsid w:val="003C4D26"/>
+    <w:rPr>
+      <w:sz w:val="16"/>
+      <w:szCs w:val="16"/>
+    </w:rPr>
+  </w:style>
+  <w:style w:type="paragraph" w:styleId="CommentText">
+    <w:name w:val="annotation text"/>
+    <w:basedOn w:val="Normal"/>
+    <w:link w:val="CommentTextChar"/>
+    <w:uiPriority w:val="99"/>
+    <w:semiHidden/>
+    <w:unhideWhenUsed/>
+    <w:rsid w:val="003C4D26"/>
+    <w:rPr>
+      <w:sz w:val="20"/>
+      <w:szCs w:val="20"/>
+    </w:rPr>
+  </w:style>
+  <w:style w:type="character" w:customStyle="1" w:styleId="CommentTextChar">
+    <w:name w:val="Comment Text Char"/>
+    <w:basedOn w:val="DefaultParagraphFont"/>
+    <w:link w:val="CommentText"/>
+    <w:uiPriority w:val="99"/>
+    <w:semiHidden/>
+    <w:rsid w:val="003C4D26"/>
+    <w:rPr>
+      <w:sz w:val="20"/>
+      <w:szCs w:val="20"/>
+    </w:rPr>
+  </w:style>
+  <w:style w:type="paragraph" w:styleId="CommentSubject">
+    <w:name w:val="annotation subject"/>
+    <w:basedOn w:val="CommentText"/>
+    <w:next w:val="CommentText"/>
+    <w:link w:val="CommentSubjectChar"/>
+    <w:uiPriority w:val="99"/>
+    <w:semiHidden/>
+    <w:unhideWhenUsed/>
+    <w:rsid w:val="003C4D26"/>
+    <w:rPr>
+      <w:b/>
+      <w:bCs/>
+    </w:rPr>
+  </w:style>
+  <w:style w:type="character" w:customStyle="1" w:styleId="CommentSubjectChar">
+    <w:name w:val="Comment Subject Char"/>
+    <w:basedOn w:val="CommentTextChar"/>
+    <w:link w:val="CommentSubject"/>
+    <w:uiPriority w:val="99"/>
+    <w:semiHidden/>
+    <w:rsid w:val="003C4D26"/>
+    <w:rPr>
+      <w:b/>
+      <w:bCs/>
+      <w:sz w:val="20"/>
+      <w:szCs w:val="20"/>
     </w:rPr>
   </w:style>
 </w:styles>
@@ -13483,7 +15576,7 @@
     <w:link w:val="A1Char"/>
     <w:autoRedefine/>
     <w:qFormat/>
-    <w:rsid w:val="00940212"/>
+    <w:rsid w:val="00E84B02"/>
     <w:pPr>
       <w:numPr>
         <w:numId w:val="17"/>
@@ -13542,7 +15635,7 @@
     <w:name w:val="A1 Char"/>
     <w:basedOn w:val="ListParagraphChar"/>
     <w:link w:val="A1"/>
-    <w:rsid w:val="00940212"/>
+    <w:rsid w:val="00E84B02"/>
     <w:rPr>
       <w:rFonts w:ascii="Arial" w:hAnsi="Arial" w:cs="Arial"/>
       <w:b/>
@@ -13559,7 +15652,7 @@
     <w:link w:val="A3Char"/>
     <w:autoRedefine/>
     <w:qFormat/>
-    <w:rsid w:val="00940212"/>
+    <w:rsid w:val="000C0757"/>
     <w:pPr>
       <w:numPr>
         <w:ilvl w:val="2"/>
@@ -13596,7 +15689,7 @@
     <w:name w:val="A3 Char"/>
     <w:basedOn w:val="DefaultParagraphFont"/>
     <w:link w:val="A3"/>
-    <w:rsid w:val="00940212"/>
+    <w:rsid w:val="000C0757"/>
     <w:rPr>
       <w:rFonts w:ascii="Arial" w:eastAsia="Times New Roman" w:hAnsi="Arial" w:cs="Arial"/>
       <w:b/>
@@ -13625,6 +15718,71 @@
     <w:rPr>
       <w:color w:val="365F91" w:themeColor="accent1" w:themeShade="BF"/>
       <w:lang w:eastAsia="ja-JP"/>
+    </w:rPr>
+  </w:style>
+  <w:style w:type="character" w:styleId="CommentReference">
+    <w:name w:val="annotation reference"/>
+    <w:basedOn w:val="DefaultParagraphFont"/>
+    <w:uiPriority w:val="99"/>
+    <w:semiHidden/>
+    <w:unhideWhenUsed/>
+    <w:rsid w:val="003C4D26"/>
+    <w:rPr>
+      <w:sz w:val="16"/>
+      <w:szCs w:val="16"/>
+    </w:rPr>
+  </w:style>
+  <w:style w:type="paragraph" w:styleId="CommentText">
+    <w:name w:val="annotation text"/>
+    <w:basedOn w:val="Normal"/>
+    <w:link w:val="CommentTextChar"/>
+    <w:uiPriority w:val="99"/>
+    <w:semiHidden/>
+    <w:unhideWhenUsed/>
+    <w:rsid w:val="003C4D26"/>
+    <w:rPr>
+      <w:sz w:val="20"/>
+      <w:szCs w:val="20"/>
+    </w:rPr>
+  </w:style>
+  <w:style w:type="character" w:customStyle="1" w:styleId="CommentTextChar">
+    <w:name w:val="Comment Text Char"/>
+    <w:basedOn w:val="DefaultParagraphFont"/>
+    <w:link w:val="CommentText"/>
+    <w:uiPriority w:val="99"/>
+    <w:semiHidden/>
+    <w:rsid w:val="003C4D26"/>
+    <w:rPr>
+      <w:sz w:val="20"/>
+      <w:szCs w:val="20"/>
+    </w:rPr>
+  </w:style>
+  <w:style w:type="paragraph" w:styleId="CommentSubject">
+    <w:name w:val="annotation subject"/>
+    <w:basedOn w:val="CommentText"/>
+    <w:next w:val="CommentText"/>
+    <w:link w:val="CommentSubjectChar"/>
+    <w:uiPriority w:val="99"/>
+    <w:semiHidden/>
+    <w:unhideWhenUsed/>
+    <w:rsid w:val="003C4D26"/>
+    <w:rPr>
+      <w:b/>
+      <w:bCs/>
+    </w:rPr>
+  </w:style>
+  <w:style w:type="character" w:customStyle="1" w:styleId="CommentSubjectChar">
+    <w:name w:val="Comment Subject Char"/>
+    <w:basedOn w:val="CommentTextChar"/>
+    <w:link w:val="CommentSubject"/>
+    <w:uiPriority w:val="99"/>
+    <w:semiHidden/>
+    <w:rsid w:val="003C4D26"/>
+    <w:rPr>
+      <w:b/>
+      <w:bCs/>
+      <w:sz w:val="20"/>
+      <w:szCs w:val="20"/>
     </w:rPr>
   </w:style>
 </w:styles>
@@ -13920,7 +16078,7 @@
 </file>
 
 <file path=customXml/itemProps1.xml><?xml version="1.0" encoding="utf-8"?>
-<ds:datastoreItem xmlns:ds="http://schemas.openxmlformats.org/officeDocument/2006/customXml" ds:itemID="{4353CDE1-77F5-46E5-94D2-B79A5B72689E}">
+<ds:datastoreItem xmlns:ds="http://schemas.openxmlformats.org/officeDocument/2006/customXml" ds:itemID="{3DE93119-43F8-434E-BB50-2623C6AFFAFA}">
   <ds:schemaRefs>
     <ds:schemaRef ds:uri="http://schemas.openxmlformats.org/officeDocument/2006/bibliography"/>
   </ds:schemaRefs>

--- a/BẢN MÔ TẢ PROJECT.docx
+++ b/BẢN MÔ TẢ PROJECT.docx
@@ -8070,7 +8070,10 @@
           </w:tcPr>
           <w:p>
             <w:r>
-              <w:t>Varchar(2)</w:t>
+              <w:t>int(2</w:t>
+            </w:r>
+            <w:r>
+              <w:t>)</w:t>
             </w:r>
           </w:p>
         </w:tc>
@@ -8206,7 +8209,7 @@
           </w:tcPr>
           <w:p>
             <w:r>
-              <w:t>Int(10</w:t>
+              <w:t>Int(2</w:t>
             </w:r>
             <w:r>
               <w:t>)</w:t>
@@ -9084,6 +9087,51 @@
           </w:p>
         </w:tc>
       </w:tr>
+      <w:tr>
+        <w:trPr>
+          <w:trHeight w:val="432"/>
+        </w:trPr>
+        <w:tc>
+          <w:tcPr>
+            <w:tcW w:w="3072" w:type="dxa"/>
+            <w:vAlign w:val="center"/>
+          </w:tcPr>
+          <w:p>
+            <w:r>
+              <w:t>Id_nhatd</w:t>
+            </w:r>
+          </w:p>
+        </w:tc>
+        <w:tc>
+          <w:tcPr>
+            <w:tcW w:w="3072" w:type="dxa"/>
+            <w:vAlign w:val="center"/>
+          </w:tcPr>
+          <w:p>
+            <w:r>
+              <w:t>Int(10)</w:t>
+            </w:r>
+          </w:p>
+        </w:tc>
+        <w:tc>
+          <w:tcPr>
+            <w:tcW w:w="3072" w:type="dxa"/>
+            <w:vAlign w:val="center"/>
+          </w:tcPr>
+          <w:p>
+            <w:pPr>
+              <w:spacing w:before="24" w:after="24"/>
+              <w:ind w:left="24" w:right="24"/>
+              <w:rPr>
+                <w:rFonts w:ascii="Arial" w:hAnsi="Arial" w:cs="Arial"/>
+                <w:color w:val="444444"/>
+                <w:sz w:val="20"/>
+                <w:szCs w:val="20"/>
+              </w:rPr>
+            </w:pPr>
+          </w:p>
+        </w:tc>
+      </w:tr>
     </w:tbl>
     <w:p>
       <w:pPr>
@@ -9199,7 +9247,10 @@
           </w:tcPr>
           <w:p>
             <w:r>
-              <w:t>Int(3)</w:t>
+              <w:t>Int(5</w:t>
+            </w:r>
+            <w:r>
+              <w:t>)</w:t>
             </w:r>
           </w:p>
         </w:tc>
@@ -9520,7 +9571,10 @@
           </w:tcPr>
           <w:p>
             <w:r>
-              <w:t>Int(3)</w:t>
+              <w:t>Int(5</w:t>
+            </w:r>
+            <w:r>
+              <w:t>)</w:t>
             </w:r>
           </w:p>
         </w:tc>
@@ -9579,6 +9633,7 @@
               <w:rPr>
                 <w:b/>
               </w:rPr>
+              <w:lastRenderedPageBreak/>
               <w:t>Field_Name</w:t>
             </w:r>
           </w:p>
@@ -9635,7 +9690,6 @@
           </w:tcPr>
           <w:p>
             <w:r>
-              <w:lastRenderedPageBreak/>
               <w:t>Id_thanhpho</w:t>
             </w:r>
           </w:p>
@@ -10573,6 +10627,7 @@
         <w:pStyle w:val="A3"/>
       </w:pPr>
       <w:r>
+        <w:lastRenderedPageBreak/>
         <w:t>Bảng nhà tuyển dụng(tb_nhatd)</w:t>
       </w:r>
     </w:p>
@@ -11246,6 +11301,207 @@
         </w:tc>
       </w:tr>
     </w:tbl>
+    <w:p>
+      <w:pPr>
+        <w:pStyle w:val="A3"/>
+      </w:pPr>
+      <w:r>
+        <w:t>Bảng ngành – nhà tuyển dụng(tb_n_td)</w:t>
+      </w:r>
+    </w:p>
+    <w:tbl>
+      <w:tblPr>
+        <w:tblStyle w:val="TableGrid"/>
+        <w:tblW w:w="0" w:type="auto"/>
+        <w:tblLook w:val="04A0" w:firstRow="1" w:lastRow="0" w:firstColumn="1" w:lastColumn="0" w:noHBand="0" w:noVBand="1"/>
+      </w:tblPr>
+      <w:tblGrid>
+        <w:gridCol w:w="3192"/>
+        <w:gridCol w:w="3192"/>
+        <w:gridCol w:w="3192"/>
+      </w:tblGrid>
+      <w:tr>
+        <w:trPr>
+          <w:trHeight w:val="432"/>
+        </w:trPr>
+        <w:tc>
+          <w:tcPr>
+            <w:tcW w:w="3192" w:type="dxa"/>
+            <w:shd w:val="clear" w:color="auto" w:fill="DDD9C3" w:themeFill="background2" w:themeFillShade="E6"/>
+            <w:vAlign w:val="center"/>
+          </w:tcPr>
+          <w:p>
+            <w:pPr>
+              <w:rPr>
+                <w:b/>
+              </w:rPr>
+            </w:pPr>
+            <w:r>
+              <w:rPr>
+                <w:b/>
+              </w:rPr>
+              <w:t>Field_Name</w:t>
+            </w:r>
+          </w:p>
+        </w:tc>
+        <w:tc>
+          <w:tcPr>
+            <w:tcW w:w="3192" w:type="dxa"/>
+            <w:shd w:val="clear" w:color="auto" w:fill="DDD9C3" w:themeFill="background2" w:themeFillShade="E6"/>
+            <w:vAlign w:val="center"/>
+          </w:tcPr>
+          <w:p>
+            <w:pPr>
+              <w:rPr>
+                <w:b/>
+              </w:rPr>
+            </w:pPr>
+            <w:r>
+              <w:rPr>
+                <w:b/>
+              </w:rPr>
+              <w:t>Data Type</w:t>
+            </w:r>
+          </w:p>
+        </w:tc>
+        <w:tc>
+          <w:tcPr>
+            <w:tcW w:w="3192" w:type="dxa"/>
+            <w:shd w:val="clear" w:color="auto" w:fill="DDD9C3" w:themeFill="background2" w:themeFillShade="E6"/>
+            <w:vAlign w:val="center"/>
+          </w:tcPr>
+          <w:p>
+            <w:pPr>
+              <w:rPr>
+                <w:b/>
+              </w:rPr>
+            </w:pPr>
+            <w:r>
+              <w:rPr>
+                <w:b/>
+              </w:rPr>
+              <w:t>Constraint</w:t>
+            </w:r>
+          </w:p>
+        </w:tc>
+      </w:tr>
+      <w:tr>
+        <w:trPr>
+          <w:trHeight w:val="432"/>
+        </w:trPr>
+        <w:tc>
+          <w:tcPr>
+            <w:tcW w:w="3192" w:type="dxa"/>
+            <w:vAlign w:val="center"/>
+          </w:tcPr>
+          <w:p>
+            <w:r>
+              <w:t>Id</w:t>
+            </w:r>
+          </w:p>
+        </w:tc>
+        <w:tc>
+          <w:tcPr>
+            <w:tcW w:w="3192" w:type="dxa"/>
+            <w:vAlign w:val="center"/>
+          </w:tcPr>
+          <w:p>
+            <w:r>
+              <w:t>Int(10)</w:t>
+            </w:r>
+          </w:p>
+        </w:tc>
+        <w:tc>
+          <w:tcPr>
+            <w:tcW w:w="3192" w:type="dxa"/>
+            <w:vAlign w:val="center"/>
+          </w:tcPr>
+          <w:p>
+            <w:r>
+              <w:t>Primary_key,auto_increment</w:t>
+            </w:r>
+          </w:p>
+        </w:tc>
+      </w:tr>
+      <w:tr>
+        <w:trPr>
+          <w:trHeight w:val="432"/>
+        </w:trPr>
+        <w:tc>
+          <w:tcPr>
+            <w:tcW w:w="3192" w:type="dxa"/>
+            <w:vAlign w:val="center"/>
+          </w:tcPr>
+          <w:p>
+            <w:r>
+              <w:t>Id_nganh</w:t>
+            </w:r>
+          </w:p>
+        </w:tc>
+        <w:tc>
+          <w:tcPr>
+            <w:tcW w:w="3192" w:type="dxa"/>
+            <w:vAlign w:val="center"/>
+          </w:tcPr>
+          <w:p>
+            <w:r>
+              <w:t>Int(3)</w:t>
+            </w:r>
+          </w:p>
+        </w:tc>
+        <w:tc>
+          <w:tcPr>
+            <w:tcW w:w="3192" w:type="dxa"/>
+            <w:vAlign w:val="center"/>
+          </w:tcPr>
+          <w:p>
+            <w:r>
+              <w:t>Not null</w:t>
+            </w:r>
+          </w:p>
+        </w:tc>
+      </w:tr>
+      <w:tr>
+        <w:trPr>
+          <w:trHeight w:val="432"/>
+        </w:trPr>
+        <w:tc>
+          <w:tcPr>
+            <w:tcW w:w="3192" w:type="dxa"/>
+            <w:vAlign w:val="center"/>
+          </w:tcPr>
+          <w:p>
+            <w:r>
+              <w:t>Id_nhatd</w:t>
+            </w:r>
+          </w:p>
+        </w:tc>
+        <w:tc>
+          <w:tcPr>
+            <w:tcW w:w="3192" w:type="dxa"/>
+            <w:vAlign w:val="center"/>
+          </w:tcPr>
+          <w:p>
+            <w:r>
+              <w:t>Int(4)</w:t>
+            </w:r>
+            <w:bookmarkStart w:id="16" w:name="_GoBack"/>
+            <w:bookmarkEnd w:id="16"/>
+          </w:p>
+        </w:tc>
+        <w:tc>
+          <w:tcPr>
+            <w:tcW w:w="3192" w:type="dxa"/>
+            <w:vAlign w:val="center"/>
+          </w:tcPr>
+          <w:p>
+            <w:r>
+              <w:t>Not null</w:t>
+            </w:r>
+          </w:p>
+        </w:tc>
+      </w:tr>
+    </w:tbl>
     <w:p/>
     <w:p>
       <w:pPr>
@@ -11346,6 +11602,7 @@
           <w:sz w:val="24"/>
           <w:szCs w:val="24"/>
         </w:rPr>
+        <w:lastRenderedPageBreak/>
         <w:t>Tb_nhatd – Tb_baituyen : 1-n</w:t>
       </w:r>
     </w:p>
@@ -11449,13 +11706,11 @@
       <w:pPr>
         <w:pStyle w:val="A1"/>
       </w:pPr>
-      <w:bookmarkStart w:id="16" w:name="_Toc535782667"/>
-      <w:bookmarkStart w:id="17" w:name="_GoBack"/>
-      <w:bookmarkEnd w:id="17"/>
+      <w:bookmarkStart w:id="17" w:name="_Toc535782667"/>
       <w:r>
         <w:t>BẢNG PHÂN CÔNG CÔNG VIỆC</w:t>
       </w:r>
-      <w:bookmarkEnd w:id="16"/>
+      <w:bookmarkEnd w:id="17"/>
     </w:p>
     <w:p>
       <w:pPr>
@@ -16078,7 +16333,7 @@
 </file>
 
 <file path=customXml/itemProps1.xml><?xml version="1.0" encoding="utf-8"?>
-<ds:datastoreItem xmlns:ds="http://schemas.openxmlformats.org/officeDocument/2006/customXml" ds:itemID="{3DE93119-43F8-434E-BB50-2623C6AFFAFA}">
+<ds:datastoreItem xmlns:ds="http://schemas.openxmlformats.org/officeDocument/2006/customXml" ds:itemID="{F02FE803-CF15-460B-AA65-F6C60AF20668}">
   <ds:schemaRefs>
     <ds:schemaRef ds:uri="http://schemas.openxmlformats.org/officeDocument/2006/bibliography"/>
   </ds:schemaRefs>

--- a/BẢN MÔ TẢ PROJECT.docx
+++ b/BẢN MÔ TẢ PROJECT.docx
@@ -7837,260 +7837,6 @@
       <w:bookmarkEnd w:id="12"/>
     </w:p>
     <w:p>
-      <w:pPr>
-        <w:pStyle w:val="A3"/>
-      </w:pPr>
-      <w:bookmarkStart w:id="13" w:name="_Toc535782663"/>
-      <w:r>
-        <w:t>Bảng tài khoản</w:t>
-      </w:r>
-      <w:bookmarkEnd w:id="13"/>
-      <w:r>
-        <w:t xml:space="preserve"> </w:t>
-      </w:r>
-      <w:r>
-        <w:t>(tb_tk)</w:t>
-      </w:r>
-    </w:p>
-    <w:p>
-      <w:r>
-        <w:tab/>
-      </w:r>
-    </w:p>
-    <w:tbl>
-      <w:tblPr>
-        <w:tblStyle w:val="TableGrid"/>
-        <w:tblW w:w="9648" w:type="dxa"/>
-        <w:tblLayout w:type="fixed"/>
-        <w:tblLook w:val="04A0" w:firstRow="1" w:lastRow="0" w:firstColumn="1" w:lastColumn="0" w:noHBand="0" w:noVBand="1"/>
-      </w:tblPr>
-      <w:tblGrid>
-        <w:gridCol w:w="3024"/>
-        <w:gridCol w:w="3024"/>
-        <w:gridCol w:w="3600"/>
-      </w:tblGrid>
-      <w:tr>
-        <w:trPr>
-          <w:trHeight w:val="432"/>
-        </w:trPr>
-        <w:tc>
-          <w:tcPr>
-            <w:tcW w:w="3024" w:type="dxa"/>
-            <w:shd w:val="clear" w:color="auto" w:fill="DDD9C3" w:themeFill="background2" w:themeFillShade="E6"/>
-            <w:vAlign w:val="center"/>
-          </w:tcPr>
-          <w:p>
-            <w:pPr>
-              <w:rPr>
-                <w:b/>
-              </w:rPr>
-            </w:pPr>
-            <w:r>
-              <w:rPr>
-                <w:b/>
-              </w:rPr>
-              <w:t>Field_Name</w:t>
-            </w:r>
-          </w:p>
-        </w:tc>
-        <w:tc>
-          <w:tcPr>
-            <w:tcW w:w="3024" w:type="dxa"/>
-            <w:shd w:val="clear" w:color="auto" w:fill="DDD9C3" w:themeFill="background2" w:themeFillShade="E6"/>
-            <w:vAlign w:val="center"/>
-          </w:tcPr>
-          <w:p>
-            <w:pPr>
-              <w:rPr>
-                <w:b/>
-              </w:rPr>
-            </w:pPr>
-            <w:r>
-              <w:rPr>
-                <w:b/>
-              </w:rPr>
-              <w:t>Data Type</w:t>
-            </w:r>
-          </w:p>
-        </w:tc>
-        <w:tc>
-          <w:tcPr>
-            <w:tcW w:w="3600" w:type="dxa"/>
-            <w:shd w:val="clear" w:color="auto" w:fill="DDD9C3" w:themeFill="background2" w:themeFillShade="E6"/>
-            <w:vAlign w:val="center"/>
-          </w:tcPr>
-          <w:p>
-            <w:pPr>
-              <w:rPr>
-                <w:b/>
-              </w:rPr>
-            </w:pPr>
-            <w:r>
-              <w:rPr>
-                <w:b/>
-              </w:rPr>
-              <w:t>Constraint</w:t>
-            </w:r>
-          </w:p>
-        </w:tc>
-      </w:tr>
-      <w:tr>
-        <w:trPr>
-          <w:trHeight w:val="432"/>
-        </w:trPr>
-        <w:tc>
-          <w:tcPr>
-            <w:tcW w:w="3024" w:type="dxa"/>
-            <w:vAlign w:val="center"/>
-          </w:tcPr>
-          <w:p>
-            <w:r>
-              <w:t xml:space="preserve"> Id_tk</w:t>
-            </w:r>
-          </w:p>
-        </w:tc>
-        <w:tc>
-          <w:tcPr>
-            <w:tcW w:w="3024" w:type="dxa"/>
-            <w:vAlign w:val="center"/>
-          </w:tcPr>
-          <w:p>
-            <w:r>
-              <w:t>Int(10)</w:t>
-            </w:r>
-          </w:p>
-        </w:tc>
-        <w:tc>
-          <w:tcPr>
-            <w:tcW w:w="3600" w:type="dxa"/>
-            <w:vAlign w:val="center"/>
-          </w:tcPr>
-          <w:p>
-            <w:r>
-              <w:t>Primary_key,auto_increment</w:t>
-            </w:r>
-          </w:p>
-        </w:tc>
-      </w:tr>
-      <w:tr>
-        <w:trPr>
-          <w:trHeight w:val="432"/>
-        </w:trPr>
-        <w:tc>
-          <w:tcPr>
-            <w:tcW w:w="3024" w:type="dxa"/>
-            <w:vAlign w:val="center"/>
-          </w:tcPr>
-          <w:p>
-            <w:r>
-              <w:t>Ten_tk</w:t>
-            </w:r>
-          </w:p>
-        </w:tc>
-        <w:tc>
-          <w:tcPr>
-            <w:tcW w:w="3024" w:type="dxa"/>
-            <w:vAlign w:val="center"/>
-          </w:tcPr>
-          <w:p>
-            <w:r>
-              <w:t>Varchar(50)</w:t>
-            </w:r>
-          </w:p>
-        </w:tc>
-        <w:tc>
-          <w:tcPr>
-            <w:tcW w:w="3600" w:type="dxa"/>
-            <w:vAlign w:val="center"/>
-          </w:tcPr>
-          <w:p>
-            <w:r>
-              <w:t>Not null</w:t>
-            </w:r>
-          </w:p>
-        </w:tc>
-      </w:tr>
-      <w:tr>
-        <w:trPr>
-          <w:trHeight w:val="432"/>
-        </w:trPr>
-        <w:tc>
-          <w:tcPr>
-            <w:tcW w:w="3024" w:type="dxa"/>
-            <w:vAlign w:val="center"/>
-          </w:tcPr>
-          <w:p>
-            <w:r>
-              <w:t>Password</w:t>
-            </w:r>
-          </w:p>
-        </w:tc>
-        <w:tc>
-          <w:tcPr>
-            <w:tcW w:w="3024" w:type="dxa"/>
-            <w:vAlign w:val="center"/>
-          </w:tcPr>
-          <w:p>
-            <w:r>
-              <w:t>Varchar(30)</w:t>
-            </w:r>
-          </w:p>
-        </w:tc>
-        <w:tc>
-          <w:tcPr>
-            <w:tcW w:w="3600" w:type="dxa"/>
-            <w:vAlign w:val="center"/>
-          </w:tcPr>
-          <w:p>
-            <w:r>
-              <w:t>Not null</w:t>
-            </w:r>
-          </w:p>
-        </w:tc>
-      </w:tr>
-      <w:tr>
-        <w:trPr>
-          <w:trHeight w:val="432"/>
-        </w:trPr>
-        <w:tc>
-          <w:tcPr>
-            <w:tcW w:w="3024" w:type="dxa"/>
-            <w:vAlign w:val="center"/>
-          </w:tcPr>
-          <w:p>
-            <w:r>
-              <w:t>Id_loaitk</w:t>
-            </w:r>
-          </w:p>
-        </w:tc>
-        <w:tc>
-          <w:tcPr>
-            <w:tcW w:w="3024" w:type="dxa"/>
-            <w:vAlign w:val="center"/>
-          </w:tcPr>
-          <w:p>
-            <w:r>
-              <w:t>int(2</w:t>
-            </w:r>
-            <w:r>
-              <w:t>)</w:t>
-            </w:r>
-          </w:p>
-        </w:tc>
-        <w:tc>
-          <w:tcPr>
-            <w:tcW w:w="3600" w:type="dxa"/>
-            <w:vAlign w:val="center"/>
-          </w:tcPr>
-          <w:p>
-            <w:r>
-              <w:t>Not null</w:t>
-            </w:r>
-          </w:p>
-        </w:tc>
-      </w:tr>
-    </w:tbl>
-    <w:p>
       <w:r>
         <w:tab/>
       </w:r>
@@ -8099,11 +7845,11 @@
       <w:pPr>
         <w:pStyle w:val="A3"/>
       </w:pPr>
-      <w:bookmarkStart w:id="14" w:name="_Toc535782664"/>
+      <w:bookmarkStart w:id="13" w:name="_Toc535782664"/>
       <w:r>
         <w:t>Bảng loại tài khoản</w:t>
       </w:r>
-      <w:bookmarkEnd w:id="14"/>
+      <w:bookmarkEnd w:id="13"/>
       <w:r>
         <w:t>(tb_loaitk)</w:t>
       </w:r>
@@ -8277,7 +8023,7 @@
           </w:tcPr>
           <w:p>
             <w:r>
-              <w:t>Tenloai</w:t>
+              <w:t>Ten</w:t>
             </w:r>
           </w:p>
         </w:tc>
@@ -8318,11 +8064,11 @@
       <w:pPr>
         <w:pStyle w:val="A3"/>
       </w:pPr>
-      <w:bookmarkStart w:id="15" w:name="_Toc535782665"/>
+      <w:bookmarkStart w:id="14" w:name="_Toc535782665"/>
       <w:r>
         <w:t>Bảng bài tuyển</w:t>
       </w:r>
-      <w:bookmarkEnd w:id="15"/>
+      <w:bookmarkEnd w:id="14"/>
       <w:r>
         <w:t>(tb_baituyen)</w:t>
       </w:r>
@@ -8529,7 +8275,6 @@
           </w:tcPr>
           <w:p>
             <w:r>
-              <w:lastRenderedPageBreak/>
               <w:t>Hinhthuc</w:t>
             </w:r>
           </w:p>
@@ -8802,6 +8547,7 @@
           </w:tcPr>
           <w:p>
             <w:r>
+              <w:lastRenderedPageBreak/>
               <w:t>Mucluong</w:t>
             </w:r>
           </w:p>
@@ -9112,6 +8858,47 @@
               <w:t>Int(10)</w:t>
             </w:r>
           </w:p>
+        </w:tc>
+        <w:tc>
+          <w:tcPr>
+            <w:tcW w:w="3072" w:type="dxa"/>
+            <w:vAlign w:val="center"/>
+          </w:tcPr>
+          <w:p>
+            <w:pPr>
+              <w:spacing w:before="24" w:after="24"/>
+              <w:ind w:left="24" w:right="24"/>
+              <w:rPr>
+                <w:rFonts w:ascii="Arial" w:hAnsi="Arial" w:cs="Arial"/>
+                <w:color w:val="444444"/>
+                <w:sz w:val="20"/>
+                <w:szCs w:val="20"/>
+              </w:rPr>
+            </w:pPr>
+          </w:p>
+        </w:tc>
+      </w:tr>
+      <w:tr>
+        <w:trPr>
+          <w:trHeight w:val="432"/>
+        </w:trPr>
+        <w:tc>
+          <w:tcPr>
+            <w:tcW w:w="3072" w:type="dxa"/>
+            <w:vAlign w:val="center"/>
+          </w:tcPr>
+          <w:p>
+            <w:r>
+              <w:t>Img</w:t>
+            </w:r>
+          </w:p>
+        </w:tc>
+        <w:tc>
+          <w:tcPr>
+            <w:tcW w:w="3072" w:type="dxa"/>
+            <w:vAlign w:val="center"/>
+          </w:tcPr>
+          <w:p/>
         </w:tc>
         <w:tc>
           <w:tcPr>
@@ -9633,7 +9420,6 @@
               <w:rPr>
                 <w:b/>
               </w:rPr>
-              <w:lastRenderedPageBreak/>
               <w:t>Field_Name</w:t>
             </w:r>
           </w:p>
@@ -9729,6 +9515,9 @@
           <w:p>
             <w:r>
               <w:t>Ten</w:t>
+            </w:r>
+            <w:r>
+              <w:t>_tp</w:t>
             </w:r>
           </w:p>
         </w:tc>
@@ -9852,6 +9641,7 @@
           </w:tcPr>
           <w:p>
             <w:r>
+              <w:lastRenderedPageBreak/>
               <w:t>Id_thanhvien</w:t>
             </w:r>
           </w:p>
@@ -10080,32 +9870,29 @@
           </w:tcPr>
           <w:p>
             <w:r>
-              <w:t>Id_nganh</w:t>
-            </w:r>
-          </w:p>
-        </w:tc>
-        <w:tc>
-          <w:tcPr>
-            <w:tcW w:w="3192" w:type="dxa"/>
-            <w:vAlign w:val="center"/>
-          </w:tcPr>
-          <w:p>
-            <w:r>
-              <w:t>Varchar(5</w:t>
-            </w:r>
-            <w:r>
-              <w:t>)</w:t>
-            </w:r>
-          </w:p>
-        </w:tc>
-        <w:tc>
-          <w:tcPr>
-            <w:tcW w:w="3192" w:type="dxa"/>
-            <w:vAlign w:val="center"/>
-          </w:tcPr>
-          <w:p>
-            <w:r>
-              <w:t>Not null</w:t>
+              <w:t>Loai</w:t>
+            </w:r>
+          </w:p>
+        </w:tc>
+        <w:tc>
+          <w:tcPr>
+            <w:tcW w:w="3192" w:type="dxa"/>
+            <w:vAlign w:val="center"/>
+          </w:tcPr>
+          <w:p>
+            <w:r>
+              <w:t>Int(10)</w:t>
+            </w:r>
+          </w:p>
+        </w:tc>
+        <w:tc>
+          <w:tcPr>
+            <w:tcW w:w="3192" w:type="dxa"/>
+            <w:vAlign w:val="center"/>
+          </w:tcPr>
+          <w:p>
+            <w:r>
+              <w:t>not null, default 0</w:t>
             </w:r>
           </w:p>
         </w:tc>
@@ -10121,7 +9908,7 @@
           </w:tcPr>
           <w:p>
             <w:r>
-              <w:t>Loai</w:t>
+              <w:t>Ngoaingu</w:t>
             </w:r>
           </w:p>
         </w:tc>
@@ -10143,7 +9930,7 @@
           </w:tcPr>
           <w:p>
             <w:r>
-              <w:t>not null, default 0</w:t>
+              <w:t>Not  null, default 0</w:t>
             </w:r>
           </w:p>
         </w:tc>
@@ -10159,29 +9946,29 @@
           </w:tcPr>
           <w:p>
             <w:r>
-              <w:t>Ngoaingu</w:t>
-            </w:r>
-          </w:p>
-        </w:tc>
-        <w:tc>
-          <w:tcPr>
-            <w:tcW w:w="3192" w:type="dxa"/>
-            <w:vAlign w:val="center"/>
-          </w:tcPr>
-          <w:p>
-            <w:r>
-              <w:t>Int(10)</w:t>
-            </w:r>
-          </w:p>
-        </w:tc>
-        <w:tc>
-          <w:tcPr>
-            <w:tcW w:w="3192" w:type="dxa"/>
-            <w:vAlign w:val="center"/>
-          </w:tcPr>
-          <w:p>
-            <w:r>
-              <w:t>Not  null, default 0</w:t>
+              <w:t>Anh</w:t>
+            </w:r>
+          </w:p>
+        </w:tc>
+        <w:tc>
+          <w:tcPr>
+            <w:tcW w:w="3192" w:type="dxa"/>
+            <w:vAlign w:val="center"/>
+          </w:tcPr>
+          <w:p>
+            <w:r>
+              <w:t>Text</w:t>
+            </w:r>
+          </w:p>
+        </w:tc>
+        <w:tc>
+          <w:tcPr>
+            <w:tcW w:w="3192" w:type="dxa"/>
+            <w:vAlign w:val="center"/>
+          </w:tcPr>
+          <w:p>
+            <w:r>
+              <w:t>Not null</w:t>
             </w:r>
           </w:p>
         </w:tc>
@@ -10197,18 +9984,18 @@
           </w:tcPr>
           <w:p>
             <w:r>
-              <w:t>Anh</w:t>
-            </w:r>
-          </w:p>
-        </w:tc>
-        <w:tc>
-          <w:tcPr>
-            <w:tcW w:w="3192" w:type="dxa"/>
-            <w:vAlign w:val="center"/>
-          </w:tcPr>
-          <w:p>
-            <w:r>
-              <w:t>Text</w:t>
+              <w:t>Kinhnghiem</w:t>
+            </w:r>
+          </w:p>
+        </w:tc>
+        <w:tc>
+          <w:tcPr>
+            <w:tcW w:w="3192" w:type="dxa"/>
+            <w:vAlign w:val="center"/>
+          </w:tcPr>
+          <w:p>
+            <w:r>
+              <w:t>Varchar(30)</w:t>
             </w:r>
           </w:p>
         </w:tc>
@@ -10235,18 +10022,18 @@
           </w:tcPr>
           <w:p>
             <w:r>
-              <w:t>Hinhthuc</w:t>
-            </w:r>
-          </w:p>
-        </w:tc>
-        <w:tc>
-          <w:tcPr>
-            <w:tcW w:w="3192" w:type="dxa"/>
-            <w:vAlign w:val="center"/>
-          </w:tcPr>
-          <w:p>
-            <w:r>
-              <w:t>Varchar(50)</w:t>
+              <w:t>Slogan</w:t>
+            </w:r>
+          </w:p>
+        </w:tc>
+        <w:tc>
+          <w:tcPr>
+            <w:tcW w:w="3192" w:type="dxa"/>
+            <w:vAlign w:val="center"/>
+          </w:tcPr>
+          <w:p>
+            <w:r>
+              <w:t>Varchar(100)</w:t>
             </w:r>
           </w:p>
         </w:tc>
@@ -10273,18 +10060,18 @@
           </w:tcPr>
           <w:p>
             <w:r>
-              <w:t>Kinhnghiem</w:t>
-            </w:r>
-          </w:p>
-        </w:tc>
-        <w:tc>
-          <w:tcPr>
-            <w:tcW w:w="3192" w:type="dxa"/>
-            <w:vAlign w:val="center"/>
-          </w:tcPr>
-          <w:p>
-            <w:r>
-              <w:t>Varchar(30)</w:t>
+              <w:t>Id_thanhpho</w:t>
+            </w:r>
+          </w:p>
+        </w:tc>
+        <w:tc>
+          <w:tcPr>
+            <w:tcW w:w="3192" w:type="dxa"/>
+            <w:vAlign w:val="center"/>
+          </w:tcPr>
+          <w:p>
+            <w:r>
+              <w:t>Int(4)</w:t>
             </w:r>
           </w:p>
         </w:tc>
@@ -10311,31 +10098,23 @@
           </w:tcPr>
           <w:p>
             <w:r>
-              <w:t>Slogan</w:t>
-            </w:r>
-          </w:p>
-        </w:tc>
-        <w:tc>
-          <w:tcPr>
-            <w:tcW w:w="3192" w:type="dxa"/>
-            <w:vAlign w:val="center"/>
-          </w:tcPr>
-          <w:p>
-            <w:r>
-              <w:t>Varchar(100)</w:t>
-            </w:r>
-          </w:p>
-        </w:tc>
-        <w:tc>
-          <w:tcPr>
-            <w:tcW w:w="3192" w:type="dxa"/>
-            <w:vAlign w:val="center"/>
-          </w:tcPr>
-          <w:p>
-            <w:r>
-              <w:t>Not null</w:t>
-            </w:r>
-          </w:p>
+              <w:t>Email</w:t>
+            </w:r>
+          </w:p>
+        </w:tc>
+        <w:tc>
+          <w:tcPr>
+            <w:tcW w:w="3192" w:type="dxa"/>
+            <w:vAlign w:val="center"/>
+          </w:tcPr>
+          <w:p/>
+        </w:tc>
+        <w:tc>
+          <w:tcPr>
+            <w:tcW w:w="3192" w:type="dxa"/>
+            <w:vAlign w:val="center"/>
+          </w:tcPr>
+          <w:p/>
         </w:tc>
       </w:tr>
       <w:tr>
@@ -10349,31 +10128,23 @@
           </w:tcPr>
           <w:p>
             <w:r>
-              <w:t>Id_thanhpho</w:t>
-            </w:r>
-          </w:p>
-        </w:tc>
-        <w:tc>
-          <w:tcPr>
-            <w:tcW w:w="3192" w:type="dxa"/>
-            <w:vAlign w:val="center"/>
-          </w:tcPr>
-          <w:p>
-            <w:r>
-              <w:t>Int(4)</w:t>
-            </w:r>
-          </w:p>
-        </w:tc>
-        <w:tc>
-          <w:tcPr>
-            <w:tcW w:w="3192" w:type="dxa"/>
-            <w:vAlign w:val="center"/>
-          </w:tcPr>
-          <w:p>
-            <w:r>
-              <w:t>Not null</w:t>
-            </w:r>
-          </w:p>
+              <w:t>Id_tk</w:t>
+            </w:r>
+          </w:p>
+        </w:tc>
+        <w:tc>
+          <w:tcPr>
+            <w:tcW w:w="3192" w:type="dxa"/>
+            <w:vAlign w:val="center"/>
+          </w:tcPr>
+          <w:p/>
+        </w:tc>
+        <w:tc>
+          <w:tcPr>
+            <w:tcW w:w="3192" w:type="dxa"/>
+            <w:vAlign w:val="center"/>
+          </w:tcPr>
+          <w:p/>
         </w:tc>
       </w:tr>
     </w:tbl>
@@ -10627,7 +10398,6 @@
         <w:pStyle w:val="A3"/>
       </w:pPr>
       <w:r>
-        <w:lastRenderedPageBreak/>
         <w:t>Bảng nhà tuyển dụng(tb_nhatd)</w:t>
       </w:r>
     </w:p>
@@ -10836,6 +10606,7 @@
           </w:tcPr>
           <w:p>
             <w:r>
+              <w:lastRenderedPageBreak/>
               <w:t>Link</w:t>
             </w:r>
           </w:p>
@@ -10874,41 +10645,187 @@
           </w:tcPr>
           <w:p>
             <w:r>
-              <w:t>Id_nganh</w:t>
-            </w:r>
-          </w:p>
-        </w:tc>
-        <w:tc>
-          <w:tcPr>
-            <w:tcW w:w="3192" w:type="dxa"/>
-            <w:vAlign w:val="center"/>
-          </w:tcPr>
-          <w:p>
-            <w:r>
-              <w:t>Int(3)</w:t>
-            </w:r>
-          </w:p>
-        </w:tc>
-        <w:tc>
-          <w:tcPr>
-            <w:tcW w:w="3192" w:type="dxa"/>
-            <w:vAlign w:val="center"/>
-          </w:tcPr>
-          <w:p>
-            <w:r>
-              <w:t>Not null</w:t>
-            </w:r>
-          </w:p>
+              <w:t>Sdt</w:t>
+            </w:r>
+          </w:p>
+        </w:tc>
+        <w:tc>
+          <w:tcPr>
+            <w:tcW w:w="3192" w:type="dxa"/>
+            <w:vAlign w:val="center"/>
+          </w:tcPr>
+          <w:p/>
+        </w:tc>
+        <w:tc>
+          <w:tcPr>
+            <w:tcW w:w="3192" w:type="dxa"/>
+            <w:vAlign w:val="center"/>
+          </w:tcPr>
+          <w:p/>
+        </w:tc>
+      </w:tr>
+      <w:tr>
+        <w:trPr>
+          <w:trHeight w:val="432"/>
+        </w:trPr>
+        <w:tc>
+          <w:tcPr>
+            <w:tcW w:w="3192" w:type="dxa"/>
+            <w:vAlign w:val="center"/>
+          </w:tcPr>
+          <w:p>
+            <w:r>
+              <w:t>Email</w:t>
+            </w:r>
+          </w:p>
+        </w:tc>
+        <w:tc>
+          <w:tcPr>
+            <w:tcW w:w="3192" w:type="dxa"/>
+            <w:vAlign w:val="center"/>
+          </w:tcPr>
+          <w:p/>
+        </w:tc>
+        <w:tc>
+          <w:tcPr>
+            <w:tcW w:w="3192" w:type="dxa"/>
+            <w:vAlign w:val="center"/>
+          </w:tcPr>
+          <w:p/>
+        </w:tc>
+      </w:tr>
+      <w:tr>
+        <w:trPr>
+          <w:trHeight w:val="432"/>
+        </w:trPr>
+        <w:tc>
+          <w:tcPr>
+            <w:tcW w:w="3192" w:type="dxa"/>
+            <w:vAlign w:val="center"/>
+          </w:tcPr>
+          <w:p>
+            <w:r>
+              <w:t>Password</w:t>
+            </w:r>
+          </w:p>
+        </w:tc>
+        <w:tc>
+          <w:tcPr>
+            <w:tcW w:w="3192" w:type="dxa"/>
+            <w:vAlign w:val="center"/>
+          </w:tcPr>
+          <w:p/>
+        </w:tc>
+        <w:tc>
+          <w:tcPr>
+            <w:tcW w:w="3192" w:type="dxa"/>
+            <w:vAlign w:val="center"/>
+          </w:tcPr>
+          <w:p/>
+        </w:tc>
+      </w:tr>
+      <w:tr>
+        <w:trPr>
+          <w:trHeight w:val="432"/>
+        </w:trPr>
+        <w:tc>
+          <w:tcPr>
+            <w:tcW w:w="3192" w:type="dxa"/>
+            <w:vAlign w:val="center"/>
+          </w:tcPr>
+          <w:p>
+            <w:r>
+              <w:t>Diachi</w:t>
+            </w:r>
+          </w:p>
+        </w:tc>
+        <w:tc>
+          <w:tcPr>
+            <w:tcW w:w="3192" w:type="dxa"/>
+            <w:vAlign w:val="center"/>
+          </w:tcPr>
+          <w:p/>
+        </w:tc>
+        <w:tc>
+          <w:tcPr>
+            <w:tcW w:w="3192" w:type="dxa"/>
+            <w:vAlign w:val="center"/>
+          </w:tcPr>
+          <w:p/>
+        </w:tc>
+      </w:tr>
+      <w:tr>
+        <w:trPr>
+          <w:trHeight w:val="432"/>
+        </w:trPr>
+        <w:tc>
+          <w:tcPr>
+            <w:tcW w:w="3192" w:type="dxa"/>
+            <w:vAlign w:val="center"/>
+          </w:tcPr>
+          <w:p>
+            <w:r>
+              <w:t>Slogan</w:t>
+            </w:r>
+          </w:p>
+        </w:tc>
+        <w:tc>
+          <w:tcPr>
+            <w:tcW w:w="3192" w:type="dxa"/>
+            <w:vAlign w:val="center"/>
+          </w:tcPr>
+          <w:p/>
+        </w:tc>
+        <w:tc>
+          <w:tcPr>
+            <w:tcW w:w="3192" w:type="dxa"/>
+            <w:vAlign w:val="center"/>
+          </w:tcPr>
+          <w:p/>
+        </w:tc>
+      </w:tr>
+      <w:tr>
+        <w:trPr>
+          <w:trHeight w:val="432"/>
+        </w:trPr>
+        <w:tc>
+          <w:tcPr>
+            <w:tcW w:w="3192" w:type="dxa"/>
+            <w:vAlign w:val="center"/>
+          </w:tcPr>
+          <w:p>
+            <w:r>
+              <w:t>Id_taikhoan</w:t>
+            </w:r>
+          </w:p>
+        </w:tc>
+        <w:tc>
+          <w:tcPr>
+            <w:tcW w:w="3192" w:type="dxa"/>
+            <w:vAlign w:val="center"/>
+          </w:tcPr>
+          <w:p/>
+        </w:tc>
+        <w:tc>
+          <w:tcPr>
+            <w:tcW w:w="3192" w:type="dxa"/>
+            <w:vAlign w:val="center"/>
+          </w:tcPr>
+          <w:p/>
         </w:tc>
       </w:tr>
     </w:tbl>
     <w:p/>
     <w:p>
+      <w:bookmarkStart w:id="15" w:name="_GoBack"/>
+      <w:bookmarkEnd w:id="15"/>
+    </w:p>
+    <w:p>
       <w:pPr>
         <w:pStyle w:val="A3"/>
       </w:pPr>
       <w:r>
-        <w:t xml:space="preserve"> Bảng bài viết –ngành (tb_bv_n)</w:t>
+        <w:t xml:space="preserve"> Bảng thành viên – Nhà tuyển dụng (tb_tv_ntd)</w:t>
       </w:r>
     </w:p>
     <w:tbl>
@@ -11036,7 +10953,7 @@
           </w:tcPr>
           <w:p>
             <w:r>
-              <w:t>Id_nganh</w:t>
+              <w:t>Id_thanhvien</w:t>
             </w:r>
           </w:p>
         </w:tc>
@@ -11074,7 +10991,7 @@
           </w:tcPr>
           <w:p>
             <w:r>
-              <w:t>Id_baiviet</w:t>
+              <w:t>Id_nhatd</w:t>
             </w:r>
           </w:p>
         </w:tc>
@@ -11102,12 +11019,13 @@
         </w:tc>
       </w:tr>
     </w:tbl>
+    <w:p/>
     <w:p>
       <w:pPr>
         <w:pStyle w:val="A3"/>
       </w:pPr>
       <w:r>
-        <w:t>Bảng thành viên – Ngành (tb_tv_n)</w:t>
+        <w:t>Bảng tài khoản(tb_taikhoan)</w:t>
       </w:r>
     </w:p>
     <w:tbl>
@@ -11199,6 +11117,9 @@
             <w:r>
               <w:t>Id</w:t>
             </w:r>
+            <w:r>
+              <w:t>_tk</w:t>
+            </w:r>
           </w:p>
         </w:tc>
         <w:tc>
@@ -11235,18 +11156,18 @@
           </w:tcPr>
           <w:p>
             <w:r>
-              <w:t>Id_nganh</w:t>
-            </w:r>
-          </w:p>
-        </w:tc>
-        <w:tc>
-          <w:tcPr>
-            <w:tcW w:w="3192" w:type="dxa"/>
-            <w:vAlign w:val="center"/>
-          </w:tcPr>
-          <w:p>
-            <w:r>
-              <w:t>Int(3)</w:t>
+              <w:t>Ten_tk</w:t>
+            </w:r>
+          </w:p>
+        </w:tc>
+        <w:tc>
+          <w:tcPr>
+            <w:tcW w:w="3192" w:type="dxa"/>
+            <w:vAlign w:val="center"/>
+          </w:tcPr>
+          <w:p>
+            <w:r>
+              <w:t>Varchar(100)</w:t>
             </w:r>
           </w:p>
         </w:tc>
@@ -11273,7 +11194,7 @@
           </w:tcPr>
           <w:p>
             <w:r>
-              <w:t>Id_thanhvien</w:t>
+              <w:t>Id_loaitk</w:t>
             </w:r>
           </w:p>
         </w:tc>
@@ -11286,207 +11207,6 @@
             <w:r>
               <w:t>Int(4)</w:t>
             </w:r>
-          </w:p>
-        </w:tc>
-        <w:tc>
-          <w:tcPr>
-            <w:tcW w:w="3192" w:type="dxa"/>
-            <w:vAlign w:val="center"/>
-          </w:tcPr>
-          <w:p>
-            <w:r>
-              <w:t>Not null</w:t>
-            </w:r>
-          </w:p>
-        </w:tc>
-      </w:tr>
-    </w:tbl>
-    <w:p>
-      <w:pPr>
-        <w:pStyle w:val="A3"/>
-      </w:pPr>
-      <w:r>
-        <w:t>Bảng ngành – nhà tuyển dụng(tb_n_td)</w:t>
-      </w:r>
-    </w:p>
-    <w:tbl>
-      <w:tblPr>
-        <w:tblStyle w:val="TableGrid"/>
-        <w:tblW w:w="0" w:type="auto"/>
-        <w:tblLook w:val="04A0" w:firstRow="1" w:lastRow="0" w:firstColumn="1" w:lastColumn="0" w:noHBand="0" w:noVBand="1"/>
-      </w:tblPr>
-      <w:tblGrid>
-        <w:gridCol w:w="3192"/>
-        <w:gridCol w:w="3192"/>
-        <w:gridCol w:w="3192"/>
-      </w:tblGrid>
-      <w:tr>
-        <w:trPr>
-          <w:trHeight w:val="432"/>
-        </w:trPr>
-        <w:tc>
-          <w:tcPr>
-            <w:tcW w:w="3192" w:type="dxa"/>
-            <w:shd w:val="clear" w:color="auto" w:fill="DDD9C3" w:themeFill="background2" w:themeFillShade="E6"/>
-            <w:vAlign w:val="center"/>
-          </w:tcPr>
-          <w:p>
-            <w:pPr>
-              <w:rPr>
-                <w:b/>
-              </w:rPr>
-            </w:pPr>
-            <w:r>
-              <w:rPr>
-                <w:b/>
-              </w:rPr>
-              <w:t>Field_Name</w:t>
-            </w:r>
-          </w:p>
-        </w:tc>
-        <w:tc>
-          <w:tcPr>
-            <w:tcW w:w="3192" w:type="dxa"/>
-            <w:shd w:val="clear" w:color="auto" w:fill="DDD9C3" w:themeFill="background2" w:themeFillShade="E6"/>
-            <w:vAlign w:val="center"/>
-          </w:tcPr>
-          <w:p>
-            <w:pPr>
-              <w:rPr>
-                <w:b/>
-              </w:rPr>
-            </w:pPr>
-            <w:r>
-              <w:rPr>
-                <w:b/>
-              </w:rPr>
-              <w:t>Data Type</w:t>
-            </w:r>
-          </w:p>
-        </w:tc>
-        <w:tc>
-          <w:tcPr>
-            <w:tcW w:w="3192" w:type="dxa"/>
-            <w:shd w:val="clear" w:color="auto" w:fill="DDD9C3" w:themeFill="background2" w:themeFillShade="E6"/>
-            <w:vAlign w:val="center"/>
-          </w:tcPr>
-          <w:p>
-            <w:pPr>
-              <w:rPr>
-                <w:b/>
-              </w:rPr>
-            </w:pPr>
-            <w:r>
-              <w:rPr>
-                <w:b/>
-              </w:rPr>
-              <w:t>Constraint</w:t>
-            </w:r>
-          </w:p>
-        </w:tc>
-      </w:tr>
-      <w:tr>
-        <w:trPr>
-          <w:trHeight w:val="432"/>
-        </w:trPr>
-        <w:tc>
-          <w:tcPr>
-            <w:tcW w:w="3192" w:type="dxa"/>
-            <w:vAlign w:val="center"/>
-          </w:tcPr>
-          <w:p>
-            <w:r>
-              <w:t>Id</w:t>
-            </w:r>
-          </w:p>
-        </w:tc>
-        <w:tc>
-          <w:tcPr>
-            <w:tcW w:w="3192" w:type="dxa"/>
-            <w:vAlign w:val="center"/>
-          </w:tcPr>
-          <w:p>
-            <w:r>
-              <w:t>Int(10)</w:t>
-            </w:r>
-          </w:p>
-        </w:tc>
-        <w:tc>
-          <w:tcPr>
-            <w:tcW w:w="3192" w:type="dxa"/>
-            <w:vAlign w:val="center"/>
-          </w:tcPr>
-          <w:p>
-            <w:r>
-              <w:t>Primary_key,auto_increment</w:t>
-            </w:r>
-          </w:p>
-        </w:tc>
-      </w:tr>
-      <w:tr>
-        <w:trPr>
-          <w:trHeight w:val="432"/>
-        </w:trPr>
-        <w:tc>
-          <w:tcPr>
-            <w:tcW w:w="3192" w:type="dxa"/>
-            <w:vAlign w:val="center"/>
-          </w:tcPr>
-          <w:p>
-            <w:r>
-              <w:t>Id_nganh</w:t>
-            </w:r>
-          </w:p>
-        </w:tc>
-        <w:tc>
-          <w:tcPr>
-            <w:tcW w:w="3192" w:type="dxa"/>
-            <w:vAlign w:val="center"/>
-          </w:tcPr>
-          <w:p>
-            <w:r>
-              <w:t>Int(3)</w:t>
-            </w:r>
-          </w:p>
-        </w:tc>
-        <w:tc>
-          <w:tcPr>
-            <w:tcW w:w="3192" w:type="dxa"/>
-            <w:vAlign w:val="center"/>
-          </w:tcPr>
-          <w:p>
-            <w:r>
-              <w:t>Not null</w:t>
-            </w:r>
-          </w:p>
-        </w:tc>
-      </w:tr>
-      <w:tr>
-        <w:trPr>
-          <w:trHeight w:val="432"/>
-        </w:trPr>
-        <w:tc>
-          <w:tcPr>
-            <w:tcW w:w="3192" w:type="dxa"/>
-            <w:vAlign w:val="center"/>
-          </w:tcPr>
-          <w:p>
-            <w:r>
-              <w:t>Id_nhatd</w:t>
-            </w:r>
-          </w:p>
-        </w:tc>
-        <w:tc>
-          <w:tcPr>
-            <w:tcW w:w="3192" w:type="dxa"/>
-            <w:vAlign w:val="center"/>
-          </w:tcPr>
-          <w:p>
-            <w:r>
-              <w:t>Int(4)</w:t>
-            </w:r>
-            <w:bookmarkStart w:id="16" w:name="_GoBack"/>
-            <w:bookmarkEnd w:id="16"/>
           </w:p>
         </w:tc>
         <w:tc>
@@ -11528,7 +11248,49 @@
           <w:sz w:val="24"/>
           <w:szCs w:val="24"/>
         </w:rPr>
-        <w:t>Tb_tk – Tb_loaitk : n – 1</w:t>
+        <w:t>Tb_tha</w:t>
+      </w:r>
+      <w:r>
+        <w:rPr>
+          <w:sz w:val="24"/>
+          <w:szCs w:val="24"/>
+        </w:rPr>
+        <w:t>n</w:t>
+      </w:r>
+      <w:r>
+        <w:rPr>
+          <w:sz w:val="24"/>
+          <w:szCs w:val="24"/>
+        </w:rPr>
+        <w:t>hvien – Tb_</w:t>
+      </w:r>
+      <w:r>
+        <w:rPr>
+          <w:sz w:val="24"/>
+          <w:szCs w:val="24"/>
+        </w:rPr>
+        <w:t>taikhoan</w:t>
+      </w:r>
+      <w:r>
+        <w:rPr>
+          <w:sz w:val="24"/>
+          <w:szCs w:val="24"/>
+        </w:rPr>
+        <w:t xml:space="preserve"> : 1</w:t>
+      </w:r>
+      <w:r>
+        <w:rPr>
+          <w:sz w:val="24"/>
+          <w:szCs w:val="24"/>
+        </w:rPr>
+        <w:t xml:space="preserve"> – 1</w:t>
+      </w:r>
+      <w:r>
+        <w:rPr>
+          <w:sz w:val="24"/>
+          <w:szCs w:val="24"/>
+        </w:rPr>
+        <w:t>;</w:t>
       </w:r>
     </w:p>
     <w:p>
@@ -11548,21 +11310,14 @@
           <w:sz w:val="24"/>
           <w:szCs w:val="24"/>
         </w:rPr>
-        <w:t>Tb_nganh –</w:t>
+        <w:t>Tb_nhatd – Tb_taikhoan</w:t>
       </w:r>
       <w:r>
         <w:rPr>
           <w:sz w:val="24"/>
           <w:szCs w:val="24"/>
         </w:rPr>
-        <w:t xml:space="preserve"> Tb_baituyen</w:t>
-      </w:r>
-      <w:r>
-        <w:rPr>
-          <w:sz w:val="24"/>
-          <w:szCs w:val="24"/>
-        </w:rPr>
-        <w:t xml:space="preserve"> : 1-n</w:t>
+        <w:t>: 1-1</w:t>
       </w:r>
     </w:p>
     <w:p>
@@ -11582,7 +11337,21 @@
           <w:sz w:val="24"/>
           <w:szCs w:val="24"/>
         </w:rPr>
-        <w:t>Tb_thanhpho – Tb_baituyen :  1-n</w:t>
+        <w:t>Tb_taikhoan –</w:t>
+      </w:r>
+      <w:r>
+        <w:rPr>
+          <w:sz w:val="24"/>
+          <w:szCs w:val="24"/>
+        </w:rPr>
+        <w:t xml:space="preserve"> Tb_loaitk: n</w:t>
+      </w:r>
+      <w:r>
+        <w:rPr>
+          <w:sz w:val="24"/>
+          <w:szCs w:val="24"/>
+        </w:rPr>
+        <w:t>-1;</w:t>
       </w:r>
     </w:p>
     <w:p>
@@ -11602,8 +11371,21 @@
           <w:sz w:val="24"/>
           <w:szCs w:val="24"/>
         </w:rPr>
-        <w:lastRenderedPageBreak/>
-        <w:t>Tb_nhatd – Tb_baituyen : 1-n</w:t>
+        <w:t>Tb_nganh –</w:t>
+      </w:r>
+      <w:r>
+        <w:rPr>
+          <w:sz w:val="24"/>
+          <w:szCs w:val="24"/>
+        </w:rPr>
+        <w:t xml:space="preserve"> Tb_baituyen</w:t>
+      </w:r>
+      <w:r>
+        <w:rPr>
+          <w:sz w:val="24"/>
+          <w:szCs w:val="24"/>
+        </w:rPr>
+        <w:t xml:space="preserve"> : 1-n</w:t>
       </w:r>
     </w:p>
     <w:p>
@@ -11623,14 +11405,7 @@
           <w:sz w:val="24"/>
           <w:szCs w:val="24"/>
         </w:rPr>
-        <w:t>Tb_baiviet – Tb_</w:t>
-      </w:r>
-      <w:r>
-        <w:rPr>
-          <w:sz w:val="24"/>
-          <w:szCs w:val="24"/>
-        </w:rPr>
-        <w:t>nganh: n-n</w:t>
+        <w:t>Tb_thanhpho – Tb_baituyen :  1-n</w:t>
       </w:r>
     </w:p>
     <w:p>
@@ -11650,7 +11425,7 @@
           <w:sz w:val="24"/>
           <w:szCs w:val="24"/>
         </w:rPr>
-        <w:t>Tb_thanhvien – Tb_thanhpho : n-1</w:t>
+        <w:t>Tb_nhatd – Tb_baituyen : 1-n</w:t>
       </w:r>
     </w:p>
     <w:p>
@@ -11670,7 +11445,21 @@
           <w:sz w:val="24"/>
           <w:szCs w:val="24"/>
         </w:rPr>
-        <w:t>Tb_thanhvien – Tb_nganh : n-n</w:t>
+        <w:t>Tb_baiviet – Tb_</w:t>
+      </w:r>
+      <w:r>
+        <w:rPr>
+          <w:sz w:val="24"/>
+          <w:szCs w:val="24"/>
+        </w:rPr>
+        <w:t>nganh: n-1</w:t>
+      </w:r>
+      <w:r>
+        <w:rPr>
+          <w:sz w:val="24"/>
+          <w:szCs w:val="24"/>
+        </w:rPr>
+        <w:t xml:space="preserve"> </w:t>
       </w:r>
     </w:p>
     <w:p>
@@ -11690,37 +11479,72 @@
           <w:sz w:val="24"/>
           <w:szCs w:val="24"/>
         </w:rPr>
-        <w:t>Tb_nhatd – Tb_nganh : n-n</w:t>
+        <w:t>Tb_thanhvien – Tb_thanhpho : n-1</w:t>
       </w:r>
     </w:p>
     <w:p>
       <w:pPr>
         <w:pStyle w:val="ListParagraph"/>
+        <w:numPr>
+          <w:ilvl w:val="0"/>
+          <w:numId w:val="20"/>
+        </w:numPr>
         <w:rPr>
           <w:sz w:val="24"/>
           <w:szCs w:val="24"/>
         </w:rPr>
       </w:pPr>
+      <w:r>
+        <w:rPr>
+          <w:sz w:val="24"/>
+          <w:szCs w:val="24"/>
+        </w:rPr>
+        <w:t>Tb_thanhvien  -  Tb_nhatd: n-n</w:t>
+      </w:r>
+      <w:r>
+        <w:rPr>
+          <w:sz w:val="24"/>
+          <w:szCs w:val="24"/>
+        </w:rPr>
+        <w:t xml:space="preserve"> (tb_tv_ntd)</w:t>
+      </w:r>
+      <w:r>
+        <w:rPr>
+          <w:sz w:val="24"/>
+          <w:szCs w:val="24"/>
+        </w:rPr>
+        <w:t>;</w:t>
+      </w:r>
     </w:p>
     <w:p>
       <w:pPr>
+        <w:ind w:left="360"/>
+        <w:rPr>
+          <w:sz w:val="24"/>
+          <w:szCs w:val="24"/>
+        </w:rPr>
+      </w:pPr>
+    </w:p>
+    <w:p>
+      <w:pPr>
         <w:pStyle w:val="A1"/>
       </w:pPr>
-      <w:bookmarkStart w:id="17" w:name="_Toc535782667"/>
+      <w:bookmarkStart w:id="16" w:name="_Toc535782667"/>
       <w:r>
+        <w:lastRenderedPageBreak/>
         <w:t>BẢNG PHÂN CÔNG CÔNG VIỆC</w:t>
       </w:r>
-      <w:bookmarkEnd w:id="17"/>
+      <w:bookmarkEnd w:id="16"/>
     </w:p>
     <w:p>
       <w:pPr>
         <w:pStyle w:val="A1"/>
       </w:pPr>
-      <w:bookmarkStart w:id="18" w:name="_Toc535782668"/>
+      <w:bookmarkStart w:id="17" w:name="_Toc535782668"/>
       <w:r>
         <w:t>KẾT QUẢ, ĐÁNH GIÁ</w:t>
       </w:r>
-      <w:bookmarkEnd w:id="18"/>
+      <w:bookmarkEnd w:id="17"/>
     </w:p>
     <w:sectPr>
       <w:headerReference w:type="default" r:id="rId9"/>
@@ -11797,7 +11621,7 @@
             <w:bCs/>
             <w:noProof/>
           </w:rPr>
-          <w:t>11</w:t>
+          <w:t>12</w:t>
         </w:r>
         <w:r>
           <w:rPr>
@@ -16333,7 +16157,7 @@
 </file>
 
 <file path=customXml/itemProps1.xml><?xml version="1.0" encoding="utf-8"?>
-<ds:datastoreItem xmlns:ds="http://schemas.openxmlformats.org/officeDocument/2006/customXml" ds:itemID="{F02FE803-CF15-460B-AA65-F6C60AF20668}">
+<ds:datastoreItem xmlns:ds="http://schemas.openxmlformats.org/officeDocument/2006/customXml" ds:itemID="{31EC4735-170D-4C2C-A86D-5E6E1F844E11}">
   <ds:schemaRefs>
     <ds:schemaRef ds:uri="http://schemas.openxmlformats.org/officeDocument/2006/bibliography"/>
   </ds:schemaRefs>
